--- a/QuanTriDuAn.docx
+++ b/QuanTriDuAn.docx
@@ -1,6 +1,6 @@
 
 <file path=word/document.xml><?xml version="1.0" encoding="utf-8"?>
-<w:document xmlns:wpc="http://schemas.microsoft.com/office/word/2010/wordprocessingCanvas" xmlns:cx="http://schemas.microsoft.com/office/drawing/2014/chartex" xmlns:cx1="http://schemas.microsoft.com/office/drawing/2015/9/8/chartex" xmlns:cx2="http://schemas.microsoft.com/office/drawing/2015/10/21/chartex" xmlns:cx3="http://schemas.microsoft.com/office/drawing/2016/5/9/chartex" xmlns:cx4="http://schemas.microsoft.com/office/drawing/2016/5/10/chartex" xmlns:cx5="http://schemas.microsoft.com/office/drawing/2016/5/11/chartex" xmlns:cx6="http://schemas.microsoft.com/office/drawing/2016/5/12/chartex" xmlns:cx7="http://schemas.microsoft.com/office/drawing/2016/5/13/chartex" xmlns:cx8="http://schemas.microsoft.com/office/drawing/2016/5/14/chartex" xmlns:mc="http://schemas.openxmlformats.org/markup-compatibility/2006" xmlns:aink="http://schemas.microsoft.com/office/drawing/2016/ink" xmlns:am3d="http://schemas.microsoft.com/office/drawing/2017/model3d" xmlns:o="urn:schemas-microsoft-com:office:office" xmlns:r="http://schemas.openxmlformats.org/officeDocument/2006/relationships" xmlns:m="http://schemas.openxmlformats.org/officeDocument/2006/math" xmlns:v="urn:schemas-microsoft-com:vml" xmlns:wp14="http://schemas.microsoft.com/office/word/2010/wordprocessingDrawing" xmlns:wp="http://schemas.openxmlformats.org/drawingml/2006/wordprocessingDrawing" xmlns:w10="urn:schemas-microsoft-com:office:word" xmlns:w="http://schemas.openxmlformats.org/wordprocessingml/2006/main" xmlns:w14="http://schemas.microsoft.com/office/word/2010/wordml" xmlns:w15="http://schemas.microsoft.com/office/word/2012/wordml" xmlns:w16cid="http://schemas.microsoft.com/office/word/2016/wordml/cid" xmlns:w16se="http://schemas.microsoft.com/office/word/2015/wordml/symex" xmlns:wpg="http://schemas.microsoft.com/office/word/2010/wordprocessingGroup" xmlns:wpi="http://schemas.microsoft.com/office/word/2010/wordprocessingInk" xmlns:wne="http://schemas.microsoft.com/office/word/2006/wordml" xmlns:wps="http://schemas.microsoft.com/office/word/2010/wordprocessingShape" mc:Ignorable="w14 w15 w16se w16cid wp14">
+<w:document xmlns:wpc="http://schemas.microsoft.com/office/word/2010/wordprocessingCanvas" xmlns:mc="http://schemas.openxmlformats.org/markup-compatibility/2006" xmlns:o="urn:schemas-microsoft-com:office:office" xmlns:r="http://schemas.openxmlformats.org/officeDocument/2006/relationships" xmlns:m="http://schemas.openxmlformats.org/officeDocument/2006/math" xmlns:v="urn:schemas-microsoft-com:vml" xmlns:wp14="http://schemas.microsoft.com/office/word/2010/wordprocessingDrawing" xmlns:wp="http://schemas.openxmlformats.org/drawingml/2006/wordprocessingDrawing" xmlns:w10="urn:schemas-microsoft-com:office:word" xmlns:w="http://schemas.openxmlformats.org/wordprocessingml/2006/main" xmlns:w14="http://schemas.microsoft.com/office/word/2010/wordml" xmlns:w15="http://schemas.microsoft.com/office/word/2012/wordml" xmlns:wpg="http://schemas.microsoft.com/office/word/2010/wordprocessingGroup" xmlns:wpi="http://schemas.microsoft.com/office/word/2010/wordprocessingInk" xmlns:wne="http://schemas.microsoft.com/office/word/2006/wordml" xmlns:wps="http://schemas.microsoft.com/office/word/2010/wordprocessingShape" mc:Ignorable="w14 w15 wp14">
   <w:background w:color="FFFFFF"/>
   <w:body>
     <w:p>
@@ -142,7 +142,7 @@
               </wp:anchor>
             </w:drawing>
           </mc:Choice>
-          <mc:Fallback>
+          <mc:Fallback xmlns:w16se="http://schemas.microsoft.com/office/word/2015/wordml/symex" xmlns:w16cid="http://schemas.microsoft.com/office/word/2016/wordml/cid" xmlns:am3d="http://schemas.microsoft.com/office/drawing/2017/model3d" xmlns:aink="http://schemas.microsoft.com/office/drawing/2016/ink" xmlns:cx8="http://schemas.microsoft.com/office/drawing/2016/5/14/chartex" xmlns:cx7="http://schemas.microsoft.com/office/drawing/2016/5/13/chartex" xmlns:cx6="http://schemas.microsoft.com/office/drawing/2016/5/12/chartex" xmlns:cx5="http://schemas.microsoft.com/office/drawing/2016/5/11/chartex" xmlns:cx4="http://schemas.microsoft.com/office/drawing/2016/5/10/chartex" xmlns:cx3="http://schemas.microsoft.com/office/drawing/2016/5/9/chartex" xmlns:cx2="http://schemas.microsoft.com/office/drawing/2015/10/21/chartex" xmlns:cx1="http://schemas.microsoft.com/office/drawing/2015/9/8/chartex" xmlns:cx="http://schemas.microsoft.com/office/drawing/2014/chartex">
             <w:pict>
               <v:shapetype w14:anchorId="7AA74F9C" id="_x0000_t202" coordsize="21600,21600" o:spt="202" path="m,l,21600r21600,l21600,xe">
                 <v:stroke joinstyle="miter"/>
@@ -183,7 +183,7 @@
                                     <pic:cNvPicPr/>
                                   </pic:nvPicPr>
                                   <pic:blipFill>
-                                    <a:blip r:embed="rId8">
+                                    <a:blip r:embed="rId9">
                                       <a:extLst>
                                         <a:ext uri="{28A0092B-C50C-407E-A947-70E740481C1C}">
                                           <a14:useLocalDpi xmlns:a14="http://schemas.microsoft.com/office/drawing/2010/main" val="0"/>
@@ -3793,9 +3793,9 @@
       <w:pPr>
         <w:pStyle w:val="TOC3"/>
         <w:sectPr>
-          <w:headerReference w:type="default" r:id="rId9"/>
-          <w:footerReference w:type="default" r:id="rId10"/>
-          <w:footerReference w:type="first" r:id="rId11"/>
+          <w:headerReference w:type="default" r:id="rId10"/>
+          <w:footerReference w:type="default" r:id="rId11"/>
+          <w:footerReference w:type="first" r:id="rId12"/>
           <w:footnotePr>
             <w:pos w:val="beneathText"/>
           </w:footnotePr>
@@ -4257,8 +4257,16 @@
           <w:ilvl w:val="0"/>
           <w:numId w:val="34"/>
         </w:numPr>
-      </w:pPr>
-      <w:r>
+        <w:rPr>
+          <w:sz w:val="24"/>
+          <w:szCs w:val="24"/>
+        </w:rPr>
+      </w:pPr>
+      <w:r>
+        <w:rPr>
+          <w:sz w:val="24"/>
+          <w:szCs w:val="24"/>
+        </w:rPr>
         <w:t>Lê Trung Đông</w:t>
       </w:r>
     </w:p>
@@ -4488,7 +4496,7 @@
               </wp:anchor>
             </w:drawing>
           </mc:Choice>
-          <mc:Fallback>
+          <mc:Fallback xmlns:w16se="http://schemas.microsoft.com/office/word/2015/wordml/symex" xmlns:w16cid="http://schemas.microsoft.com/office/word/2016/wordml/cid" xmlns:am3d="http://schemas.microsoft.com/office/drawing/2017/model3d" xmlns:aink="http://schemas.microsoft.com/office/drawing/2016/ink" xmlns:cx8="http://schemas.microsoft.com/office/drawing/2016/5/14/chartex" xmlns:cx7="http://schemas.microsoft.com/office/drawing/2016/5/13/chartex" xmlns:cx6="http://schemas.microsoft.com/office/drawing/2016/5/12/chartex" xmlns:cx5="http://schemas.microsoft.com/office/drawing/2016/5/11/chartex" xmlns:cx4="http://schemas.microsoft.com/office/drawing/2016/5/10/chartex" xmlns:cx3="http://schemas.microsoft.com/office/drawing/2016/5/9/chartex" xmlns:cx2="http://schemas.microsoft.com/office/drawing/2015/10/21/chartex" xmlns:cx1="http://schemas.microsoft.com/office/drawing/2015/9/8/chartex" xmlns:cx="http://schemas.microsoft.com/office/drawing/2014/chartex">
             <w:pict>
               <v:rect w14:anchorId="1E7B2AF9" id="Rectangle 5" o:spid="_x0000_s1027" style="position:absolute;left:0;text-align:left;margin-left:206.9pt;margin-top:2.2pt;width:109.05pt;height:20.95pt;z-index:251661312;visibility:visible;mso-wrap-style:square;mso-width-percent:0;mso-height-percent:0;mso-wrap-distance-left:9pt;mso-wrap-distance-top:0;mso-wrap-distance-right:9pt;mso-wrap-distance-bottom:0;mso-position-horizontal:absolute;mso-position-horizontal-relative:margin;mso-position-vertical:absolute;mso-position-vertical-relative:text;mso-width-percent:0;mso-height-percent:0;mso-width-relative:margin;mso-height-relative:margin;v-text-anchor:middle" o:gfxdata="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" fillcolor="white [3201]" strokecolor="#f79646 [3209]" strokeweight="2pt">
                 <v:textbox>
@@ -4603,7 +4611,7 @@
               </wp:anchor>
             </w:drawing>
           </mc:Choice>
-          <mc:Fallback>
+          <mc:Fallback xmlns:w16se="http://schemas.microsoft.com/office/word/2015/wordml/symex" xmlns:w16cid="http://schemas.microsoft.com/office/word/2016/wordml/cid" xmlns:am3d="http://schemas.microsoft.com/office/drawing/2017/model3d" xmlns:aink="http://schemas.microsoft.com/office/drawing/2016/ink" xmlns:cx8="http://schemas.microsoft.com/office/drawing/2016/5/14/chartex" xmlns:cx7="http://schemas.microsoft.com/office/drawing/2016/5/13/chartex" xmlns:cx6="http://schemas.microsoft.com/office/drawing/2016/5/12/chartex" xmlns:cx5="http://schemas.microsoft.com/office/drawing/2016/5/11/chartex" xmlns:cx4="http://schemas.microsoft.com/office/drawing/2016/5/10/chartex" xmlns:cx3="http://schemas.microsoft.com/office/drawing/2016/5/9/chartex" xmlns:cx2="http://schemas.microsoft.com/office/drawing/2015/10/21/chartex" xmlns:cx1="http://schemas.microsoft.com/office/drawing/2015/9/8/chartex" xmlns:cx="http://schemas.microsoft.com/office/drawing/2014/chartex">
             <w:pict>
               <v:shape w14:anchorId="1E24553C" id="Text Box 13" o:spid="_x0000_s1028" type="#_x0000_t202" style="position:absolute;left:0;text-align:left;margin-left:127.3pt;margin-top:3.7pt;width:61.25pt;height:16.65pt;z-index:251663360;visibility:visible;mso-wrap-style:square;mso-width-percent:0;mso-height-percent:0;mso-wrap-distance-left:9pt;mso-wrap-distance-top:0;mso-wrap-distance-right:9pt;mso-wrap-distance-bottom:0;mso-position-horizontal:absolute;mso-position-horizontal-relative:text;mso-position-vertical:absolute;mso-position-vertical-relative:text;mso-width-percent:0;mso-height-percent:0;mso-width-relative:margin;mso-height-relative:margin;v-text-anchor:top" o:gfxdata="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" fillcolor="white [3201]" strokeweight=".5pt">
                 <v:textbox>
@@ -4688,7 +4696,7 @@
               </wp:anchor>
             </w:drawing>
           </mc:Choice>
-          <mc:Fallback>
+          <mc:Fallback xmlns:w16se="http://schemas.microsoft.com/office/word/2015/wordml/symex" xmlns:w16cid="http://schemas.microsoft.com/office/word/2016/wordml/cid" xmlns:am3d="http://schemas.microsoft.com/office/drawing/2017/model3d" xmlns:aink="http://schemas.microsoft.com/office/drawing/2016/ink" xmlns:cx8="http://schemas.microsoft.com/office/drawing/2016/5/14/chartex" xmlns:cx7="http://schemas.microsoft.com/office/drawing/2016/5/13/chartex" xmlns:cx6="http://schemas.microsoft.com/office/drawing/2016/5/12/chartex" xmlns:cx5="http://schemas.microsoft.com/office/drawing/2016/5/11/chartex" xmlns:cx4="http://schemas.microsoft.com/office/drawing/2016/5/10/chartex" xmlns:cx3="http://schemas.microsoft.com/office/drawing/2016/5/9/chartex" xmlns:cx2="http://schemas.microsoft.com/office/drawing/2015/10/21/chartex" xmlns:cx1="http://schemas.microsoft.com/office/drawing/2015/9/8/chartex" xmlns:cx="http://schemas.microsoft.com/office/drawing/2014/chartex">
             <w:pict>
               <v:shapetype w14:anchorId="2589CEAE" id="_x0000_t32" coordsize="21600,21600" o:spt="32" o:oned="t" path="m,l21600,21600e" filled="f">
                 <v:path arrowok="t" fillok="f" o:connecttype="none"/>
@@ -4787,7 +4795,7 @@
               </wp:anchor>
             </w:drawing>
           </mc:Choice>
-          <mc:Fallback>
+          <mc:Fallback xmlns:w16se="http://schemas.microsoft.com/office/word/2015/wordml/symex" xmlns:w16cid="http://schemas.microsoft.com/office/word/2016/wordml/cid" xmlns:am3d="http://schemas.microsoft.com/office/drawing/2017/model3d" xmlns:aink="http://schemas.microsoft.com/office/drawing/2016/ink" xmlns:cx8="http://schemas.microsoft.com/office/drawing/2016/5/14/chartex" xmlns:cx7="http://schemas.microsoft.com/office/drawing/2016/5/13/chartex" xmlns:cx6="http://schemas.microsoft.com/office/drawing/2016/5/12/chartex" xmlns:cx5="http://schemas.microsoft.com/office/drawing/2016/5/11/chartex" xmlns:cx4="http://schemas.microsoft.com/office/drawing/2016/5/10/chartex" xmlns:cx3="http://schemas.microsoft.com/office/drawing/2016/5/9/chartex" xmlns:cx2="http://schemas.microsoft.com/office/drawing/2015/10/21/chartex" xmlns:cx1="http://schemas.microsoft.com/office/drawing/2015/9/8/chartex" xmlns:cx="http://schemas.microsoft.com/office/drawing/2014/chartex">
             <w:pict>
               <v:rect w14:anchorId="2CA51F1E" id="Rectangle 1" o:spid="_x0000_s1029" style="position:absolute;left:0;text-align:left;margin-left:0;margin-top:.6pt;width:119.8pt;height:23.1pt;z-index:251660288;visibility:visible;mso-wrap-style:square;mso-width-percent:0;mso-height-percent:0;mso-wrap-distance-left:9pt;mso-wrap-distance-top:0;mso-wrap-distance-right:9pt;mso-wrap-distance-bottom:0;mso-position-horizontal:left;mso-position-horizontal-relative:margin;mso-position-vertical:absolute;mso-position-vertical-relative:text;mso-width-percent:0;mso-height-percent:0;mso-width-relative:margin;mso-height-relative:margin;v-text-anchor:middle" o:gfxdata="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" fillcolor="white [3201]" strokecolor="#f79646 [3209]" strokeweight="2pt">
                 <v:textbox>
@@ -4876,7 +4884,7 @@
               </wp:anchor>
             </w:drawing>
           </mc:Choice>
-          <mc:Fallback>
+          <mc:Fallback xmlns:w16se="http://schemas.microsoft.com/office/word/2015/wordml/symex" xmlns:w16cid="http://schemas.microsoft.com/office/word/2016/wordml/cid" xmlns:am3d="http://schemas.microsoft.com/office/drawing/2017/model3d" xmlns:aink="http://schemas.microsoft.com/office/drawing/2016/ink" xmlns:cx8="http://schemas.microsoft.com/office/drawing/2016/5/14/chartex" xmlns:cx7="http://schemas.microsoft.com/office/drawing/2016/5/13/chartex" xmlns:cx6="http://schemas.microsoft.com/office/drawing/2016/5/12/chartex" xmlns:cx5="http://schemas.microsoft.com/office/drawing/2016/5/11/chartex" xmlns:cx4="http://schemas.microsoft.com/office/drawing/2016/5/10/chartex" xmlns:cx3="http://schemas.microsoft.com/office/drawing/2016/5/9/chartex" xmlns:cx2="http://schemas.microsoft.com/office/drawing/2015/10/21/chartex" xmlns:cx1="http://schemas.microsoft.com/office/drawing/2015/9/8/chartex" xmlns:cx="http://schemas.microsoft.com/office/drawing/2014/chartex">
             <w:pict>
               <v:shape w14:anchorId="3D832953" id="Straight Arrow Connector 35" o:spid="_x0000_s1026" type="#_x0000_t32" style="position:absolute;margin-left:261.7pt;margin-top:3.25pt;width:.55pt;height:17.2pt;flip:x;z-index:251668480;visibility:visible;mso-wrap-style:square;mso-wrap-distance-left:9pt;mso-wrap-distance-top:0;mso-wrap-distance-right:9pt;mso-wrap-distance-bottom:0;mso-position-horizontal:absolute;mso-position-horizontal-relative:text;mso-position-vertical:absolute;mso-position-vertical-relative:text" o:gfxdata="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" strokecolor="#4579b8 [3044]">
                 <v:stroke endarrow="block"/>
@@ -4973,7 +4981,7 @@
               </wp:anchor>
             </w:drawing>
           </mc:Choice>
-          <mc:Fallback>
+          <mc:Fallback xmlns:w16se="http://schemas.microsoft.com/office/word/2015/wordml/symex" xmlns:w16cid="http://schemas.microsoft.com/office/word/2016/wordml/cid" xmlns:am3d="http://schemas.microsoft.com/office/drawing/2017/model3d" xmlns:aink="http://schemas.microsoft.com/office/drawing/2016/ink" xmlns:cx8="http://schemas.microsoft.com/office/drawing/2016/5/14/chartex" xmlns:cx7="http://schemas.microsoft.com/office/drawing/2016/5/13/chartex" xmlns:cx6="http://schemas.microsoft.com/office/drawing/2016/5/12/chartex" xmlns:cx5="http://schemas.microsoft.com/office/drawing/2016/5/11/chartex" xmlns:cx4="http://schemas.microsoft.com/office/drawing/2016/5/10/chartex" xmlns:cx3="http://schemas.microsoft.com/office/drawing/2016/5/9/chartex" xmlns:cx2="http://schemas.microsoft.com/office/drawing/2015/10/21/chartex" xmlns:cx1="http://schemas.microsoft.com/office/drawing/2015/9/8/chartex" xmlns:cx="http://schemas.microsoft.com/office/drawing/2014/chartex">
             <w:pict>
               <v:rect w14:anchorId="2E7CCF6F" id="Rectangle 32" o:spid="_x0000_s1030" style="position:absolute;left:0;text-align:left;margin-left:349.85pt;margin-top:.55pt;width:102.6pt;height:20.9pt;z-index:251667456;visibility:visible;mso-wrap-style:square;mso-width-percent:0;mso-height-percent:0;mso-wrap-distance-left:9pt;mso-wrap-distance-top:0;mso-wrap-distance-right:9pt;mso-wrap-distance-bottom:0;mso-position-horizontal:absolute;mso-position-horizontal-relative:margin;mso-position-vertical:absolute;mso-position-vertical-relative:text;mso-width-percent:0;mso-height-percent:0;mso-width-relative:margin;mso-height-relative:margin;v-text-anchor:middle" o:gfxdata="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" fillcolor="white [3201]" strokecolor="#f79646 [3209]" strokeweight="2pt">
                 <v:textbox>
@@ -5060,7 +5068,7 @@
               </wp:anchor>
             </w:drawing>
           </mc:Choice>
-          <mc:Fallback>
+          <mc:Fallback xmlns:w16se="http://schemas.microsoft.com/office/word/2015/wordml/symex" xmlns:w16cid="http://schemas.microsoft.com/office/word/2016/wordml/cid" xmlns:am3d="http://schemas.microsoft.com/office/drawing/2017/model3d" xmlns:aink="http://schemas.microsoft.com/office/drawing/2016/ink" xmlns:cx8="http://schemas.microsoft.com/office/drawing/2016/5/14/chartex" xmlns:cx7="http://schemas.microsoft.com/office/drawing/2016/5/13/chartex" xmlns:cx6="http://schemas.microsoft.com/office/drawing/2016/5/12/chartex" xmlns:cx5="http://schemas.microsoft.com/office/drawing/2016/5/11/chartex" xmlns:cx4="http://schemas.microsoft.com/office/drawing/2016/5/10/chartex" xmlns:cx3="http://schemas.microsoft.com/office/drawing/2016/5/9/chartex" xmlns:cx2="http://schemas.microsoft.com/office/drawing/2015/10/21/chartex" xmlns:cx1="http://schemas.microsoft.com/office/drawing/2015/9/8/chartex" xmlns:cx="http://schemas.microsoft.com/office/drawing/2014/chartex">
             <w:pict>
               <v:shape w14:anchorId="78DCB09C" id="Straight Arrow Connector 36" o:spid="_x0000_s1026" type="#_x0000_t32" style="position:absolute;margin-left:88.15pt;margin-top:10.2pt;width:121.45pt;height:49.95pt;flip:y;z-index:251669504;visibility:visible;mso-wrap-style:square;mso-wrap-distance-left:9pt;mso-wrap-distance-top:0;mso-wrap-distance-right:9pt;mso-wrap-distance-bottom:0;mso-position-horizontal:absolute;mso-position-horizontal-relative:text;mso-position-vertical:absolute;mso-position-vertical-relative:text" o:gfxdata="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" strokecolor="#4579b8 [3044]">
                 <v:stroke endarrow="block"/>
@@ -5155,7 +5163,7 @@
               </wp:anchor>
             </w:drawing>
           </mc:Choice>
-          <mc:Fallback>
+          <mc:Fallback xmlns:w16se="http://schemas.microsoft.com/office/word/2015/wordml/symex" xmlns:w16cid="http://schemas.microsoft.com/office/word/2016/wordml/cid" xmlns:am3d="http://schemas.microsoft.com/office/drawing/2017/model3d" xmlns:aink="http://schemas.microsoft.com/office/drawing/2016/ink" xmlns:cx8="http://schemas.microsoft.com/office/drawing/2016/5/14/chartex" xmlns:cx7="http://schemas.microsoft.com/office/drawing/2016/5/13/chartex" xmlns:cx6="http://schemas.microsoft.com/office/drawing/2016/5/12/chartex" xmlns:cx5="http://schemas.microsoft.com/office/drawing/2016/5/11/chartex" xmlns:cx4="http://schemas.microsoft.com/office/drawing/2016/5/10/chartex" xmlns:cx3="http://schemas.microsoft.com/office/drawing/2016/5/9/chartex" xmlns:cx2="http://schemas.microsoft.com/office/drawing/2015/10/21/chartex" xmlns:cx1="http://schemas.microsoft.com/office/drawing/2015/9/8/chartex" xmlns:cx="http://schemas.microsoft.com/office/drawing/2014/chartex">
             <w:pict>
               <v:rect w14:anchorId="5843E0D2" id="Rectangle 16" o:spid="_x0000_s1031" style="position:absolute;left:0;text-align:left;margin-left:209.6pt;margin-top:.55pt;width:110.1pt;height:20.4pt;z-index:251665408;visibility:visible;mso-wrap-style:square;mso-width-percent:0;mso-height-percent:0;mso-wrap-distance-left:9pt;mso-wrap-distance-top:0;mso-wrap-distance-right:9pt;mso-wrap-distance-bottom:0;mso-position-horizontal:absolute;mso-position-horizontal-relative:margin;mso-position-vertical:absolute;mso-position-vertical-relative:text;mso-width-percent:0;mso-height-percent:0;mso-width-relative:margin;mso-height-relative:margin;v-text-anchor:middle" o:gfxdata="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" fillcolor="white [3201]" strokecolor="#f79646 [3209]" strokeweight="2pt">
                 <v:textbox>
@@ -5244,7 +5252,7 @@
               </wp:anchor>
             </w:drawing>
           </mc:Choice>
-          <mc:Fallback>
+          <mc:Fallback xmlns:w16se="http://schemas.microsoft.com/office/word/2015/wordml/symex" xmlns:w16cid="http://schemas.microsoft.com/office/word/2016/wordml/cid" xmlns:am3d="http://schemas.microsoft.com/office/drawing/2017/model3d" xmlns:aink="http://schemas.microsoft.com/office/drawing/2016/ink" xmlns:cx8="http://schemas.microsoft.com/office/drawing/2016/5/14/chartex" xmlns:cx7="http://schemas.microsoft.com/office/drawing/2016/5/13/chartex" xmlns:cx6="http://schemas.microsoft.com/office/drawing/2016/5/12/chartex" xmlns:cx5="http://schemas.microsoft.com/office/drawing/2016/5/11/chartex" xmlns:cx4="http://schemas.microsoft.com/office/drawing/2016/5/10/chartex" xmlns:cx3="http://schemas.microsoft.com/office/drawing/2016/5/9/chartex" xmlns:cx2="http://schemas.microsoft.com/office/drawing/2015/10/21/chartex" xmlns:cx1="http://schemas.microsoft.com/office/drawing/2015/9/8/chartex" xmlns:cx="http://schemas.microsoft.com/office/drawing/2014/chartex">
             <w:pict>
               <v:shape w14:anchorId="66E2BA94" id="Straight Arrow Connector 45" o:spid="_x0000_s1026" type="#_x0000_t32" style="position:absolute;margin-left:319.75pt;margin-top:2.2pt;width:132.7pt;height:115.5pt;flip:x;z-index:251677696;visibility:visible;mso-wrap-style:square;mso-wrap-distance-left:9pt;mso-wrap-distance-top:0;mso-wrap-distance-right:9pt;mso-wrap-distance-bottom:0;mso-position-horizontal:absolute;mso-position-horizontal-relative:text;mso-position-vertical:absolute;mso-position-vertical-relative:text" o:gfxdata="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" strokecolor="#4579b8 [3044]">
                 <v:stroke endarrow="block"/>
@@ -5311,7 +5319,7 @@
               </wp:anchor>
             </w:drawing>
           </mc:Choice>
-          <mc:Fallback>
+          <mc:Fallback xmlns:w16se="http://schemas.microsoft.com/office/word/2015/wordml/symex" xmlns:w16cid="http://schemas.microsoft.com/office/word/2016/wordml/cid" xmlns:am3d="http://schemas.microsoft.com/office/drawing/2017/model3d" xmlns:aink="http://schemas.microsoft.com/office/drawing/2016/ink" xmlns:cx8="http://schemas.microsoft.com/office/drawing/2016/5/14/chartex" xmlns:cx7="http://schemas.microsoft.com/office/drawing/2016/5/13/chartex" xmlns:cx6="http://schemas.microsoft.com/office/drawing/2016/5/12/chartex" xmlns:cx5="http://schemas.microsoft.com/office/drawing/2016/5/11/chartex" xmlns:cx4="http://schemas.microsoft.com/office/drawing/2016/5/10/chartex" xmlns:cx3="http://schemas.microsoft.com/office/drawing/2016/5/9/chartex" xmlns:cx2="http://schemas.microsoft.com/office/drawing/2015/10/21/chartex" xmlns:cx1="http://schemas.microsoft.com/office/drawing/2015/9/8/chartex" xmlns:cx="http://schemas.microsoft.com/office/drawing/2014/chartex">
             <w:pict>
               <v:shape w14:anchorId="55C30CD5" id="Straight Arrow Connector 43" o:spid="_x0000_s1026" type="#_x0000_t32" style="position:absolute;margin-left:319.7pt;margin-top:1.1pt;width:31.75pt;height:42.45pt;flip:y;z-index:251675648;visibility:visible;mso-wrap-style:square;mso-wrap-distance-left:9pt;mso-wrap-distance-top:0;mso-wrap-distance-right:9pt;mso-wrap-distance-bottom:0;mso-position-horizontal:absolute;mso-position-horizontal-relative:text;mso-position-vertical:absolute;mso-position-vertical-relative:text" o:gfxdata="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" strokecolor="#4579b8 [3044]">
                 <v:stroke endarrow="block"/>
@@ -5396,7 +5404,7 @@
               </wp:anchor>
             </w:drawing>
           </mc:Choice>
-          <mc:Fallback>
+          <mc:Fallback xmlns:w16se="http://schemas.microsoft.com/office/word/2015/wordml/symex" xmlns:w16cid="http://schemas.microsoft.com/office/word/2016/wordml/cid" xmlns:am3d="http://schemas.microsoft.com/office/drawing/2017/model3d" xmlns:aink="http://schemas.microsoft.com/office/drawing/2016/ink" xmlns:cx8="http://schemas.microsoft.com/office/drawing/2016/5/14/chartex" xmlns:cx7="http://schemas.microsoft.com/office/drawing/2016/5/13/chartex" xmlns:cx6="http://schemas.microsoft.com/office/drawing/2016/5/12/chartex" xmlns:cx5="http://schemas.microsoft.com/office/drawing/2016/5/11/chartex" xmlns:cx4="http://schemas.microsoft.com/office/drawing/2016/5/10/chartex" xmlns:cx3="http://schemas.microsoft.com/office/drawing/2016/5/9/chartex" xmlns:cx2="http://schemas.microsoft.com/office/drawing/2015/10/21/chartex" xmlns:cx1="http://schemas.microsoft.com/office/drawing/2015/9/8/chartex" xmlns:cx="http://schemas.microsoft.com/office/drawing/2014/chartex">
             <w:pict>
               <v:shape w14:anchorId="1ACC4A36" id="Text Box 40" o:spid="_x0000_s1032" type="#_x0000_t202" style="position:absolute;left:0;text-align:left;margin-left:232.1pt;margin-top:12.1pt;width:1in;height:15.6pt;z-index:251672576;visibility:visible;mso-wrap-style:none;mso-height-percent:0;mso-wrap-distance-left:9pt;mso-wrap-distance-top:0;mso-wrap-distance-right:9pt;mso-wrap-distance-bottom:0;mso-position-horizontal:absolute;mso-position-horizontal-relative:text;mso-position-vertical:absolute;mso-position-vertical-relative:text;mso-height-percent:0;mso-height-relative:margin;v-text-anchor:top" o:gfxdata="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" fillcolor="white [3201]" strokeweight=".5pt">
                 <v:textbox>
@@ -5481,7 +5489,7 @@
               </wp:anchor>
             </w:drawing>
           </mc:Choice>
-          <mc:Fallback>
+          <mc:Fallback xmlns:w16se="http://schemas.microsoft.com/office/word/2015/wordml/symex" xmlns:w16cid="http://schemas.microsoft.com/office/word/2016/wordml/cid" xmlns:am3d="http://schemas.microsoft.com/office/drawing/2017/model3d" xmlns:aink="http://schemas.microsoft.com/office/drawing/2016/ink" xmlns:cx8="http://schemas.microsoft.com/office/drawing/2016/5/14/chartex" xmlns:cx7="http://schemas.microsoft.com/office/drawing/2016/5/13/chartex" xmlns:cx6="http://schemas.microsoft.com/office/drawing/2016/5/12/chartex" xmlns:cx5="http://schemas.microsoft.com/office/drawing/2016/5/11/chartex" xmlns:cx4="http://schemas.microsoft.com/office/drawing/2016/5/10/chartex" xmlns:cx3="http://schemas.microsoft.com/office/drawing/2016/5/9/chartex" xmlns:cx2="http://schemas.microsoft.com/office/drawing/2015/10/21/chartex" xmlns:cx1="http://schemas.microsoft.com/office/drawing/2015/9/8/chartex" xmlns:cx="http://schemas.microsoft.com/office/drawing/2014/chartex">
             <w:pict>
               <v:shape w14:anchorId="446CF770" id="Straight Arrow Connector 39" o:spid="_x0000_s1026" type="#_x0000_t32" style="position:absolute;margin-left:262.2pt;margin-top:1.6pt;width:1.65pt;height:39.3pt;z-index:251671552;visibility:visible;mso-wrap-style:square;mso-wrap-distance-left:9pt;mso-wrap-distance-top:0;mso-wrap-distance-right:9pt;mso-wrap-distance-bottom:0;mso-position-horizontal:absolute;mso-position-horizontal-relative:text;mso-position-vertical:absolute;mso-position-vertical-relative:text" o:gfxdata="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" strokecolor="#4579b8 [3044]">
                 <v:stroke endarrow="block"/>
@@ -5568,7 +5576,7 @@
               </wp:anchor>
             </w:drawing>
           </mc:Choice>
-          <mc:Fallback>
+          <mc:Fallback xmlns:w16se="http://schemas.microsoft.com/office/word/2015/wordml/symex" xmlns:w16cid="http://schemas.microsoft.com/office/word/2016/wordml/cid" xmlns:am3d="http://schemas.microsoft.com/office/drawing/2017/model3d" xmlns:aink="http://schemas.microsoft.com/office/drawing/2016/ink" xmlns:cx8="http://schemas.microsoft.com/office/drawing/2016/5/14/chartex" xmlns:cx7="http://schemas.microsoft.com/office/drawing/2016/5/13/chartex" xmlns:cx6="http://schemas.microsoft.com/office/drawing/2016/5/12/chartex" xmlns:cx5="http://schemas.microsoft.com/office/drawing/2016/5/11/chartex" xmlns:cx4="http://schemas.microsoft.com/office/drawing/2016/5/10/chartex" xmlns:cx3="http://schemas.microsoft.com/office/drawing/2016/5/9/chartex" xmlns:cx2="http://schemas.microsoft.com/office/drawing/2015/10/21/chartex" xmlns:cx1="http://schemas.microsoft.com/office/drawing/2015/9/8/chartex" xmlns:cx="http://schemas.microsoft.com/office/drawing/2014/chartex">
             <w:pict>
               <v:shape w14:anchorId="47EAD9DD" id="Text Box 37" o:spid="_x0000_s1033" type="#_x0000_t202" style="position:absolute;left:0;text-align:left;margin-left:110.1pt;margin-top:8.55pt;width:1in;height:15.05pt;rotation:-1346038fd;z-index:251670528;visibility:visible;mso-wrap-style:none;mso-height-percent:0;mso-wrap-distance-left:9pt;mso-wrap-distance-top:0;mso-wrap-distance-right:9pt;mso-wrap-distance-bottom:0;mso-position-horizontal:absolute;mso-position-horizontal-relative:text;mso-position-vertical:absolute;mso-position-vertical-relative:text;mso-height-percent:0;mso-height-relative:margin;v-text-anchor:top" o:gfxdata="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" fillcolor="white [3201]" strokeweight=".5pt">
                 <v:textbox>
@@ -5666,7 +5674,7 @@
               </wp:anchor>
             </w:drawing>
           </mc:Choice>
-          <mc:Fallback>
+          <mc:Fallback xmlns:w16se="http://schemas.microsoft.com/office/word/2015/wordml/symex" xmlns:w16cid="http://schemas.microsoft.com/office/word/2016/wordml/cid" xmlns:am3d="http://schemas.microsoft.com/office/drawing/2017/model3d" xmlns:aink="http://schemas.microsoft.com/office/drawing/2016/ink" xmlns:cx8="http://schemas.microsoft.com/office/drawing/2016/5/14/chartex" xmlns:cx7="http://schemas.microsoft.com/office/drawing/2016/5/13/chartex" xmlns:cx6="http://schemas.microsoft.com/office/drawing/2016/5/12/chartex" xmlns:cx5="http://schemas.microsoft.com/office/drawing/2016/5/11/chartex" xmlns:cx4="http://schemas.microsoft.com/office/drawing/2016/5/10/chartex" xmlns:cx3="http://schemas.microsoft.com/office/drawing/2016/5/9/chartex" xmlns:cx2="http://schemas.microsoft.com/office/drawing/2015/10/21/chartex" xmlns:cx1="http://schemas.microsoft.com/office/drawing/2015/9/8/chartex" xmlns:cx="http://schemas.microsoft.com/office/drawing/2014/chartex">
             <w:pict>
               <v:shape w14:anchorId="0BDDF0F1" id="Text Box 46" o:spid="_x0000_s1034" type="#_x0000_t202" style="position:absolute;left:0;text-align:left;margin-left:350.85pt;margin-top:13.45pt;width:1in;height:21.5pt;rotation:-2562751fd;z-index:251678720;visibility:visible;mso-wrap-style:none;mso-height-percent:0;mso-wrap-distance-left:9pt;mso-wrap-distance-top:0;mso-wrap-distance-right:9pt;mso-wrap-distance-bottom:0;mso-position-horizontal:absolute;mso-position-horizontal-relative:text;mso-position-vertical:absolute;mso-position-vertical-relative:text;mso-height-percent:0;mso-height-relative:margin;v-text-anchor:top" o:gfxdata="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" fillcolor="white [3201]" strokeweight=".5pt">
                 <v:textbox>
@@ -5759,7 +5767,7 @@
               </wp:anchor>
             </w:drawing>
           </mc:Choice>
-          <mc:Fallback>
+          <mc:Fallback xmlns:w16se="http://schemas.microsoft.com/office/word/2015/wordml/symex" xmlns:w16cid="http://schemas.microsoft.com/office/word/2016/wordml/cid" xmlns:am3d="http://schemas.microsoft.com/office/drawing/2017/model3d" xmlns:aink="http://schemas.microsoft.com/office/drawing/2016/ink" xmlns:cx8="http://schemas.microsoft.com/office/drawing/2016/5/14/chartex" xmlns:cx7="http://schemas.microsoft.com/office/drawing/2016/5/13/chartex" xmlns:cx6="http://schemas.microsoft.com/office/drawing/2016/5/12/chartex" xmlns:cx5="http://schemas.microsoft.com/office/drawing/2016/5/11/chartex" xmlns:cx4="http://schemas.microsoft.com/office/drawing/2016/5/10/chartex" xmlns:cx3="http://schemas.microsoft.com/office/drawing/2016/5/9/chartex" xmlns:cx2="http://schemas.microsoft.com/office/drawing/2015/10/21/chartex" xmlns:cx1="http://schemas.microsoft.com/office/drawing/2015/9/8/chartex" xmlns:cx="http://schemas.microsoft.com/office/drawing/2014/chartex">
             <w:pict>
               <v:shape w14:anchorId="76EDB374" id="Text Box 42" o:spid="_x0000_s1035" type="#_x0000_t202" style="position:absolute;left:0;text-align:left;margin-left:97.4pt;margin-top:8.1pt;width:1in;height:15.05pt;z-index:251674624;visibility:visible;mso-wrap-style:none;mso-height-percent:0;mso-wrap-distance-left:9pt;mso-wrap-distance-top:0;mso-wrap-distance-right:9pt;mso-wrap-distance-bottom:0;mso-position-horizontal:absolute;mso-position-horizontal-relative:text;mso-position-vertical:absolute;mso-position-vertical-relative:text;mso-height-percent:0;mso-height-relative:margin;v-text-anchor:top" o:gfxdata="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" fillcolor="white [3201]" strokeweight=".5pt">
                 <v:textbox>
@@ -5844,7 +5852,7 @@
               </wp:anchor>
             </w:drawing>
           </mc:Choice>
-          <mc:Fallback>
+          <mc:Fallback xmlns:w16se="http://schemas.microsoft.com/office/word/2015/wordml/symex" xmlns:w16cid="http://schemas.microsoft.com/office/word/2016/wordml/cid" xmlns:am3d="http://schemas.microsoft.com/office/drawing/2017/model3d" xmlns:aink="http://schemas.microsoft.com/office/drawing/2016/ink" xmlns:cx8="http://schemas.microsoft.com/office/drawing/2016/5/14/chartex" xmlns:cx7="http://schemas.microsoft.com/office/drawing/2016/5/13/chartex" xmlns:cx6="http://schemas.microsoft.com/office/drawing/2016/5/12/chartex" xmlns:cx5="http://schemas.microsoft.com/office/drawing/2016/5/11/chartex" xmlns:cx4="http://schemas.microsoft.com/office/drawing/2016/5/10/chartex" xmlns:cx3="http://schemas.microsoft.com/office/drawing/2016/5/9/chartex" xmlns:cx2="http://schemas.microsoft.com/office/drawing/2015/10/21/chartex" xmlns:cx1="http://schemas.microsoft.com/office/drawing/2015/9/8/chartex" xmlns:cx="http://schemas.microsoft.com/office/drawing/2014/chartex">
             <w:pict>
               <v:shape w14:anchorId="5AE14F52" id="Straight Arrow Connector 41" o:spid="_x0000_s1026" type="#_x0000_t32" style="position:absolute;margin-left:82.25pt;margin-top:14.55pt;width:127.3pt;height:2.15pt;flip:x y;z-index:251673600;visibility:visible;mso-wrap-style:square;mso-wrap-distance-left:9pt;mso-wrap-distance-top:0;mso-wrap-distance-right:9pt;mso-wrap-distance-bottom:0;mso-position-horizontal:absolute;mso-position-horizontal-relative:text;mso-position-vertical:absolute;mso-position-vertical-relative:text" o:gfxdata="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" strokecolor="#4579b8 [3044]">
                 <v:stroke endarrow="block"/>
@@ -5936,7 +5944,7 @@
               </wp:anchor>
             </w:drawing>
           </mc:Choice>
-          <mc:Fallback>
+          <mc:Fallback xmlns:w16se="http://schemas.microsoft.com/office/word/2015/wordml/symex" xmlns:w16cid="http://schemas.microsoft.com/office/word/2016/wordml/cid" xmlns:am3d="http://schemas.microsoft.com/office/drawing/2017/model3d" xmlns:aink="http://schemas.microsoft.com/office/drawing/2016/ink" xmlns:cx8="http://schemas.microsoft.com/office/drawing/2016/5/14/chartex" xmlns:cx7="http://schemas.microsoft.com/office/drawing/2016/5/13/chartex" xmlns:cx6="http://schemas.microsoft.com/office/drawing/2016/5/12/chartex" xmlns:cx5="http://schemas.microsoft.com/office/drawing/2016/5/11/chartex" xmlns:cx4="http://schemas.microsoft.com/office/drawing/2016/5/10/chartex" xmlns:cx3="http://schemas.microsoft.com/office/drawing/2016/5/9/chartex" xmlns:cx2="http://schemas.microsoft.com/office/drawing/2015/10/21/chartex" xmlns:cx1="http://schemas.microsoft.com/office/drawing/2015/9/8/chartex" xmlns:cx="http://schemas.microsoft.com/office/drawing/2014/chartex">
             <w:pict>
               <v:roundrect w14:anchorId="4EBB24C3" id="Rounded Rectangle 28" o:spid="_x0000_s1036" style="position:absolute;left:0;text-align:left;margin-left:209.5pt;margin-top:.45pt;width:110.65pt;height:27.9pt;z-index:251666432;visibility:visible;mso-wrap-style:square;mso-height-percent:0;mso-wrap-distance-left:9pt;mso-wrap-distance-top:0;mso-wrap-distance-right:9pt;mso-wrap-distance-bottom:0;mso-position-horizontal:absolute;mso-position-horizontal-relative:text;mso-position-vertical:absolute;mso-position-vertical-relative:text;mso-height-percent:0;mso-height-relative:margin;v-text-anchor:middle" arcsize="10923f" o:gfxdata="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" fillcolor="white [3201]" strokecolor="#f79646 [3209]" strokeweight="2pt">
                 <v:textbox>
@@ -6050,7 +6058,7 @@
               </wp:anchor>
             </w:drawing>
           </mc:Choice>
-          <mc:Fallback>
+          <mc:Fallback xmlns:w16se="http://schemas.microsoft.com/office/word/2015/wordml/symex" xmlns:w16cid="http://schemas.microsoft.com/office/word/2016/wordml/cid" xmlns:am3d="http://schemas.microsoft.com/office/drawing/2017/model3d" xmlns:aink="http://schemas.microsoft.com/office/drawing/2016/ink" xmlns:cx8="http://schemas.microsoft.com/office/drawing/2016/5/14/chartex" xmlns:cx7="http://schemas.microsoft.com/office/drawing/2016/5/13/chartex" xmlns:cx6="http://schemas.microsoft.com/office/drawing/2016/5/12/chartex" xmlns:cx5="http://schemas.microsoft.com/office/drawing/2016/5/11/chartex" xmlns:cx4="http://schemas.microsoft.com/office/drawing/2016/5/10/chartex" xmlns:cx3="http://schemas.microsoft.com/office/drawing/2016/5/9/chartex" xmlns:cx2="http://schemas.microsoft.com/office/drawing/2015/10/21/chartex" xmlns:cx1="http://schemas.microsoft.com/office/drawing/2015/9/8/chartex" xmlns:cx="http://schemas.microsoft.com/office/drawing/2014/chartex">
             <w:pict>
               <v:rect w14:anchorId="0F53CABD" id="Rectangle 15" o:spid="_x0000_s1037" style="position:absolute;left:0;text-align:left;margin-left:13.95pt;margin-top:.5pt;width:1in;height:20.4pt;z-index:251664384;visibility:visible;mso-wrap-style:square;mso-width-percent:0;mso-height-percent:0;mso-wrap-distance-left:9pt;mso-wrap-distance-top:0;mso-wrap-distance-right:9pt;mso-wrap-distance-bottom:0;mso-position-horizontal:absolute;mso-position-horizontal-relative:margin;mso-position-vertical:absolute;mso-position-vertical-relative:text;mso-width-percent:0;mso-height-percent:0;mso-width-relative:margin;mso-height-relative:margin;v-text-anchor:middle" o:gfxdata="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" fillcolor="white [3201]" strokecolor="#f79646 [3209]" strokeweight="2pt">
                 <v:textbox>
@@ -6139,7 +6147,7 @@
               </wp:anchor>
             </w:drawing>
           </mc:Choice>
-          <mc:Fallback>
+          <mc:Fallback xmlns:w16se="http://schemas.microsoft.com/office/word/2015/wordml/symex" xmlns:w16cid="http://schemas.microsoft.com/office/word/2016/wordml/cid" xmlns:am3d="http://schemas.microsoft.com/office/drawing/2017/model3d" xmlns:aink="http://schemas.microsoft.com/office/drawing/2016/ink" xmlns:cx8="http://schemas.microsoft.com/office/drawing/2016/5/14/chartex" xmlns:cx7="http://schemas.microsoft.com/office/drawing/2016/5/13/chartex" xmlns:cx6="http://schemas.microsoft.com/office/drawing/2016/5/12/chartex" xmlns:cx5="http://schemas.microsoft.com/office/drawing/2016/5/11/chartex" xmlns:cx4="http://schemas.microsoft.com/office/drawing/2016/5/10/chartex" xmlns:cx3="http://schemas.microsoft.com/office/drawing/2016/5/9/chartex" xmlns:cx2="http://schemas.microsoft.com/office/drawing/2015/10/21/chartex" xmlns:cx1="http://schemas.microsoft.com/office/drawing/2015/9/8/chartex" xmlns:cx="http://schemas.microsoft.com/office/drawing/2014/chartex">
             <w:pict>
               <v:shape w14:anchorId="69A885A8" id="Straight Arrow Connector 47" o:spid="_x0000_s1026" type="#_x0000_t32" style="position:absolute;margin-left:41.45pt;margin-top:1.65pt;width:163.9pt;height:56.95pt;flip:x y;z-index:251679744;visibility:visible;mso-wrap-style:square;mso-wrap-distance-left:9pt;mso-wrap-distance-top:0;mso-wrap-distance-right:9pt;mso-wrap-distance-bottom:0;mso-position-horizontal:absolute;mso-position-horizontal-relative:text;mso-position-vertical:absolute;mso-position-vertical-relative:text" o:gfxdata="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" strokecolor="#4579b8 [3044]">
                 <v:stroke endarrow="block"/>
@@ -6231,7 +6239,7 @@
               </wp:anchor>
             </w:drawing>
           </mc:Choice>
-          <mc:Fallback>
+          <mc:Fallback xmlns:w16se="http://schemas.microsoft.com/office/word/2015/wordml/symex" xmlns:w16cid="http://schemas.microsoft.com/office/word/2016/wordml/cid" xmlns:am3d="http://schemas.microsoft.com/office/drawing/2017/model3d" xmlns:aink="http://schemas.microsoft.com/office/drawing/2016/ink" xmlns:cx8="http://schemas.microsoft.com/office/drawing/2016/5/14/chartex" xmlns:cx7="http://schemas.microsoft.com/office/drawing/2016/5/13/chartex" xmlns:cx6="http://schemas.microsoft.com/office/drawing/2016/5/12/chartex" xmlns:cx5="http://schemas.microsoft.com/office/drawing/2016/5/11/chartex" xmlns:cx4="http://schemas.microsoft.com/office/drawing/2016/5/10/chartex" xmlns:cx3="http://schemas.microsoft.com/office/drawing/2016/5/9/chartex" xmlns:cx2="http://schemas.microsoft.com/office/drawing/2015/10/21/chartex" xmlns:cx1="http://schemas.microsoft.com/office/drawing/2015/9/8/chartex" xmlns:cx="http://schemas.microsoft.com/office/drawing/2014/chartex">
             <w:pict>
               <v:shape w14:anchorId="0F485367" id="Text Box 48" o:spid="_x0000_s1038" type="#_x0000_t202" style="position:absolute;left:0;text-align:left;margin-left:75.8pt;margin-top:6.95pt;width:1in;height:15.05pt;rotation:1150466fd;z-index:251680768;visibility:visible;mso-wrap-style:none;mso-height-percent:0;mso-wrap-distance-left:9pt;mso-wrap-distance-top:0;mso-wrap-distance-right:9pt;mso-wrap-distance-bottom:0;mso-position-horizontal:absolute;mso-position-horizontal-relative:text;mso-position-vertical:absolute;mso-position-vertical-relative:text;mso-height-percent:0;mso-height-relative:margin;v-text-anchor:top" o:gfxdata="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" fillcolor="white [3201]" strokeweight=".5pt">
                 <v:textbox>
@@ -6333,7 +6341,7 @@
               </wp:anchor>
             </w:drawing>
           </mc:Choice>
-          <mc:Fallback>
+          <mc:Fallback xmlns:w16se="http://schemas.microsoft.com/office/word/2015/wordml/symex" xmlns:w16cid="http://schemas.microsoft.com/office/word/2016/wordml/cid" xmlns:am3d="http://schemas.microsoft.com/office/drawing/2017/model3d" xmlns:aink="http://schemas.microsoft.com/office/drawing/2016/ink" xmlns:cx8="http://schemas.microsoft.com/office/drawing/2016/5/14/chartex" xmlns:cx7="http://schemas.microsoft.com/office/drawing/2016/5/13/chartex" xmlns:cx6="http://schemas.microsoft.com/office/drawing/2016/5/12/chartex" xmlns:cx5="http://schemas.microsoft.com/office/drawing/2016/5/11/chartex" xmlns:cx4="http://schemas.microsoft.com/office/drawing/2016/5/10/chartex" xmlns:cx3="http://schemas.microsoft.com/office/drawing/2016/5/9/chartex" xmlns:cx2="http://schemas.microsoft.com/office/drawing/2015/10/21/chartex" xmlns:cx1="http://schemas.microsoft.com/office/drawing/2015/9/8/chartex" xmlns:cx="http://schemas.microsoft.com/office/drawing/2014/chartex">
             <w:pict>
               <v:oval w14:anchorId="747ADCBD" id="Oval 44" o:spid="_x0000_s1039" style="position:absolute;left:0;text-align:left;margin-left:205.85pt;margin-top:11.8pt;width:115.5pt;height:52.1pt;z-index:251676672;visibility:visible;mso-wrap-style:square;mso-height-percent:0;mso-wrap-distance-left:9pt;mso-wrap-distance-top:0;mso-wrap-distance-right:9pt;mso-wrap-distance-bottom:0;mso-position-horizontal:absolute;mso-position-horizontal-relative:text;mso-position-vertical:absolute;mso-position-vertical-relative:text;mso-height-percent:0;mso-height-relative:margin;v-text-anchor:middle" o:gfxdata="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" fillcolor="white [3201]" strokecolor="#f79646 [3209]" strokeweight="2pt">
                 <v:textbox>
@@ -6471,7 +6479,7 @@
                     <pic:cNvPicPr/>
                   </pic:nvPicPr>
                   <pic:blipFill>
-                    <a:blip r:embed="rId12">
+                    <a:blip r:embed="rId13">
                       <a:extLst>
                         <a:ext uri="{28A0092B-C50C-407E-A947-70E740481C1C}">
                           <a14:useLocalDpi xmlns:a14="http://schemas.microsoft.com/office/drawing/2010/main" val="0"/>
@@ -6534,7 +6542,7 @@
                     <pic:cNvPicPr/>
                   </pic:nvPicPr>
                   <pic:blipFill>
-                    <a:blip r:embed="rId13">
+                    <a:blip r:embed="rId14">
                       <a:extLst>
                         <a:ext uri="{28A0092B-C50C-407E-A947-70E740481C1C}">
                           <a14:useLocalDpi xmlns:a14="http://schemas.microsoft.com/office/drawing/2010/main" val="0"/>
@@ -6659,7 +6667,7 @@
               </wp:anchor>
             </w:drawing>
           </mc:Choice>
-          <mc:Fallback>
+          <mc:Fallback xmlns:w16se="http://schemas.microsoft.com/office/word/2015/wordml/symex" xmlns:w16cid="http://schemas.microsoft.com/office/word/2016/wordml/cid" xmlns:am3d="http://schemas.microsoft.com/office/drawing/2017/model3d" xmlns:aink="http://schemas.microsoft.com/office/drawing/2016/ink" xmlns:cx8="http://schemas.microsoft.com/office/drawing/2016/5/14/chartex" xmlns:cx7="http://schemas.microsoft.com/office/drawing/2016/5/13/chartex" xmlns:cx6="http://schemas.microsoft.com/office/drawing/2016/5/12/chartex" xmlns:cx5="http://schemas.microsoft.com/office/drawing/2016/5/11/chartex" xmlns:cx4="http://schemas.microsoft.com/office/drawing/2016/5/10/chartex" xmlns:cx3="http://schemas.microsoft.com/office/drawing/2016/5/9/chartex" xmlns:cx2="http://schemas.microsoft.com/office/drawing/2015/10/21/chartex" xmlns:cx1="http://schemas.microsoft.com/office/drawing/2015/9/8/chartex" xmlns:cx="http://schemas.microsoft.com/office/drawing/2014/chartex">
             <w:pict>
               <v:rect w14:anchorId="1CECD6F3" id="Rectangle 63" o:spid="_x0000_s1040" style="position:absolute;left:0;text-align:left;margin-left:340.75pt;margin-top:15.5pt;width:101.45pt;height:47.3pt;z-index:251696128;visibility:visible;mso-wrap-style:square;mso-width-percent:0;mso-height-percent:0;mso-wrap-distance-left:9pt;mso-wrap-distance-top:0;mso-wrap-distance-right:9pt;mso-wrap-distance-bottom:0;mso-position-horizontal:absolute;mso-position-horizontal-relative:text;mso-position-vertical:absolute;mso-position-vertical-relative:text;mso-width-percent:0;mso-height-percent:0;mso-width-relative:margin;mso-height-relative:margin;v-text-anchor:middle" o:gfxdata="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" fillcolor="#4f81bd [3204]" strokecolor="#243f60 [1604]" strokeweight="2pt">
                 <v:textbox>
@@ -6758,7 +6766,7 @@
               </wp:anchor>
             </w:drawing>
           </mc:Choice>
-          <mc:Fallback>
+          <mc:Fallback xmlns:w16se="http://schemas.microsoft.com/office/word/2015/wordml/symex" xmlns:w16cid="http://schemas.microsoft.com/office/word/2016/wordml/cid" xmlns:am3d="http://schemas.microsoft.com/office/drawing/2017/model3d" xmlns:aink="http://schemas.microsoft.com/office/drawing/2016/ink" xmlns:cx8="http://schemas.microsoft.com/office/drawing/2016/5/14/chartex" xmlns:cx7="http://schemas.microsoft.com/office/drawing/2016/5/13/chartex" xmlns:cx6="http://schemas.microsoft.com/office/drawing/2016/5/12/chartex" xmlns:cx5="http://schemas.microsoft.com/office/drawing/2016/5/11/chartex" xmlns:cx4="http://schemas.microsoft.com/office/drawing/2016/5/10/chartex" xmlns:cx3="http://schemas.microsoft.com/office/drawing/2016/5/9/chartex" xmlns:cx2="http://schemas.microsoft.com/office/drawing/2015/10/21/chartex" xmlns:cx1="http://schemas.microsoft.com/office/drawing/2015/9/8/chartex" xmlns:cx="http://schemas.microsoft.com/office/drawing/2014/chartex">
             <w:pict>
               <v:rect w14:anchorId="0288D289" id="Rectangle 49" o:spid="_x0000_s1041" style="position:absolute;left:0;text-align:left;margin-left:192.95pt;margin-top:17.8pt;width:93.5pt;height:202.55pt;z-index:251681792;visibility:visible;mso-wrap-style:square;mso-wrap-distance-left:9pt;mso-wrap-distance-top:0;mso-wrap-distance-right:9pt;mso-wrap-distance-bottom:0;mso-position-horizontal:absolute;mso-position-horizontal-relative:text;mso-position-vertical:absolute;mso-position-vertical-relative:text;v-text-anchor:middle" o:gfxdata="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" fillcolor="#4f81bd [3204]" strokecolor="#243f60 [1604]" strokeweight="2pt">
                 <v:textbox>
@@ -6863,7 +6871,7 @@
               </wp:anchor>
             </w:drawing>
           </mc:Choice>
-          <mc:Fallback>
+          <mc:Fallback xmlns:w16se="http://schemas.microsoft.com/office/word/2015/wordml/symex" xmlns:w16cid="http://schemas.microsoft.com/office/word/2016/wordml/cid" xmlns:am3d="http://schemas.microsoft.com/office/drawing/2017/model3d" xmlns:aink="http://schemas.microsoft.com/office/drawing/2016/ink" xmlns:cx8="http://schemas.microsoft.com/office/drawing/2016/5/14/chartex" xmlns:cx7="http://schemas.microsoft.com/office/drawing/2016/5/13/chartex" xmlns:cx6="http://schemas.microsoft.com/office/drawing/2016/5/12/chartex" xmlns:cx5="http://schemas.microsoft.com/office/drawing/2016/5/11/chartex" xmlns:cx4="http://schemas.microsoft.com/office/drawing/2016/5/10/chartex" xmlns:cx3="http://schemas.microsoft.com/office/drawing/2016/5/9/chartex" xmlns:cx2="http://schemas.microsoft.com/office/drawing/2015/10/21/chartex" xmlns:cx1="http://schemas.microsoft.com/office/drawing/2015/9/8/chartex" xmlns:cx="http://schemas.microsoft.com/office/drawing/2014/chartex">
             <w:pict>
               <v:rect w14:anchorId="146CE789" id="Rectangle 50" o:spid="_x0000_s1042" style="position:absolute;left:0;text-align:left;margin-left:0;margin-top:19.4pt;width:106.4pt;height:24.2pt;z-index:251682816;visibility:visible;mso-wrap-style:square;mso-width-percent:0;mso-height-percent:0;mso-wrap-distance-left:9pt;mso-wrap-distance-top:0;mso-wrap-distance-right:9pt;mso-wrap-distance-bottom:0;mso-position-horizontal:left;mso-position-horizontal-relative:margin;mso-position-vertical:absolute;mso-position-vertical-relative:text;mso-width-percent:0;mso-height-percent:0;mso-width-relative:margin;mso-height-relative:margin;v-text-anchor:middle" o:gfxdata="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" fillcolor="#4f81bd [3204]" strokecolor="#243f60 [1604]" strokeweight="2pt">
                 <v:textbox>
@@ -6944,7 +6952,7 @@
               </wp:anchor>
             </w:drawing>
           </mc:Choice>
-          <mc:Fallback>
+          <mc:Fallback xmlns:w16se="http://schemas.microsoft.com/office/word/2015/wordml/symex" xmlns:w16cid="http://schemas.microsoft.com/office/word/2016/wordml/cid" xmlns:am3d="http://schemas.microsoft.com/office/drawing/2017/model3d" xmlns:aink="http://schemas.microsoft.com/office/drawing/2016/ink" xmlns:cx8="http://schemas.microsoft.com/office/drawing/2016/5/14/chartex" xmlns:cx7="http://schemas.microsoft.com/office/drawing/2016/5/13/chartex" xmlns:cx6="http://schemas.microsoft.com/office/drawing/2016/5/12/chartex" xmlns:cx5="http://schemas.microsoft.com/office/drawing/2016/5/11/chartex" xmlns:cx4="http://schemas.microsoft.com/office/drawing/2016/5/10/chartex" xmlns:cx3="http://schemas.microsoft.com/office/drawing/2016/5/9/chartex" xmlns:cx2="http://schemas.microsoft.com/office/drawing/2015/10/21/chartex" xmlns:cx1="http://schemas.microsoft.com/office/drawing/2015/9/8/chartex" xmlns:cx="http://schemas.microsoft.com/office/drawing/2014/chartex">
             <w:pict>
               <v:shapetype w14:anchorId="1B50F511" id="_x0000_t32" coordsize="21600,21600" o:spt="32" o:oned="t" path="m,l21600,21600e" filled="f">
                 <v:path arrowok="t" fillok="f" o:connecttype="none"/>
@@ -7041,7 +7049,7 @@
               </wp:anchor>
             </w:drawing>
           </mc:Choice>
-          <mc:Fallback>
+          <mc:Fallback xmlns:w16se="http://schemas.microsoft.com/office/word/2015/wordml/symex" xmlns:w16cid="http://schemas.microsoft.com/office/word/2016/wordml/cid" xmlns:am3d="http://schemas.microsoft.com/office/drawing/2017/model3d" xmlns:aink="http://schemas.microsoft.com/office/drawing/2016/ink" xmlns:cx8="http://schemas.microsoft.com/office/drawing/2016/5/14/chartex" xmlns:cx7="http://schemas.microsoft.com/office/drawing/2016/5/13/chartex" xmlns:cx6="http://schemas.microsoft.com/office/drawing/2016/5/12/chartex" xmlns:cx5="http://schemas.microsoft.com/office/drawing/2016/5/11/chartex" xmlns:cx4="http://schemas.microsoft.com/office/drawing/2016/5/10/chartex" xmlns:cx3="http://schemas.microsoft.com/office/drawing/2016/5/9/chartex" xmlns:cx2="http://schemas.microsoft.com/office/drawing/2015/10/21/chartex" xmlns:cx1="http://schemas.microsoft.com/office/drawing/2015/9/8/chartex" xmlns:cx="http://schemas.microsoft.com/office/drawing/2014/chartex">
             <w:pict>
               <v:shape w14:anchorId="6C1B10E0" id="Text Box 57" o:spid="_x0000_s1043" type="#_x0000_t202" style="position:absolute;left:0;text-align:left;margin-left:124.9pt;margin-top:5.4pt;width:1in;height:16.1pt;z-index:251689984;visibility:visible;mso-wrap-style:none;mso-height-percent:0;mso-wrap-distance-left:9pt;mso-wrap-distance-top:0;mso-wrap-distance-right:9pt;mso-wrap-distance-bottom:0;mso-position-horizontal:absolute;mso-position-horizontal-relative:text;mso-position-vertical:absolute;mso-position-vertical-relative:text;mso-height-percent:0;mso-height-relative:margin;v-text-anchor:top" o:gfxdata="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" fillcolor="white [3201]" strokeweight=".5pt">
                 <v:textbox>
@@ -7134,7 +7142,7 @@
               </wp:anchor>
             </w:drawing>
           </mc:Choice>
-          <mc:Fallback>
+          <mc:Fallback xmlns:w16se="http://schemas.microsoft.com/office/word/2015/wordml/symex" xmlns:w16cid="http://schemas.microsoft.com/office/word/2016/wordml/cid" xmlns:am3d="http://schemas.microsoft.com/office/drawing/2017/model3d" xmlns:aink="http://schemas.microsoft.com/office/drawing/2016/ink" xmlns:cx8="http://schemas.microsoft.com/office/drawing/2016/5/14/chartex" xmlns:cx7="http://schemas.microsoft.com/office/drawing/2016/5/13/chartex" xmlns:cx6="http://schemas.microsoft.com/office/drawing/2016/5/12/chartex" xmlns:cx5="http://schemas.microsoft.com/office/drawing/2016/5/11/chartex" xmlns:cx4="http://schemas.microsoft.com/office/drawing/2016/5/10/chartex" xmlns:cx3="http://schemas.microsoft.com/office/drawing/2016/5/9/chartex" xmlns:cx2="http://schemas.microsoft.com/office/drawing/2015/10/21/chartex" xmlns:cx1="http://schemas.microsoft.com/office/drawing/2015/9/8/chartex" xmlns:cx="http://schemas.microsoft.com/office/drawing/2014/chartex">
             <w:pict>
               <v:shape w14:anchorId="1ADBCCEF" id="Straight Arrow Connector 56" o:spid="_x0000_s1026" type="#_x0000_t32" style="position:absolute;margin-left:108.6pt;margin-top:11.9pt;width:85.45pt;height:1.05pt;z-index:251688960;visibility:visible;mso-wrap-style:square;mso-wrap-distance-left:9pt;mso-wrap-distance-top:0;mso-wrap-distance-right:9pt;mso-wrap-distance-bottom:0;mso-position-horizontal:absolute;mso-position-horizontal-relative:text;mso-position-vertical:absolute;mso-position-vertical-relative:text" o:gfxdata="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" strokecolor="#4579b8 [3044]">
                 <v:stroke endarrow="block"/>
@@ -7222,7 +7230,7 @@
               </wp:anchor>
             </w:drawing>
           </mc:Choice>
-          <mc:Fallback>
+          <mc:Fallback xmlns:w16se="http://schemas.microsoft.com/office/word/2015/wordml/symex" xmlns:w16cid="http://schemas.microsoft.com/office/word/2016/wordml/cid" xmlns:am3d="http://schemas.microsoft.com/office/drawing/2017/model3d" xmlns:aink="http://schemas.microsoft.com/office/drawing/2016/ink" xmlns:cx8="http://schemas.microsoft.com/office/drawing/2016/5/14/chartex" xmlns:cx7="http://schemas.microsoft.com/office/drawing/2016/5/13/chartex" xmlns:cx6="http://schemas.microsoft.com/office/drawing/2016/5/12/chartex" xmlns:cx5="http://schemas.microsoft.com/office/drawing/2016/5/11/chartex" xmlns:cx4="http://schemas.microsoft.com/office/drawing/2016/5/10/chartex" xmlns:cx3="http://schemas.microsoft.com/office/drawing/2016/5/9/chartex" xmlns:cx2="http://schemas.microsoft.com/office/drawing/2015/10/21/chartex" xmlns:cx1="http://schemas.microsoft.com/office/drawing/2015/9/8/chartex" xmlns:cx="http://schemas.microsoft.com/office/drawing/2014/chartex">
             <w:pict>
               <v:shape w14:anchorId="3CDADDEF" id="Text Box 55" o:spid="_x0000_s1044" type="#_x0000_t202" style="position:absolute;left:0;text-align:left;margin-left:122.55pt;margin-top:13.45pt;width:1in;height:16.1pt;z-index:251687936;visibility:visible;mso-wrap-style:none;mso-height-percent:0;mso-wrap-distance-left:9pt;mso-wrap-distance-top:0;mso-wrap-distance-right:9pt;mso-wrap-distance-bottom:0;mso-position-horizontal:absolute;mso-position-horizontal-relative:text;mso-position-vertical:absolute;mso-position-vertical-relative:text;mso-height-percent:0;mso-height-relative:margin;v-text-anchor:top" o:gfxdata="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" fillcolor="white [3201]" strokeweight=".5pt">
                 <v:textbox>
@@ -7329,7 +7337,7 @@
               </wp:anchor>
             </w:drawing>
           </mc:Choice>
-          <mc:Fallback>
+          <mc:Fallback xmlns:w16se="http://schemas.microsoft.com/office/word/2015/wordml/symex" xmlns:w16cid="http://schemas.microsoft.com/office/word/2016/wordml/cid" xmlns:am3d="http://schemas.microsoft.com/office/drawing/2017/model3d" xmlns:aink="http://schemas.microsoft.com/office/drawing/2016/ink" xmlns:cx8="http://schemas.microsoft.com/office/drawing/2016/5/14/chartex" xmlns:cx7="http://schemas.microsoft.com/office/drawing/2016/5/13/chartex" xmlns:cx6="http://schemas.microsoft.com/office/drawing/2016/5/12/chartex" xmlns:cx5="http://schemas.microsoft.com/office/drawing/2016/5/11/chartex" xmlns:cx4="http://schemas.microsoft.com/office/drawing/2016/5/10/chartex" xmlns:cx3="http://schemas.microsoft.com/office/drawing/2016/5/9/chartex" xmlns:cx2="http://schemas.microsoft.com/office/drawing/2015/10/21/chartex" xmlns:cx1="http://schemas.microsoft.com/office/drawing/2015/9/8/chartex" xmlns:cx="http://schemas.microsoft.com/office/drawing/2014/chartex">
             <w:pict>
               <v:rect w14:anchorId="75C5AA47" id="Rectangle 51" o:spid="_x0000_s1045" style="position:absolute;left:0;text-align:left;margin-left:0;margin-top:3.25pt;width:105.3pt;height:36pt;z-index:251683840;visibility:visible;mso-wrap-style:square;mso-width-percent:0;mso-height-percent:0;mso-wrap-distance-left:9pt;mso-wrap-distance-top:0;mso-wrap-distance-right:9pt;mso-wrap-distance-bottom:0;mso-position-horizontal:left;mso-position-horizontal-relative:margin;mso-position-vertical:absolute;mso-position-vertical-relative:text;mso-width-percent:0;mso-height-percent:0;mso-width-relative:margin;mso-height-relative:margin;v-text-anchor:middle" o:gfxdata="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" fillcolor="#4f81bd [3204]" strokecolor="#243f60 [1604]" strokeweight="2pt">
                 <v:textbox>
@@ -7432,7 +7440,7 @@
               </wp:anchor>
             </w:drawing>
           </mc:Choice>
-          <mc:Fallback>
+          <mc:Fallback xmlns:w16se="http://schemas.microsoft.com/office/word/2015/wordml/symex" xmlns:w16cid="http://schemas.microsoft.com/office/word/2016/wordml/cid" xmlns:am3d="http://schemas.microsoft.com/office/drawing/2017/model3d" xmlns:aink="http://schemas.microsoft.com/office/drawing/2016/ink" xmlns:cx8="http://schemas.microsoft.com/office/drawing/2016/5/14/chartex" xmlns:cx7="http://schemas.microsoft.com/office/drawing/2016/5/13/chartex" xmlns:cx6="http://schemas.microsoft.com/office/drawing/2016/5/12/chartex" xmlns:cx5="http://schemas.microsoft.com/office/drawing/2016/5/11/chartex" xmlns:cx4="http://schemas.microsoft.com/office/drawing/2016/5/10/chartex" xmlns:cx3="http://schemas.microsoft.com/office/drawing/2016/5/9/chartex" xmlns:cx2="http://schemas.microsoft.com/office/drawing/2015/10/21/chartex" xmlns:cx1="http://schemas.microsoft.com/office/drawing/2015/9/8/chartex" xmlns:cx="http://schemas.microsoft.com/office/drawing/2014/chartex">
             <w:pict>
               <v:rect w14:anchorId="32F48AB2" id="Rectangle 65" o:spid="_x0000_s1046" style="position:absolute;left:0;text-align:left;margin-left:340.8pt;margin-top:2.5pt;width:101.4pt;height:61.7pt;z-index:251698176;visibility:visible;mso-wrap-style:square;mso-width-percent:0;mso-height-percent:0;mso-wrap-distance-left:9pt;mso-wrap-distance-top:0;mso-wrap-distance-right:9pt;mso-wrap-distance-bottom:0;mso-position-horizontal:absolute;mso-position-horizontal-relative:text;mso-position-vertical:absolute;mso-position-vertical-relative:text;mso-width-percent:0;mso-height-percent:0;mso-width-relative:margin;mso-height-relative:margin;v-text-anchor:middle" o:gfxdata="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" fillcolor="#4f81bd [3204]" strokecolor="#243f60 [1604]" strokeweight="2pt">
                 <v:textbox>
@@ -7510,7 +7518,7 @@
               </wp:anchor>
             </w:drawing>
           </mc:Choice>
-          <mc:Fallback>
+          <mc:Fallback xmlns:w16se="http://schemas.microsoft.com/office/word/2015/wordml/symex" xmlns:w16cid="http://schemas.microsoft.com/office/word/2016/wordml/cid" xmlns:am3d="http://schemas.microsoft.com/office/drawing/2017/model3d" xmlns:aink="http://schemas.microsoft.com/office/drawing/2016/ink" xmlns:cx8="http://schemas.microsoft.com/office/drawing/2016/5/14/chartex" xmlns:cx7="http://schemas.microsoft.com/office/drawing/2016/5/13/chartex" xmlns:cx6="http://schemas.microsoft.com/office/drawing/2016/5/12/chartex" xmlns:cx5="http://schemas.microsoft.com/office/drawing/2016/5/11/chartex" xmlns:cx4="http://schemas.microsoft.com/office/drawing/2016/5/10/chartex" xmlns:cx3="http://schemas.microsoft.com/office/drawing/2016/5/9/chartex" xmlns:cx2="http://schemas.microsoft.com/office/drawing/2015/10/21/chartex" xmlns:cx1="http://schemas.microsoft.com/office/drawing/2015/9/8/chartex" xmlns:cx="http://schemas.microsoft.com/office/drawing/2014/chartex">
             <w:pict>
               <v:shape w14:anchorId="1BB57F5A" id="Straight Arrow Connector 54" o:spid="_x0000_s1026" type="#_x0000_t32" style="position:absolute;margin-left:103.2pt;margin-top:2.2pt;width:90.8pt;height:.55pt;z-index:251686912;visibility:visible;mso-wrap-style:square;mso-wrap-distance-left:9pt;mso-wrap-distance-top:0;mso-wrap-distance-right:9pt;mso-wrap-distance-bottom:0;mso-position-horizontal:absolute;mso-position-horizontal-relative:text;mso-position-vertical:absolute;mso-position-vertical-relative:text" o:gfxdata="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" strokecolor="#4579b8 [3044]">
                 <v:stroke endarrow="block"/>
@@ -7580,7 +7588,7 @@
               </wp:anchor>
             </w:drawing>
           </mc:Choice>
-          <mc:Fallback>
+          <mc:Fallback xmlns:w16se="http://schemas.microsoft.com/office/word/2015/wordml/symex" xmlns:w16cid="http://schemas.microsoft.com/office/word/2016/wordml/cid" xmlns:am3d="http://schemas.microsoft.com/office/drawing/2017/model3d" xmlns:aink="http://schemas.microsoft.com/office/drawing/2016/ink" xmlns:cx8="http://schemas.microsoft.com/office/drawing/2016/5/14/chartex" xmlns:cx7="http://schemas.microsoft.com/office/drawing/2016/5/13/chartex" xmlns:cx6="http://schemas.microsoft.com/office/drawing/2016/5/12/chartex" xmlns:cx5="http://schemas.microsoft.com/office/drawing/2016/5/11/chartex" xmlns:cx4="http://schemas.microsoft.com/office/drawing/2016/5/10/chartex" xmlns:cx3="http://schemas.microsoft.com/office/drawing/2016/5/9/chartex" xmlns:cx2="http://schemas.microsoft.com/office/drawing/2015/10/21/chartex" xmlns:cx1="http://schemas.microsoft.com/office/drawing/2015/9/8/chartex" xmlns:cx="http://schemas.microsoft.com/office/drawing/2014/chartex">
             <w:pict>
               <v:shape w14:anchorId="322A2782" id="Straight Arrow Connector 95" o:spid="_x0000_s1026" type="#_x0000_t32" style="position:absolute;margin-left:287.55pt;margin-top:2.35pt;width:55.7pt;height:68.85pt;z-index:251726848;visibility:visible;mso-wrap-style:square;mso-wrap-distance-left:9pt;mso-wrap-distance-top:0;mso-wrap-distance-right:9pt;mso-wrap-distance-bottom:0;mso-position-horizontal:absolute;mso-position-horizontal-relative:text;mso-position-vertical:absolute;mso-position-vertical-relative:text" o:gfxdata="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" strokecolor="#4579b8 [3044]">
                 <v:stroke endarrow="block"/>
@@ -7647,7 +7655,7 @@
               </wp:anchor>
             </w:drawing>
           </mc:Choice>
-          <mc:Fallback>
+          <mc:Fallback xmlns:w16se="http://schemas.microsoft.com/office/word/2015/wordml/symex" xmlns:w16cid="http://schemas.microsoft.com/office/word/2016/wordml/cid" xmlns:am3d="http://schemas.microsoft.com/office/drawing/2017/model3d" xmlns:aink="http://schemas.microsoft.com/office/drawing/2016/ink" xmlns:cx8="http://schemas.microsoft.com/office/drawing/2016/5/14/chartex" xmlns:cx7="http://schemas.microsoft.com/office/drawing/2016/5/13/chartex" xmlns:cx6="http://schemas.microsoft.com/office/drawing/2016/5/12/chartex" xmlns:cx5="http://schemas.microsoft.com/office/drawing/2016/5/11/chartex" xmlns:cx4="http://schemas.microsoft.com/office/drawing/2016/5/10/chartex" xmlns:cx3="http://schemas.microsoft.com/office/drawing/2016/5/9/chartex" xmlns:cx2="http://schemas.microsoft.com/office/drawing/2015/10/21/chartex" xmlns:cx1="http://schemas.microsoft.com/office/drawing/2015/9/8/chartex" xmlns:cx="http://schemas.microsoft.com/office/drawing/2014/chartex">
             <w:pict>
               <v:shape w14:anchorId="7A2D54A8" id="Straight Arrow Connector 64" o:spid="_x0000_s1026" type="#_x0000_t32" style="position:absolute;margin-left:287.5pt;margin-top:2.2pt;width:52.65pt;height:.55pt;flip:y;z-index:251697152;visibility:visible;mso-wrap-style:square;mso-wrap-distance-left:9pt;mso-wrap-distance-top:0;mso-wrap-distance-right:9pt;mso-wrap-distance-bottom:0;mso-position-horizontal:absolute;mso-position-horizontal-relative:text;mso-position-vertical:absolute;mso-position-vertical-relative:text" o:gfxdata="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" strokecolor="#4579b8 [3044]">
                 <v:stroke endarrow="block"/>
@@ -7740,7 +7748,7 @@
               </wp:anchor>
             </w:drawing>
           </mc:Choice>
-          <mc:Fallback>
+          <mc:Fallback xmlns:w16se="http://schemas.microsoft.com/office/word/2015/wordml/symex" xmlns:w16cid="http://schemas.microsoft.com/office/word/2016/wordml/cid" xmlns:am3d="http://schemas.microsoft.com/office/drawing/2017/model3d" xmlns:aink="http://schemas.microsoft.com/office/drawing/2016/ink" xmlns:cx8="http://schemas.microsoft.com/office/drawing/2016/5/14/chartex" xmlns:cx7="http://schemas.microsoft.com/office/drawing/2016/5/13/chartex" xmlns:cx6="http://schemas.microsoft.com/office/drawing/2016/5/12/chartex" xmlns:cx5="http://schemas.microsoft.com/office/drawing/2016/5/11/chartex" xmlns:cx4="http://schemas.microsoft.com/office/drawing/2016/5/10/chartex" xmlns:cx3="http://schemas.microsoft.com/office/drawing/2016/5/9/chartex" xmlns:cx2="http://schemas.microsoft.com/office/drawing/2015/10/21/chartex" xmlns:cx1="http://schemas.microsoft.com/office/drawing/2015/9/8/chartex" xmlns:cx="http://schemas.microsoft.com/office/drawing/2014/chartex">
             <w:pict>
               <v:shape w14:anchorId="76B3CBE8" id="Text Box 59" o:spid="_x0000_s1047" type="#_x0000_t202" style="position:absolute;left:0;text-align:left;margin-left:116.05pt;margin-top:10.25pt;width:1in;height:15.6pt;z-index:251692032;visibility:visible;mso-wrap-style:none;mso-height-percent:0;mso-wrap-distance-left:9pt;mso-wrap-distance-top:0;mso-wrap-distance-right:9pt;mso-wrap-distance-bottom:0;mso-position-horizontal:absolute;mso-position-horizontal-relative:text;mso-position-vertical:absolute;mso-position-vertical-relative:text;mso-height-percent:0;mso-height-relative:margin;v-text-anchor:top" o:gfxdata="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" fillcolor="white [3201]" strokeweight=".5pt">
                 <v:textbox>
@@ -7833,7 +7841,7 @@
               </wp:anchor>
             </w:drawing>
           </mc:Choice>
-          <mc:Fallback>
+          <mc:Fallback xmlns:w16se="http://schemas.microsoft.com/office/word/2015/wordml/symex" xmlns:w16cid="http://schemas.microsoft.com/office/word/2016/wordml/cid" xmlns:am3d="http://schemas.microsoft.com/office/drawing/2017/model3d" xmlns:aink="http://schemas.microsoft.com/office/drawing/2016/ink" xmlns:cx8="http://schemas.microsoft.com/office/drawing/2016/5/14/chartex" xmlns:cx7="http://schemas.microsoft.com/office/drawing/2016/5/13/chartex" xmlns:cx6="http://schemas.microsoft.com/office/drawing/2016/5/12/chartex" xmlns:cx5="http://schemas.microsoft.com/office/drawing/2016/5/11/chartex" xmlns:cx4="http://schemas.microsoft.com/office/drawing/2016/5/10/chartex" xmlns:cx3="http://schemas.microsoft.com/office/drawing/2016/5/9/chartex" xmlns:cx2="http://schemas.microsoft.com/office/drawing/2015/10/21/chartex" xmlns:cx1="http://schemas.microsoft.com/office/drawing/2015/9/8/chartex" xmlns:cx="http://schemas.microsoft.com/office/drawing/2014/chartex">
             <w:pict>
               <v:shape w14:anchorId="37617D29" id="Straight Arrow Connector 58" o:spid="_x0000_s1026" type="#_x0000_t32" style="position:absolute;margin-left:102.7pt;margin-top:15.65pt;width:89.75pt;height:.55pt;z-index:251691008;visibility:visible;mso-wrap-style:square;mso-wrap-distance-left:9pt;mso-wrap-distance-top:0;mso-wrap-distance-right:9pt;mso-wrap-distance-bottom:0;mso-position-horizontal:absolute;mso-position-horizontal-relative:text;mso-position-vertical:absolute;mso-position-vertical-relative:text" o:gfxdata="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" strokecolor="#4579b8 [3044]">
                 <v:stroke endarrow="block"/>
@@ -7922,7 +7930,7 @@
               </wp:anchor>
             </w:drawing>
           </mc:Choice>
-          <mc:Fallback>
+          <mc:Fallback xmlns:w16se="http://schemas.microsoft.com/office/word/2015/wordml/symex" xmlns:w16cid="http://schemas.microsoft.com/office/word/2016/wordml/cid" xmlns:am3d="http://schemas.microsoft.com/office/drawing/2017/model3d" xmlns:aink="http://schemas.microsoft.com/office/drawing/2016/ink" xmlns:cx8="http://schemas.microsoft.com/office/drawing/2016/5/14/chartex" xmlns:cx7="http://schemas.microsoft.com/office/drawing/2016/5/13/chartex" xmlns:cx6="http://schemas.microsoft.com/office/drawing/2016/5/12/chartex" xmlns:cx5="http://schemas.microsoft.com/office/drawing/2016/5/11/chartex" xmlns:cx4="http://schemas.microsoft.com/office/drawing/2016/5/10/chartex" xmlns:cx3="http://schemas.microsoft.com/office/drawing/2016/5/9/chartex" xmlns:cx2="http://schemas.microsoft.com/office/drawing/2015/10/21/chartex" xmlns:cx1="http://schemas.microsoft.com/office/drawing/2015/9/8/chartex" xmlns:cx="http://schemas.microsoft.com/office/drawing/2014/chartex">
             <w:pict>
               <v:rect w14:anchorId="4DA3CF7F" id="Rectangle 52" o:spid="_x0000_s1048" style="position:absolute;left:0;text-align:left;margin-left:0;margin-top:.55pt;width:105.3pt;height:30.6pt;z-index:251684864;visibility:visible;mso-wrap-style:square;mso-width-percent:0;mso-height-percent:0;mso-wrap-distance-left:9pt;mso-wrap-distance-top:0;mso-wrap-distance-right:9pt;mso-wrap-distance-bottom:0;mso-position-horizontal:left;mso-position-horizontal-relative:margin;mso-position-vertical:absolute;mso-position-vertical-relative:text;mso-width-percent:0;mso-height-percent:0;mso-width-relative:margin;mso-height-relative:margin;v-text-anchor:middle" o:gfxdata="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" fillcolor="#4f81bd [3204]" strokecolor="#243f60 [1604]" strokeweight="2pt">
                 <v:textbox>
@@ -8032,7 +8040,7 @@
               </wp:anchor>
             </w:drawing>
           </mc:Choice>
-          <mc:Fallback>
+          <mc:Fallback xmlns:w16se="http://schemas.microsoft.com/office/word/2015/wordml/symex" xmlns:w16cid="http://schemas.microsoft.com/office/word/2016/wordml/cid" xmlns:am3d="http://schemas.microsoft.com/office/drawing/2017/model3d" xmlns:aink="http://schemas.microsoft.com/office/drawing/2016/ink" xmlns:cx8="http://schemas.microsoft.com/office/drawing/2016/5/14/chartex" xmlns:cx7="http://schemas.microsoft.com/office/drawing/2016/5/13/chartex" xmlns:cx6="http://schemas.microsoft.com/office/drawing/2016/5/12/chartex" xmlns:cx5="http://schemas.microsoft.com/office/drawing/2016/5/11/chartex" xmlns:cx4="http://schemas.microsoft.com/office/drawing/2016/5/10/chartex" xmlns:cx3="http://schemas.microsoft.com/office/drawing/2016/5/9/chartex" xmlns:cx2="http://schemas.microsoft.com/office/drawing/2015/10/21/chartex" xmlns:cx1="http://schemas.microsoft.com/office/drawing/2015/9/8/chartex" xmlns:cx="http://schemas.microsoft.com/office/drawing/2014/chartex">
             <w:pict>
               <v:rect w14:anchorId="088F01A2" id="Rectangle 67" o:spid="_x0000_s1049" style="position:absolute;left:0;text-align:left;margin-left:342.05pt;margin-top:4.5pt;width:99.55pt;height:53.2pt;z-index:251700224;visibility:visible;mso-wrap-style:square;mso-width-percent:0;mso-height-percent:0;mso-wrap-distance-left:9pt;mso-wrap-distance-top:0;mso-wrap-distance-right:9pt;mso-wrap-distance-bottom:0;mso-position-horizontal:absolute;mso-position-horizontal-relative:text;mso-position-vertical:absolute;mso-position-vertical-relative:text;mso-width-percent:0;mso-height-percent:0;mso-width-relative:margin;mso-height-relative:margin;v-text-anchor:middle" o:gfxdata="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" fillcolor="#4f81bd [3204]" strokecolor="#243f60 [1604]" strokeweight="2pt">
                 <v:textbox>
@@ -8138,7 +8146,7 @@
               </wp:anchor>
             </w:drawing>
           </mc:Choice>
-          <mc:Fallback>
+          <mc:Fallback xmlns:w16se="http://schemas.microsoft.com/office/word/2015/wordml/symex" xmlns:w16cid="http://schemas.microsoft.com/office/word/2016/wordml/cid" xmlns:am3d="http://schemas.microsoft.com/office/drawing/2017/model3d" xmlns:aink="http://schemas.microsoft.com/office/drawing/2016/ink" xmlns:cx8="http://schemas.microsoft.com/office/drawing/2016/5/14/chartex" xmlns:cx7="http://schemas.microsoft.com/office/drawing/2016/5/13/chartex" xmlns:cx6="http://schemas.microsoft.com/office/drawing/2016/5/12/chartex" xmlns:cx5="http://schemas.microsoft.com/office/drawing/2016/5/11/chartex" xmlns:cx4="http://schemas.microsoft.com/office/drawing/2016/5/10/chartex" xmlns:cx3="http://schemas.microsoft.com/office/drawing/2016/5/9/chartex" xmlns:cx2="http://schemas.microsoft.com/office/drawing/2015/10/21/chartex" xmlns:cx1="http://schemas.microsoft.com/office/drawing/2015/9/8/chartex" xmlns:cx="http://schemas.microsoft.com/office/drawing/2014/chartex">
             <w:pict>
               <v:rect w14:anchorId="7F754583" id="Rectangle 53" o:spid="_x0000_s1050" style="position:absolute;left:0;text-align:left;margin-left:0;margin-top:15.15pt;width:104.25pt;height:42.55pt;z-index:251685888;visibility:visible;mso-wrap-style:square;mso-width-percent:0;mso-height-percent:0;mso-wrap-distance-left:9pt;mso-wrap-distance-top:0;mso-wrap-distance-right:9pt;mso-wrap-distance-bottom:0;mso-position-horizontal:left;mso-position-horizontal-relative:margin;mso-position-vertical:absolute;mso-position-vertical-relative:text;mso-width-percent:0;mso-height-percent:0;mso-width-relative:margin;mso-height-relative:margin;v-text-anchor:middle" o:gfxdata="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" fillcolor="#4f81bd [3204]" strokecolor="#243f60 [1604]" strokeweight="2pt">
                 <v:textbox>
@@ -8219,7 +8227,7 @@
               </wp:anchor>
             </w:drawing>
           </mc:Choice>
-          <mc:Fallback>
+          <mc:Fallback xmlns:w16se="http://schemas.microsoft.com/office/word/2015/wordml/symex" xmlns:w16cid="http://schemas.microsoft.com/office/word/2016/wordml/cid" xmlns:am3d="http://schemas.microsoft.com/office/drawing/2017/model3d" xmlns:aink="http://schemas.microsoft.com/office/drawing/2016/ink" xmlns:cx8="http://schemas.microsoft.com/office/drawing/2016/5/14/chartex" xmlns:cx7="http://schemas.microsoft.com/office/drawing/2016/5/13/chartex" xmlns:cx6="http://schemas.microsoft.com/office/drawing/2016/5/12/chartex" xmlns:cx5="http://schemas.microsoft.com/office/drawing/2016/5/11/chartex" xmlns:cx4="http://schemas.microsoft.com/office/drawing/2016/5/10/chartex" xmlns:cx3="http://schemas.microsoft.com/office/drawing/2016/5/9/chartex" xmlns:cx2="http://schemas.microsoft.com/office/drawing/2015/10/21/chartex" xmlns:cx1="http://schemas.microsoft.com/office/drawing/2015/9/8/chartex" xmlns:cx="http://schemas.microsoft.com/office/drawing/2014/chartex">
             <w:pict>
               <v:shape w14:anchorId="090D1EC5" id="Straight Arrow Connector 60" o:spid="_x0000_s1026" type="#_x0000_t32" style="position:absolute;margin-left:104.2pt;margin-top:15.6pt;width:90.85pt;height:.55pt;z-index:251693056;visibility:visible;mso-wrap-style:square;mso-wrap-distance-left:9pt;mso-wrap-distance-top:0;mso-wrap-distance-right:9pt;mso-wrap-distance-bottom:0;mso-position-horizontal:absolute;mso-position-horizontal-relative:text;mso-position-vertical:absolute;mso-position-vertical-relative:text" o:gfxdata="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" strokecolor="#4579b8 [3044]">
                 <v:stroke endarrow="block"/>
@@ -8304,7 +8312,7 @@
               </wp:anchor>
             </w:drawing>
           </mc:Choice>
-          <mc:Fallback>
+          <mc:Fallback xmlns:w16se="http://schemas.microsoft.com/office/word/2015/wordml/symex" xmlns:w16cid="http://schemas.microsoft.com/office/word/2016/wordml/cid" xmlns:am3d="http://schemas.microsoft.com/office/drawing/2017/model3d" xmlns:aink="http://schemas.microsoft.com/office/drawing/2016/ink" xmlns:cx8="http://schemas.microsoft.com/office/drawing/2016/5/14/chartex" xmlns:cx7="http://schemas.microsoft.com/office/drawing/2016/5/13/chartex" xmlns:cx6="http://schemas.microsoft.com/office/drawing/2016/5/12/chartex" xmlns:cx5="http://schemas.microsoft.com/office/drawing/2016/5/11/chartex" xmlns:cx4="http://schemas.microsoft.com/office/drawing/2016/5/10/chartex" xmlns:cx3="http://schemas.microsoft.com/office/drawing/2016/5/9/chartex" xmlns:cx2="http://schemas.microsoft.com/office/drawing/2015/10/21/chartex" xmlns:cx1="http://schemas.microsoft.com/office/drawing/2015/9/8/chartex" xmlns:cx="http://schemas.microsoft.com/office/drawing/2014/chartex">
             <w:pict>
               <v:shape w14:anchorId="02623380" id="Text Box 61" o:spid="_x0000_s1051" type="#_x0000_t202" style="position:absolute;left:0;text-align:left;margin-left:108.55pt;margin-top:10.15pt;width:1in;height:16.1pt;z-index:251694080;visibility:visible;mso-wrap-style:none;mso-height-percent:0;mso-wrap-distance-left:9pt;mso-wrap-distance-top:0;mso-wrap-distance-right:9pt;mso-wrap-distance-bottom:0;mso-position-horizontal:absolute;mso-position-horizontal-relative:text;mso-position-vertical:absolute;mso-position-vertical-relative:text;mso-height-percent:0;mso-height-relative:margin;v-text-anchor:top" o:gfxdata="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" fillcolor="white [3201]" strokeweight=".5pt">
                 <v:textbox>
@@ -9124,7 +9132,6 @@
         </w:rPr>
       </w:pPr>
       <w:bookmarkStart w:id="20" w:name="_Toc527975145"/>
-      <w:bookmarkStart w:id="21" w:name="_GoBack"/>
       <w:r>
         <w:rPr>
           <w:lang w:eastAsia="en-US" w:bidi="ar-SA"/>
@@ -9133,7 +9140,6 @@
       </w:r>
       <w:bookmarkEnd w:id="20"/>
     </w:p>
-    <w:bookmarkEnd w:id="21"/>
     <w:p>
       <w:pPr>
         <w:rPr>
@@ -9155,7 +9161,7 @@
           <w:lang w:eastAsia="en-US" w:bidi="ar-SA"/>
         </w:rPr>
       </w:pPr>
-      <w:bookmarkStart w:id="22" w:name="_Toc527975146"/>
+      <w:bookmarkStart w:id="21" w:name="_Toc527975146"/>
       <w:r>
         <w:rPr>
           <w:lang w:eastAsia="en-US" w:bidi="ar-SA"/>
@@ -9163,7 +9169,7 @@
         <w:lastRenderedPageBreak/>
         <w:t>Giao diện</w:t>
       </w:r>
-      <w:bookmarkEnd w:id="22"/>
+      <w:bookmarkEnd w:id="21"/>
     </w:p>
     <w:p>
       <w:pPr>
@@ -9219,7 +9225,7 @@
                     <pic:cNvPicPr/>
                   </pic:nvPicPr>
                   <pic:blipFill>
-                    <a:blip r:embed="rId14">
+                    <a:blip r:embed="rId15">
                       <a:extLst>
                         <a:ext uri="{28A0092B-C50C-407E-A947-70E740481C1C}">
                           <a14:useLocalDpi xmlns:a14="http://schemas.microsoft.com/office/drawing/2010/main" val="0"/>
@@ -9300,7 +9306,7 @@
                     <pic:cNvPicPr/>
                   </pic:nvPicPr>
                   <pic:blipFill>
-                    <a:blip r:embed="rId15">
+                    <a:blip r:embed="rId16">
                       <a:extLst>
                         <a:ext uri="{28A0092B-C50C-407E-A947-70E740481C1C}">
                           <a14:useLocalDpi xmlns:a14="http://schemas.microsoft.com/office/drawing/2010/main" val="0"/>
@@ -9382,7 +9388,7 @@
                     <pic:cNvPicPr/>
                   </pic:nvPicPr>
                   <pic:blipFill>
-                    <a:blip r:embed="rId16">
+                    <a:blip r:embed="rId17">
                       <a:extLst>
                         <a:ext uri="{28A0092B-C50C-407E-A947-70E740481C1C}">
                           <a14:useLocalDpi xmlns:a14="http://schemas.microsoft.com/office/drawing/2010/main" val="0"/>
@@ -9463,7 +9469,7 @@
                     <pic:cNvPicPr/>
                   </pic:nvPicPr>
                   <pic:blipFill>
-                    <a:blip r:embed="rId17">
+                    <a:blip r:embed="rId18">
                       <a:extLst>
                         <a:ext uri="{28A0092B-C50C-407E-A947-70E740481C1C}">
                           <a14:useLocalDpi xmlns:a14="http://schemas.microsoft.com/office/drawing/2010/main" val="0"/>
@@ -9545,7 +9551,7 @@
                     <pic:cNvPicPr/>
                   </pic:nvPicPr>
                   <pic:blipFill>
-                    <a:blip r:embed="rId18">
+                    <a:blip r:embed="rId19">
                       <a:extLst>
                         <a:ext uri="{28A0092B-C50C-407E-A947-70E740481C1C}">
                           <a14:useLocalDpi xmlns:a14="http://schemas.microsoft.com/office/drawing/2010/main" val="0"/>
@@ -9599,14 +9605,14 @@
           <w:lang w:eastAsia="en-US" w:bidi="ar-SA"/>
         </w:rPr>
       </w:pPr>
-      <w:bookmarkStart w:id="23" w:name="_Toc527975147"/>
+      <w:bookmarkStart w:id="22" w:name="_Toc527975147"/>
       <w:r>
         <w:rPr>
           <w:lang w:eastAsia="en-US" w:bidi="ar-SA"/>
         </w:rPr>
         <w:t>Cơ sở dữ liệu</w:t>
       </w:r>
-      <w:bookmarkEnd w:id="23"/>
+      <w:bookmarkEnd w:id="22"/>
     </w:p>
     <w:p>
       <w:pPr>
@@ -9628,8 +9634,18 @@
           <w:szCs w:val="24"/>
           <w:lang w:eastAsia="en-US" w:bidi="ar-SA"/>
         </w:rPr>
-        <w:t xml:space="preserve">Dùng cơ sở dữ liệu là </w:t>
-      </w:r>
+        <w:t>Dùng cơ sở dữ liệ</w:t>
+      </w:r>
+      <w:r>
+        <w:rPr>
+          <w:sz w:val="24"/>
+          <w:szCs w:val="24"/>
+          <w:lang w:eastAsia="en-US" w:bidi="ar-SA"/>
+        </w:rPr>
+        <w:t xml:space="preserve">u </w:t>
+      </w:r>
+      <w:bookmarkStart w:id="23" w:name="_GoBack"/>
+      <w:bookmarkEnd w:id="23"/>
       <w:r>
         <w:rPr>
           <w:sz w:val="24"/>
@@ -9672,6 +9688,98 @@
     </w:p>
     <w:p>
       <w:pPr>
+        <w:pStyle w:val="ListParagraph"/>
+        <w:numPr>
+          <w:ilvl w:val="0"/>
+          <w:numId w:val="45"/>
+        </w:numPr>
+        <w:jc w:val="left"/>
+        <w:rPr>
+          <w:sz w:val="24"/>
+          <w:szCs w:val="24"/>
+          <w:lang w:eastAsia="en-US" w:bidi="ar-SA"/>
+        </w:rPr>
+      </w:pPr>
+      <w:r>
+        <w:rPr>
+          <w:sz w:val="24"/>
+          <w:szCs w:val="24"/>
+          <w:lang w:eastAsia="en-US" w:bidi="ar-SA"/>
+        </w:rPr>
+        <w:t xml:space="preserve">Có back up dữ liệu thường xuyên, </w:t>
+      </w:r>
+      <w:r>
+        <w:rPr>
+          <w:sz w:val="24"/>
+          <w:szCs w:val="24"/>
+          <w:lang w:eastAsia="en-US" w:bidi="ar-SA"/>
+        </w:rPr>
+        <w:t>có thể phục hồi dữ liệu khi cần thiết.</w:t>
+      </w:r>
+    </w:p>
+    <w:p>
+      <w:pPr>
+        <w:pStyle w:val="ListParagraph"/>
+        <w:ind w:left="720"/>
+        <w:jc w:val="left"/>
+        <w:rPr>
+          <w:sz w:val="24"/>
+          <w:szCs w:val="24"/>
+          <w:lang w:eastAsia="en-US" w:bidi="ar-SA"/>
+        </w:rPr>
+      </w:pPr>
+      <w:r>
+        <w:rPr>
+          <w:noProof/>
+          <w:sz w:val="24"/>
+          <w:szCs w:val="24"/>
+          <w:lang w:eastAsia="en-US" w:bidi="ar-SA"/>
+        </w:rPr>
+        <w:drawing>
+          <wp:inline distT="0" distB="0" distL="0" distR="0" wp14:anchorId="25341629" wp14:editId="51A74E4F">
+            <wp:extent cx="5971429" cy="3600000"/>
+            <wp:effectExtent l="0" t="0" r="0" b="635"/>
+            <wp:docPr id="10" name="Picture 10"/>
+            <wp:cNvGraphicFramePr>
+              <a:graphicFrameLocks xmlns:a="http://schemas.openxmlformats.org/drawingml/2006/main" noChangeAspect="1"/>
+            </wp:cNvGraphicFramePr>
+            <a:graphic xmlns:a="http://schemas.openxmlformats.org/drawingml/2006/main">
+              <a:graphicData uri="http://schemas.openxmlformats.org/drawingml/2006/picture">
+                <pic:pic xmlns:pic="http://schemas.openxmlformats.org/drawingml/2006/picture">
+                  <pic:nvPicPr>
+                    <pic:cNvPr id="10" name="back_up_va_phuc_hoi_csdl.png"/>
+                    <pic:cNvPicPr/>
+                  </pic:nvPicPr>
+                  <pic:blipFill>
+                    <a:blip r:embed="rId20">
+                      <a:extLst>
+                        <a:ext uri="{28A0092B-C50C-407E-A947-70E740481C1C}">
+                          <a14:useLocalDpi xmlns:a14="http://schemas.microsoft.com/office/drawing/2010/main" val="0"/>
+                        </a:ext>
+                      </a:extLst>
+                    </a:blip>
+                    <a:stretch>
+                      <a:fillRect/>
+                    </a:stretch>
+                  </pic:blipFill>
+                  <pic:spPr>
+                    <a:xfrm>
+                      <a:off x="0" y="0"/>
+                      <a:ext cx="5971429" cy="3600000"/>
+                    </a:xfrm>
+                    <a:prstGeom prst="rect">
+                      <a:avLst/>
+                    </a:prstGeom>
+                  </pic:spPr>
+                </pic:pic>
+              </a:graphicData>
+            </a:graphic>
+          </wp:inline>
+        </w:drawing>
+      </w:r>
+    </w:p>
+    <w:p>
+      <w:pPr>
         <w:pStyle w:val="Heading2"/>
         <w:rPr>
           <w:lang w:eastAsia="en-US" w:bidi="ar-SA"/>
@@ -9682,6 +9790,7 @@
         <w:rPr>
           <w:lang w:eastAsia="en-US" w:bidi="ar-SA"/>
         </w:rPr>
+        <w:lastRenderedPageBreak/>
         <w:t>Mạng</w:t>
       </w:r>
       <w:bookmarkEnd w:id="24"/>
@@ -9798,6 +9907,7 @@
         </w:rPr>
       </w:pPr>
     </w:p>
+    <w:bookmarkStart w:id="25" w:name="_Toc527975149"/>
     <w:p>
       <w:pPr>
         <w:pStyle w:val="Heading2"/>
@@ -9805,13 +9915,11 @@
           <w:lang w:eastAsia="en-US" w:bidi="ar-SA"/>
         </w:rPr>
       </w:pPr>
-      <w:bookmarkStart w:id="25" w:name="_Toc527975149"/>
       <w:r>
         <w:rPr>
           <w:noProof/>
           <w:lang w:eastAsia="en-US" w:bidi="ar-SA"/>
         </w:rPr>
-        <w:lastRenderedPageBreak/>
         <mc:AlternateContent>
           <mc:Choice Requires="wps">
             <w:drawing>
@@ -9887,7 +9995,7 @@
               </wp:anchor>
             </w:drawing>
           </mc:Choice>
-          <mc:Fallback>
+          <mc:Fallback xmlns:w16se="http://schemas.microsoft.com/office/word/2015/wordml/symex" xmlns:w16cid="http://schemas.microsoft.com/office/word/2016/wordml/cid" xmlns:am3d="http://schemas.microsoft.com/office/drawing/2017/model3d" xmlns:aink="http://schemas.microsoft.com/office/drawing/2016/ink" xmlns:cx8="http://schemas.microsoft.com/office/drawing/2016/5/14/chartex" xmlns:cx7="http://schemas.microsoft.com/office/drawing/2016/5/13/chartex" xmlns:cx6="http://schemas.microsoft.com/office/drawing/2016/5/12/chartex" xmlns:cx5="http://schemas.microsoft.com/office/drawing/2016/5/11/chartex" xmlns:cx4="http://schemas.microsoft.com/office/drawing/2016/5/10/chartex" xmlns:cx3="http://schemas.microsoft.com/office/drawing/2016/5/9/chartex" xmlns:cx2="http://schemas.microsoft.com/office/drawing/2015/10/21/chartex" xmlns:cx1="http://schemas.microsoft.com/office/drawing/2015/9/8/chartex" xmlns:cx="http://schemas.microsoft.com/office/drawing/2014/chartex">
             <w:pict>
               <v:rect w14:anchorId="5785650B" id="Rectangle 80" o:spid="_x0000_s1052" style="position:absolute;left:0;text-align:left;margin-left:339.55pt;margin-top:20.25pt;width:115.2pt;height:48.2pt;z-index:251711488;visibility:visible;mso-wrap-style:square;mso-width-percent:0;mso-height-percent:0;mso-wrap-distance-left:9pt;mso-wrap-distance-top:0;mso-wrap-distance-right:9pt;mso-wrap-distance-bottom:0;mso-position-horizontal:absolute;mso-position-horizontal-relative:text;mso-position-vertical:absolute;mso-position-vertical-relative:text;mso-width-percent:0;mso-height-percent:0;mso-width-relative:margin;mso-height-relative:margin;v-text-anchor:middle" o:gfxdata="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" fillcolor="#4f81bd [3204]" strokecolor="#243f60 [1604]" strokeweight="2pt">
                 <v:textbox>
@@ -9987,7 +10095,7 @@
               </wp:anchor>
             </w:drawing>
           </mc:Choice>
-          <mc:Fallback>
+          <mc:Fallback xmlns:w16se="http://schemas.microsoft.com/office/word/2015/wordml/symex" xmlns:w16cid="http://schemas.microsoft.com/office/word/2016/wordml/cid" xmlns:am3d="http://schemas.microsoft.com/office/drawing/2017/model3d" xmlns:aink="http://schemas.microsoft.com/office/drawing/2016/ink" xmlns:cx8="http://schemas.microsoft.com/office/drawing/2016/5/14/chartex" xmlns:cx7="http://schemas.microsoft.com/office/drawing/2016/5/13/chartex" xmlns:cx6="http://schemas.microsoft.com/office/drawing/2016/5/12/chartex" xmlns:cx5="http://schemas.microsoft.com/office/drawing/2016/5/11/chartex" xmlns:cx4="http://schemas.microsoft.com/office/drawing/2016/5/10/chartex" xmlns:cx3="http://schemas.microsoft.com/office/drawing/2016/5/9/chartex" xmlns:cx2="http://schemas.microsoft.com/office/drawing/2015/10/21/chartex" xmlns:cx1="http://schemas.microsoft.com/office/drawing/2015/9/8/chartex" xmlns:cx="http://schemas.microsoft.com/office/drawing/2014/chartex">
             <w:pict>
               <v:roundrect w14:anchorId="23816B9A" id="Rounded Rectangle 4" o:spid="_x0000_s1053" style="position:absolute;left:0;text-align:left;margin-left:245.45pt;margin-top:29pt;width:116.45pt;height:25.5pt;z-index:251701248;visibility:visible;mso-wrap-style:square;mso-width-percent:0;mso-height-percent:0;mso-wrap-distance-left:9pt;mso-wrap-distance-top:0;mso-wrap-distance-right:9pt;mso-wrap-distance-bottom:0;mso-position-horizontal:absolute;mso-position-horizontal-relative:page;mso-position-vertical:absolute;mso-position-vertical-relative:text;mso-width-percent:0;mso-height-percent:0;mso-width-relative:margin;mso-height-relative:margin;v-text-anchor:middle" arcsize="10923f" o:gfxdata="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" fillcolor="#4f81bd [3204]" strokecolor="#243f60 [1604]" strokeweight="2pt">
                 <v:textbox>
@@ -10113,7 +10221,7 @@
               </wp:anchor>
             </w:drawing>
           </mc:Choice>
-          <mc:Fallback>
+          <mc:Fallback xmlns:w16se="http://schemas.microsoft.com/office/word/2015/wordml/symex" xmlns:w16cid="http://schemas.microsoft.com/office/word/2016/wordml/cid" xmlns:am3d="http://schemas.microsoft.com/office/drawing/2017/model3d" xmlns:aink="http://schemas.microsoft.com/office/drawing/2016/ink" xmlns:cx8="http://schemas.microsoft.com/office/drawing/2016/5/14/chartex" xmlns:cx7="http://schemas.microsoft.com/office/drawing/2016/5/13/chartex" xmlns:cx6="http://schemas.microsoft.com/office/drawing/2016/5/12/chartex" xmlns:cx5="http://schemas.microsoft.com/office/drawing/2016/5/11/chartex" xmlns:cx4="http://schemas.microsoft.com/office/drawing/2016/5/10/chartex" xmlns:cx3="http://schemas.microsoft.com/office/drawing/2016/5/9/chartex" xmlns:cx2="http://schemas.microsoft.com/office/drawing/2015/10/21/chartex" xmlns:cx1="http://schemas.microsoft.com/office/drawing/2015/9/8/chartex" xmlns:cx="http://schemas.microsoft.com/office/drawing/2014/chartex">
             <w:pict>
               <v:shape w14:anchorId="62CC62CD" id="Text Box 79" o:spid="_x0000_s1054" type="#_x0000_t202" style="position:absolute;left:0;text-align:left;margin-left:273.8pt;margin-top:4.55pt;width:1in;height:15.05pt;z-index:251710464;visibility:visible;mso-wrap-style:none;mso-height-percent:0;mso-wrap-distance-left:9pt;mso-wrap-distance-top:0;mso-wrap-distance-right:9pt;mso-wrap-distance-bottom:0;mso-position-horizontal:absolute;mso-position-horizontal-relative:text;mso-position-vertical:absolute;mso-position-vertical-relative:text;mso-height-percent:0;mso-height-relative:margin;v-text-anchor:top" o:gfxdata="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" fillcolor="white [3201]" strokeweight=".5pt">
                 <v:textbox>
@@ -10206,7 +10314,7 @@
               </wp:anchor>
             </w:drawing>
           </mc:Choice>
-          <mc:Fallback>
+          <mc:Fallback xmlns:w16se="http://schemas.microsoft.com/office/word/2015/wordml/symex" xmlns:w16cid="http://schemas.microsoft.com/office/word/2016/wordml/cid" xmlns:am3d="http://schemas.microsoft.com/office/drawing/2017/model3d" xmlns:aink="http://schemas.microsoft.com/office/drawing/2016/ink" xmlns:cx8="http://schemas.microsoft.com/office/drawing/2016/5/14/chartex" xmlns:cx7="http://schemas.microsoft.com/office/drawing/2016/5/13/chartex" xmlns:cx6="http://schemas.microsoft.com/office/drawing/2016/5/12/chartex" xmlns:cx5="http://schemas.microsoft.com/office/drawing/2016/5/11/chartex" xmlns:cx4="http://schemas.microsoft.com/office/drawing/2016/5/10/chartex" xmlns:cx3="http://schemas.microsoft.com/office/drawing/2016/5/9/chartex" xmlns:cx2="http://schemas.microsoft.com/office/drawing/2015/10/21/chartex" xmlns:cx1="http://schemas.microsoft.com/office/drawing/2015/9/8/chartex" xmlns:cx="http://schemas.microsoft.com/office/drawing/2014/chartex">
             <w:pict>
               <v:shape w14:anchorId="05AD38F7" id="Straight Arrow Connector 78" o:spid="_x0000_s1026" type="#_x0000_t32" style="position:absolute;margin-left:260.85pt;margin-top:11.7pt;width:75.6pt;height:0;z-index:251709440;visibility:visible;mso-wrap-style:square;mso-wrap-distance-left:9pt;mso-wrap-distance-top:0;mso-wrap-distance-right:9pt;mso-wrap-distance-bottom:0;mso-position-horizontal:absolute;mso-position-horizontal-relative:text;mso-position-vertical:absolute;mso-position-vertical-relative:text" o:gfxdata="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" strokecolor="#4579b8 [3044]">
                 <v:stroke endarrow="block"/>
@@ -10291,7 +10399,7 @@
               </wp:anchor>
             </w:drawing>
           </mc:Choice>
-          <mc:Fallback>
+          <mc:Fallback xmlns:w16se="http://schemas.microsoft.com/office/word/2015/wordml/symex" xmlns:w16cid="http://schemas.microsoft.com/office/word/2016/wordml/cid" xmlns:am3d="http://schemas.microsoft.com/office/drawing/2017/model3d" xmlns:aink="http://schemas.microsoft.com/office/drawing/2016/ink" xmlns:cx8="http://schemas.microsoft.com/office/drawing/2016/5/14/chartex" xmlns:cx7="http://schemas.microsoft.com/office/drawing/2016/5/13/chartex" xmlns:cx6="http://schemas.microsoft.com/office/drawing/2016/5/12/chartex" xmlns:cx5="http://schemas.microsoft.com/office/drawing/2016/5/11/chartex" xmlns:cx4="http://schemas.microsoft.com/office/drawing/2016/5/10/chartex" xmlns:cx3="http://schemas.microsoft.com/office/drawing/2016/5/9/chartex" xmlns:cx2="http://schemas.microsoft.com/office/drawing/2015/10/21/chartex" xmlns:cx1="http://schemas.microsoft.com/office/drawing/2015/9/8/chartex" xmlns:cx="http://schemas.microsoft.com/office/drawing/2014/chartex">
             <w:pict>
               <v:shape w14:anchorId="2698A7E9" id="Text Box 8" o:spid="_x0000_s1055" type="#_x0000_t202" style="position:absolute;left:0;text-align:left;margin-left:89.65pt;margin-top:3.25pt;width:1in;height:15pt;z-index:251704320;visibility:visible;mso-wrap-style:none;mso-height-percent:0;mso-wrap-distance-left:9pt;mso-wrap-distance-top:0;mso-wrap-distance-right:9pt;mso-wrap-distance-bottom:0;mso-position-horizontal:absolute;mso-position-horizontal-relative:text;mso-position-vertical:absolute;mso-position-vertical-relative:text;mso-height-percent:0;mso-height-relative:margin;v-text-anchor:top" o:gfxdata="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" fillcolor="white [3201]" strokeweight=".5pt">
                 <v:textbox>
@@ -10376,7 +10484,7 @@
               </wp:anchor>
             </w:drawing>
           </mc:Choice>
-          <mc:Fallback>
+          <mc:Fallback xmlns:w16se="http://schemas.microsoft.com/office/word/2015/wordml/symex" xmlns:w16cid="http://schemas.microsoft.com/office/word/2016/wordml/cid" xmlns:am3d="http://schemas.microsoft.com/office/drawing/2017/model3d" xmlns:aink="http://schemas.microsoft.com/office/drawing/2016/ink" xmlns:cx8="http://schemas.microsoft.com/office/drawing/2016/5/14/chartex" xmlns:cx7="http://schemas.microsoft.com/office/drawing/2016/5/13/chartex" xmlns:cx6="http://schemas.microsoft.com/office/drawing/2016/5/12/chartex" xmlns:cx5="http://schemas.microsoft.com/office/drawing/2016/5/11/chartex" xmlns:cx4="http://schemas.microsoft.com/office/drawing/2016/5/10/chartex" xmlns:cx3="http://schemas.microsoft.com/office/drawing/2016/5/9/chartex" xmlns:cx2="http://schemas.microsoft.com/office/drawing/2015/10/21/chartex" xmlns:cx1="http://schemas.microsoft.com/office/drawing/2015/9/8/chartex" xmlns:cx="http://schemas.microsoft.com/office/drawing/2014/chartex">
             <w:pict>
               <v:shape w14:anchorId="1B2D9B2F" id="Straight Arrow Connector 7" o:spid="_x0000_s1026" type="#_x0000_t32" style="position:absolute;margin-left:79.15pt;margin-top:10pt;width:66.75pt;height:1.5pt;flip:y;z-index:251703296;visibility:visible;mso-wrap-style:square;mso-wrap-distance-left:9pt;mso-wrap-distance-top:0;mso-wrap-distance-right:9pt;mso-wrap-distance-bottom:0;mso-position-horizontal:absolute;mso-position-horizontal-relative:text;mso-position-vertical:absolute;mso-position-vertical-relative:text" o:gfxdata="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" strokecolor="#4579b8 [3044]">
                 <v:stroke endarrow="block"/>
@@ -10462,7 +10570,7 @@
               </wp:anchor>
             </w:drawing>
           </mc:Choice>
-          <mc:Fallback>
+          <mc:Fallback xmlns:w16se="http://schemas.microsoft.com/office/word/2015/wordml/symex" xmlns:w16cid="http://schemas.microsoft.com/office/word/2016/wordml/cid" xmlns:am3d="http://schemas.microsoft.com/office/drawing/2017/model3d" xmlns:aink="http://schemas.microsoft.com/office/drawing/2016/ink" xmlns:cx8="http://schemas.microsoft.com/office/drawing/2016/5/14/chartex" xmlns:cx7="http://schemas.microsoft.com/office/drawing/2016/5/13/chartex" xmlns:cx6="http://schemas.microsoft.com/office/drawing/2016/5/12/chartex" xmlns:cx5="http://schemas.microsoft.com/office/drawing/2016/5/11/chartex" xmlns:cx4="http://schemas.microsoft.com/office/drawing/2016/5/10/chartex" xmlns:cx3="http://schemas.microsoft.com/office/drawing/2016/5/9/chartex" xmlns:cx2="http://schemas.microsoft.com/office/drawing/2015/10/21/chartex" xmlns:cx1="http://schemas.microsoft.com/office/drawing/2015/9/8/chartex" xmlns:cx="http://schemas.microsoft.com/office/drawing/2014/chartex">
             <w:pict>
               <v:rect w14:anchorId="46BEE3A7" id="Rectangle 6" o:spid="_x0000_s1056" style="position:absolute;left:0;text-align:left;margin-left:0;margin-top:1pt;width:78pt;height:23.25pt;z-index:251702272;visibility:visible;mso-wrap-style:square;mso-width-percent:0;mso-wrap-distance-left:9pt;mso-wrap-distance-top:0;mso-wrap-distance-right:9pt;mso-wrap-distance-bottom:0;mso-position-horizontal:left;mso-position-horizontal-relative:margin;mso-position-vertical:absolute;mso-position-vertical-relative:text;mso-width-percent:0;mso-width-relative:margin;v-text-anchor:middle" o:gfxdata="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" fillcolor="#4f81bd [3204]" strokecolor="#243f60 [1604]" strokeweight="2pt">
                 <v:textbox>
@@ -10551,7 +10659,7 @@
               </wp:anchor>
             </w:drawing>
           </mc:Choice>
-          <mc:Fallback>
+          <mc:Fallback xmlns:w16se="http://schemas.microsoft.com/office/word/2015/wordml/symex" xmlns:w16cid="http://schemas.microsoft.com/office/word/2016/wordml/cid" xmlns:am3d="http://schemas.microsoft.com/office/drawing/2017/model3d" xmlns:aink="http://schemas.microsoft.com/office/drawing/2016/ink" xmlns:cx8="http://schemas.microsoft.com/office/drawing/2016/5/14/chartex" xmlns:cx7="http://schemas.microsoft.com/office/drawing/2016/5/13/chartex" xmlns:cx6="http://schemas.microsoft.com/office/drawing/2016/5/12/chartex" xmlns:cx5="http://schemas.microsoft.com/office/drawing/2016/5/11/chartex" xmlns:cx4="http://schemas.microsoft.com/office/drawing/2016/5/10/chartex" xmlns:cx3="http://schemas.microsoft.com/office/drawing/2016/5/9/chartex" xmlns:cx2="http://schemas.microsoft.com/office/drawing/2015/10/21/chartex" xmlns:cx1="http://schemas.microsoft.com/office/drawing/2015/9/8/chartex" xmlns:cx="http://schemas.microsoft.com/office/drawing/2014/chartex">
             <w:pict>
               <v:shapetype w14:anchorId="72874CF3" id="_x0000_t34" coordsize="21600,21600" o:spt="34" o:oned="t" adj="10800" path="m,l@0,0@0,21600,21600,21600e" filled="f">
                 <v:stroke joinstyle="miter"/>
@@ -10631,7 +10739,7 @@
               </wp:anchor>
             </w:drawing>
           </mc:Choice>
-          <mc:Fallback>
+          <mc:Fallback xmlns:w16se="http://schemas.microsoft.com/office/word/2015/wordml/symex" xmlns:w16cid="http://schemas.microsoft.com/office/word/2016/wordml/cid" xmlns:am3d="http://schemas.microsoft.com/office/drawing/2017/model3d" xmlns:aink="http://schemas.microsoft.com/office/drawing/2016/ink" xmlns:cx8="http://schemas.microsoft.com/office/drawing/2016/5/14/chartex" xmlns:cx7="http://schemas.microsoft.com/office/drawing/2016/5/13/chartex" xmlns:cx6="http://schemas.microsoft.com/office/drawing/2016/5/12/chartex" xmlns:cx5="http://schemas.microsoft.com/office/drawing/2016/5/11/chartex" xmlns:cx4="http://schemas.microsoft.com/office/drawing/2016/5/10/chartex" xmlns:cx3="http://schemas.microsoft.com/office/drawing/2016/5/9/chartex" xmlns:cx2="http://schemas.microsoft.com/office/drawing/2015/10/21/chartex" xmlns:cx1="http://schemas.microsoft.com/office/drawing/2015/9/8/chartex" xmlns:cx="http://schemas.microsoft.com/office/drawing/2014/chartex">
             <w:pict>
               <v:shape w14:anchorId="0033D360" id="Elbow Connector 75" o:spid="_x0000_s1026" type="#_x0000_t34" style="position:absolute;margin-left:169.15pt;margin-top:5.1pt;width:33.75pt;height:69pt;flip:x;z-index:251706368;visibility:visible;mso-wrap-style:square;mso-wrap-distance-left:9pt;mso-wrap-distance-top:0;mso-wrap-distance-right:9pt;mso-wrap-distance-bottom:0;mso-position-horizontal:absolute;mso-position-horizontal-relative:text;mso-position-vertical:absolute;mso-position-vertical-relative:text" o:gfxdata="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" adj="1680" strokecolor="#4579b8 [3044]">
                 <v:stroke endarrow="block"/>
@@ -10732,7 +10840,7 @@
               </wp:anchor>
             </w:drawing>
           </mc:Choice>
-          <mc:Fallback>
+          <mc:Fallback xmlns:w16se="http://schemas.microsoft.com/office/word/2015/wordml/symex" xmlns:w16cid="http://schemas.microsoft.com/office/word/2016/wordml/cid" xmlns:am3d="http://schemas.microsoft.com/office/drawing/2017/model3d" xmlns:aink="http://schemas.microsoft.com/office/drawing/2016/ink" xmlns:cx8="http://schemas.microsoft.com/office/drawing/2016/5/14/chartex" xmlns:cx7="http://schemas.microsoft.com/office/drawing/2016/5/13/chartex" xmlns:cx6="http://schemas.microsoft.com/office/drawing/2016/5/12/chartex" xmlns:cx5="http://schemas.microsoft.com/office/drawing/2016/5/11/chartex" xmlns:cx4="http://schemas.microsoft.com/office/drawing/2016/5/10/chartex" xmlns:cx3="http://schemas.microsoft.com/office/drawing/2016/5/9/chartex" xmlns:cx2="http://schemas.microsoft.com/office/drawing/2015/10/21/chartex" xmlns:cx1="http://schemas.microsoft.com/office/drawing/2015/9/8/chartex" xmlns:cx="http://schemas.microsoft.com/office/drawing/2014/chartex">
             <w:pict>
               <v:shape w14:anchorId="7AEAF6D5" id="Text Box 77" o:spid="_x0000_s1057" type="#_x0000_t202" style="position:absolute;left:0;text-align:left;margin-left:264.2pt;margin-top:2.15pt;width:1in;height:15pt;rotation:90;z-index:251708416;visibility:visible;mso-wrap-style:none;mso-height-percent:0;mso-wrap-distance-left:9pt;mso-wrap-distance-top:0;mso-wrap-distance-right:9pt;mso-wrap-distance-bottom:0;mso-position-horizontal:absolute;mso-position-horizontal-relative:page;mso-position-vertical:absolute;mso-position-vertical-relative:text;mso-height-percent:0;mso-height-relative:margin;v-text-anchor:top" o:gfxdata="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" fillcolor="white [3201]" strokeweight=".5pt">
                 <v:textbox>
@@ -10848,7 +10956,7 @@
               </wp:anchor>
             </w:drawing>
           </mc:Choice>
-          <mc:Fallback>
+          <mc:Fallback xmlns:w16se="http://schemas.microsoft.com/office/word/2015/wordml/symex" xmlns:w16cid="http://schemas.microsoft.com/office/word/2016/wordml/cid" xmlns:am3d="http://schemas.microsoft.com/office/drawing/2017/model3d" xmlns:aink="http://schemas.microsoft.com/office/drawing/2016/ink" xmlns:cx8="http://schemas.microsoft.com/office/drawing/2016/5/14/chartex" xmlns:cx7="http://schemas.microsoft.com/office/drawing/2016/5/13/chartex" xmlns:cx6="http://schemas.microsoft.com/office/drawing/2016/5/12/chartex" xmlns:cx5="http://schemas.microsoft.com/office/drawing/2016/5/11/chartex" xmlns:cx4="http://schemas.microsoft.com/office/drawing/2016/5/10/chartex" xmlns:cx3="http://schemas.microsoft.com/office/drawing/2016/5/9/chartex" xmlns:cx2="http://schemas.microsoft.com/office/drawing/2015/10/21/chartex" xmlns:cx1="http://schemas.microsoft.com/office/drawing/2015/9/8/chartex" xmlns:cx="http://schemas.microsoft.com/office/drawing/2014/chartex">
             <w:pict>
               <v:rect w14:anchorId="2F5BD129" id="Rectangle 9" o:spid="_x0000_s1058" style="position:absolute;left:0;text-align:left;margin-left:61.15pt;margin-top:4.75pt;width:111pt;height:22.5pt;z-index:251705344;visibility:visible;mso-wrap-style:square;mso-wrap-distance-left:9pt;mso-wrap-distance-top:0;mso-wrap-distance-right:9pt;mso-wrap-distance-bottom:0;mso-position-horizontal:absolute;mso-position-horizontal-relative:text;mso-position-vertical:absolute;mso-position-vertical-relative:text;v-text-anchor:middle" o:gfxdata="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" fillcolor="#4f81bd [3204]" strokecolor="#243f60 [1604]" strokeweight="2pt">
                 <v:textbox>
@@ -10958,7 +11066,7 @@
               </wp:anchor>
             </w:drawing>
           </mc:Choice>
-          <mc:Fallback>
+          <mc:Fallback xmlns:w16se="http://schemas.microsoft.com/office/word/2015/wordml/symex" xmlns:w16cid="http://schemas.microsoft.com/office/word/2016/wordml/cid" xmlns:am3d="http://schemas.microsoft.com/office/drawing/2017/model3d" xmlns:aink="http://schemas.microsoft.com/office/drawing/2016/ink" xmlns:cx8="http://schemas.microsoft.com/office/drawing/2016/5/14/chartex" xmlns:cx7="http://schemas.microsoft.com/office/drawing/2016/5/13/chartex" xmlns:cx6="http://schemas.microsoft.com/office/drawing/2016/5/12/chartex" xmlns:cx5="http://schemas.microsoft.com/office/drawing/2016/5/11/chartex" xmlns:cx4="http://schemas.microsoft.com/office/drawing/2016/5/10/chartex" xmlns:cx3="http://schemas.microsoft.com/office/drawing/2016/5/9/chartex" xmlns:cx2="http://schemas.microsoft.com/office/drawing/2015/10/21/chartex" xmlns:cx1="http://schemas.microsoft.com/office/drawing/2015/9/8/chartex" xmlns:cx="http://schemas.microsoft.com/office/drawing/2014/chartex">
             <w:pict>
               <v:oval w14:anchorId="46111EBC" id="Oval 92" o:spid="_x0000_s1059" style="position:absolute;left:0;text-align:left;margin-left:385.15pt;margin-top:14.65pt;width:76.35pt;height:49.45pt;z-index:251723776;visibility:visible;mso-wrap-style:square;mso-height-percent:0;mso-wrap-distance-left:9pt;mso-wrap-distance-top:0;mso-wrap-distance-right:9pt;mso-wrap-distance-bottom:0;mso-position-horizontal:absolute;mso-position-horizontal-relative:text;mso-position-vertical:absolute;mso-position-vertical-relative:text;mso-height-percent:0;mso-height-relative:margin;v-text-anchor:middle" o:gfxdata="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" fillcolor="#4f81bd [3204]" strokecolor="#243f60 [1604]" strokeweight="2pt">
                 <v:textbox>
@@ -11062,7 +11170,7 @@
               </wp:anchor>
             </w:drawing>
           </mc:Choice>
-          <mc:Fallback>
+          <mc:Fallback xmlns:w16se="http://schemas.microsoft.com/office/word/2015/wordml/symex" xmlns:w16cid="http://schemas.microsoft.com/office/word/2016/wordml/cid" xmlns:am3d="http://schemas.microsoft.com/office/drawing/2017/model3d" xmlns:aink="http://schemas.microsoft.com/office/drawing/2016/ink" xmlns:cx8="http://schemas.microsoft.com/office/drawing/2016/5/14/chartex" xmlns:cx7="http://schemas.microsoft.com/office/drawing/2016/5/13/chartex" xmlns:cx6="http://schemas.microsoft.com/office/drawing/2016/5/12/chartex" xmlns:cx5="http://schemas.microsoft.com/office/drawing/2016/5/11/chartex" xmlns:cx4="http://schemas.microsoft.com/office/drawing/2016/5/10/chartex" xmlns:cx3="http://schemas.microsoft.com/office/drawing/2016/5/9/chartex" xmlns:cx2="http://schemas.microsoft.com/office/drawing/2015/10/21/chartex" xmlns:cx1="http://schemas.microsoft.com/office/drawing/2015/9/8/chartex" xmlns:cx="http://schemas.microsoft.com/office/drawing/2014/chartex">
             <w:pict>
               <v:shape w14:anchorId="78B0F7A3" id="Text Box 91" o:spid="_x0000_s1060" type="#_x0000_t202" style="position:absolute;left:0;text-align:left;margin-left:342.05pt;margin-top:12.35pt;width:1in;height:16.9pt;z-index:251722752;visibility:visible;mso-wrap-style:none;mso-height-percent:0;mso-wrap-distance-left:9pt;mso-wrap-distance-top:0;mso-wrap-distance-right:9pt;mso-wrap-distance-bottom:0;mso-position-horizontal:absolute;mso-position-horizontal-relative:text;mso-position-vertical:absolute;mso-position-vertical-relative:text;mso-height-percent:0;mso-height-relative:margin;v-text-anchor:top" o:gfxdata="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" fillcolor="white [3201]" strokeweight=".5pt">
                 <v:textbox>
@@ -11147,7 +11255,7 @@
               </wp:anchor>
             </w:drawing>
           </mc:Choice>
-          <mc:Fallback>
+          <mc:Fallback xmlns:w16se="http://schemas.microsoft.com/office/word/2015/wordml/symex" xmlns:w16cid="http://schemas.microsoft.com/office/word/2016/wordml/cid" xmlns:am3d="http://schemas.microsoft.com/office/drawing/2017/model3d" xmlns:aink="http://schemas.microsoft.com/office/drawing/2016/ink" xmlns:cx8="http://schemas.microsoft.com/office/drawing/2016/5/14/chartex" xmlns:cx7="http://schemas.microsoft.com/office/drawing/2016/5/13/chartex" xmlns:cx6="http://schemas.microsoft.com/office/drawing/2016/5/12/chartex" xmlns:cx5="http://schemas.microsoft.com/office/drawing/2016/5/11/chartex" xmlns:cx4="http://schemas.microsoft.com/office/drawing/2016/5/10/chartex" xmlns:cx3="http://schemas.microsoft.com/office/drawing/2016/5/9/chartex" xmlns:cx2="http://schemas.microsoft.com/office/drawing/2015/10/21/chartex" xmlns:cx1="http://schemas.microsoft.com/office/drawing/2015/9/8/chartex" xmlns:cx="http://schemas.microsoft.com/office/drawing/2014/chartex">
             <w:pict>
               <v:shape w14:anchorId="0F2593BC" id="Straight Arrow Connector 90" o:spid="_x0000_s1026" type="#_x0000_t32" style="position:absolute;margin-left:332pt;margin-top:19.9pt;width:53.25pt;height:.65pt;flip:y;z-index:251721728;visibility:visible;mso-wrap-style:square;mso-wrap-distance-left:9pt;mso-wrap-distance-top:0;mso-wrap-distance-right:9pt;mso-wrap-distance-bottom:0;mso-position-horizontal:absolute;mso-position-horizontal-relative:text;mso-position-vertical:absolute;mso-position-vertical-relative:text" o:gfxdata="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" strokecolor="#4579b8 [3044]">
                 <v:stroke endarrow="block"/>
@@ -11236,7 +11344,7 @@
               </wp:anchor>
             </w:drawing>
           </mc:Choice>
-          <mc:Fallback>
+          <mc:Fallback xmlns:w16se="http://schemas.microsoft.com/office/word/2015/wordml/symex" xmlns:w16cid="http://schemas.microsoft.com/office/word/2016/wordml/cid" xmlns:am3d="http://schemas.microsoft.com/office/drawing/2017/model3d" xmlns:aink="http://schemas.microsoft.com/office/drawing/2016/ink" xmlns:cx8="http://schemas.microsoft.com/office/drawing/2016/5/14/chartex" xmlns:cx7="http://schemas.microsoft.com/office/drawing/2016/5/13/chartex" xmlns:cx6="http://schemas.microsoft.com/office/drawing/2016/5/12/chartex" xmlns:cx5="http://schemas.microsoft.com/office/drawing/2016/5/11/chartex" xmlns:cx4="http://schemas.microsoft.com/office/drawing/2016/5/10/chartex" xmlns:cx3="http://schemas.microsoft.com/office/drawing/2016/5/9/chartex" xmlns:cx2="http://schemas.microsoft.com/office/drawing/2015/10/21/chartex" xmlns:cx1="http://schemas.microsoft.com/office/drawing/2015/9/8/chartex" xmlns:cx="http://schemas.microsoft.com/office/drawing/2014/chartex">
             <w:pict>
               <v:roundrect w14:anchorId="1BCCCB50" id="Rounded Rectangle 84" o:spid="_x0000_s1061" style="position:absolute;left:0;text-align:left;margin-left:221.85pt;margin-top:6.75pt;width:110.2pt;height:23.8pt;z-index:251715584;visibility:visible;mso-wrap-style:square;mso-width-percent:0;mso-height-percent:0;mso-wrap-distance-left:9pt;mso-wrap-distance-top:0;mso-wrap-distance-right:9pt;mso-wrap-distance-bottom:0;mso-position-horizontal:absolute;mso-position-horizontal-relative:text;mso-position-vertical:absolute;mso-position-vertical-relative:text;mso-width-percent:0;mso-height-percent:0;mso-width-relative:margin;mso-height-relative:margin;v-text-anchor:middle" arcsize="10923f" o:gfxdata="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" fillcolor="#4f81bd [3204]" strokecolor="#243f60 [1604]" strokeweight="2pt">
                 <v:textbox>
@@ -11332,7 +11440,7 @@
               </wp:anchor>
             </w:drawing>
           </mc:Choice>
-          <mc:Fallback>
+          <mc:Fallback xmlns:w16se="http://schemas.microsoft.com/office/word/2015/wordml/symex" xmlns:w16cid="http://schemas.microsoft.com/office/word/2016/wordml/cid" xmlns:am3d="http://schemas.microsoft.com/office/drawing/2017/model3d" xmlns:aink="http://schemas.microsoft.com/office/drawing/2016/ink" xmlns:cx8="http://schemas.microsoft.com/office/drawing/2016/5/14/chartex" xmlns:cx7="http://schemas.microsoft.com/office/drawing/2016/5/13/chartex" xmlns:cx6="http://schemas.microsoft.com/office/drawing/2016/5/12/chartex" xmlns:cx5="http://schemas.microsoft.com/office/drawing/2016/5/11/chartex" xmlns:cx4="http://schemas.microsoft.com/office/drawing/2016/5/10/chartex" xmlns:cx3="http://schemas.microsoft.com/office/drawing/2016/5/9/chartex" xmlns:cx2="http://schemas.microsoft.com/office/drawing/2015/10/21/chartex" xmlns:cx1="http://schemas.microsoft.com/office/drawing/2015/9/8/chartex" xmlns:cx="http://schemas.microsoft.com/office/drawing/2014/chartex">
             <w:pict>
               <v:shape w14:anchorId="786777C0" id="Text Box 83" o:spid="_x0000_s1062" type="#_x0000_t202" style="position:absolute;left:0;text-align:left;margin-left:131.65pt;margin-top:9.2pt;width:1in;height:15.65pt;z-index:251714560;visibility:visible;mso-wrap-style:none;mso-height-percent:0;mso-wrap-distance-left:9pt;mso-wrap-distance-top:0;mso-wrap-distance-right:9pt;mso-wrap-distance-bottom:0;mso-position-horizontal:absolute;mso-position-horizontal-relative:text;mso-position-vertical:absolute;mso-position-vertical-relative:text;mso-height-percent:0;mso-height-relative:margin;v-text-anchor:top" o:gfxdata="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" fillcolor="white [3201]" strokeweight=".5pt">
                 <v:textbox>
@@ -11417,7 +11525,7 @@
               </wp:anchor>
             </w:drawing>
           </mc:Choice>
-          <mc:Fallback>
+          <mc:Fallback xmlns:w16se="http://schemas.microsoft.com/office/word/2015/wordml/symex" xmlns:w16cid="http://schemas.microsoft.com/office/word/2016/wordml/cid" xmlns:am3d="http://schemas.microsoft.com/office/drawing/2017/model3d" xmlns:aink="http://schemas.microsoft.com/office/drawing/2016/ink" xmlns:cx8="http://schemas.microsoft.com/office/drawing/2016/5/14/chartex" xmlns:cx7="http://schemas.microsoft.com/office/drawing/2016/5/13/chartex" xmlns:cx6="http://schemas.microsoft.com/office/drawing/2016/5/12/chartex" xmlns:cx5="http://schemas.microsoft.com/office/drawing/2016/5/11/chartex" xmlns:cx4="http://schemas.microsoft.com/office/drawing/2016/5/10/chartex" xmlns:cx3="http://schemas.microsoft.com/office/drawing/2016/5/9/chartex" xmlns:cx2="http://schemas.microsoft.com/office/drawing/2015/10/21/chartex" xmlns:cx1="http://schemas.microsoft.com/office/drawing/2015/9/8/chartex" xmlns:cx="http://schemas.microsoft.com/office/drawing/2014/chartex">
             <w:pict>
               <v:shape w14:anchorId="142857A5" id="Straight Arrow Connector 82" o:spid="_x0000_s1026" type="#_x0000_t32" style="position:absolute;margin-left:127.3pt;margin-top:16.15pt;width:93.9pt;height:.65pt;flip:y;z-index:251713536;visibility:visible;mso-wrap-style:square;mso-wrap-distance-left:9pt;mso-wrap-distance-top:0;mso-wrap-distance-right:9pt;mso-wrap-distance-bottom:0;mso-position-horizontal:absolute;mso-position-horizontal-relative:text;mso-position-vertical:absolute;mso-position-vertical-relative:text" o:gfxdata="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" strokecolor="#4579b8 [3044]">
                 <v:stroke endarrow="block"/>
@@ -11503,7 +11611,7 @@
               </wp:anchor>
             </w:drawing>
           </mc:Choice>
-          <mc:Fallback>
+          <mc:Fallback xmlns:w16se="http://schemas.microsoft.com/office/word/2015/wordml/symex" xmlns:w16cid="http://schemas.microsoft.com/office/word/2016/wordml/cid" xmlns:am3d="http://schemas.microsoft.com/office/drawing/2017/model3d" xmlns:aink="http://schemas.microsoft.com/office/drawing/2016/ink" xmlns:cx8="http://schemas.microsoft.com/office/drawing/2016/5/14/chartex" xmlns:cx7="http://schemas.microsoft.com/office/drawing/2016/5/13/chartex" xmlns:cx6="http://schemas.microsoft.com/office/drawing/2016/5/12/chartex" xmlns:cx5="http://schemas.microsoft.com/office/drawing/2016/5/11/chartex" xmlns:cx4="http://schemas.microsoft.com/office/drawing/2016/5/10/chartex" xmlns:cx3="http://schemas.microsoft.com/office/drawing/2016/5/9/chartex" xmlns:cx2="http://schemas.microsoft.com/office/drawing/2015/10/21/chartex" xmlns:cx1="http://schemas.microsoft.com/office/drawing/2015/9/8/chartex" xmlns:cx="http://schemas.microsoft.com/office/drawing/2014/chartex">
             <w:pict>
               <v:rect w14:anchorId="768C0D46" id="Rectangle 81" o:spid="_x0000_s1063" style="position:absolute;left:0;text-align:left;margin-left:0;margin-top:6.1pt;width:125.85pt;height:22.55pt;z-index:251712512;visibility:visible;mso-wrap-style:square;mso-width-percent:0;mso-wrap-distance-left:9pt;mso-wrap-distance-top:0;mso-wrap-distance-right:9pt;mso-wrap-distance-bottom:0;mso-position-horizontal:left;mso-position-horizontal-relative:margin;mso-position-vertical:absolute;mso-position-vertical-relative:text;mso-width-percent:0;mso-width-relative:margin;v-text-anchor:middle" o:gfxdata="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" fillcolor="#4f81bd [3204]" strokecolor="#243f60 [1604]" strokeweight="2pt">
                 <v:textbox>
@@ -11592,7 +11700,7 @@
               </wp:anchor>
             </w:drawing>
           </mc:Choice>
-          <mc:Fallback>
+          <mc:Fallback xmlns:w16se="http://schemas.microsoft.com/office/word/2015/wordml/symex" xmlns:w16cid="http://schemas.microsoft.com/office/word/2016/wordml/cid" xmlns:am3d="http://schemas.microsoft.com/office/drawing/2017/model3d" xmlns:aink="http://schemas.microsoft.com/office/drawing/2016/ink" xmlns:cx8="http://schemas.microsoft.com/office/drawing/2016/5/14/chartex" xmlns:cx7="http://schemas.microsoft.com/office/drawing/2016/5/13/chartex" xmlns:cx6="http://schemas.microsoft.com/office/drawing/2016/5/12/chartex" xmlns:cx5="http://schemas.microsoft.com/office/drawing/2016/5/11/chartex" xmlns:cx4="http://schemas.microsoft.com/office/drawing/2016/5/10/chartex" xmlns:cx3="http://schemas.microsoft.com/office/drawing/2016/5/9/chartex" xmlns:cx2="http://schemas.microsoft.com/office/drawing/2015/10/21/chartex" xmlns:cx1="http://schemas.microsoft.com/office/drawing/2015/9/8/chartex" xmlns:cx="http://schemas.microsoft.com/office/drawing/2014/chartex">
             <w:pict>
               <v:shape w14:anchorId="4327E2F8" id="Elbow Connector 89" o:spid="_x0000_s1026" type="#_x0000_t34" style="position:absolute;margin-left:53.4pt;margin-top:9.45pt;width:58.85pt;height:62.6pt;flip:x y;z-index:251720704;visibility:visible;mso-wrap-style:square;mso-wrap-distance-left:9pt;mso-wrap-distance-top:0;mso-wrap-distance-right:9pt;mso-wrap-distance-bottom:0;mso-position-horizontal:absolute;mso-position-horizontal-relative:text;mso-position-vertical:absolute;mso-position-vertical-relative:text" o:gfxdata="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" adj="21600" strokecolor="#4579b8 [3044]">
                 <v:stroke endarrow="block"/>
@@ -11661,7 +11769,7 @@
               </wp:anchor>
             </w:drawing>
           </mc:Choice>
-          <mc:Fallback>
+          <mc:Fallback xmlns:w16se="http://schemas.microsoft.com/office/word/2015/wordml/symex" xmlns:w16cid="http://schemas.microsoft.com/office/word/2016/wordml/cid" xmlns:am3d="http://schemas.microsoft.com/office/drawing/2017/model3d" xmlns:aink="http://schemas.microsoft.com/office/drawing/2016/ink" xmlns:cx8="http://schemas.microsoft.com/office/drawing/2016/5/14/chartex" xmlns:cx7="http://schemas.microsoft.com/office/drawing/2016/5/13/chartex" xmlns:cx6="http://schemas.microsoft.com/office/drawing/2016/5/12/chartex" xmlns:cx5="http://schemas.microsoft.com/office/drawing/2016/5/11/chartex" xmlns:cx4="http://schemas.microsoft.com/office/drawing/2016/5/10/chartex" xmlns:cx3="http://schemas.microsoft.com/office/drawing/2016/5/9/chartex" xmlns:cx2="http://schemas.microsoft.com/office/drawing/2015/10/21/chartex" xmlns:cx1="http://schemas.microsoft.com/office/drawing/2015/9/8/chartex" xmlns:cx="http://schemas.microsoft.com/office/drawing/2014/chartex">
             <w:pict>
               <v:shape w14:anchorId="6CD35D35" id="Elbow Connector 87" o:spid="_x0000_s1026" type="#_x0000_t34" style="position:absolute;margin-left:218.1pt;margin-top:10.65pt;width:51.35pt;height:62pt;flip:x;z-index:251718656;visibility:visible;mso-wrap-style:square;mso-wrap-distance-left:9pt;mso-wrap-distance-top:0;mso-wrap-distance-right:9pt;mso-wrap-distance-bottom:0;mso-position-horizontal:absolute;mso-position-horizontal-relative:text;mso-position-vertical:absolute;mso-position-vertical-relative:text" o:gfxdata="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" adj="-272" strokecolor="#4579b8 [3044]">
                 <v:stroke endarrow="block"/>
@@ -11736,7 +11844,7 @@
               </wp:anchor>
             </w:drawing>
           </mc:Choice>
-          <mc:Fallback>
+          <mc:Fallback xmlns:w16se="http://schemas.microsoft.com/office/word/2015/wordml/symex" xmlns:w16cid="http://schemas.microsoft.com/office/word/2016/wordml/cid" xmlns:am3d="http://schemas.microsoft.com/office/drawing/2017/model3d" xmlns:aink="http://schemas.microsoft.com/office/drawing/2016/ink" xmlns:cx8="http://schemas.microsoft.com/office/drawing/2016/5/14/chartex" xmlns:cx7="http://schemas.microsoft.com/office/drawing/2016/5/13/chartex" xmlns:cx6="http://schemas.microsoft.com/office/drawing/2016/5/12/chartex" xmlns:cx5="http://schemas.microsoft.com/office/drawing/2016/5/11/chartex" xmlns:cx4="http://schemas.microsoft.com/office/drawing/2016/5/10/chartex" xmlns:cx3="http://schemas.microsoft.com/office/drawing/2016/5/9/chartex" xmlns:cx2="http://schemas.microsoft.com/office/drawing/2015/10/21/chartex" xmlns:cx1="http://schemas.microsoft.com/office/drawing/2015/9/8/chartex" xmlns:cx="http://schemas.microsoft.com/office/drawing/2014/chartex">
             <w:pict>
               <v:shape w14:anchorId="7A2CB0F9" id="Straight Arrow Connector 93" o:spid="_x0000_s1026" type="#_x0000_t32" style="position:absolute;margin-left:423.4pt;margin-top:5.75pt;width:.65pt;height:25.05pt;z-index:251724800;visibility:visible;mso-wrap-style:square;mso-wrap-distance-left:9pt;mso-wrap-distance-top:0;mso-wrap-distance-right:9pt;mso-wrap-distance-bottom:0;mso-position-horizontal:absolute;mso-position-horizontal-relative:text;mso-position-vertical:absolute;mso-position-vertical-relative:text" o:gfxdata="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" strokecolor="#4579b8 [3044]">
                 <v:stroke endarrow="block"/>
@@ -11833,7 +11941,7 @@
               </wp:anchor>
             </w:drawing>
           </mc:Choice>
-          <mc:Fallback>
+          <mc:Fallback xmlns:w16se="http://schemas.microsoft.com/office/word/2015/wordml/symex" xmlns:w16cid="http://schemas.microsoft.com/office/word/2016/wordml/cid" xmlns:am3d="http://schemas.microsoft.com/office/drawing/2017/model3d" xmlns:aink="http://schemas.microsoft.com/office/drawing/2016/ink" xmlns:cx8="http://schemas.microsoft.com/office/drawing/2016/5/14/chartex" xmlns:cx7="http://schemas.microsoft.com/office/drawing/2016/5/13/chartex" xmlns:cx6="http://schemas.microsoft.com/office/drawing/2016/5/12/chartex" xmlns:cx5="http://schemas.microsoft.com/office/drawing/2016/5/11/chartex" xmlns:cx4="http://schemas.microsoft.com/office/drawing/2016/5/10/chartex" xmlns:cx3="http://schemas.microsoft.com/office/drawing/2016/5/9/chartex" xmlns:cx2="http://schemas.microsoft.com/office/drawing/2015/10/21/chartex" xmlns:cx1="http://schemas.microsoft.com/office/drawing/2015/9/8/chartex" xmlns:cx="http://schemas.microsoft.com/office/drawing/2014/chartex">
             <w:pict>
               <v:roundrect w14:anchorId="2DB16F76" id="Rounded Rectangle 94" o:spid="_x0000_s1064" style="position:absolute;left:0;text-align:left;margin-left:378.35pt;margin-top:10.95pt;width:81.4pt;height:39.45pt;z-index:251725824;visibility:visible;mso-wrap-style:square;mso-width-percent:0;mso-height-percent:0;mso-wrap-distance-left:9pt;mso-wrap-distance-top:0;mso-wrap-distance-right:9pt;mso-wrap-distance-bottom:0;mso-position-horizontal:absolute;mso-position-horizontal-relative:text;mso-position-vertical:absolute;mso-position-vertical-relative:text;mso-width-percent:0;mso-height-percent:0;mso-width-relative:margin;mso-height-relative:margin;v-text-anchor:middle" arcsize="10923f" o:gfxdata="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" fillcolor="#4f81bd [3204]" strokecolor="#243f60 [1604]" strokeweight="2pt">
                 <v:textbox>
@@ -11929,7 +12037,7 @@
               </wp:anchor>
             </w:drawing>
           </mc:Choice>
-          <mc:Fallback>
+          <mc:Fallback xmlns:w16se="http://schemas.microsoft.com/office/word/2015/wordml/symex" xmlns:w16cid="http://schemas.microsoft.com/office/word/2016/wordml/cid" xmlns:am3d="http://schemas.microsoft.com/office/drawing/2017/model3d" xmlns:aink="http://schemas.microsoft.com/office/drawing/2016/ink" xmlns:cx8="http://schemas.microsoft.com/office/drawing/2016/5/14/chartex" xmlns:cx7="http://schemas.microsoft.com/office/drawing/2016/5/13/chartex" xmlns:cx6="http://schemas.microsoft.com/office/drawing/2016/5/12/chartex" xmlns:cx5="http://schemas.microsoft.com/office/drawing/2016/5/11/chartex" xmlns:cx4="http://schemas.microsoft.com/office/drawing/2016/5/10/chartex" xmlns:cx3="http://schemas.microsoft.com/office/drawing/2016/5/9/chartex" xmlns:cx2="http://schemas.microsoft.com/office/drawing/2015/10/21/chartex" xmlns:cx1="http://schemas.microsoft.com/office/drawing/2015/9/8/chartex" xmlns:cx="http://schemas.microsoft.com/office/drawing/2014/chartex">
             <w:pict>
               <v:shape w14:anchorId="7C005176" id="Text Box 88" o:spid="_x0000_s1065" type="#_x0000_t202" style="position:absolute;left:0;text-align:left;margin-left:234.3pt;margin-top:2.8pt;width:1in;height:14.4pt;rotation:90;z-index:251719680;visibility:visible;mso-wrap-style:none;mso-height-percent:0;mso-wrap-distance-left:9pt;mso-wrap-distance-top:0;mso-wrap-distance-right:9pt;mso-wrap-distance-bottom:0;mso-position-horizontal:absolute;mso-position-horizontal-relative:text;mso-position-vertical:absolute;mso-position-vertical-relative:text;mso-height-percent:0;mso-height-relative:margin;v-text-anchor:top" o:gfxdata="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" fillcolor="white [3201]" strokeweight=".5pt">
                 <v:textbox>
@@ -12038,7 +12146,7 @@
               </wp:anchor>
             </w:drawing>
           </mc:Choice>
-          <mc:Fallback>
+          <mc:Fallback xmlns:w16se="http://schemas.microsoft.com/office/word/2015/wordml/symex" xmlns:w16cid="http://schemas.microsoft.com/office/word/2016/wordml/cid" xmlns:am3d="http://schemas.microsoft.com/office/drawing/2017/model3d" xmlns:aink="http://schemas.microsoft.com/office/drawing/2016/ink" xmlns:cx8="http://schemas.microsoft.com/office/drawing/2016/5/14/chartex" xmlns:cx7="http://schemas.microsoft.com/office/drawing/2016/5/13/chartex" xmlns:cx6="http://schemas.microsoft.com/office/drawing/2016/5/12/chartex" xmlns:cx5="http://schemas.microsoft.com/office/drawing/2016/5/11/chartex" xmlns:cx4="http://schemas.microsoft.com/office/drawing/2016/5/10/chartex" xmlns:cx3="http://schemas.microsoft.com/office/drawing/2016/5/9/chartex" xmlns:cx2="http://schemas.microsoft.com/office/drawing/2015/10/21/chartex" xmlns:cx1="http://schemas.microsoft.com/office/drawing/2015/9/8/chartex" xmlns:cx="http://schemas.microsoft.com/office/drawing/2014/chartex">
             <w:pict>
               <v:rect w14:anchorId="674C3467" id="Rectangle 86" o:spid="_x0000_s1066" style="position:absolute;left:0;text-align:left;margin-left:111pt;margin-top:.3pt;width:111pt;height:22.5pt;z-index:251717632;visibility:visible;mso-wrap-style:square;mso-wrap-distance-left:9pt;mso-wrap-distance-top:0;mso-wrap-distance-right:9pt;mso-wrap-distance-bottom:0;mso-position-horizontal:absolute;mso-position-horizontal-relative:text;mso-position-vertical:absolute;mso-position-vertical-relative:text;v-text-anchor:middle" o:gfxdata="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" fillcolor="#4f81bd [3204]" strokecolor="#243f60 [1604]" strokeweight="2pt">
                 <v:textbox>
@@ -12154,7 +12262,7 @@
               </wp:anchor>
             </w:drawing>
           </mc:Choice>
-          <mc:Fallback>
+          <mc:Fallback xmlns:w16se="http://schemas.microsoft.com/office/word/2015/wordml/symex" xmlns:w16cid="http://schemas.microsoft.com/office/word/2016/wordml/cid" xmlns:am3d="http://schemas.microsoft.com/office/drawing/2017/model3d" xmlns:aink="http://schemas.microsoft.com/office/drawing/2016/ink" xmlns:cx8="http://schemas.microsoft.com/office/drawing/2016/5/14/chartex" xmlns:cx7="http://schemas.microsoft.com/office/drawing/2016/5/13/chartex" xmlns:cx6="http://schemas.microsoft.com/office/drawing/2016/5/12/chartex" xmlns:cx5="http://schemas.microsoft.com/office/drawing/2016/5/11/chartex" xmlns:cx4="http://schemas.microsoft.com/office/drawing/2016/5/10/chartex" xmlns:cx3="http://schemas.microsoft.com/office/drawing/2016/5/9/chartex" xmlns:cx2="http://schemas.microsoft.com/office/drawing/2015/10/21/chartex" xmlns:cx1="http://schemas.microsoft.com/office/drawing/2015/9/8/chartex" xmlns:cx="http://schemas.microsoft.com/office/drawing/2014/chartex">
             <w:pict>
               <v:roundrect w14:anchorId="6F7EA6B6" id="Rounded Rectangle 24" o:spid="_x0000_s1067" style="position:absolute;left:0;text-align:left;margin-left:182.35pt;margin-top:7pt;width:199.1pt;height:43.85pt;z-index:251732992;visibility:visible;mso-wrap-style:square;mso-width-percent:0;mso-height-percent:0;mso-wrap-distance-left:9pt;mso-wrap-distance-top:0;mso-wrap-distance-right:9pt;mso-wrap-distance-bottom:0;mso-position-horizontal:absolute;mso-position-horizontal-relative:text;mso-position-vertical:absolute;mso-position-vertical-relative:text;mso-width-percent:0;mso-height-percent:0;mso-width-relative:margin;mso-height-relative:margin;v-text-anchor:middle" arcsize="10923f" o:gfxdata="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" fillcolor="#4f81bd [3204]" strokecolor="#243f60 [1604]" strokeweight="2pt">
                 <v:textbox>
@@ -12259,7 +12367,7 @@
               </wp:anchor>
             </w:drawing>
           </mc:Choice>
-          <mc:Fallback>
+          <mc:Fallback xmlns:w16se="http://schemas.microsoft.com/office/word/2015/wordml/symex" xmlns:w16cid="http://schemas.microsoft.com/office/word/2016/wordml/cid" xmlns:am3d="http://schemas.microsoft.com/office/drawing/2017/model3d" xmlns:aink="http://schemas.microsoft.com/office/drawing/2016/ink" xmlns:cx8="http://schemas.microsoft.com/office/drawing/2016/5/14/chartex" xmlns:cx7="http://schemas.microsoft.com/office/drawing/2016/5/13/chartex" xmlns:cx6="http://schemas.microsoft.com/office/drawing/2016/5/12/chartex" xmlns:cx5="http://schemas.microsoft.com/office/drawing/2016/5/11/chartex" xmlns:cx4="http://schemas.microsoft.com/office/drawing/2016/5/10/chartex" xmlns:cx3="http://schemas.microsoft.com/office/drawing/2016/5/9/chartex" xmlns:cx2="http://schemas.microsoft.com/office/drawing/2015/10/21/chartex" xmlns:cx1="http://schemas.microsoft.com/office/drawing/2015/9/8/chartex" xmlns:cx="http://schemas.microsoft.com/office/drawing/2014/chartex">
             <w:pict>
               <v:shape w14:anchorId="1146E9F1" id="Text Box 23" o:spid="_x0000_s1068" type="#_x0000_t202" style="position:absolute;left:0;text-align:left;margin-left:89.7pt;margin-top:.25pt;width:1in;height:15.05pt;z-index:251731968;visibility:visible;mso-wrap-style:none;mso-height-percent:0;mso-wrap-distance-left:9pt;mso-wrap-distance-top:0;mso-wrap-distance-right:9pt;mso-wrap-distance-bottom:0;mso-position-horizontal:absolute;mso-position-horizontal-relative:text;mso-position-vertical:absolute;mso-position-vertical-relative:text;mso-height-percent:0;mso-height-relative:margin;v-text-anchor:top" o:gfxdata="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" fillcolor="white [3201]" strokeweight=".5pt">
                 <v:textbox>
@@ -12345,7 +12453,7 @@
               </wp:anchor>
             </w:drawing>
           </mc:Choice>
-          <mc:Fallback>
+          <mc:Fallback xmlns:w16se="http://schemas.microsoft.com/office/word/2015/wordml/symex" xmlns:w16cid="http://schemas.microsoft.com/office/word/2016/wordml/cid" xmlns:am3d="http://schemas.microsoft.com/office/drawing/2017/model3d" xmlns:aink="http://schemas.microsoft.com/office/drawing/2016/ink" xmlns:cx8="http://schemas.microsoft.com/office/drawing/2016/5/14/chartex" xmlns:cx7="http://schemas.microsoft.com/office/drawing/2016/5/13/chartex" xmlns:cx6="http://schemas.microsoft.com/office/drawing/2016/5/12/chartex" xmlns:cx5="http://schemas.microsoft.com/office/drawing/2016/5/11/chartex" xmlns:cx4="http://schemas.microsoft.com/office/drawing/2016/5/10/chartex" xmlns:cx3="http://schemas.microsoft.com/office/drawing/2016/5/9/chartex" xmlns:cx2="http://schemas.microsoft.com/office/drawing/2015/10/21/chartex" xmlns:cx1="http://schemas.microsoft.com/office/drawing/2015/9/8/chartex" xmlns:cx="http://schemas.microsoft.com/office/drawing/2014/chartex">
             <w:pict>
               <v:shapetype w14:anchorId="1AB151D6" id="_x0000_t32" coordsize="21600,21600" o:spt="32" o:oned="t" path="m,l21600,21600e" filled="f">
                 <v:path arrowok="t" fillok="f" o:connecttype="none"/>
@@ -12435,7 +12543,7 @@
               </wp:anchor>
             </w:drawing>
           </mc:Choice>
-          <mc:Fallback>
+          <mc:Fallback xmlns:w16se="http://schemas.microsoft.com/office/word/2015/wordml/symex" xmlns:w16cid="http://schemas.microsoft.com/office/word/2016/wordml/cid" xmlns:am3d="http://schemas.microsoft.com/office/drawing/2017/model3d" xmlns:aink="http://schemas.microsoft.com/office/drawing/2016/ink" xmlns:cx8="http://schemas.microsoft.com/office/drawing/2016/5/14/chartex" xmlns:cx7="http://schemas.microsoft.com/office/drawing/2016/5/13/chartex" xmlns:cx6="http://schemas.microsoft.com/office/drawing/2016/5/12/chartex" xmlns:cx5="http://schemas.microsoft.com/office/drawing/2016/5/11/chartex" xmlns:cx4="http://schemas.microsoft.com/office/drawing/2016/5/10/chartex" xmlns:cx3="http://schemas.microsoft.com/office/drawing/2016/5/9/chartex" xmlns:cx2="http://schemas.microsoft.com/office/drawing/2015/10/21/chartex" xmlns:cx1="http://schemas.microsoft.com/office/drawing/2015/9/8/chartex" xmlns:cx="http://schemas.microsoft.com/office/drawing/2014/chartex">
             <w:pict>
               <v:rect w14:anchorId="64043DCB" id="Rectangle 3" o:spid="_x0000_s1069" style="position:absolute;left:0;text-align:left;margin-left:0;margin-top:.25pt;width:80.15pt;height:21.3pt;z-index:251727872;visibility:visible;mso-wrap-style:square;mso-width-percent:0;mso-wrap-distance-left:9pt;mso-wrap-distance-top:0;mso-wrap-distance-right:9pt;mso-wrap-distance-bottom:0;mso-position-horizontal:left;mso-position-horizontal-relative:margin;mso-position-vertical:absolute;mso-position-vertical-relative:text;mso-width-percent:0;mso-width-relative:margin;v-text-anchor:middle" o:gfxdata="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" fillcolor="#4f81bd [3204]" strokecolor="#243f60 [1604]" strokeweight="2pt">
                 <v:textbox>
@@ -12499,23 +12607,22 @@
     <w:p>
       <w:r>
         <w:object w:dxaOrig="11206" w:dyaOrig="15495" w14:anchorId="7E299E4F">
-          <v:shape id="_x0000_i1082" type="#_x0000_t75" style="width:545.9pt;height:727.5pt" o:ole="">
-            <v:imagedata r:id="rId19" o:title=""/>
-          </v:shape>
-          <o:OLEObject Type="Embed" ProgID="Visio.Drawing.15" ShapeID="_x0000_i1082" DrawAspect="Content" ObjectID="_1605874800" r:id="rId20"/>
-        </w:object>
-      </w:r>
-    </w:p>
-    <w:p>
-      <w:r>
-        <w:object w:dxaOrig="10486" w:dyaOrig="14670" w14:anchorId="1DAB4A04">
-          <v:shape id="_x0000_i1083" type="#_x0000_t75" style="width:514.75pt;height:10in" o:ole="">
+          <v:shape id="_x0000_i1025" type="#_x0000_t75" style="width:546pt;height:727.5pt" o:ole="">
             <v:imagedata r:id="rId21" o:title=""/>
           </v:shape>
-          <o:OLEObject Type="Embed" ProgID="Visio.Drawing.15" ShapeID="_x0000_i1083" DrawAspect="Content" ObjectID="_1605874801" r:id="rId22"/>
+          <o:OLEObject Type="Embed" ProgID="Visio.Drawing.15" ShapeID="_x0000_i1025" DrawAspect="Content" ObjectID="_1605894664" r:id="rId22"/>
         </w:object>
       </w:r>
-    </w:p>
+      <w:r>
+        <w:object w:dxaOrig="10486" w:dyaOrig="14670" w14:anchorId="09D3AB56">
+          <v:shape id="_x0000_i1026" type="#_x0000_t75" style="width:514.5pt;height:10in" o:ole="">
+            <v:imagedata r:id="rId23" o:title=""/>
+          </v:shape>
+          <o:OLEObject Type="Embed" ProgID="Visio.Drawing.15" ShapeID="_x0000_i1026" DrawAspect="Content" ObjectID="_1605894665" r:id="rId24"/>
+        </w:object>
+      </w:r>
+    </w:p>
+    <w:p/>
     <w:p/>
     <w:bookmarkEnd w:id="27"/>
     <w:p/>
@@ -12821,12 +12928,12 @@
     <w:p/>
     <w:p/>
     <w:sectPr>
-      <w:headerReference w:type="even" r:id="rId23"/>
-      <w:headerReference w:type="default" r:id="rId24"/>
-      <w:footerReference w:type="even" r:id="rId25"/>
-      <w:footerReference w:type="default" r:id="rId26"/>
-      <w:headerReference w:type="first" r:id="rId27"/>
-      <w:footerReference w:type="first" r:id="rId28"/>
+      <w:headerReference w:type="even" r:id="rId25"/>
+      <w:headerReference w:type="default" r:id="rId26"/>
+      <w:footerReference w:type="even" r:id="rId27"/>
+      <w:footerReference w:type="default" r:id="rId28"/>
+      <w:headerReference w:type="first" r:id="rId29"/>
+      <w:footerReference w:type="first" r:id="rId30"/>
       <w:footnotePr>
         <w:pos w:val="beneathText"/>
       </w:footnotePr>
@@ -12840,7 +12947,7 @@
 </file>
 
 <file path=word/endnotes.xml><?xml version="1.0" encoding="utf-8"?>
-<w:endnotes xmlns:wpc="http://schemas.microsoft.com/office/word/2010/wordprocessingCanvas" xmlns:cx="http://schemas.microsoft.com/office/drawing/2014/chartex" xmlns:cx1="http://schemas.microsoft.com/office/drawing/2015/9/8/chartex" xmlns:cx2="http://schemas.microsoft.com/office/drawing/2015/10/21/chartex" xmlns:cx3="http://schemas.microsoft.com/office/drawing/2016/5/9/chartex" xmlns:cx4="http://schemas.microsoft.com/office/drawing/2016/5/10/chartex" xmlns:cx5="http://schemas.microsoft.com/office/drawing/2016/5/11/chartex" xmlns:cx6="http://schemas.microsoft.com/office/drawing/2016/5/12/chartex" xmlns:cx7="http://schemas.microsoft.com/office/drawing/2016/5/13/chartex" xmlns:cx8="http://schemas.microsoft.com/office/drawing/2016/5/14/chartex" xmlns:mc="http://schemas.openxmlformats.org/markup-compatibility/2006" xmlns:aink="http://schemas.microsoft.com/office/drawing/2016/ink" xmlns:am3d="http://schemas.microsoft.com/office/drawing/2017/model3d" xmlns:o="urn:schemas-microsoft-com:office:office" xmlns:r="http://schemas.openxmlformats.org/officeDocument/2006/relationships" xmlns:m="http://schemas.openxmlformats.org/officeDocument/2006/math" xmlns:v="urn:schemas-microsoft-com:vml" xmlns:wp14="http://schemas.microsoft.com/office/word/2010/wordprocessingDrawing" xmlns:wp="http://schemas.openxmlformats.org/drawingml/2006/wordprocessingDrawing" xmlns:w10="urn:schemas-microsoft-com:office:word" xmlns:w="http://schemas.openxmlformats.org/wordprocessingml/2006/main" xmlns:w14="http://schemas.microsoft.com/office/word/2010/wordml" xmlns:w15="http://schemas.microsoft.com/office/word/2012/wordml" xmlns:w16cid="http://schemas.microsoft.com/office/word/2016/wordml/cid" xmlns:w16se="http://schemas.microsoft.com/office/word/2015/wordml/symex" xmlns:wpg="http://schemas.microsoft.com/office/word/2010/wordprocessingGroup" xmlns:wpi="http://schemas.microsoft.com/office/word/2010/wordprocessingInk" xmlns:wne="http://schemas.microsoft.com/office/word/2006/wordml" xmlns:wps="http://schemas.microsoft.com/office/word/2010/wordprocessingShape" mc:Ignorable="w14 w15 w16se w16cid wp14">
+<w:endnotes xmlns:wpc="http://schemas.microsoft.com/office/word/2010/wordprocessingCanvas" xmlns:mc="http://schemas.openxmlformats.org/markup-compatibility/2006" xmlns:o="urn:schemas-microsoft-com:office:office" xmlns:r="http://schemas.openxmlformats.org/officeDocument/2006/relationships" xmlns:m="http://schemas.openxmlformats.org/officeDocument/2006/math" xmlns:v="urn:schemas-microsoft-com:vml" xmlns:wp14="http://schemas.microsoft.com/office/word/2010/wordprocessingDrawing" xmlns:wp="http://schemas.openxmlformats.org/drawingml/2006/wordprocessingDrawing" xmlns:w10="urn:schemas-microsoft-com:office:word" xmlns:w="http://schemas.openxmlformats.org/wordprocessingml/2006/main" xmlns:w14="http://schemas.microsoft.com/office/word/2010/wordml" xmlns:w15="http://schemas.microsoft.com/office/word/2012/wordml" xmlns:wpg="http://schemas.microsoft.com/office/word/2010/wordprocessingGroup" xmlns:wpi="http://schemas.microsoft.com/office/word/2010/wordprocessingInk" xmlns:wne="http://schemas.microsoft.com/office/word/2006/wordml" xmlns:wps="http://schemas.microsoft.com/office/word/2010/wordprocessingShape" mc:Ignorable="w14 w15 wp14">
   <w:endnote w:type="separator" w:id="-1">
     <w:p>
       <w:r>
@@ -12861,7 +12968,7 @@
 </file>
 
 <file path=word/footer1.xml><?xml version="1.0" encoding="utf-8"?>
-<w:ftr xmlns:wpc="http://schemas.microsoft.com/office/word/2010/wordprocessingCanvas" xmlns:cx="http://schemas.microsoft.com/office/drawing/2014/chartex" xmlns:cx1="http://schemas.microsoft.com/office/drawing/2015/9/8/chartex" xmlns:cx2="http://schemas.microsoft.com/office/drawing/2015/10/21/chartex" xmlns:cx3="http://schemas.microsoft.com/office/drawing/2016/5/9/chartex" xmlns:cx4="http://schemas.microsoft.com/office/drawing/2016/5/10/chartex" xmlns:cx5="http://schemas.microsoft.com/office/drawing/2016/5/11/chartex" xmlns:cx6="http://schemas.microsoft.com/office/drawing/2016/5/12/chartex" xmlns:cx7="http://schemas.microsoft.com/office/drawing/2016/5/13/chartex" xmlns:cx8="http://schemas.microsoft.com/office/drawing/2016/5/14/chartex" xmlns:mc="http://schemas.openxmlformats.org/markup-compatibility/2006" xmlns:aink="http://schemas.microsoft.com/office/drawing/2016/ink" xmlns:am3d="http://schemas.microsoft.com/office/drawing/2017/model3d" xmlns:o="urn:schemas-microsoft-com:office:office" xmlns:r="http://schemas.openxmlformats.org/officeDocument/2006/relationships" xmlns:m="http://schemas.openxmlformats.org/officeDocument/2006/math" xmlns:v="urn:schemas-microsoft-com:vml" xmlns:wp14="http://schemas.microsoft.com/office/word/2010/wordprocessingDrawing" xmlns:wp="http://schemas.openxmlformats.org/drawingml/2006/wordprocessingDrawing" xmlns:w10="urn:schemas-microsoft-com:office:word" xmlns:w="http://schemas.openxmlformats.org/wordprocessingml/2006/main" xmlns:w14="http://schemas.microsoft.com/office/word/2010/wordml" xmlns:w15="http://schemas.microsoft.com/office/word/2012/wordml" xmlns:w16cid="http://schemas.microsoft.com/office/word/2016/wordml/cid" xmlns:w16se="http://schemas.microsoft.com/office/word/2015/wordml/symex" xmlns:wpg="http://schemas.microsoft.com/office/word/2010/wordprocessingGroup" xmlns:wpi="http://schemas.microsoft.com/office/word/2010/wordprocessingInk" xmlns:wne="http://schemas.microsoft.com/office/word/2006/wordml" xmlns:wps="http://schemas.microsoft.com/office/word/2010/wordprocessingShape" mc:Ignorable="w14 w15 w16se w16cid wp14">
+<w:ftr xmlns:wpc="http://schemas.microsoft.com/office/word/2010/wordprocessingCanvas" xmlns:mc="http://schemas.openxmlformats.org/markup-compatibility/2006" xmlns:o="urn:schemas-microsoft-com:office:office" xmlns:r="http://schemas.openxmlformats.org/officeDocument/2006/relationships" xmlns:m="http://schemas.openxmlformats.org/officeDocument/2006/math" xmlns:v="urn:schemas-microsoft-com:vml" xmlns:wp14="http://schemas.microsoft.com/office/word/2010/wordprocessingDrawing" xmlns:wp="http://schemas.openxmlformats.org/drawingml/2006/wordprocessingDrawing" xmlns:w10="urn:schemas-microsoft-com:office:word" xmlns:w="http://schemas.openxmlformats.org/wordprocessingml/2006/main" xmlns:w14="http://schemas.microsoft.com/office/word/2010/wordml" xmlns:w15="http://schemas.microsoft.com/office/word/2012/wordml" xmlns:wpg="http://schemas.microsoft.com/office/word/2010/wordprocessingGroup" xmlns:wpi="http://schemas.microsoft.com/office/word/2010/wordprocessingInk" xmlns:wne="http://schemas.microsoft.com/office/word/2006/wordml" xmlns:wps="http://schemas.microsoft.com/office/word/2010/wordprocessingShape" mc:Ignorable="w14 w15 wp14">
   <w:p>
     <w:pPr>
       <w:pStyle w:val="Footer"/>
@@ -12939,7 +13046,7 @@
 </file>
 
 <file path=word/footer2.xml><?xml version="1.0" encoding="utf-8"?>
-<w:ftr xmlns:wpc="http://schemas.microsoft.com/office/word/2010/wordprocessingCanvas" xmlns:cx="http://schemas.microsoft.com/office/drawing/2014/chartex" xmlns:cx1="http://schemas.microsoft.com/office/drawing/2015/9/8/chartex" xmlns:cx2="http://schemas.microsoft.com/office/drawing/2015/10/21/chartex" xmlns:cx3="http://schemas.microsoft.com/office/drawing/2016/5/9/chartex" xmlns:cx4="http://schemas.microsoft.com/office/drawing/2016/5/10/chartex" xmlns:cx5="http://schemas.microsoft.com/office/drawing/2016/5/11/chartex" xmlns:cx6="http://schemas.microsoft.com/office/drawing/2016/5/12/chartex" xmlns:cx7="http://schemas.microsoft.com/office/drawing/2016/5/13/chartex" xmlns:cx8="http://schemas.microsoft.com/office/drawing/2016/5/14/chartex" xmlns:mc="http://schemas.openxmlformats.org/markup-compatibility/2006" xmlns:aink="http://schemas.microsoft.com/office/drawing/2016/ink" xmlns:am3d="http://schemas.microsoft.com/office/drawing/2017/model3d" xmlns:o="urn:schemas-microsoft-com:office:office" xmlns:r="http://schemas.openxmlformats.org/officeDocument/2006/relationships" xmlns:m="http://schemas.openxmlformats.org/officeDocument/2006/math" xmlns:v="urn:schemas-microsoft-com:vml" xmlns:wp14="http://schemas.microsoft.com/office/word/2010/wordprocessingDrawing" xmlns:wp="http://schemas.openxmlformats.org/drawingml/2006/wordprocessingDrawing" xmlns:w10="urn:schemas-microsoft-com:office:word" xmlns:w="http://schemas.openxmlformats.org/wordprocessingml/2006/main" xmlns:w14="http://schemas.microsoft.com/office/word/2010/wordml" xmlns:w15="http://schemas.microsoft.com/office/word/2012/wordml" xmlns:w16cid="http://schemas.microsoft.com/office/word/2016/wordml/cid" xmlns:w16se="http://schemas.microsoft.com/office/word/2015/wordml/symex" xmlns:wpg="http://schemas.microsoft.com/office/word/2010/wordprocessingGroup" xmlns:wpi="http://schemas.microsoft.com/office/word/2010/wordprocessingInk" xmlns:wne="http://schemas.microsoft.com/office/word/2006/wordml" xmlns:wps="http://schemas.microsoft.com/office/word/2010/wordprocessingShape" mc:Ignorable="w14 w15 w16se w16cid wp14">
+<w:ftr xmlns:wpc="http://schemas.microsoft.com/office/word/2010/wordprocessingCanvas" xmlns:mc="http://schemas.openxmlformats.org/markup-compatibility/2006" xmlns:o="urn:schemas-microsoft-com:office:office" xmlns:r="http://schemas.openxmlformats.org/officeDocument/2006/relationships" xmlns:m="http://schemas.openxmlformats.org/officeDocument/2006/math" xmlns:v="urn:schemas-microsoft-com:vml" xmlns:wp14="http://schemas.microsoft.com/office/word/2010/wordprocessingDrawing" xmlns:wp="http://schemas.openxmlformats.org/drawingml/2006/wordprocessingDrawing" xmlns:w10="urn:schemas-microsoft-com:office:word" xmlns:w="http://schemas.openxmlformats.org/wordprocessingml/2006/main" xmlns:w14="http://schemas.microsoft.com/office/word/2010/wordml" xmlns:w15="http://schemas.microsoft.com/office/word/2012/wordml" xmlns:wpg="http://schemas.microsoft.com/office/word/2010/wordprocessingGroup" xmlns:wpi="http://schemas.microsoft.com/office/word/2010/wordprocessingInk" xmlns:wne="http://schemas.microsoft.com/office/word/2006/wordml" xmlns:wps="http://schemas.microsoft.com/office/word/2010/wordprocessingShape" mc:Ignorable="w14 w15 wp14">
   <w:p>
     <w:pPr>
       <w:pStyle w:val="Footer"/>
@@ -13100,14 +13207,14 @@
 </file>
 
 <file path=word/footer3.xml><?xml version="1.0" encoding="utf-8"?>
-<w:ftr xmlns:wpc="http://schemas.microsoft.com/office/word/2010/wordprocessingCanvas" xmlns:cx="http://schemas.microsoft.com/office/drawing/2014/chartex" xmlns:cx1="http://schemas.microsoft.com/office/drawing/2015/9/8/chartex" xmlns:cx2="http://schemas.microsoft.com/office/drawing/2015/10/21/chartex" xmlns:cx3="http://schemas.microsoft.com/office/drawing/2016/5/9/chartex" xmlns:cx4="http://schemas.microsoft.com/office/drawing/2016/5/10/chartex" xmlns:cx5="http://schemas.microsoft.com/office/drawing/2016/5/11/chartex" xmlns:cx6="http://schemas.microsoft.com/office/drawing/2016/5/12/chartex" xmlns:cx7="http://schemas.microsoft.com/office/drawing/2016/5/13/chartex" xmlns:cx8="http://schemas.microsoft.com/office/drawing/2016/5/14/chartex" xmlns:mc="http://schemas.openxmlformats.org/markup-compatibility/2006" xmlns:aink="http://schemas.microsoft.com/office/drawing/2016/ink" xmlns:am3d="http://schemas.microsoft.com/office/drawing/2017/model3d" xmlns:o="urn:schemas-microsoft-com:office:office" xmlns:r="http://schemas.openxmlformats.org/officeDocument/2006/relationships" xmlns:m="http://schemas.openxmlformats.org/officeDocument/2006/math" xmlns:v="urn:schemas-microsoft-com:vml" xmlns:wp14="http://schemas.microsoft.com/office/word/2010/wordprocessingDrawing" xmlns:wp="http://schemas.openxmlformats.org/drawingml/2006/wordprocessingDrawing" xmlns:w10="urn:schemas-microsoft-com:office:word" xmlns:w="http://schemas.openxmlformats.org/wordprocessingml/2006/main" xmlns:w14="http://schemas.microsoft.com/office/word/2010/wordml" xmlns:w15="http://schemas.microsoft.com/office/word/2012/wordml" xmlns:w16cid="http://schemas.microsoft.com/office/word/2016/wordml/cid" xmlns:w16se="http://schemas.microsoft.com/office/word/2015/wordml/symex" xmlns:wpg="http://schemas.microsoft.com/office/word/2010/wordprocessingGroup" xmlns:wpi="http://schemas.microsoft.com/office/word/2010/wordprocessingInk" xmlns:wne="http://schemas.microsoft.com/office/word/2006/wordml" xmlns:wps="http://schemas.microsoft.com/office/word/2010/wordprocessingShape" mc:Ignorable="w14 w15 w16se w16cid wp14">
+<w:ftr xmlns:wpc="http://schemas.microsoft.com/office/word/2010/wordprocessingCanvas" xmlns:mc="http://schemas.openxmlformats.org/markup-compatibility/2006" xmlns:o="urn:schemas-microsoft-com:office:office" xmlns:r="http://schemas.openxmlformats.org/officeDocument/2006/relationships" xmlns:m="http://schemas.openxmlformats.org/officeDocument/2006/math" xmlns:v="urn:schemas-microsoft-com:vml" xmlns:wp14="http://schemas.microsoft.com/office/word/2010/wordprocessingDrawing" xmlns:wp="http://schemas.openxmlformats.org/drawingml/2006/wordprocessingDrawing" xmlns:w10="urn:schemas-microsoft-com:office:word" xmlns:w="http://schemas.openxmlformats.org/wordprocessingml/2006/main" xmlns:w14="http://schemas.microsoft.com/office/word/2010/wordml" xmlns:w15="http://schemas.microsoft.com/office/word/2012/wordml" xmlns:wpg="http://schemas.microsoft.com/office/word/2010/wordprocessingGroup" xmlns:wpi="http://schemas.microsoft.com/office/word/2010/wordprocessingInk" xmlns:wne="http://schemas.microsoft.com/office/word/2006/wordml" xmlns:wps="http://schemas.microsoft.com/office/word/2010/wordprocessingShape" mc:Ignorable="w14 w15 wp14">
   <w:p/>
   <w:p/>
 </w:ftr>
 </file>
 
 <file path=word/footer4.xml><?xml version="1.0" encoding="utf-8"?>
-<w:ftr xmlns:wpc="http://schemas.microsoft.com/office/word/2010/wordprocessingCanvas" xmlns:cx="http://schemas.microsoft.com/office/drawing/2014/chartex" xmlns:cx1="http://schemas.microsoft.com/office/drawing/2015/9/8/chartex" xmlns:cx2="http://schemas.microsoft.com/office/drawing/2015/10/21/chartex" xmlns:cx3="http://schemas.microsoft.com/office/drawing/2016/5/9/chartex" xmlns:cx4="http://schemas.microsoft.com/office/drawing/2016/5/10/chartex" xmlns:cx5="http://schemas.microsoft.com/office/drawing/2016/5/11/chartex" xmlns:cx6="http://schemas.microsoft.com/office/drawing/2016/5/12/chartex" xmlns:cx7="http://schemas.microsoft.com/office/drawing/2016/5/13/chartex" xmlns:cx8="http://schemas.microsoft.com/office/drawing/2016/5/14/chartex" xmlns:mc="http://schemas.openxmlformats.org/markup-compatibility/2006" xmlns:aink="http://schemas.microsoft.com/office/drawing/2016/ink" xmlns:am3d="http://schemas.microsoft.com/office/drawing/2017/model3d" xmlns:o="urn:schemas-microsoft-com:office:office" xmlns:r="http://schemas.openxmlformats.org/officeDocument/2006/relationships" xmlns:m="http://schemas.openxmlformats.org/officeDocument/2006/math" xmlns:v="urn:schemas-microsoft-com:vml" xmlns:wp14="http://schemas.microsoft.com/office/word/2010/wordprocessingDrawing" xmlns:wp="http://schemas.openxmlformats.org/drawingml/2006/wordprocessingDrawing" xmlns:w10="urn:schemas-microsoft-com:office:word" xmlns:w="http://schemas.openxmlformats.org/wordprocessingml/2006/main" xmlns:w14="http://schemas.microsoft.com/office/word/2010/wordml" xmlns:w15="http://schemas.microsoft.com/office/word/2012/wordml" xmlns:w16cid="http://schemas.microsoft.com/office/word/2016/wordml/cid" xmlns:w16se="http://schemas.microsoft.com/office/word/2015/wordml/symex" xmlns:wpg="http://schemas.microsoft.com/office/word/2010/wordprocessingGroup" xmlns:wpi="http://schemas.microsoft.com/office/word/2010/wordprocessingInk" xmlns:wne="http://schemas.microsoft.com/office/word/2006/wordml" xmlns:wps="http://schemas.microsoft.com/office/word/2010/wordprocessingShape" mc:Ignorable="w14 w15 w16se w16cid wp14">
+<w:ftr xmlns:wpc="http://schemas.microsoft.com/office/word/2010/wordprocessingCanvas" xmlns:mc="http://schemas.openxmlformats.org/markup-compatibility/2006" xmlns:o="urn:schemas-microsoft-com:office:office" xmlns:r="http://schemas.openxmlformats.org/officeDocument/2006/relationships" xmlns:m="http://schemas.openxmlformats.org/officeDocument/2006/math" xmlns:v="urn:schemas-microsoft-com:vml" xmlns:wp14="http://schemas.microsoft.com/office/word/2010/wordprocessingDrawing" xmlns:wp="http://schemas.openxmlformats.org/drawingml/2006/wordprocessingDrawing" xmlns:w10="urn:schemas-microsoft-com:office:word" xmlns:w="http://schemas.openxmlformats.org/wordprocessingml/2006/main" xmlns:w14="http://schemas.microsoft.com/office/word/2010/wordml" xmlns:w15="http://schemas.microsoft.com/office/word/2012/wordml" xmlns:wpg="http://schemas.microsoft.com/office/word/2010/wordprocessingGroup" xmlns:wpi="http://schemas.microsoft.com/office/word/2010/wordprocessingInk" xmlns:wne="http://schemas.microsoft.com/office/word/2006/wordml" xmlns:wps="http://schemas.microsoft.com/office/word/2010/wordprocessingShape" mc:Ignorable="w14 w15 wp14">
   <w:p>
     <w:pPr>
       <w:pStyle w:val="Footer"/>
@@ -13170,7 +13277,7 @@
         <w:color w:val="C00000"/>
         <w:lang w:eastAsia="ar-SA" w:bidi="ar-SA"/>
       </w:rPr>
-      <w:t>13</w:t>
+      <w:t>16</w:t>
     </w:r>
     <w:r>
       <w:rPr>
@@ -13219,7 +13326,7 @@
         <w:color w:val="C00000"/>
         <w:lang w:eastAsia="ar-SA" w:bidi="ar-SA"/>
       </w:rPr>
-      <w:t>13</w:t>
+      <w:t>16</w:t>
     </w:r>
     <w:r>
       <w:rPr>
@@ -13234,13 +13341,13 @@
 </file>
 
 <file path=word/footer5.xml><?xml version="1.0" encoding="utf-8"?>
-<w:ftr xmlns:wpc="http://schemas.microsoft.com/office/word/2010/wordprocessingCanvas" xmlns:cx="http://schemas.microsoft.com/office/drawing/2014/chartex" xmlns:cx1="http://schemas.microsoft.com/office/drawing/2015/9/8/chartex" xmlns:cx2="http://schemas.microsoft.com/office/drawing/2015/10/21/chartex" xmlns:cx3="http://schemas.microsoft.com/office/drawing/2016/5/9/chartex" xmlns:cx4="http://schemas.microsoft.com/office/drawing/2016/5/10/chartex" xmlns:cx5="http://schemas.microsoft.com/office/drawing/2016/5/11/chartex" xmlns:cx6="http://schemas.microsoft.com/office/drawing/2016/5/12/chartex" xmlns:cx7="http://schemas.microsoft.com/office/drawing/2016/5/13/chartex" xmlns:cx8="http://schemas.microsoft.com/office/drawing/2016/5/14/chartex" xmlns:mc="http://schemas.openxmlformats.org/markup-compatibility/2006" xmlns:aink="http://schemas.microsoft.com/office/drawing/2016/ink" xmlns:am3d="http://schemas.microsoft.com/office/drawing/2017/model3d" xmlns:o="urn:schemas-microsoft-com:office:office" xmlns:r="http://schemas.openxmlformats.org/officeDocument/2006/relationships" xmlns:m="http://schemas.openxmlformats.org/officeDocument/2006/math" xmlns:v="urn:schemas-microsoft-com:vml" xmlns:wp14="http://schemas.microsoft.com/office/word/2010/wordprocessingDrawing" xmlns:wp="http://schemas.openxmlformats.org/drawingml/2006/wordprocessingDrawing" xmlns:w10="urn:schemas-microsoft-com:office:word" xmlns:w="http://schemas.openxmlformats.org/wordprocessingml/2006/main" xmlns:w14="http://schemas.microsoft.com/office/word/2010/wordml" xmlns:w15="http://schemas.microsoft.com/office/word/2012/wordml" xmlns:w16cid="http://schemas.microsoft.com/office/word/2016/wordml/cid" xmlns:w16se="http://schemas.microsoft.com/office/word/2015/wordml/symex" xmlns:wpg="http://schemas.microsoft.com/office/word/2010/wordprocessingGroup" xmlns:wpi="http://schemas.microsoft.com/office/word/2010/wordprocessingInk" xmlns:wne="http://schemas.microsoft.com/office/word/2006/wordml" xmlns:wps="http://schemas.microsoft.com/office/word/2010/wordprocessingShape" mc:Ignorable="w14 w15 w16se w16cid wp14">
+<w:ftr xmlns:wpc="http://schemas.microsoft.com/office/word/2010/wordprocessingCanvas" xmlns:mc="http://schemas.openxmlformats.org/markup-compatibility/2006" xmlns:o="urn:schemas-microsoft-com:office:office" xmlns:r="http://schemas.openxmlformats.org/officeDocument/2006/relationships" xmlns:m="http://schemas.openxmlformats.org/officeDocument/2006/math" xmlns:v="urn:schemas-microsoft-com:vml" xmlns:wp14="http://schemas.microsoft.com/office/word/2010/wordprocessingDrawing" xmlns:wp="http://schemas.openxmlformats.org/drawingml/2006/wordprocessingDrawing" xmlns:w10="urn:schemas-microsoft-com:office:word" xmlns:w="http://schemas.openxmlformats.org/wordprocessingml/2006/main" xmlns:w14="http://schemas.microsoft.com/office/word/2010/wordml" xmlns:w15="http://schemas.microsoft.com/office/word/2012/wordml" xmlns:wpg="http://schemas.microsoft.com/office/word/2010/wordprocessingGroup" xmlns:wpi="http://schemas.microsoft.com/office/word/2010/wordprocessingInk" xmlns:wne="http://schemas.microsoft.com/office/word/2006/wordml" xmlns:wps="http://schemas.microsoft.com/office/word/2010/wordprocessingShape" mc:Ignorable="w14 w15 wp14">
   <w:p/>
 </w:ftr>
 </file>
 
 <file path=word/footnotes.xml><?xml version="1.0" encoding="utf-8"?>
-<w:footnotes xmlns:wpc="http://schemas.microsoft.com/office/word/2010/wordprocessingCanvas" xmlns:cx="http://schemas.microsoft.com/office/drawing/2014/chartex" xmlns:cx1="http://schemas.microsoft.com/office/drawing/2015/9/8/chartex" xmlns:cx2="http://schemas.microsoft.com/office/drawing/2015/10/21/chartex" xmlns:cx3="http://schemas.microsoft.com/office/drawing/2016/5/9/chartex" xmlns:cx4="http://schemas.microsoft.com/office/drawing/2016/5/10/chartex" xmlns:cx5="http://schemas.microsoft.com/office/drawing/2016/5/11/chartex" xmlns:cx6="http://schemas.microsoft.com/office/drawing/2016/5/12/chartex" xmlns:cx7="http://schemas.microsoft.com/office/drawing/2016/5/13/chartex" xmlns:cx8="http://schemas.microsoft.com/office/drawing/2016/5/14/chartex" xmlns:mc="http://schemas.openxmlformats.org/markup-compatibility/2006" xmlns:aink="http://schemas.microsoft.com/office/drawing/2016/ink" xmlns:am3d="http://schemas.microsoft.com/office/drawing/2017/model3d" xmlns:o="urn:schemas-microsoft-com:office:office" xmlns:r="http://schemas.openxmlformats.org/officeDocument/2006/relationships" xmlns:m="http://schemas.openxmlformats.org/officeDocument/2006/math" xmlns:v="urn:schemas-microsoft-com:vml" xmlns:wp14="http://schemas.microsoft.com/office/word/2010/wordprocessingDrawing" xmlns:wp="http://schemas.openxmlformats.org/drawingml/2006/wordprocessingDrawing" xmlns:w10="urn:schemas-microsoft-com:office:word" xmlns:w="http://schemas.openxmlformats.org/wordprocessingml/2006/main" xmlns:w14="http://schemas.microsoft.com/office/word/2010/wordml" xmlns:w15="http://schemas.microsoft.com/office/word/2012/wordml" xmlns:w16cid="http://schemas.microsoft.com/office/word/2016/wordml/cid" xmlns:w16se="http://schemas.microsoft.com/office/word/2015/wordml/symex" xmlns:wpg="http://schemas.microsoft.com/office/word/2010/wordprocessingGroup" xmlns:wpi="http://schemas.microsoft.com/office/word/2010/wordprocessingInk" xmlns:wne="http://schemas.microsoft.com/office/word/2006/wordml" xmlns:wps="http://schemas.microsoft.com/office/word/2010/wordprocessingShape" mc:Ignorable="w14 w15 w16se w16cid wp14">
+<w:footnotes xmlns:wpc="http://schemas.microsoft.com/office/word/2010/wordprocessingCanvas" xmlns:mc="http://schemas.openxmlformats.org/markup-compatibility/2006" xmlns:o="urn:schemas-microsoft-com:office:office" xmlns:r="http://schemas.openxmlformats.org/officeDocument/2006/relationships" xmlns:m="http://schemas.openxmlformats.org/officeDocument/2006/math" xmlns:v="urn:schemas-microsoft-com:vml" xmlns:wp14="http://schemas.microsoft.com/office/word/2010/wordprocessingDrawing" xmlns:wp="http://schemas.openxmlformats.org/drawingml/2006/wordprocessingDrawing" xmlns:w10="urn:schemas-microsoft-com:office:word" xmlns:w="http://schemas.openxmlformats.org/wordprocessingml/2006/main" xmlns:w14="http://schemas.microsoft.com/office/word/2010/wordml" xmlns:w15="http://schemas.microsoft.com/office/word/2012/wordml" xmlns:wpg="http://schemas.microsoft.com/office/word/2010/wordprocessingGroup" xmlns:wpi="http://schemas.microsoft.com/office/word/2010/wordprocessingInk" xmlns:wne="http://schemas.microsoft.com/office/word/2006/wordml" xmlns:wps="http://schemas.microsoft.com/office/word/2010/wordprocessingShape" mc:Ignorable="w14 w15 wp14">
   <w:footnote w:type="separator" w:id="-1">
     <w:p>
       <w:r>
@@ -13261,7 +13368,7 @@
 </file>
 
 <file path=word/header1.xml><?xml version="1.0" encoding="utf-8"?>
-<w:hdr xmlns:wpc="http://schemas.microsoft.com/office/word/2010/wordprocessingCanvas" xmlns:cx="http://schemas.microsoft.com/office/drawing/2014/chartex" xmlns:cx1="http://schemas.microsoft.com/office/drawing/2015/9/8/chartex" xmlns:cx2="http://schemas.microsoft.com/office/drawing/2015/10/21/chartex" xmlns:cx3="http://schemas.microsoft.com/office/drawing/2016/5/9/chartex" xmlns:cx4="http://schemas.microsoft.com/office/drawing/2016/5/10/chartex" xmlns:cx5="http://schemas.microsoft.com/office/drawing/2016/5/11/chartex" xmlns:cx6="http://schemas.microsoft.com/office/drawing/2016/5/12/chartex" xmlns:cx7="http://schemas.microsoft.com/office/drawing/2016/5/13/chartex" xmlns:cx8="http://schemas.microsoft.com/office/drawing/2016/5/14/chartex" xmlns:mc="http://schemas.openxmlformats.org/markup-compatibility/2006" xmlns:aink="http://schemas.microsoft.com/office/drawing/2016/ink" xmlns:am3d="http://schemas.microsoft.com/office/drawing/2017/model3d" xmlns:o="urn:schemas-microsoft-com:office:office" xmlns:r="http://schemas.openxmlformats.org/officeDocument/2006/relationships" xmlns:m="http://schemas.openxmlformats.org/officeDocument/2006/math" xmlns:v="urn:schemas-microsoft-com:vml" xmlns:wp14="http://schemas.microsoft.com/office/word/2010/wordprocessingDrawing" xmlns:wp="http://schemas.openxmlformats.org/drawingml/2006/wordprocessingDrawing" xmlns:w10="urn:schemas-microsoft-com:office:word" xmlns:w="http://schemas.openxmlformats.org/wordprocessingml/2006/main" xmlns:w14="http://schemas.microsoft.com/office/word/2010/wordml" xmlns:w15="http://schemas.microsoft.com/office/word/2012/wordml" xmlns:w16cid="http://schemas.microsoft.com/office/word/2016/wordml/cid" xmlns:w16se="http://schemas.microsoft.com/office/word/2015/wordml/symex" xmlns:wpg="http://schemas.microsoft.com/office/word/2010/wordprocessingGroup" xmlns:wpi="http://schemas.microsoft.com/office/word/2010/wordprocessingInk" xmlns:wne="http://schemas.microsoft.com/office/word/2006/wordml" xmlns:wps="http://schemas.microsoft.com/office/word/2010/wordprocessingShape" mc:Ignorable="w14 w15 w16se w16cid wp14">
+<w:hdr xmlns:wpc="http://schemas.microsoft.com/office/word/2010/wordprocessingCanvas" xmlns:mc="http://schemas.openxmlformats.org/markup-compatibility/2006" xmlns:o="urn:schemas-microsoft-com:office:office" xmlns:r="http://schemas.openxmlformats.org/officeDocument/2006/relationships" xmlns:m="http://schemas.openxmlformats.org/officeDocument/2006/math" xmlns:v="urn:schemas-microsoft-com:vml" xmlns:wp14="http://schemas.microsoft.com/office/word/2010/wordprocessingDrawing" xmlns:wp="http://schemas.openxmlformats.org/drawingml/2006/wordprocessingDrawing" xmlns:w10="urn:schemas-microsoft-com:office:word" xmlns:w="http://schemas.openxmlformats.org/wordprocessingml/2006/main" xmlns:w14="http://schemas.microsoft.com/office/word/2010/wordml" xmlns:w15="http://schemas.microsoft.com/office/word/2012/wordml" xmlns:wpg="http://schemas.microsoft.com/office/word/2010/wordprocessingGroup" xmlns:wpi="http://schemas.microsoft.com/office/word/2010/wordprocessingInk" xmlns:wne="http://schemas.microsoft.com/office/word/2006/wordml" xmlns:wps="http://schemas.microsoft.com/office/word/2010/wordprocessingShape" mc:Ignorable="w14 w15 wp14">
   <w:p>
     <w:pPr>
       <w:pStyle w:val="Header"/>
@@ -13293,13 +13400,13 @@
 </file>
 
 <file path=word/header2.xml><?xml version="1.0" encoding="utf-8"?>
-<w:hdr xmlns:wpc="http://schemas.microsoft.com/office/word/2010/wordprocessingCanvas" xmlns:cx="http://schemas.microsoft.com/office/drawing/2014/chartex" xmlns:cx1="http://schemas.microsoft.com/office/drawing/2015/9/8/chartex" xmlns:cx2="http://schemas.microsoft.com/office/drawing/2015/10/21/chartex" xmlns:cx3="http://schemas.microsoft.com/office/drawing/2016/5/9/chartex" xmlns:cx4="http://schemas.microsoft.com/office/drawing/2016/5/10/chartex" xmlns:cx5="http://schemas.microsoft.com/office/drawing/2016/5/11/chartex" xmlns:cx6="http://schemas.microsoft.com/office/drawing/2016/5/12/chartex" xmlns:cx7="http://schemas.microsoft.com/office/drawing/2016/5/13/chartex" xmlns:cx8="http://schemas.microsoft.com/office/drawing/2016/5/14/chartex" xmlns:mc="http://schemas.openxmlformats.org/markup-compatibility/2006" xmlns:aink="http://schemas.microsoft.com/office/drawing/2016/ink" xmlns:am3d="http://schemas.microsoft.com/office/drawing/2017/model3d" xmlns:o="urn:schemas-microsoft-com:office:office" xmlns:r="http://schemas.openxmlformats.org/officeDocument/2006/relationships" xmlns:m="http://schemas.openxmlformats.org/officeDocument/2006/math" xmlns:v="urn:schemas-microsoft-com:vml" xmlns:wp14="http://schemas.microsoft.com/office/word/2010/wordprocessingDrawing" xmlns:wp="http://schemas.openxmlformats.org/drawingml/2006/wordprocessingDrawing" xmlns:w10="urn:schemas-microsoft-com:office:word" xmlns:w="http://schemas.openxmlformats.org/wordprocessingml/2006/main" xmlns:w14="http://schemas.microsoft.com/office/word/2010/wordml" xmlns:w15="http://schemas.microsoft.com/office/word/2012/wordml" xmlns:w16cid="http://schemas.microsoft.com/office/word/2016/wordml/cid" xmlns:w16se="http://schemas.microsoft.com/office/word/2015/wordml/symex" xmlns:wpg="http://schemas.microsoft.com/office/word/2010/wordprocessingGroup" xmlns:wpi="http://schemas.microsoft.com/office/word/2010/wordprocessingInk" xmlns:wne="http://schemas.microsoft.com/office/word/2006/wordml" xmlns:wps="http://schemas.microsoft.com/office/word/2010/wordprocessingShape" mc:Ignorable="w14 w15 w16se w16cid wp14">
+<w:hdr xmlns:wpc="http://schemas.microsoft.com/office/word/2010/wordprocessingCanvas" xmlns:mc="http://schemas.openxmlformats.org/markup-compatibility/2006" xmlns:o="urn:schemas-microsoft-com:office:office" xmlns:r="http://schemas.openxmlformats.org/officeDocument/2006/relationships" xmlns:m="http://schemas.openxmlformats.org/officeDocument/2006/math" xmlns:v="urn:schemas-microsoft-com:vml" xmlns:wp14="http://schemas.microsoft.com/office/word/2010/wordprocessingDrawing" xmlns:wp="http://schemas.openxmlformats.org/drawingml/2006/wordprocessingDrawing" xmlns:w10="urn:schemas-microsoft-com:office:word" xmlns:w="http://schemas.openxmlformats.org/wordprocessingml/2006/main" xmlns:w14="http://schemas.microsoft.com/office/word/2010/wordml" xmlns:w15="http://schemas.microsoft.com/office/word/2012/wordml" xmlns:wpg="http://schemas.microsoft.com/office/word/2010/wordprocessingGroup" xmlns:wpi="http://schemas.microsoft.com/office/word/2010/wordprocessingInk" xmlns:wne="http://schemas.microsoft.com/office/word/2006/wordml" xmlns:wps="http://schemas.microsoft.com/office/word/2010/wordprocessingShape" mc:Ignorable="w14 w15 wp14">
   <w:p/>
 </w:hdr>
 </file>
 
 <file path=word/header3.xml><?xml version="1.0" encoding="utf-8"?>
-<w:hdr xmlns:wpc="http://schemas.microsoft.com/office/word/2010/wordprocessingCanvas" xmlns:cx="http://schemas.microsoft.com/office/drawing/2014/chartex" xmlns:cx1="http://schemas.microsoft.com/office/drawing/2015/9/8/chartex" xmlns:cx2="http://schemas.microsoft.com/office/drawing/2015/10/21/chartex" xmlns:cx3="http://schemas.microsoft.com/office/drawing/2016/5/9/chartex" xmlns:cx4="http://schemas.microsoft.com/office/drawing/2016/5/10/chartex" xmlns:cx5="http://schemas.microsoft.com/office/drawing/2016/5/11/chartex" xmlns:cx6="http://schemas.microsoft.com/office/drawing/2016/5/12/chartex" xmlns:cx7="http://schemas.microsoft.com/office/drawing/2016/5/13/chartex" xmlns:cx8="http://schemas.microsoft.com/office/drawing/2016/5/14/chartex" xmlns:mc="http://schemas.openxmlformats.org/markup-compatibility/2006" xmlns:aink="http://schemas.microsoft.com/office/drawing/2016/ink" xmlns:am3d="http://schemas.microsoft.com/office/drawing/2017/model3d" xmlns:o="urn:schemas-microsoft-com:office:office" xmlns:r="http://schemas.openxmlformats.org/officeDocument/2006/relationships" xmlns:m="http://schemas.openxmlformats.org/officeDocument/2006/math" xmlns:v="urn:schemas-microsoft-com:vml" xmlns:wp14="http://schemas.microsoft.com/office/word/2010/wordprocessingDrawing" xmlns:wp="http://schemas.openxmlformats.org/drawingml/2006/wordprocessingDrawing" xmlns:w10="urn:schemas-microsoft-com:office:word" xmlns:w="http://schemas.openxmlformats.org/wordprocessingml/2006/main" xmlns:w14="http://schemas.microsoft.com/office/word/2010/wordml" xmlns:w15="http://schemas.microsoft.com/office/word/2012/wordml" xmlns:w16cid="http://schemas.microsoft.com/office/word/2016/wordml/cid" xmlns:w16se="http://schemas.microsoft.com/office/word/2015/wordml/symex" xmlns:wpg="http://schemas.microsoft.com/office/word/2010/wordprocessingGroup" xmlns:wpi="http://schemas.microsoft.com/office/word/2010/wordprocessingInk" xmlns:wne="http://schemas.microsoft.com/office/word/2006/wordml" xmlns:wps="http://schemas.microsoft.com/office/word/2010/wordprocessingShape" mc:Ignorable="w14 w15 w16se w16cid wp14">
+<w:hdr xmlns:wpc="http://schemas.microsoft.com/office/word/2010/wordprocessingCanvas" xmlns:mc="http://schemas.openxmlformats.org/markup-compatibility/2006" xmlns:o="urn:schemas-microsoft-com:office:office" xmlns:r="http://schemas.openxmlformats.org/officeDocument/2006/relationships" xmlns:m="http://schemas.openxmlformats.org/officeDocument/2006/math" xmlns:v="urn:schemas-microsoft-com:vml" xmlns:wp14="http://schemas.microsoft.com/office/word/2010/wordprocessingDrawing" xmlns:wp="http://schemas.openxmlformats.org/drawingml/2006/wordprocessingDrawing" xmlns:w10="urn:schemas-microsoft-com:office:word" xmlns:w="http://schemas.openxmlformats.org/wordprocessingml/2006/main" xmlns:w14="http://schemas.microsoft.com/office/word/2010/wordml" xmlns:w15="http://schemas.microsoft.com/office/word/2012/wordml" xmlns:wpg="http://schemas.microsoft.com/office/word/2010/wordprocessingGroup" xmlns:wpi="http://schemas.microsoft.com/office/word/2010/wordprocessingInk" xmlns:wne="http://schemas.microsoft.com/office/word/2006/wordml" xmlns:wps="http://schemas.microsoft.com/office/word/2010/wordprocessingShape" mc:Ignorable="w14 w15 wp14">
   <w:p>
     <w:pPr>
       <w:pStyle w:val="Header"/>
@@ -13450,7 +13557,7 @@
             </wp:anchor>
           </w:drawing>
         </mc:Choice>
-        <mc:Fallback>
+        <mc:Fallback xmlns:w16se="http://schemas.microsoft.com/office/word/2015/wordml/symex" xmlns:w16cid="http://schemas.microsoft.com/office/word/2016/wordml/cid" xmlns:am3d="http://schemas.microsoft.com/office/drawing/2017/model3d" xmlns:aink="http://schemas.microsoft.com/office/drawing/2016/ink" xmlns:cx8="http://schemas.microsoft.com/office/drawing/2016/5/14/chartex" xmlns:cx7="http://schemas.microsoft.com/office/drawing/2016/5/13/chartex" xmlns:cx6="http://schemas.microsoft.com/office/drawing/2016/5/12/chartex" xmlns:cx5="http://schemas.microsoft.com/office/drawing/2016/5/11/chartex" xmlns:cx4="http://schemas.microsoft.com/office/drawing/2016/5/10/chartex" xmlns:cx3="http://schemas.microsoft.com/office/drawing/2016/5/9/chartex" xmlns:cx2="http://schemas.microsoft.com/office/drawing/2015/10/21/chartex" xmlns:cx1="http://schemas.microsoft.com/office/drawing/2015/9/8/chartex" xmlns:cx="http://schemas.microsoft.com/office/drawing/2014/chartex">
           <w:pict>
             <v:shapetype w14:anchorId="2A850F9D" id="_x0000_t202" coordsize="21600,21600" o:spt="202" path="m,l,21600r21600,l21600,xe">
               <v:stroke joinstyle="miter"/>
@@ -13493,7 +13600,7 @@
                                   <pic:cNvPicPr/>
                                 </pic:nvPicPr>
                                 <pic:blipFill>
-                                  <a:blip r:embed="rId1">
+                                  <a:blip r:embed="rId2">
                                     <a:extLst>
                                       <a:ext uri="{28A0092B-C50C-407E-A947-70E740481C1C}">
                                         <a14:useLocalDpi xmlns:a14="http://schemas.microsoft.com/office/drawing/2010/main" val="0"/>
@@ -13558,13 +13665,13 @@
 </file>
 
 <file path=word/header4.xml><?xml version="1.0" encoding="utf-8"?>
-<w:hdr xmlns:wpc="http://schemas.microsoft.com/office/word/2010/wordprocessingCanvas" xmlns:cx="http://schemas.microsoft.com/office/drawing/2014/chartex" xmlns:cx1="http://schemas.microsoft.com/office/drawing/2015/9/8/chartex" xmlns:cx2="http://schemas.microsoft.com/office/drawing/2015/10/21/chartex" xmlns:cx3="http://schemas.microsoft.com/office/drawing/2016/5/9/chartex" xmlns:cx4="http://schemas.microsoft.com/office/drawing/2016/5/10/chartex" xmlns:cx5="http://schemas.microsoft.com/office/drawing/2016/5/11/chartex" xmlns:cx6="http://schemas.microsoft.com/office/drawing/2016/5/12/chartex" xmlns:cx7="http://schemas.microsoft.com/office/drawing/2016/5/13/chartex" xmlns:cx8="http://schemas.microsoft.com/office/drawing/2016/5/14/chartex" xmlns:mc="http://schemas.openxmlformats.org/markup-compatibility/2006" xmlns:aink="http://schemas.microsoft.com/office/drawing/2016/ink" xmlns:am3d="http://schemas.microsoft.com/office/drawing/2017/model3d" xmlns:o="urn:schemas-microsoft-com:office:office" xmlns:r="http://schemas.openxmlformats.org/officeDocument/2006/relationships" xmlns:m="http://schemas.openxmlformats.org/officeDocument/2006/math" xmlns:v="urn:schemas-microsoft-com:vml" xmlns:wp14="http://schemas.microsoft.com/office/word/2010/wordprocessingDrawing" xmlns:wp="http://schemas.openxmlformats.org/drawingml/2006/wordprocessingDrawing" xmlns:w10="urn:schemas-microsoft-com:office:word" xmlns:w="http://schemas.openxmlformats.org/wordprocessingml/2006/main" xmlns:w14="http://schemas.microsoft.com/office/word/2010/wordml" xmlns:w15="http://schemas.microsoft.com/office/word/2012/wordml" xmlns:w16cid="http://schemas.microsoft.com/office/word/2016/wordml/cid" xmlns:w16se="http://schemas.microsoft.com/office/word/2015/wordml/symex" xmlns:wpg="http://schemas.microsoft.com/office/word/2010/wordprocessingGroup" xmlns:wpi="http://schemas.microsoft.com/office/word/2010/wordprocessingInk" xmlns:wne="http://schemas.microsoft.com/office/word/2006/wordml" xmlns:wps="http://schemas.microsoft.com/office/word/2010/wordprocessingShape" mc:Ignorable="w14 w15 w16se w16cid wp14">
+<w:hdr xmlns:wpc="http://schemas.microsoft.com/office/word/2010/wordprocessingCanvas" xmlns:mc="http://schemas.openxmlformats.org/markup-compatibility/2006" xmlns:o="urn:schemas-microsoft-com:office:office" xmlns:r="http://schemas.openxmlformats.org/officeDocument/2006/relationships" xmlns:m="http://schemas.openxmlformats.org/officeDocument/2006/math" xmlns:v="urn:schemas-microsoft-com:vml" xmlns:wp14="http://schemas.microsoft.com/office/word/2010/wordprocessingDrawing" xmlns:wp="http://schemas.openxmlformats.org/drawingml/2006/wordprocessingDrawing" xmlns:w10="urn:schemas-microsoft-com:office:word" xmlns:w="http://schemas.openxmlformats.org/wordprocessingml/2006/main" xmlns:w14="http://schemas.microsoft.com/office/word/2010/wordml" xmlns:w15="http://schemas.microsoft.com/office/word/2012/wordml" xmlns:wpg="http://schemas.microsoft.com/office/word/2010/wordprocessingGroup" xmlns:wpi="http://schemas.microsoft.com/office/word/2010/wordprocessingInk" xmlns:wne="http://schemas.microsoft.com/office/word/2006/wordml" xmlns:wps="http://schemas.microsoft.com/office/word/2010/wordprocessingShape" mc:Ignorable="w14 w15 wp14">
   <w:p/>
 </w:hdr>
 </file>
 
 <file path=word/numbering.xml><?xml version="1.0" encoding="utf-8"?>
-<w:numbering xmlns:wpc="http://schemas.microsoft.com/office/word/2010/wordprocessingCanvas" xmlns:cx="http://schemas.microsoft.com/office/drawing/2014/chartex" xmlns:cx1="http://schemas.microsoft.com/office/drawing/2015/9/8/chartex" xmlns:cx2="http://schemas.microsoft.com/office/drawing/2015/10/21/chartex" xmlns:cx3="http://schemas.microsoft.com/office/drawing/2016/5/9/chartex" xmlns:cx4="http://schemas.microsoft.com/office/drawing/2016/5/10/chartex" xmlns:cx5="http://schemas.microsoft.com/office/drawing/2016/5/11/chartex" xmlns:cx6="http://schemas.microsoft.com/office/drawing/2016/5/12/chartex" xmlns:cx7="http://schemas.microsoft.com/office/drawing/2016/5/13/chartex" xmlns:cx8="http://schemas.microsoft.com/office/drawing/2016/5/14/chartex" xmlns:mc="http://schemas.openxmlformats.org/markup-compatibility/2006" xmlns:aink="http://schemas.microsoft.com/office/drawing/2016/ink" xmlns:am3d="http://schemas.microsoft.com/office/drawing/2017/model3d" xmlns:o="urn:schemas-microsoft-com:office:office" xmlns:r="http://schemas.openxmlformats.org/officeDocument/2006/relationships" xmlns:m="http://schemas.openxmlformats.org/officeDocument/2006/math" xmlns:v="urn:schemas-microsoft-com:vml" xmlns:wp14="http://schemas.microsoft.com/office/word/2010/wordprocessingDrawing" xmlns:wp="http://schemas.openxmlformats.org/drawingml/2006/wordprocessingDrawing" xmlns:w10="urn:schemas-microsoft-com:office:word" xmlns:w="http://schemas.openxmlformats.org/wordprocessingml/2006/main" xmlns:w14="http://schemas.microsoft.com/office/word/2010/wordml" xmlns:w15="http://schemas.microsoft.com/office/word/2012/wordml" xmlns:w16cid="http://schemas.microsoft.com/office/word/2016/wordml/cid" xmlns:w16se="http://schemas.microsoft.com/office/word/2015/wordml/symex" xmlns:wpg="http://schemas.microsoft.com/office/word/2010/wordprocessingGroup" xmlns:wpi="http://schemas.microsoft.com/office/word/2010/wordprocessingInk" xmlns:wne="http://schemas.microsoft.com/office/word/2006/wordml" xmlns:wps="http://schemas.microsoft.com/office/word/2010/wordprocessingShape" mc:Ignorable="w14 w15 w16se w16cid wp14">
+<w:numbering xmlns:wpc="http://schemas.microsoft.com/office/word/2010/wordprocessingCanvas" xmlns:mc="http://schemas.openxmlformats.org/markup-compatibility/2006" xmlns:o="urn:schemas-microsoft-com:office:office" xmlns:r="http://schemas.openxmlformats.org/officeDocument/2006/relationships" xmlns:m="http://schemas.openxmlformats.org/officeDocument/2006/math" xmlns:v="urn:schemas-microsoft-com:vml" xmlns:wp14="http://schemas.microsoft.com/office/word/2010/wordprocessingDrawing" xmlns:wp="http://schemas.openxmlformats.org/drawingml/2006/wordprocessingDrawing" xmlns:w10="urn:schemas-microsoft-com:office:word" xmlns:w="http://schemas.openxmlformats.org/wordprocessingml/2006/main" xmlns:w14="http://schemas.microsoft.com/office/word/2010/wordml" xmlns:w15="http://schemas.microsoft.com/office/word/2012/wordml" xmlns:wpg="http://schemas.microsoft.com/office/word/2010/wordprocessingGroup" xmlns:wpi="http://schemas.microsoft.com/office/word/2010/wordprocessingInk" xmlns:wne="http://schemas.microsoft.com/office/word/2006/wordml" xmlns:wps="http://schemas.microsoft.com/office/word/2010/wordprocessingShape" mc:Ignorable="w14 w15 wp14">
   <w:numPicBullet w:numPicBulletId="0">
     <w:pict>
       <v:shapetype id="_x0000_t75" coordsize="21600,21600" o:spt="75" o:preferrelative="t" path="m@4@5l@4@11@9@11@9@5xe" filled="f" stroked="f">
@@ -13586,12 +13693,12 @@
         <v:path o:extrusionok="f" gradientshapeok="t" o:connecttype="rect"/>
         <o:lock v:ext="edit" aspectratio="t"/>
       </v:shapetype>
-      <v:shape id="_x0000_i1031" type="#_x0000_t75" style="width:180.45pt;height:158.05pt;visibility:visible;mso-wrap-style:square" o:bullet="t">
+      <v:shape id="_x0000_i1033" type="#_x0000_t75" style="width:180.75pt;height:158.25pt;visibility:visible;mso-wrap-style:square" o:bullet="t">
         <v:imagedata r:id="rId1" o:title=""/>
       </v:shape>
     </w:pict>
   </w:numPicBullet>
-  <w:abstractNum w:abstractNumId="0" w15:restartNumberingAfterBreak="0">
+  <w:abstractNum w:abstractNumId="0">
     <w:nsid w:val="00000001"/>
     <w:multiLevelType w:val="multilevel"/>
     <w:tmpl w:val="FD52D8F6"/>
@@ -13710,7 +13817,7 @@
       </w:pPr>
     </w:lvl>
   </w:abstractNum>
-  <w:abstractNum w:abstractNumId="1" w15:restartNumberingAfterBreak="0">
+  <w:abstractNum w:abstractNumId="1">
     <w:nsid w:val="00000002"/>
     <w:multiLevelType w:val="singleLevel"/>
     <w:tmpl w:val="00000002"/>
@@ -13731,7 +13838,7 @@
       </w:rPr>
     </w:lvl>
   </w:abstractNum>
-  <w:abstractNum w:abstractNumId="2" w15:restartNumberingAfterBreak="0">
+  <w:abstractNum w:abstractNumId="2">
     <w:nsid w:val="00000003"/>
     <w:multiLevelType w:val="multilevel"/>
     <w:tmpl w:val="00000003"/>
@@ -13845,7 +13952,7 @@
       </w:pPr>
     </w:lvl>
   </w:abstractNum>
-  <w:abstractNum w:abstractNumId="3" w15:restartNumberingAfterBreak="0">
+  <w:abstractNum w:abstractNumId="3">
     <w:nsid w:val="00000004"/>
     <w:multiLevelType w:val="singleLevel"/>
     <w:tmpl w:val="00000004"/>
@@ -13862,7 +13969,7 @@
       </w:pPr>
     </w:lvl>
   </w:abstractNum>
-  <w:abstractNum w:abstractNumId="4" w15:restartNumberingAfterBreak="0">
+  <w:abstractNum w:abstractNumId="4">
     <w:nsid w:val="00000005"/>
     <w:multiLevelType w:val="singleLevel"/>
     <w:tmpl w:val="00000005"/>
@@ -13885,7 +13992,7 @@
       </w:rPr>
     </w:lvl>
   </w:abstractNum>
-  <w:abstractNum w:abstractNumId="5" w15:restartNumberingAfterBreak="0">
+  <w:abstractNum w:abstractNumId="5">
     <w:nsid w:val="00000006"/>
     <w:multiLevelType w:val="singleLevel"/>
     <w:tmpl w:val="00000006"/>
@@ -13906,7 +14013,7 @@
       </w:rPr>
     </w:lvl>
   </w:abstractNum>
-  <w:abstractNum w:abstractNumId="6" w15:restartNumberingAfterBreak="0">
+  <w:abstractNum w:abstractNumId="6">
     <w:nsid w:val="00000007"/>
     <w:multiLevelType w:val="singleLevel"/>
     <w:tmpl w:val="00000007"/>
@@ -13924,7 +14031,7 @@
       </w:pPr>
     </w:lvl>
   </w:abstractNum>
-  <w:abstractNum w:abstractNumId="7" w15:restartNumberingAfterBreak="0">
+  <w:abstractNum w:abstractNumId="7">
     <w:nsid w:val="00000008"/>
     <w:multiLevelType w:val="singleLevel"/>
     <w:tmpl w:val="00000008"/>
@@ -13947,7 +14054,7 @@
       </w:rPr>
     </w:lvl>
   </w:abstractNum>
-  <w:abstractNum w:abstractNumId="8" w15:restartNumberingAfterBreak="0">
+  <w:abstractNum w:abstractNumId="8">
     <w:nsid w:val="00000009"/>
     <w:multiLevelType w:val="singleLevel"/>
     <w:tmpl w:val="00000009"/>
@@ -13965,7 +14072,7 @@
       </w:pPr>
     </w:lvl>
   </w:abstractNum>
-  <w:abstractNum w:abstractNumId="9" w15:restartNumberingAfterBreak="0">
+  <w:abstractNum w:abstractNumId="9">
     <w:nsid w:val="0000000A"/>
     <w:multiLevelType w:val="singleLevel"/>
     <w:tmpl w:val="0000000A"/>
@@ -13983,7 +14090,7 @@
       </w:pPr>
     </w:lvl>
   </w:abstractNum>
-  <w:abstractNum w:abstractNumId="10" w15:restartNumberingAfterBreak="0">
+  <w:abstractNum w:abstractNumId="10">
     <w:nsid w:val="0000000B"/>
     <w:multiLevelType w:val="singleLevel"/>
     <w:tmpl w:val="0000000B"/>
@@ -14004,7 +14111,7 @@
       </w:rPr>
     </w:lvl>
   </w:abstractNum>
-  <w:abstractNum w:abstractNumId="11" w15:restartNumberingAfterBreak="0">
+  <w:abstractNum w:abstractNumId="11">
     <w:nsid w:val="0000000C"/>
     <w:multiLevelType w:val="singleLevel"/>
     <w:tmpl w:val="0000000C"/>
@@ -14027,7 +14134,7 @@
       </w:rPr>
     </w:lvl>
   </w:abstractNum>
-  <w:abstractNum w:abstractNumId="12" w15:restartNumberingAfterBreak="0">
+  <w:abstractNum w:abstractNumId="12">
     <w:nsid w:val="0000000D"/>
     <w:multiLevelType w:val="singleLevel"/>
     <w:tmpl w:val="0000000D"/>
@@ -14045,7 +14152,7 @@
       </w:pPr>
     </w:lvl>
   </w:abstractNum>
-  <w:abstractNum w:abstractNumId="13" w15:restartNumberingAfterBreak="0">
+  <w:abstractNum w:abstractNumId="13">
     <w:nsid w:val="0000000E"/>
     <w:multiLevelType w:val="multilevel"/>
     <w:tmpl w:val="0000000E"/>
@@ -14159,7 +14266,7 @@
       </w:pPr>
     </w:lvl>
   </w:abstractNum>
-  <w:abstractNum w:abstractNumId="14" w15:restartNumberingAfterBreak="0">
+  <w:abstractNum w:abstractNumId="14">
     <w:nsid w:val="0000000F"/>
     <w:multiLevelType w:val="singleLevel"/>
     <w:tmpl w:val="0000000F"/>
@@ -14177,7 +14284,7 @@
       </w:pPr>
     </w:lvl>
   </w:abstractNum>
-  <w:abstractNum w:abstractNumId="15" w15:restartNumberingAfterBreak="0">
+  <w:abstractNum w:abstractNumId="15">
     <w:nsid w:val="00000010"/>
     <w:multiLevelType w:val="multilevel"/>
     <w:tmpl w:val="00000010"/>
@@ -14291,7 +14398,7 @@
       </w:pPr>
     </w:lvl>
   </w:abstractNum>
-  <w:abstractNum w:abstractNumId="16" w15:restartNumberingAfterBreak="0">
+  <w:abstractNum w:abstractNumId="16">
     <w:nsid w:val="00000011"/>
     <w:multiLevelType w:val="multilevel"/>
     <w:tmpl w:val="00000011"/>
@@ -14404,7 +14511,7 @@
       </w:pPr>
     </w:lvl>
   </w:abstractNum>
-  <w:abstractNum w:abstractNumId="17" w15:restartNumberingAfterBreak="0">
+  <w:abstractNum w:abstractNumId="17">
     <w:nsid w:val="00000012"/>
     <w:multiLevelType w:val="singleLevel"/>
     <w:tmpl w:val="00000012"/>
@@ -14422,7 +14529,7 @@
       </w:pPr>
     </w:lvl>
   </w:abstractNum>
-  <w:abstractNum w:abstractNumId="18" w15:restartNumberingAfterBreak="0">
+  <w:abstractNum w:abstractNumId="18">
     <w:nsid w:val="0AC548F3"/>
     <w:multiLevelType w:val="hybridMultilevel"/>
     <w:tmpl w:val="E95ADD7E"/>
@@ -14511,7 +14618,7 @@
       </w:pPr>
     </w:lvl>
   </w:abstractNum>
-  <w:abstractNum w:abstractNumId="19" w15:restartNumberingAfterBreak="0">
+  <w:abstractNum w:abstractNumId="19">
     <w:nsid w:val="0E904BD5"/>
     <w:multiLevelType w:val="hybridMultilevel"/>
     <w:tmpl w:val="DB24AB54"/>
@@ -14652,7 +14759,7 @@
       </w:rPr>
     </w:lvl>
   </w:abstractNum>
-  <w:abstractNum w:abstractNumId="20" w15:restartNumberingAfterBreak="0">
+  <w:abstractNum w:abstractNumId="20">
     <w:nsid w:val="0F0D1622"/>
     <w:multiLevelType w:val="hybridMultilevel"/>
     <w:tmpl w:val="777A1BA6"/>
@@ -14765,7 +14872,7 @@
       </w:rPr>
     </w:lvl>
   </w:abstractNum>
-  <w:abstractNum w:abstractNumId="21" w15:restartNumberingAfterBreak="0">
+  <w:abstractNum w:abstractNumId="21">
     <w:nsid w:val="0F1C5952"/>
     <w:multiLevelType w:val="hybridMultilevel"/>
     <w:tmpl w:val="C2D8673A"/>
@@ -14905,7 +15012,7 @@
       </w:rPr>
     </w:lvl>
   </w:abstractNum>
-  <w:abstractNum w:abstractNumId="22" w15:restartNumberingAfterBreak="0">
+  <w:abstractNum w:abstractNumId="22">
     <w:nsid w:val="10071F88"/>
     <w:multiLevelType w:val="hybridMultilevel"/>
     <w:tmpl w:val="09AED870"/>
@@ -15017,7 +15124,7 @@
       </w:rPr>
     </w:lvl>
   </w:abstractNum>
-  <w:abstractNum w:abstractNumId="23" w15:restartNumberingAfterBreak="0">
+  <w:abstractNum w:abstractNumId="23">
     <w:nsid w:val="13862933"/>
     <w:multiLevelType w:val="hybridMultilevel"/>
     <w:tmpl w:val="49B4E876"/>
@@ -15103,7 +15210,7 @@
       </w:pPr>
     </w:lvl>
   </w:abstractNum>
-  <w:abstractNum w:abstractNumId="24" w15:restartNumberingAfterBreak="0">
+  <w:abstractNum w:abstractNumId="24">
     <w:nsid w:val="17E86640"/>
     <w:multiLevelType w:val="hybridMultilevel"/>
     <w:tmpl w:val="E75E9EBC"/>
@@ -15244,7 +15351,7 @@
       </w:rPr>
     </w:lvl>
   </w:abstractNum>
-  <w:abstractNum w:abstractNumId="25" w15:restartNumberingAfterBreak="0">
+  <w:abstractNum w:abstractNumId="25">
     <w:nsid w:val="1904704E"/>
     <w:multiLevelType w:val="multilevel"/>
     <w:tmpl w:val="00000011"/>
@@ -15357,7 +15464,7 @@
       </w:pPr>
     </w:lvl>
   </w:abstractNum>
-  <w:abstractNum w:abstractNumId="26" w15:restartNumberingAfterBreak="0">
+  <w:abstractNum w:abstractNumId="26">
     <w:nsid w:val="1C8540C4"/>
     <w:multiLevelType w:val="multilevel"/>
     <w:tmpl w:val="0409001D"/>
@@ -15443,7 +15550,7 @@
       </w:pPr>
     </w:lvl>
   </w:abstractNum>
-  <w:abstractNum w:abstractNumId="27" w15:restartNumberingAfterBreak="0">
+  <w:abstractNum w:abstractNumId="27">
     <w:nsid w:val="1F391341"/>
     <w:multiLevelType w:val="hybridMultilevel"/>
     <w:tmpl w:val="28D01D6A"/>
@@ -15583,7 +15690,7 @@
       </w:rPr>
     </w:lvl>
   </w:abstractNum>
-  <w:abstractNum w:abstractNumId="28" w15:restartNumberingAfterBreak="0">
+  <w:abstractNum w:abstractNumId="28">
     <w:nsid w:val="1FCD39A1"/>
     <w:multiLevelType w:val="multilevel"/>
     <w:tmpl w:val="AC12CE28"/>
@@ -15699,7 +15806,7 @@
       </w:pPr>
     </w:lvl>
   </w:abstractNum>
-  <w:abstractNum w:abstractNumId="29" w15:restartNumberingAfterBreak="0">
+  <w:abstractNum w:abstractNumId="29">
     <w:nsid w:val="271F0769"/>
     <w:multiLevelType w:val="hybridMultilevel"/>
     <w:tmpl w:val="F74CC86A"/>
@@ -15812,7 +15919,7 @@
       </w:rPr>
     </w:lvl>
   </w:abstractNum>
-  <w:abstractNum w:abstractNumId="30" w15:restartNumberingAfterBreak="0">
+  <w:abstractNum w:abstractNumId="30">
     <w:nsid w:val="2A332316"/>
     <w:multiLevelType w:val="hybridMultilevel"/>
     <w:tmpl w:val="8D50A05A"/>
@@ -15924,7 +16031,7 @@
       </w:rPr>
     </w:lvl>
   </w:abstractNum>
-  <w:abstractNum w:abstractNumId="31" w15:restartNumberingAfterBreak="0">
+  <w:abstractNum w:abstractNumId="31">
     <w:nsid w:val="2D5B3E5E"/>
     <w:multiLevelType w:val="multilevel"/>
     <w:tmpl w:val="AC12CE28"/>
@@ -16040,7 +16147,7 @@
       </w:pPr>
     </w:lvl>
   </w:abstractNum>
-  <w:abstractNum w:abstractNumId="32" w15:restartNumberingAfterBreak="0">
+  <w:abstractNum w:abstractNumId="32">
     <w:nsid w:val="2F0B7BD4"/>
     <w:multiLevelType w:val="hybridMultilevel"/>
     <w:tmpl w:val="7F6CF2CE"/>
@@ -16153,7 +16260,7 @@
       </w:rPr>
     </w:lvl>
   </w:abstractNum>
-  <w:abstractNum w:abstractNumId="33" w15:restartNumberingAfterBreak="0">
+  <w:abstractNum w:abstractNumId="33">
     <w:nsid w:val="3A2B4E87"/>
     <w:multiLevelType w:val="multilevel"/>
     <w:tmpl w:val="AC12CE28"/>
@@ -16269,7 +16376,7 @@
       </w:pPr>
     </w:lvl>
   </w:abstractNum>
-  <w:abstractNum w:abstractNumId="34" w15:restartNumberingAfterBreak="0">
+  <w:abstractNum w:abstractNumId="34">
     <w:nsid w:val="3A9942E8"/>
     <w:multiLevelType w:val="hybridMultilevel"/>
     <w:tmpl w:val="F95A7EF0"/>
@@ -16382,7 +16489,7 @@
       </w:rPr>
     </w:lvl>
   </w:abstractNum>
-  <w:abstractNum w:abstractNumId="35" w15:restartNumberingAfterBreak="0">
+  <w:abstractNum w:abstractNumId="35">
     <w:nsid w:val="3B7D6E6A"/>
     <w:multiLevelType w:val="hybridMultilevel"/>
     <w:tmpl w:val="71B49F18"/>
@@ -16495,7 +16602,7 @@
       </w:rPr>
     </w:lvl>
   </w:abstractNum>
-  <w:abstractNum w:abstractNumId="36" w15:restartNumberingAfterBreak="0">
+  <w:abstractNum w:abstractNumId="36">
     <w:nsid w:val="41756433"/>
     <w:multiLevelType w:val="hybridMultilevel"/>
     <w:tmpl w:val="A57ADDCE"/>
@@ -16608,7 +16715,7 @@
       </w:rPr>
     </w:lvl>
   </w:abstractNum>
-  <w:abstractNum w:abstractNumId="37" w15:restartNumberingAfterBreak="0">
+  <w:abstractNum w:abstractNumId="37">
     <w:nsid w:val="41836D53"/>
     <w:multiLevelType w:val="hybridMultilevel"/>
     <w:tmpl w:val="A7CE23C6"/>
@@ -16721,7 +16828,7 @@
       </w:rPr>
     </w:lvl>
   </w:abstractNum>
-  <w:abstractNum w:abstractNumId="38" w15:restartNumberingAfterBreak="0">
+  <w:abstractNum w:abstractNumId="38">
     <w:nsid w:val="4C923B86"/>
     <w:multiLevelType w:val="hybridMultilevel"/>
     <w:tmpl w:val="7CD431FC"/>
@@ -16834,7 +16941,7 @@
       </w:rPr>
     </w:lvl>
   </w:abstractNum>
-  <w:abstractNum w:abstractNumId="39" w15:restartNumberingAfterBreak="0">
+  <w:abstractNum w:abstractNumId="39">
     <w:nsid w:val="579F3C64"/>
     <w:multiLevelType w:val="hybridMultilevel"/>
     <w:tmpl w:val="0504AC0E"/>
@@ -16947,7 +17054,7 @@
       </w:rPr>
     </w:lvl>
   </w:abstractNum>
-  <w:abstractNum w:abstractNumId="40" w15:restartNumberingAfterBreak="0">
+  <w:abstractNum w:abstractNumId="40">
     <w:nsid w:val="58B72105"/>
     <w:multiLevelType w:val="multilevel"/>
     <w:tmpl w:val="D960FB60"/>
@@ -17096,7 +17203,7 @@
       </w:rPr>
     </w:lvl>
   </w:abstractNum>
-  <w:abstractNum w:abstractNumId="41" w15:restartNumberingAfterBreak="0">
+  <w:abstractNum w:abstractNumId="41">
     <w:nsid w:val="59415212"/>
     <w:multiLevelType w:val="hybridMultilevel"/>
     <w:tmpl w:val="9232002C"/>
@@ -17182,7 +17289,7 @@
       </w:pPr>
     </w:lvl>
   </w:abstractNum>
-  <w:abstractNum w:abstractNumId="42" w15:restartNumberingAfterBreak="0">
+  <w:abstractNum w:abstractNumId="42">
     <w:nsid w:val="5EBB752C"/>
     <w:multiLevelType w:val="hybridMultilevel"/>
     <w:tmpl w:val="EC9A8972"/>
@@ -17295,7 +17402,7 @@
       </w:rPr>
     </w:lvl>
   </w:abstractNum>
-  <w:abstractNum w:abstractNumId="43" w15:restartNumberingAfterBreak="0">
+  <w:abstractNum w:abstractNumId="43">
     <w:nsid w:val="67C1146D"/>
     <w:multiLevelType w:val="hybridMultilevel"/>
     <w:tmpl w:val="7DA8282E"/>
@@ -17435,7 +17542,7 @@
       </w:rPr>
     </w:lvl>
   </w:abstractNum>
-  <w:abstractNum w:abstractNumId="44" w15:restartNumberingAfterBreak="0">
+  <w:abstractNum w:abstractNumId="44">
     <w:nsid w:val="766D727C"/>
     <w:multiLevelType w:val="hybridMultilevel"/>
     <w:tmpl w:val="8CBCA538"/>
@@ -17548,7 +17655,7 @@
       </w:rPr>
     </w:lvl>
   </w:abstractNum>
-  <w:abstractNum w:abstractNumId="45" w15:restartNumberingAfterBreak="0">
+  <w:abstractNum w:abstractNumId="45">
     <w:nsid w:val="79405515"/>
     <w:multiLevelType w:val="hybridMultilevel"/>
     <w:tmpl w:val="B588D586"/>
@@ -17664,7 +17771,7 @@
       </w:pPr>
     </w:lvl>
   </w:abstractNum>
-  <w:abstractNum w:abstractNumId="46" w15:restartNumberingAfterBreak="0">
+  <w:abstractNum w:abstractNumId="46">
     <w:nsid w:val="795348F1"/>
     <w:multiLevelType w:val="multilevel"/>
     <w:tmpl w:val="00000011"/>
@@ -17922,7 +18029,7 @@
 </file>
 
 <file path=word/styles.xml><?xml version="1.0" encoding="utf-8"?>
-<w:styles xmlns:mc="http://schemas.openxmlformats.org/markup-compatibility/2006" xmlns:r="http://schemas.openxmlformats.org/officeDocument/2006/relationships" xmlns:w="http://schemas.openxmlformats.org/wordprocessingml/2006/main" xmlns:w14="http://schemas.microsoft.com/office/word/2010/wordml" xmlns:w15="http://schemas.microsoft.com/office/word/2012/wordml" xmlns:w16cid="http://schemas.microsoft.com/office/word/2016/wordml/cid" xmlns:w16se="http://schemas.microsoft.com/office/word/2015/wordml/symex" mc:Ignorable="w14 w15 w16se w16cid">
+<w:styles xmlns:mc="http://schemas.openxmlformats.org/markup-compatibility/2006" xmlns:r="http://schemas.openxmlformats.org/officeDocument/2006/relationships" xmlns:w="http://schemas.openxmlformats.org/wordprocessingml/2006/main" xmlns:w14="http://schemas.microsoft.com/office/word/2010/wordml" xmlns:w15="http://schemas.microsoft.com/office/word/2012/wordml" mc:Ignorable="w14 w15">
   <w:docDefaults>
     <w:rPrDefault>
       <w:rPr>
@@ -17932,7 +18039,7 @@
     </w:rPrDefault>
     <w:pPrDefault/>
   </w:docDefaults>
-  <w:latentStyles w:defLockedState="0" w:defUIPriority="0" w:defSemiHidden="0" w:defUnhideWhenUsed="0" w:defQFormat="0" w:count="375">
+  <w:latentStyles w:defLockedState="0" w:defUIPriority="0" w:defSemiHidden="0" w:defUnhideWhenUsed="0" w:defQFormat="0" w:count="371">
     <w:lsdException w:name="Normal" w:qFormat="1"/>
     <w:lsdException w:name="heading 1" w:qFormat="1"/>
     <w:lsdException w:name="heading 2" w:qFormat="1"/>
@@ -18031,6 +18138,7 @@
     <w:lsdException w:name="HTML Sample" w:semiHidden="1" w:unhideWhenUsed="1"/>
     <w:lsdException w:name="HTML Typewriter" w:semiHidden="1" w:unhideWhenUsed="1"/>
     <w:lsdException w:name="HTML Variable" w:semiHidden="1" w:unhideWhenUsed="1"/>
+    <w:lsdException w:name="Normal Table" w:semiHidden="1" w:unhideWhenUsed="1"/>
     <w:lsdException w:name="annotation subject" w:semiHidden="1" w:unhideWhenUsed="1"/>
     <w:lsdException w:name="No List" w:semiHidden="1" w:unhideWhenUsed="1"/>
     <w:lsdException w:name="Outline List 1" w:semiHidden="1" w:unhideWhenUsed="1"/>
@@ -18074,8 +18182,10 @@
     <w:lsdException w:name="Table Elegant" w:semiHidden="1" w:unhideWhenUsed="1"/>
     <w:lsdException w:name="Table Professional" w:semiHidden="1" w:unhideWhenUsed="1"/>
     <w:lsdException w:name="Table Subtle 1" w:semiHidden="1" w:unhideWhenUsed="1"/>
+    <w:lsdException w:name="Table Subtle 2" w:semiHidden="1" w:unhideWhenUsed="1"/>
     <w:lsdException w:name="Table Web 1" w:semiHidden="1" w:unhideWhenUsed="1"/>
     <w:lsdException w:name="Table Web 2" w:semiHidden="1" w:unhideWhenUsed="1"/>
+    <w:lsdException w:name="Table Web 3" w:semiHidden="1" w:unhideWhenUsed="1"/>
     <w:lsdException w:name="Table Theme" w:semiHidden="1" w:unhideWhenUsed="1"/>
     <w:lsdException w:name="Placeholder Text" w:semiHidden="1" w:uiPriority="99"/>
     <w:lsdException w:name="No Spacing" w:uiPriority="1" w:qFormat="1"/>
@@ -18292,10 +18402,6 @@
     <w:lsdException w:name="List Table 5 Dark Accent 6" w:uiPriority="50"/>
     <w:lsdException w:name="List Table 6 Colorful Accent 6" w:uiPriority="51"/>
     <w:lsdException w:name="List Table 7 Colorful Accent 6" w:uiPriority="52"/>
-    <w:lsdException w:name="Mention" w:semiHidden="1" w:uiPriority="99" w:unhideWhenUsed="1"/>
-    <w:lsdException w:name="Smart Hyperlink" w:semiHidden="1" w:uiPriority="99" w:unhideWhenUsed="1"/>
-    <w:lsdException w:name="Hashtag" w:semiHidden="1" w:uiPriority="99" w:unhideWhenUsed="1"/>
-    <w:lsdException w:name="Unresolved Mention" w:semiHidden="1" w:uiPriority="99" w:unhideWhenUsed="1"/>
   </w:latentStyles>
   <w:style w:type="paragraph" w:default="1" w:styleId="Normal">
     <w:name w:val="Normal"/>
@@ -18976,6 +19082,7 @@
     </w:rPr>
     <w:tblPr>
       <w:tblStyleRowBandSize w:val="1"/>
+      <w:tblInd w:w="0" w:type="dxa"/>
       <w:tblBorders>
         <w:top w:val="single" w:sz="4" w:space="0" w:color="6F97C7"/>
         <w:left w:val="single" w:sz="4" w:space="0" w:color="6F97C7"/>
@@ -18985,7 +19092,9 @@
         <w:insideV w:val="single" w:sz="4" w:space="0" w:color="6F97C7"/>
       </w:tblBorders>
       <w:tblCellMar>
+        <w:top w:w="0" w:type="dxa"/>
         <w:left w:w="115" w:type="dxa"/>
+        <w:bottom w:w="0" w:type="dxa"/>
         <w:right w:w="115" w:type="dxa"/>
       </w:tblCellMar>
     </w:tblPr>
@@ -19136,6 +19245,7 @@
     <w:tblPr>
       <w:tblStyleRowBandSize w:val="1"/>
       <w:tblStyleColBandSize w:val="1"/>
+      <w:tblInd w:w="0" w:type="dxa"/>
       <w:tblBorders>
         <w:top w:val="single" w:sz="4" w:space="0" w:color="E5B8B7" w:themeColor="accent2" w:themeTint="66"/>
         <w:left w:val="single" w:sz="4" w:space="0" w:color="E5B8B7" w:themeColor="accent2" w:themeTint="66"/>
@@ -19144,6 +19254,12 @@
         <w:insideH w:val="single" w:sz="4" w:space="0" w:color="E5B8B7" w:themeColor="accent2" w:themeTint="66"/>
         <w:insideV w:val="single" w:sz="4" w:space="0" w:color="E5B8B7" w:themeColor="accent2" w:themeTint="66"/>
       </w:tblBorders>
+      <w:tblCellMar>
+        <w:top w:w="0" w:type="dxa"/>
+        <w:left w:w="108" w:type="dxa"/>
+        <w:bottom w:w="0" w:type="dxa"/>
+        <w:right w:w="108" w:type="dxa"/>
+      </w:tblCellMar>
     </w:tblPr>
     <w:tblStylePr w:type="firstRow">
       <w:rPr>
@@ -19218,6 +19334,7 @@
     <w:tblPr>
       <w:tblStyleRowBandSize w:val="1"/>
       <w:tblStyleColBandSize w:val="1"/>
+      <w:tblInd w:w="0" w:type="dxa"/>
       <w:tblBorders>
         <w:top w:val="single" w:sz="4" w:space="0" w:color="999999" w:themeColor="text1" w:themeTint="66"/>
         <w:left w:val="single" w:sz="4" w:space="0" w:color="999999" w:themeColor="text1" w:themeTint="66"/>
@@ -19226,6 +19343,12 @@
         <w:insideH w:val="single" w:sz="4" w:space="0" w:color="999999" w:themeColor="text1" w:themeTint="66"/>
         <w:insideV w:val="single" w:sz="4" w:space="0" w:color="999999" w:themeColor="text1" w:themeTint="66"/>
       </w:tblBorders>
+      <w:tblCellMar>
+        <w:top w:w="0" w:type="dxa"/>
+        <w:left w:w="108" w:type="dxa"/>
+        <w:bottom w:w="0" w:type="dxa"/>
+        <w:right w:w="108" w:type="dxa"/>
+      </w:tblCellMar>
     </w:tblPr>
     <w:tblStylePr w:type="firstRow">
       <w:rPr>
@@ -19555,7 +19678,7 @@
 </file>
 
 <file path=customXml/itemProps1.xml><?xml version="1.0" encoding="utf-8"?>
-<ds:datastoreItem xmlns:ds="http://schemas.openxmlformats.org/officeDocument/2006/customXml" ds:itemID="{E7ECE302-709D-4317-98A8-AE15D167F18E}">
+<ds:datastoreItem xmlns:ds="http://schemas.openxmlformats.org/officeDocument/2006/customXml" ds:itemID="{2AD7467C-92A0-418D-89D3-F4A19E5D02F3}">
   <ds:schemaRefs>
     <ds:schemaRef ds:uri="http://schemas.openxmlformats.org/officeDocument/2006/bibliography"/>
   </ds:schemaRefs>

--- a/QuanTriDuAn.docx
+++ b/QuanTriDuAn.docx
@@ -142,7 +142,7 @@
               </wp:anchor>
             </w:drawing>
           </mc:Choice>
-          <mc:Fallback xmlns:w16se="http://schemas.microsoft.com/office/word/2015/wordml/symex" xmlns:w16cid="http://schemas.microsoft.com/office/word/2016/wordml/cid" xmlns:am3d="http://schemas.microsoft.com/office/drawing/2017/model3d" xmlns:aink="http://schemas.microsoft.com/office/drawing/2016/ink" xmlns:cx8="http://schemas.microsoft.com/office/drawing/2016/5/14/chartex" xmlns:cx7="http://schemas.microsoft.com/office/drawing/2016/5/13/chartex" xmlns:cx6="http://schemas.microsoft.com/office/drawing/2016/5/12/chartex" xmlns:cx5="http://schemas.microsoft.com/office/drawing/2016/5/11/chartex" xmlns:cx4="http://schemas.microsoft.com/office/drawing/2016/5/10/chartex" xmlns:cx3="http://schemas.microsoft.com/office/drawing/2016/5/9/chartex" xmlns:cx2="http://schemas.microsoft.com/office/drawing/2015/10/21/chartex" xmlns:cx1="http://schemas.microsoft.com/office/drawing/2015/9/8/chartex" xmlns:cx="http://schemas.microsoft.com/office/drawing/2014/chartex">
+          <mc:Fallback xmlns:cx="http://schemas.microsoft.com/office/drawing/2014/chartex" xmlns:cx1="http://schemas.microsoft.com/office/drawing/2015/9/8/chartex" xmlns:cx2="http://schemas.microsoft.com/office/drawing/2015/10/21/chartex" xmlns:cx3="http://schemas.microsoft.com/office/drawing/2016/5/9/chartex" xmlns:cx4="http://schemas.microsoft.com/office/drawing/2016/5/10/chartex" xmlns:cx5="http://schemas.microsoft.com/office/drawing/2016/5/11/chartex" xmlns:cx6="http://schemas.microsoft.com/office/drawing/2016/5/12/chartex" xmlns:cx7="http://schemas.microsoft.com/office/drawing/2016/5/13/chartex" xmlns:cx8="http://schemas.microsoft.com/office/drawing/2016/5/14/chartex" xmlns:aink="http://schemas.microsoft.com/office/drawing/2016/ink" xmlns:am3d="http://schemas.microsoft.com/office/drawing/2017/model3d" xmlns:w16cid="http://schemas.microsoft.com/office/word/2016/wordml/cid" xmlns:w16se="http://schemas.microsoft.com/office/word/2015/wordml/symex">
             <w:pict>
               <v:shapetype w14:anchorId="7AA74F9C" id="_x0000_t202" coordsize="21600,21600" o:spt="202" path="m,l,21600r21600,l21600,xe">
                 <v:stroke joinstyle="miter"/>
@@ -310,7 +310,29 @@
           <w:sz w:val="58"/>
           <w:szCs w:val="48"/>
         </w:rPr>
-        <w:t>Quản Trị Dự Án Công Nghệ Thông Tin</w:t>
+        <w:t xml:space="preserve">Quản Trị Dự </w:t>
+      </w:r>
+      <w:proofErr w:type="gramStart"/>
+      <w:r>
+        <w:rPr>
+          <w:rFonts w:cs="Arial"/>
+          <w:b/>
+          <w:color w:val="951B13"/>
+          <w:sz w:val="58"/>
+          <w:szCs w:val="48"/>
+        </w:rPr>
+        <w:t>Án</w:t>
+      </w:r>
+      <w:proofErr w:type="gramEnd"/>
+      <w:r>
+        <w:rPr>
+          <w:rFonts w:cs="Arial"/>
+          <w:b/>
+          <w:color w:val="951B13"/>
+          <w:sz w:val="58"/>
+          <w:szCs w:val="48"/>
+        </w:rPr>
+        <w:t xml:space="preserve"> Công Nghệ Thông Tin</w:t>
       </w:r>
     </w:p>
     <w:p>
@@ -3832,24 +3854,56 @@
           <w:sz w:val="24"/>
           <w:szCs w:val="24"/>
         </w:rPr>
-        <w:t xml:space="preserve">Quản lý cộng tác viên bán thời gian : </w:t>
-      </w:r>
-    </w:p>
-    <w:p>
-      <w:pPr>
-        <w:ind w:left="432"/>
+        <w:t xml:space="preserve">Quản lý cộng tác viên bán thời </w:t>
+      </w:r>
+      <w:proofErr w:type="gramStart"/>
+      <w:r>
         <w:rPr>
           <w:sz w:val="24"/>
           <w:szCs w:val="24"/>
         </w:rPr>
-      </w:pPr>
+        <w:t>gian :</w:t>
+      </w:r>
+      <w:proofErr w:type="gramEnd"/>
       <w:r>
         <w:rPr>
           <w:sz w:val="24"/>
           <w:szCs w:val="24"/>
         </w:rPr>
+        <w:t xml:space="preserve"> </w:t>
+      </w:r>
+    </w:p>
+    <w:p>
+      <w:pPr>
+        <w:ind w:left="432"/>
+        <w:rPr>
+          <w:sz w:val="24"/>
+          <w:szCs w:val="24"/>
+        </w:rPr>
+      </w:pPr>
+      <w:r>
+        <w:rPr>
+          <w:sz w:val="24"/>
+          <w:szCs w:val="24"/>
+        </w:rPr>
         <w:tab/>
-        <w:t xml:space="preserve">Website quản lý cộng tác viên bán thời gian tại trung tâm chiếu phim quốc gia (NCC- National cinema center) là một trang web được xây dựng để có thể quản lý thời gian làm việc, lịch làm việc, cũng như quản lý quá trình làm việc của toàn bộ nhân viên. Trong quá trình làm việc , các số liệu về thời gian làm them về giờ giấc cũng như số lần chấm vân tay cũng sẽ được quản lý  </w:t>
+        <w:t xml:space="preserve">Website quản lý cộng tác viên bán thời gian tại trung tâm chiếu phim quốc gia (NCC- National cinema center) là một trang web được xây dựng để có thể quản lý thời gian làm việc, lịch làm việc, cũng như quản lý quá trình làm việc của toàn bộ nhân viên. Trong quá trình làm </w:t>
+      </w:r>
+      <w:proofErr w:type="gramStart"/>
+      <w:r>
+        <w:rPr>
+          <w:sz w:val="24"/>
+          <w:szCs w:val="24"/>
+        </w:rPr>
+        <w:t>việc ,</w:t>
+      </w:r>
+      <w:proofErr w:type="gramEnd"/>
+      <w:r>
+        <w:rPr>
+          <w:sz w:val="24"/>
+          <w:szCs w:val="24"/>
+        </w:rPr>
+        <w:t xml:space="preserve"> các số liệu về thời gian làm them về giờ giấc cũng như số lần chấm vân tay cũng sẽ được quản lý  </w:t>
       </w:r>
     </w:p>
     <w:p>
@@ -3982,7 +4036,23 @@
           <w:sz w:val="24"/>
           <w:szCs w:val="24"/>
         </w:rPr>
-        <w:t>TỔNG GIÁM ĐỐC : NGUYỄN ĐỨC TIẾN</w:t>
+        <w:t xml:space="preserve">TỔNG GIÁM </w:t>
+      </w:r>
+      <w:proofErr w:type="gramStart"/>
+      <w:r>
+        <w:rPr>
+          <w:sz w:val="24"/>
+          <w:szCs w:val="24"/>
+        </w:rPr>
+        <w:t>ĐỐC :</w:t>
+      </w:r>
+      <w:proofErr w:type="gramEnd"/>
+      <w:r>
+        <w:rPr>
+          <w:sz w:val="24"/>
+          <w:szCs w:val="24"/>
+        </w:rPr>
+        <w:t xml:space="preserve"> NGUYỄN ĐỨC TIẾN</w:t>
       </w:r>
     </w:p>
     <w:p>
@@ -4133,30 +4203,23 @@
           <w:sz w:val="24"/>
           <w:szCs w:val="24"/>
         </w:rPr>
-        <w:t>Giám đốc : Tống Công Dương – Quyết định, ký kết, phê duyệt dự án</w:t>
-      </w:r>
-    </w:p>
-    <w:p>
-      <w:pPr>
+        <w:t xml:space="preserve">Giám </w:t>
+      </w:r>
+      <w:proofErr w:type="gramStart"/>
+      <w:r>
         <w:rPr>
           <w:sz w:val="24"/>
           <w:szCs w:val="24"/>
         </w:rPr>
-      </w:pPr>
+        <w:t>đốc :</w:t>
+      </w:r>
+      <w:proofErr w:type="gramEnd"/>
       <w:r>
         <w:rPr>
           <w:sz w:val="24"/>
           <w:szCs w:val="24"/>
         </w:rPr>
-        <w:t xml:space="preserve">Trưởng phòng chiếu phim, Trưởng phòng nhân sự, Trưởng phòng tài vụ : Phối hợp với bên công ty để đưa ra các yêu cầu về chức năng cần có của hệ thống web, thanh toán , cung cấp thông tin cần thiết cho công ty </w:t>
-      </w:r>
-    </w:p>
-    <w:p>
-      <w:pPr>
-        <w:pStyle w:val="Heading3"/>
-      </w:pPr>
-      <w:r>
-        <w:t>Công ty</w:t>
+        <w:t xml:space="preserve"> Tống Công Dương – Quyết định, ký kết, phê duyệt dự án</w:t>
       </w:r>
     </w:p>
     <w:p>
@@ -4171,22 +4234,93 @@
           <w:sz w:val="24"/>
           <w:szCs w:val="24"/>
         </w:rPr>
-        <w:t>Tổng giám đốc : Nguyễn Đức Tiến - Ký kết, nhận dự án , bàn giao cho cấp dưới</w:t>
-      </w:r>
-    </w:p>
-    <w:p>
-      <w:pPr>
+        <w:t xml:space="preserve">Trưởng phòng chiếu phim, Trưởng phòng nhân sự, Trưởng phòng tài </w:t>
+      </w:r>
+      <w:proofErr w:type="gramStart"/>
+      <w:r>
         <w:rPr>
           <w:sz w:val="24"/>
           <w:szCs w:val="24"/>
         </w:rPr>
-      </w:pPr>
+        <w:t>vụ :</w:t>
+      </w:r>
+      <w:proofErr w:type="gramEnd"/>
       <w:r>
         <w:rPr>
           <w:sz w:val="24"/>
           <w:szCs w:val="24"/>
         </w:rPr>
-        <w:t xml:space="preserve">Lập trình viên : </w:t>
+        <w:t xml:space="preserve"> Phối hợp với bên công ty để đưa ra các yêu cầu về chức năng cần có của hệ thống web, thanh toán , cung cấp thông tin cần thiết cho công ty </w:t>
+      </w:r>
+    </w:p>
+    <w:p>
+      <w:pPr>
+        <w:pStyle w:val="Heading3"/>
+      </w:pPr>
+      <w:r>
+        <w:t>Công ty</w:t>
+      </w:r>
+    </w:p>
+    <w:p>
+      <w:pPr>
+        <w:rPr>
+          <w:sz w:val="24"/>
+          <w:szCs w:val="24"/>
+        </w:rPr>
+      </w:pPr>
+      <w:r>
+        <w:rPr>
+          <w:sz w:val="24"/>
+          <w:szCs w:val="24"/>
+        </w:rPr>
+        <w:t xml:space="preserve">Tổng giám </w:t>
+      </w:r>
+      <w:proofErr w:type="gramStart"/>
+      <w:r>
+        <w:rPr>
+          <w:sz w:val="24"/>
+          <w:szCs w:val="24"/>
+        </w:rPr>
+        <w:t>đốc :</w:t>
+      </w:r>
+      <w:proofErr w:type="gramEnd"/>
+      <w:r>
+        <w:rPr>
+          <w:sz w:val="24"/>
+          <w:szCs w:val="24"/>
+        </w:rPr>
+        <w:t xml:space="preserve"> Nguyễn Đức Tiến - Ký kết, nhận dự án , bàn giao cho cấp dưới</w:t>
+      </w:r>
+    </w:p>
+    <w:p>
+      <w:pPr>
+        <w:rPr>
+          <w:sz w:val="24"/>
+          <w:szCs w:val="24"/>
+        </w:rPr>
+      </w:pPr>
+      <w:r>
+        <w:rPr>
+          <w:sz w:val="24"/>
+          <w:szCs w:val="24"/>
+        </w:rPr>
+        <w:t xml:space="preserve">Lập trình </w:t>
+      </w:r>
+      <w:proofErr w:type="gramStart"/>
+      <w:r>
+        <w:rPr>
+          <w:sz w:val="24"/>
+          <w:szCs w:val="24"/>
+        </w:rPr>
+        <w:t>viên :</w:t>
+      </w:r>
+      <w:proofErr w:type="gramEnd"/>
+      <w:r>
+        <w:rPr>
+          <w:sz w:val="24"/>
+          <w:szCs w:val="24"/>
+        </w:rPr>
+        <w:t xml:space="preserve"> </w:t>
       </w:r>
     </w:p>
     <w:p>
@@ -4496,7 +4630,7 @@
               </wp:anchor>
             </w:drawing>
           </mc:Choice>
-          <mc:Fallback xmlns:w16se="http://schemas.microsoft.com/office/word/2015/wordml/symex" xmlns:w16cid="http://schemas.microsoft.com/office/word/2016/wordml/cid" xmlns:am3d="http://schemas.microsoft.com/office/drawing/2017/model3d" xmlns:aink="http://schemas.microsoft.com/office/drawing/2016/ink" xmlns:cx8="http://schemas.microsoft.com/office/drawing/2016/5/14/chartex" xmlns:cx7="http://schemas.microsoft.com/office/drawing/2016/5/13/chartex" xmlns:cx6="http://schemas.microsoft.com/office/drawing/2016/5/12/chartex" xmlns:cx5="http://schemas.microsoft.com/office/drawing/2016/5/11/chartex" xmlns:cx4="http://schemas.microsoft.com/office/drawing/2016/5/10/chartex" xmlns:cx3="http://schemas.microsoft.com/office/drawing/2016/5/9/chartex" xmlns:cx2="http://schemas.microsoft.com/office/drawing/2015/10/21/chartex" xmlns:cx1="http://schemas.microsoft.com/office/drawing/2015/9/8/chartex" xmlns:cx="http://schemas.microsoft.com/office/drawing/2014/chartex">
+          <mc:Fallback xmlns:cx="http://schemas.microsoft.com/office/drawing/2014/chartex" xmlns:cx1="http://schemas.microsoft.com/office/drawing/2015/9/8/chartex" xmlns:cx2="http://schemas.microsoft.com/office/drawing/2015/10/21/chartex" xmlns:cx3="http://schemas.microsoft.com/office/drawing/2016/5/9/chartex" xmlns:cx4="http://schemas.microsoft.com/office/drawing/2016/5/10/chartex" xmlns:cx5="http://schemas.microsoft.com/office/drawing/2016/5/11/chartex" xmlns:cx6="http://schemas.microsoft.com/office/drawing/2016/5/12/chartex" xmlns:cx7="http://schemas.microsoft.com/office/drawing/2016/5/13/chartex" xmlns:cx8="http://schemas.microsoft.com/office/drawing/2016/5/14/chartex" xmlns:aink="http://schemas.microsoft.com/office/drawing/2016/ink" xmlns:am3d="http://schemas.microsoft.com/office/drawing/2017/model3d" xmlns:w16cid="http://schemas.microsoft.com/office/word/2016/wordml/cid" xmlns:w16se="http://schemas.microsoft.com/office/word/2015/wordml/symex">
             <w:pict>
               <v:rect w14:anchorId="1E7B2AF9" id="Rectangle 5" o:spid="_x0000_s1027" style="position:absolute;left:0;text-align:left;margin-left:206.9pt;margin-top:2.2pt;width:109.05pt;height:20.95pt;z-index:251661312;visibility:visible;mso-wrap-style:square;mso-width-percent:0;mso-height-percent:0;mso-wrap-distance-left:9pt;mso-wrap-distance-top:0;mso-wrap-distance-right:9pt;mso-wrap-distance-bottom:0;mso-position-horizontal:absolute;mso-position-horizontal-relative:margin;mso-position-vertical:absolute;mso-position-vertical-relative:text;mso-width-percent:0;mso-height-percent:0;mso-width-relative:margin;mso-height-relative:margin;v-text-anchor:middle" o:gfxdata="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" fillcolor="white [3201]" strokecolor="#f79646 [3209]" strokeweight="2pt">
                 <v:textbox>
@@ -4611,7 +4745,7 @@
               </wp:anchor>
             </w:drawing>
           </mc:Choice>
-          <mc:Fallback xmlns:w16se="http://schemas.microsoft.com/office/word/2015/wordml/symex" xmlns:w16cid="http://schemas.microsoft.com/office/word/2016/wordml/cid" xmlns:am3d="http://schemas.microsoft.com/office/drawing/2017/model3d" xmlns:aink="http://schemas.microsoft.com/office/drawing/2016/ink" xmlns:cx8="http://schemas.microsoft.com/office/drawing/2016/5/14/chartex" xmlns:cx7="http://schemas.microsoft.com/office/drawing/2016/5/13/chartex" xmlns:cx6="http://schemas.microsoft.com/office/drawing/2016/5/12/chartex" xmlns:cx5="http://schemas.microsoft.com/office/drawing/2016/5/11/chartex" xmlns:cx4="http://schemas.microsoft.com/office/drawing/2016/5/10/chartex" xmlns:cx3="http://schemas.microsoft.com/office/drawing/2016/5/9/chartex" xmlns:cx2="http://schemas.microsoft.com/office/drawing/2015/10/21/chartex" xmlns:cx1="http://schemas.microsoft.com/office/drawing/2015/9/8/chartex" xmlns:cx="http://schemas.microsoft.com/office/drawing/2014/chartex">
+          <mc:Fallback xmlns:cx="http://schemas.microsoft.com/office/drawing/2014/chartex" xmlns:cx1="http://schemas.microsoft.com/office/drawing/2015/9/8/chartex" xmlns:cx2="http://schemas.microsoft.com/office/drawing/2015/10/21/chartex" xmlns:cx3="http://schemas.microsoft.com/office/drawing/2016/5/9/chartex" xmlns:cx4="http://schemas.microsoft.com/office/drawing/2016/5/10/chartex" xmlns:cx5="http://schemas.microsoft.com/office/drawing/2016/5/11/chartex" xmlns:cx6="http://schemas.microsoft.com/office/drawing/2016/5/12/chartex" xmlns:cx7="http://schemas.microsoft.com/office/drawing/2016/5/13/chartex" xmlns:cx8="http://schemas.microsoft.com/office/drawing/2016/5/14/chartex" xmlns:aink="http://schemas.microsoft.com/office/drawing/2016/ink" xmlns:am3d="http://schemas.microsoft.com/office/drawing/2017/model3d" xmlns:w16cid="http://schemas.microsoft.com/office/word/2016/wordml/cid" xmlns:w16se="http://schemas.microsoft.com/office/word/2015/wordml/symex">
             <w:pict>
               <v:shape w14:anchorId="1E24553C" id="Text Box 13" o:spid="_x0000_s1028" type="#_x0000_t202" style="position:absolute;left:0;text-align:left;margin-left:127.3pt;margin-top:3.7pt;width:61.25pt;height:16.65pt;z-index:251663360;visibility:visible;mso-wrap-style:square;mso-width-percent:0;mso-height-percent:0;mso-wrap-distance-left:9pt;mso-wrap-distance-top:0;mso-wrap-distance-right:9pt;mso-wrap-distance-bottom:0;mso-position-horizontal:absolute;mso-position-horizontal-relative:text;mso-position-vertical:absolute;mso-position-vertical-relative:text;mso-width-percent:0;mso-height-percent:0;mso-width-relative:margin;mso-height-relative:margin;v-text-anchor:top" o:gfxdata="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" fillcolor="white [3201]" strokeweight=".5pt">
                 <v:textbox>
@@ -4696,7 +4830,7 @@
               </wp:anchor>
             </w:drawing>
           </mc:Choice>
-          <mc:Fallback xmlns:w16se="http://schemas.microsoft.com/office/word/2015/wordml/symex" xmlns:w16cid="http://schemas.microsoft.com/office/word/2016/wordml/cid" xmlns:am3d="http://schemas.microsoft.com/office/drawing/2017/model3d" xmlns:aink="http://schemas.microsoft.com/office/drawing/2016/ink" xmlns:cx8="http://schemas.microsoft.com/office/drawing/2016/5/14/chartex" xmlns:cx7="http://schemas.microsoft.com/office/drawing/2016/5/13/chartex" xmlns:cx6="http://schemas.microsoft.com/office/drawing/2016/5/12/chartex" xmlns:cx5="http://schemas.microsoft.com/office/drawing/2016/5/11/chartex" xmlns:cx4="http://schemas.microsoft.com/office/drawing/2016/5/10/chartex" xmlns:cx3="http://schemas.microsoft.com/office/drawing/2016/5/9/chartex" xmlns:cx2="http://schemas.microsoft.com/office/drawing/2015/10/21/chartex" xmlns:cx1="http://schemas.microsoft.com/office/drawing/2015/9/8/chartex" xmlns:cx="http://schemas.microsoft.com/office/drawing/2014/chartex">
+          <mc:Fallback xmlns:cx="http://schemas.microsoft.com/office/drawing/2014/chartex" xmlns:cx1="http://schemas.microsoft.com/office/drawing/2015/9/8/chartex" xmlns:cx2="http://schemas.microsoft.com/office/drawing/2015/10/21/chartex" xmlns:cx3="http://schemas.microsoft.com/office/drawing/2016/5/9/chartex" xmlns:cx4="http://schemas.microsoft.com/office/drawing/2016/5/10/chartex" xmlns:cx5="http://schemas.microsoft.com/office/drawing/2016/5/11/chartex" xmlns:cx6="http://schemas.microsoft.com/office/drawing/2016/5/12/chartex" xmlns:cx7="http://schemas.microsoft.com/office/drawing/2016/5/13/chartex" xmlns:cx8="http://schemas.microsoft.com/office/drawing/2016/5/14/chartex" xmlns:aink="http://schemas.microsoft.com/office/drawing/2016/ink" xmlns:am3d="http://schemas.microsoft.com/office/drawing/2017/model3d" xmlns:w16cid="http://schemas.microsoft.com/office/word/2016/wordml/cid" xmlns:w16se="http://schemas.microsoft.com/office/word/2015/wordml/symex">
             <w:pict>
               <v:shapetype w14:anchorId="2589CEAE" id="_x0000_t32" coordsize="21600,21600" o:spt="32" o:oned="t" path="m,l21600,21600e" filled="f">
                 <v:path arrowok="t" fillok="f" o:connecttype="none"/>
@@ -4795,7 +4929,7 @@
               </wp:anchor>
             </w:drawing>
           </mc:Choice>
-          <mc:Fallback xmlns:w16se="http://schemas.microsoft.com/office/word/2015/wordml/symex" xmlns:w16cid="http://schemas.microsoft.com/office/word/2016/wordml/cid" xmlns:am3d="http://schemas.microsoft.com/office/drawing/2017/model3d" xmlns:aink="http://schemas.microsoft.com/office/drawing/2016/ink" xmlns:cx8="http://schemas.microsoft.com/office/drawing/2016/5/14/chartex" xmlns:cx7="http://schemas.microsoft.com/office/drawing/2016/5/13/chartex" xmlns:cx6="http://schemas.microsoft.com/office/drawing/2016/5/12/chartex" xmlns:cx5="http://schemas.microsoft.com/office/drawing/2016/5/11/chartex" xmlns:cx4="http://schemas.microsoft.com/office/drawing/2016/5/10/chartex" xmlns:cx3="http://schemas.microsoft.com/office/drawing/2016/5/9/chartex" xmlns:cx2="http://schemas.microsoft.com/office/drawing/2015/10/21/chartex" xmlns:cx1="http://schemas.microsoft.com/office/drawing/2015/9/8/chartex" xmlns:cx="http://schemas.microsoft.com/office/drawing/2014/chartex">
+          <mc:Fallback xmlns:cx="http://schemas.microsoft.com/office/drawing/2014/chartex" xmlns:cx1="http://schemas.microsoft.com/office/drawing/2015/9/8/chartex" xmlns:cx2="http://schemas.microsoft.com/office/drawing/2015/10/21/chartex" xmlns:cx3="http://schemas.microsoft.com/office/drawing/2016/5/9/chartex" xmlns:cx4="http://schemas.microsoft.com/office/drawing/2016/5/10/chartex" xmlns:cx5="http://schemas.microsoft.com/office/drawing/2016/5/11/chartex" xmlns:cx6="http://schemas.microsoft.com/office/drawing/2016/5/12/chartex" xmlns:cx7="http://schemas.microsoft.com/office/drawing/2016/5/13/chartex" xmlns:cx8="http://schemas.microsoft.com/office/drawing/2016/5/14/chartex" xmlns:aink="http://schemas.microsoft.com/office/drawing/2016/ink" xmlns:am3d="http://schemas.microsoft.com/office/drawing/2017/model3d" xmlns:w16cid="http://schemas.microsoft.com/office/word/2016/wordml/cid" xmlns:w16se="http://schemas.microsoft.com/office/word/2015/wordml/symex">
             <w:pict>
               <v:rect w14:anchorId="2CA51F1E" id="Rectangle 1" o:spid="_x0000_s1029" style="position:absolute;left:0;text-align:left;margin-left:0;margin-top:.6pt;width:119.8pt;height:23.1pt;z-index:251660288;visibility:visible;mso-wrap-style:square;mso-width-percent:0;mso-height-percent:0;mso-wrap-distance-left:9pt;mso-wrap-distance-top:0;mso-wrap-distance-right:9pt;mso-wrap-distance-bottom:0;mso-position-horizontal:left;mso-position-horizontal-relative:margin;mso-position-vertical:absolute;mso-position-vertical-relative:text;mso-width-percent:0;mso-height-percent:0;mso-width-relative:margin;mso-height-relative:margin;v-text-anchor:middle" o:gfxdata="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" fillcolor="white [3201]" strokecolor="#f79646 [3209]" strokeweight="2pt">
                 <v:textbox>
@@ -4884,7 +5018,7 @@
               </wp:anchor>
             </w:drawing>
           </mc:Choice>
-          <mc:Fallback xmlns:w16se="http://schemas.microsoft.com/office/word/2015/wordml/symex" xmlns:w16cid="http://schemas.microsoft.com/office/word/2016/wordml/cid" xmlns:am3d="http://schemas.microsoft.com/office/drawing/2017/model3d" xmlns:aink="http://schemas.microsoft.com/office/drawing/2016/ink" xmlns:cx8="http://schemas.microsoft.com/office/drawing/2016/5/14/chartex" xmlns:cx7="http://schemas.microsoft.com/office/drawing/2016/5/13/chartex" xmlns:cx6="http://schemas.microsoft.com/office/drawing/2016/5/12/chartex" xmlns:cx5="http://schemas.microsoft.com/office/drawing/2016/5/11/chartex" xmlns:cx4="http://schemas.microsoft.com/office/drawing/2016/5/10/chartex" xmlns:cx3="http://schemas.microsoft.com/office/drawing/2016/5/9/chartex" xmlns:cx2="http://schemas.microsoft.com/office/drawing/2015/10/21/chartex" xmlns:cx1="http://schemas.microsoft.com/office/drawing/2015/9/8/chartex" xmlns:cx="http://schemas.microsoft.com/office/drawing/2014/chartex">
+          <mc:Fallback xmlns:cx="http://schemas.microsoft.com/office/drawing/2014/chartex" xmlns:cx1="http://schemas.microsoft.com/office/drawing/2015/9/8/chartex" xmlns:cx2="http://schemas.microsoft.com/office/drawing/2015/10/21/chartex" xmlns:cx3="http://schemas.microsoft.com/office/drawing/2016/5/9/chartex" xmlns:cx4="http://schemas.microsoft.com/office/drawing/2016/5/10/chartex" xmlns:cx5="http://schemas.microsoft.com/office/drawing/2016/5/11/chartex" xmlns:cx6="http://schemas.microsoft.com/office/drawing/2016/5/12/chartex" xmlns:cx7="http://schemas.microsoft.com/office/drawing/2016/5/13/chartex" xmlns:cx8="http://schemas.microsoft.com/office/drawing/2016/5/14/chartex" xmlns:aink="http://schemas.microsoft.com/office/drawing/2016/ink" xmlns:am3d="http://schemas.microsoft.com/office/drawing/2017/model3d" xmlns:w16cid="http://schemas.microsoft.com/office/word/2016/wordml/cid" xmlns:w16se="http://schemas.microsoft.com/office/word/2015/wordml/symex">
             <w:pict>
               <v:shape w14:anchorId="3D832953" id="Straight Arrow Connector 35" o:spid="_x0000_s1026" type="#_x0000_t32" style="position:absolute;margin-left:261.7pt;margin-top:3.25pt;width:.55pt;height:17.2pt;flip:x;z-index:251668480;visibility:visible;mso-wrap-style:square;mso-wrap-distance-left:9pt;mso-wrap-distance-top:0;mso-wrap-distance-right:9pt;mso-wrap-distance-bottom:0;mso-position-horizontal:absolute;mso-position-horizontal-relative:text;mso-position-vertical:absolute;mso-position-vertical-relative:text" o:gfxdata="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" strokecolor="#4579b8 [3044]">
                 <v:stroke endarrow="block"/>
@@ -4981,7 +5115,7 @@
               </wp:anchor>
             </w:drawing>
           </mc:Choice>
-          <mc:Fallback xmlns:w16se="http://schemas.microsoft.com/office/word/2015/wordml/symex" xmlns:w16cid="http://schemas.microsoft.com/office/word/2016/wordml/cid" xmlns:am3d="http://schemas.microsoft.com/office/drawing/2017/model3d" xmlns:aink="http://schemas.microsoft.com/office/drawing/2016/ink" xmlns:cx8="http://schemas.microsoft.com/office/drawing/2016/5/14/chartex" xmlns:cx7="http://schemas.microsoft.com/office/drawing/2016/5/13/chartex" xmlns:cx6="http://schemas.microsoft.com/office/drawing/2016/5/12/chartex" xmlns:cx5="http://schemas.microsoft.com/office/drawing/2016/5/11/chartex" xmlns:cx4="http://schemas.microsoft.com/office/drawing/2016/5/10/chartex" xmlns:cx3="http://schemas.microsoft.com/office/drawing/2016/5/9/chartex" xmlns:cx2="http://schemas.microsoft.com/office/drawing/2015/10/21/chartex" xmlns:cx1="http://schemas.microsoft.com/office/drawing/2015/9/8/chartex" xmlns:cx="http://schemas.microsoft.com/office/drawing/2014/chartex">
+          <mc:Fallback xmlns:cx="http://schemas.microsoft.com/office/drawing/2014/chartex" xmlns:cx1="http://schemas.microsoft.com/office/drawing/2015/9/8/chartex" xmlns:cx2="http://schemas.microsoft.com/office/drawing/2015/10/21/chartex" xmlns:cx3="http://schemas.microsoft.com/office/drawing/2016/5/9/chartex" xmlns:cx4="http://schemas.microsoft.com/office/drawing/2016/5/10/chartex" xmlns:cx5="http://schemas.microsoft.com/office/drawing/2016/5/11/chartex" xmlns:cx6="http://schemas.microsoft.com/office/drawing/2016/5/12/chartex" xmlns:cx7="http://schemas.microsoft.com/office/drawing/2016/5/13/chartex" xmlns:cx8="http://schemas.microsoft.com/office/drawing/2016/5/14/chartex" xmlns:aink="http://schemas.microsoft.com/office/drawing/2016/ink" xmlns:am3d="http://schemas.microsoft.com/office/drawing/2017/model3d" xmlns:w16cid="http://schemas.microsoft.com/office/word/2016/wordml/cid" xmlns:w16se="http://schemas.microsoft.com/office/word/2015/wordml/symex">
             <w:pict>
               <v:rect w14:anchorId="2E7CCF6F" id="Rectangle 32" o:spid="_x0000_s1030" style="position:absolute;left:0;text-align:left;margin-left:349.85pt;margin-top:.55pt;width:102.6pt;height:20.9pt;z-index:251667456;visibility:visible;mso-wrap-style:square;mso-width-percent:0;mso-height-percent:0;mso-wrap-distance-left:9pt;mso-wrap-distance-top:0;mso-wrap-distance-right:9pt;mso-wrap-distance-bottom:0;mso-position-horizontal:absolute;mso-position-horizontal-relative:margin;mso-position-vertical:absolute;mso-position-vertical-relative:text;mso-width-percent:0;mso-height-percent:0;mso-width-relative:margin;mso-height-relative:margin;v-text-anchor:middle" o:gfxdata="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" fillcolor="white [3201]" strokecolor="#f79646 [3209]" strokeweight="2pt">
                 <v:textbox>
@@ -5068,7 +5202,7 @@
               </wp:anchor>
             </w:drawing>
           </mc:Choice>
-          <mc:Fallback xmlns:w16se="http://schemas.microsoft.com/office/word/2015/wordml/symex" xmlns:w16cid="http://schemas.microsoft.com/office/word/2016/wordml/cid" xmlns:am3d="http://schemas.microsoft.com/office/drawing/2017/model3d" xmlns:aink="http://schemas.microsoft.com/office/drawing/2016/ink" xmlns:cx8="http://schemas.microsoft.com/office/drawing/2016/5/14/chartex" xmlns:cx7="http://schemas.microsoft.com/office/drawing/2016/5/13/chartex" xmlns:cx6="http://schemas.microsoft.com/office/drawing/2016/5/12/chartex" xmlns:cx5="http://schemas.microsoft.com/office/drawing/2016/5/11/chartex" xmlns:cx4="http://schemas.microsoft.com/office/drawing/2016/5/10/chartex" xmlns:cx3="http://schemas.microsoft.com/office/drawing/2016/5/9/chartex" xmlns:cx2="http://schemas.microsoft.com/office/drawing/2015/10/21/chartex" xmlns:cx1="http://schemas.microsoft.com/office/drawing/2015/9/8/chartex" xmlns:cx="http://schemas.microsoft.com/office/drawing/2014/chartex">
+          <mc:Fallback xmlns:cx="http://schemas.microsoft.com/office/drawing/2014/chartex" xmlns:cx1="http://schemas.microsoft.com/office/drawing/2015/9/8/chartex" xmlns:cx2="http://schemas.microsoft.com/office/drawing/2015/10/21/chartex" xmlns:cx3="http://schemas.microsoft.com/office/drawing/2016/5/9/chartex" xmlns:cx4="http://schemas.microsoft.com/office/drawing/2016/5/10/chartex" xmlns:cx5="http://schemas.microsoft.com/office/drawing/2016/5/11/chartex" xmlns:cx6="http://schemas.microsoft.com/office/drawing/2016/5/12/chartex" xmlns:cx7="http://schemas.microsoft.com/office/drawing/2016/5/13/chartex" xmlns:cx8="http://schemas.microsoft.com/office/drawing/2016/5/14/chartex" xmlns:aink="http://schemas.microsoft.com/office/drawing/2016/ink" xmlns:am3d="http://schemas.microsoft.com/office/drawing/2017/model3d" xmlns:w16cid="http://schemas.microsoft.com/office/word/2016/wordml/cid" xmlns:w16se="http://schemas.microsoft.com/office/word/2015/wordml/symex">
             <w:pict>
               <v:shape w14:anchorId="78DCB09C" id="Straight Arrow Connector 36" o:spid="_x0000_s1026" type="#_x0000_t32" style="position:absolute;margin-left:88.15pt;margin-top:10.2pt;width:121.45pt;height:49.95pt;flip:y;z-index:251669504;visibility:visible;mso-wrap-style:square;mso-wrap-distance-left:9pt;mso-wrap-distance-top:0;mso-wrap-distance-right:9pt;mso-wrap-distance-bottom:0;mso-position-horizontal:absolute;mso-position-horizontal-relative:text;mso-position-vertical:absolute;mso-position-vertical-relative:text" o:gfxdata="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" strokecolor="#4579b8 [3044]">
                 <v:stroke endarrow="block"/>
@@ -5163,7 +5297,7 @@
               </wp:anchor>
             </w:drawing>
           </mc:Choice>
-          <mc:Fallback xmlns:w16se="http://schemas.microsoft.com/office/word/2015/wordml/symex" xmlns:w16cid="http://schemas.microsoft.com/office/word/2016/wordml/cid" xmlns:am3d="http://schemas.microsoft.com/office/drawing/2017/model3d" xmlns:aink="http://schemas.microsoft.com/office/drawing/2016/ink" xmlns:cx8="http://schemas.microsoft.com/office/drawing/2016/5/14/chartex" xmlns:cx7="http://schemas.microsoft.com/office/drawing/2016/5/13/chartex" xmlns:cx6="http://schemas.microsoft.com/office/drawing/2016/5/12/chartex" xmlns:cx5="http://schemas.microsoft.com/office/drawing/2016/5/11/chartex" xmlns:cx4="http://schemas.microsoft.com/office/drawing/2016/5/10/chartex" xmlns:cx3="http://schemas.microsoft.com/office/drawing/2016/5/9/chartex" xmlns:cx2="http://schemas.microsoft.com/office/drawing/2015/10/21/chartex" xmlns:cx1="http://schemas.microsoft.com/office/drawing/2015/9/8/chartex" xmlns:cx="http://schemas.microsoft.com/office/drawing/2014/chartex">
+          <mc:Fallback xmlns:cx="http://schemas.microsoft.com/office/drawing/2014/chartex" xmlns:cx1="http://schemas.microsoft.com/office/drawing/2015/9/8/chartex" xmlns:cx2="http://schemas.microsoft.com/office/drawing/2015/10/21/chartex" xmlns:cx3="http://schemas.microsoft.com/office/drawing/2016/5/9/chartex" xmlns:cx4="http://schemas.microsoft.com/office/drawing/2016/5/10/chartex" xmlns:cx5="http://schemas.microsoft.com/office/drawing/2016/5/11/chartex" xmlns:cx6="http://schemas.microsoft.com/office/drawing/2016/5/12/chartex" xmlns:cx7="http://schemas.microsoft.com/office/drawing/2016/5/13/chartex" xmlns:cx8="http://schemas.microsoft.com/office/drawing/2016/5/14/chartex" xmlns:aink="http://schemas.microsoft.com/office/drawing/2016/ink" xmlns:am3d="http://schemas.microsoft.com/office/drawing/2017/model3d" xmlns:w16cid="http://schemas.microsoft.com/office/word/2016/wordml/cid" xmlns:w16se="http://schemas.microsoft.com/office/word/2015/wordml/symex">
             <w:pict>
               <v:rect w14:anchorId="5843E0D2" id="Rectangle 16" o:spid="_x0000_s1031" style="position:absolute;left:0;text-align:left;margin-left:209.6pt;margin-top:.55pt;width:110.1pt;height:20.4pt;z-index:251665408;visibility:visible;mso-wrap-style:square;mso-width-percent:0;mso-height-percent:0;mso-wrap-distance-left:9pt;mso-wrap-distance-top:0;mso-wrap-distance-right:9pt;mso-wrap-distance-bottom:0;mso-position-horizontal:absolute;mso-position-horizontal-relative:margin;mso-position-vertical:absolute;mso-position-vertical-relative:text;mso-width-percent:0;mso-height-percent:0;mso-width-relative:margin;mso-height-relative:margin;v-text-anchor:middle" o:gfxdata="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" fillcolor="white [3201]" strokecolor="#f79646 [3209]" strokeweight="2pt">
                 <v:textbox>
@@ -5252,7 +5386,7 @@
               </wp:anchor>
             </w:drawing>
           </mc:Choice>
-          <mc:Fallback xmlns:w16se="http://schemas.microsoft.com/office/word/2015/wordml/symex" xmlns:w16cid="http://schemas.microsoft.com/office/word/2016/wordml/cid" xmlns:am3d="http://schemas.microsoft.com/office/drawing/2017/model3d" xmlns:aink="http://schemas.microsoft.com/office/drawing/2016/ink" xmlns:cx8="http://schemas.microsoft.com/office/drawing/2016/5/14/chartex" xmlns:cx7="http://schemas.microsoft.com/office/drawing/2016/5/13/chartex" xmlns:cx6="http://schemas.microsoft.com/office/drawing/2016/5/12/chartex" xmlns:cx5="http://schemas.microsoft.com/office/drawing/2016/5/11/chartex" xmlns:cx4="http://schemas.microsoft.com/office/drawing/2016/5/10/chartex" xmlns:cx3="http://schemas.microsoft.com/office/drawing/2016/5/9/chartex" xmlns:cx2="http://schemas.microsoft.com/office/drawing/2015/10/21/chartex" xmlns:cx1="http://schemas.microsoft.com/office/drawing/2015/9/8/chartex" xmlns:cx="http://schemas.microsoft.com/office/drawing/2014/chartex">
+          <mc:Fallback xmlns:cx="http://schemas.microsoft.com/office/drawing/2014/chartex" xmlns:cx1="http://schemas.microsoft.com/office/drawing/2015/9/8/chartex" xmlns:cx2="http://schemas.microsoft.com/office/drawing/2015/10/21/chartex" xmlns:cx3="http://schemas.microsoft.com/office/drawing/2016/5/9/chartex" xmlns:cx4="http://schemas.microsoft.com/office/drawing/2016/5/10/chartex" xmlns:cx5="http://schemas.microsoft.com/office/drawing/2016/5/11/chartex" xmlns:cx6="http://schemas.microsoft.com/office/drawing/2016/5/12/chartex" xmlns:cx7="http://schemas.microsoft.com/office/drawing/2016/5/13/chartex" xmlns:cx8="http://schemas.microsoft.com/office/drawing/2016/5/14/chartex" xmlns:aink="http://schemas.microsoft.com/office/drawing/2016/ink" xmlns:am3d="http://schemas.microsoft.com/office/drawing/2017/model3d" xmlns:w16cid="http://schemas.microsoft.com/office/word/2016/wordml/cid" xmlns:w16se="http://schemas.microsoft.com/office/word/2015/wordml/symex">
             <w:pict>
               <v:shape w14:anchorId="66E2BA94" id="Straight Arrow Connector 45" o:spid="_x0000_s1026" type="#_x0000_t32" style="position:absolute;margin-left:319.75pt;margin-top:2.2pt;width:132.7pt;height:115.5pt;flip:x;z-index:251677696;visibility:visible;mso-wrap-style:square;mso-wrap-distance-left:9pt;mso-wrap-distance-top:0;mso-wrap-distance-right:9pt;mso-wrap-distance-bottom:0;mso-position-horizontal:absolute;mso-position-horizontal-relative:text;mso-position-vertical:absolute;mso-position-vertical-relative:text" o:gfxdata="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" strokecolor="#4579b8 [3044]">
                 <v:stroke endarrow="block"/>
@@ -5319,7 +5453,7 @@
               </wp:anchor>
             </w:drawing>
           </mc:Choice>
-          <mc:Fallback xmlns:w16se="http://schemas.microsoft.com/office/word/2015/wordml/symex" xmlns:w16cid="http://schemas.microsoft.com/office/word/2016/wordml/cid" xmlns:am3d="http://schemas.microsoft.com/office/drawing/2017/model3d" xmlns:aink="http://schemas.microsoft.com/office/drawing/2016/ink" xmlns:cx8="http://schemas.microsoft.com/office/drawing/2016/5/14/chartex" xmlns:cx7="http://schemas.microsoft.com/office/drawing/2016/5/13/chartex" xmlns:cx6="http://schemas.microsoft.com/office/drawing/2016/5/12/chartex" xmlns:cx5="http://schemas.microsoft.com/office/drawing/2016/5/11/chartex" xmlns:cx4="http://schemas.microsoft.com/office/drawing/2016/5/10/chartex" xmlns:cx3="http://schemas.microsoft.com/office/drawing/2016/5/9/chartex" xmlns:cx2="http://schemas.microsoft.com/office/drawing/2015/10/21/chartex" xmlns:cx1="http://schemas.microsoft.com/office/drawing/2015/9/8/chartex" xmlns:cx="http://schemas.microsoft.com/office/drawing/2014/chartex">
+          <mc:Fallback xmlns:cx="http://schemas.microsoft.com/office/drawing/2014/chartex" xmlns:cx1="http://schemas.microsoft.com/office/drawing/2015/9/8/chartex" xmlns:cx2="http://schemas.microsoft.com/office/drawing/2015/10/21/chartex" xmlns:cx3="http://schemas.microsoft.com/office/drawing/2016/5/9/chartex" xmlns:cx4="http://schemas.microsoft.com/office/drawing/2016/5/10/chartex" xmlns:cx5="http://schemas.microsoft.com/office/drawing/2016/5/11/chartex" xmlns:cx6="http://schemas.microsoft.com/office/drawing/2016/5/12/chartex" xmlns:cx7="http://schemas.microsoft.com/office/drawing/2016/5/13/chartex" xmlns:cx8="http://schemas.microsoft.com/office/drawing/2016/5/14/chartex" xmlns:aink="http://schemas.microsoft.com/office/drawing/2016/ink" xmlns:am3d="http://schemas.microsoft.com/office/drawing/2017/model3d" xmlns:w16cid="http://schemas.microsoft.com/office/word/2016/wordml/cid" xmlns:w16se="http://schemas.microsoft.com/office/word/2015/wordml/symex">
             <w:pict>
               <v:shape w14:anchorId="55C30CD5" id="Straight Arrow Connector 43" o:spid="_x0000_s1026" type="#_x0000_t32" style="position:absolute;margin-left:319.7pt;margin-top:1.1pt;width:31.75pt;height:42.45pt;flip:y;z-index:251675648;visibility:visible;mso-wrap-style:square;mso-wrap-distance-left:9pt;mso-wrap-distance-top:0;mso-wrap-distance-right:9pt;mso-wrap-distance-bottom:0;mso-position-horizontal:absolute;mso-position-horizontal-relative:text;mso-position-vertical:absolute;mso-position-vertical-relative:text" o:gfxdata="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" strokecolor="#4579b8 [3044]">
                 <v:stroke endarrow="block"/>
@@ -5404,7 +5538,7 @@
               </wp:anchor>
             </w:drawing>
           </mc:Choice>
-          <mc:Fallback xmlns:w16se="http://schemas.microsoft.com/office/word/2015/wordml/symex" xmlns:w16cid="http://schemas.microsoft.com/office/word/2016/wordml/cid" xmlns:am3d="http://schemas.microsoft.com/office/drawing/2017/model3d" xmlns:aink="http://schemas.microsoft.com/office/drawing/2016/ink" xmlns:cx8="http://schemas.microsoft.com/office/drawing/2016/5/14/chartex" xmlns:cx7="http://schemas.microsoft.com/office/drawing/2016/5/13/chartex" xmlns:cx6="http://schemas.microsoft.com/office/drawing/2016/5/12/chartex" xmlns:cx5="http://schemas.microsoft.com/office/drawing/2016/5/11/chartex" xmlns:cx4="http://schemas.microsoft.com/office/drawing/2016/5/10/chartex" xmlns:cx3="http://schemas.microsoft.com/office/drawing/2016/5/9/chartex" xmlns:cx2="http://schemas.microsoft.com/office/drawing/2015/10/21/chartex" xmlns:cx1="http://schemas.microsoft.com/office/drawing/2015/9/8/chartex" xmlns:cx="http://schemas.microsoft.com/office/drawing/2014/chartex">
+          <mc:Fallback xmlns:cx="http://schemas.microsoft.com/office/drawing/2014/chartex" xmlns:cx1="http://schemas.microsoft.com/office/drawing/2015/9/8/chartex" xmlns:cx2="http://schemas.microsoft.com/office/drawing/2015/10/21/chartex" xmlns:cx3="http://schemas.microsoft.com/office/drawing/2016/5/9/chartex" xmlns:cx4="http://schemas.microsoft.com/office/drawing/2016/5/10/chartex" xmlns:cx5="http://schemas.microsoft.com/office/drawing/2016/5/11/chartex" xmlns:cx6="http://schemas.microsoft.com/office/drawing/2016/5/12/chartex" xmlns:cx7="http://schemas.microsoft.com/office/drawing/2016/5/13/chartex" xmlns:cx8="http://schemas.microsoft.com/office/drawing/2016/5/14/chartex" xmlns:aink="http://schemas.microsoft.com/office/drawing/2016/ink" xmlns:am3d="http://schemas.microsoft.com/office/drawing/2017/model3d" xmlns:w16cid="http://schemas.microsoft.com/office/word/2016/wordml/cid" xmlns:w16se="http://schemas.microsoft.com/office/word/2015/wordml/symex">
             <w:pict>
               <v:shape w14:anchorId="1ACC4A36" id="Text Box 40" o:spid="_x0000_s1032" type="#_x0000_t202" style="position:absolute;left:0;text-align:left;margin-left:232.1pt;margin-top:12.1pt;width:1in;height:15.6pt;z-index:251672576;visibility:visible;mso-wrap-style:none;mso-height-percent:0;mso-wrap-distance-left:9pt;mso-wrap-distance-top:0;mso-wrap-distance-right:9pt;mso-wrap-distance-bottom:0;mso-position-horizontal:absolute;mso-position-horizontal-relative:text;mso-position-vertical:absolute;mso-position-vertical-relative:text;mso-height-percent:0;mso-height-relative:margin;v-text-anchor:top" o:gfxdata="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" fillcolor="white [3201]" strokeweight=".5pt">
                 <v:textbox>
@@ -5489,7 +5623,7 @@
               </wp:anchor>
             </w:drawing>
           </mc:Choice>
-          <mc:Fallback xmlns:w16se="http://schemas.microsoft.com/office/word/2015/wordml/symex" xmlns:w16cid="http://schemas.microsoft.com/office/word/2016/wordml/cid" xmlns:am3d="http://schemas.microsoft.com/office/drawing/2017/model3d" xmlns:aink="http://schemas.microsoft.com/office/drawing/2016/ink" xmlns:cx8="http://schemas.microsoft.com/office/drawing/2016/5/14/chartex" xmlns:cx7="http://schemas.microsoft.com/office/drawing/2016/5/13/chartex" xmlns:cx6="http://schemas.microsoft.com/office/drawing/2016/5/12/chartex" xmlns:cx5="http://schemas.microsoft.com/office/drawing/2016/5/11/chartex" xmlns:cx4="http://schemas.microsoft.com/office/drawing/2016/5/10/chartex" xmlns:cx3="http://schemas.microsoft.com/office/drawing/2016/5/9/chartex" xmlns:cx2="http://schemas.microsoft.com/office/drawing/2015/10/21/chartex" xmlns:cx1="http://schemas.microsoft.com/office/drawing/2015/9/8/chartex" xmlns:cx="http://schemas.microsoft.com/office/drawing/2014/chartex">
+          <mc:Fallback xmlns:cx="http://schemas.microsoft.com/office/drawing/2014/chartex" xmlns:cx1="http://schemas.microsoft.com/office/drawing/2015/9/8/chartex" xmlns:cx2="http://schemas.microsoft.com/office/drawing/2015/10/21/chartex" xmlns:cx3="http://schemas.microsoft.com/office/drawing/2016/5/9/chartex" xmlns:cx4="http://schemas.microsoft.com/office/drawing/2016/5/10/chartex" xmlns:cx5="http://schemas.microsoft.com/office/drawing/2016/5/11/chartex" xmlns:cx6="http://schemas.microsoft.com/office/drawing/2016/5/12/chartex" xmlns:cx7="http://schemas.microsoft.com/office/drawing/2016/5/13/chartex" xmlns:cx8="http://schemas.microsoft.com/office/drawing/2016/5/14/chartex" xmlns:aink="http://schemas.microsoft.com/office/drawing/2016/ink" xmlns:am3d="http://schemas.microsoft.com/office/drawing/2017/model3d" xmlns:w16cid="http://schemas.microsoft.com/office/word/2016/wordml/cid" xmlns:w16se="http://schemas.microsoft.com/office/word/2015/wordml/symex">
             <w:pict>
               <v:shape w14:anchorId="446CF770" id="Straight Arrow Connector 39" o:spid="_x0000_s1026" type="#_x0000_t32" style="position:absolute;margin-left:262.2pt;margin-top:1.6pt;width:1.65pt;height:39.3pt;z-index:251671552;visibility:visible;mso-wrap-style:square;mso-wrap-distance-left:9pt;mso-wrap-distance-top:0;mso-wrap-distance-right:9pt;mso-wrap-distance-bottom:0;mso-position-horizontal:absolute;mso-position-horizontal-relative:text;mso-position-vertical:absolute;mso-position-vertical-relative:text" o:gfxdata="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" strokecolor="#4579b8 [3044]">
                 <v:stroke endarrow="block"/>
@@ -5576,7 +5710,7 @@
               </wp:anchor>
             </w:drawing>
           </mc:Choice>
-          <mc:Fallback xmlns:w16se="http://schemas.microsoft.com/office/word/2015/wordml/symex" xmlns:w16cid="http://schemas.microsoft.com/office/word/2016/wordml/cid" xmlns:am3d="http://schemas.microsoft.com/office/drawing/2017/model3d" xmlns:aink="http://schemas.microsoft.com/office/drawing/2016/ink" xmlns:cx8="http://schemas.microsoft.com/office/drawing/2016/5/14/chartex" xmlns:cx7="http://schemas.microsoft.com/office/drawing/2016/5/13/chartex" xmlns:cx6="http://schemas.microsoft.com/office/drawing/2016/5/12/chartex" xmlns:cx5="http://schemas.microsoft.com/office/drawing/2016/5/11/chartex" xmlns:cx4="http://schemas.microsoft.com/office/drawing/2016/5/10/chartex" xmlns:cx3="http://schemas.microsoft.com/office/drawing/2016/5/9/chartex" xmlns:cx2="http://schemas.microsoft.com/office/drawing/2015/10/21/chartex" xmlns:cx1="http://schemas.microsoft.com/office/drawing/2015/9/8/chartex" xmlns:cx="http://schemas.microsoft.com/office/drawing/2014/chartex">
+          <mc:Fallback xmlns:cx="http://schemas.microsoft.com/office/drawing/2014/chartex" xmlns:cx1="http://schemas.microsoft.com/office/drawing/2015/9/8/chartex" xmlns:cx2="http://schemas.microsoft.com/office/drawing/2015/10/21/chartex" xmlns:cx3="http://schemas.microsoft.com/office/drawing/2016/5/9/chartex" xmlns:cx4="http://schemas.microsoft.com/office/drawing/2016/5/10/chartex" xmlns:cx5="http://schemas.microsoft.com/office/drawing/2016/5/11/chartex" xmlns:cx6="http://schemas.microsoft.com/office/drawing/2016/5/12/chartex" xmlns:cx7="http://schemas.microsoft.com/office/drawing/2016/5/13/chartex" xmlns:cx8="http://schemas.microsoft.com/office/drawing/2016/5/14/chartex" xmlns:aink="http://schemas.microsoft.com/office/drawing/2016/ink" xmlns:am3d="http://schemas.microsoft.com/office/drawing/2017/model3d" xmlns:w16cid="http://schemas.microsoft.com/office/word/2016/wordml/cid" xmlns:w16se="http://schemas.microsoft.com/office/word/2015/wordml/symex">
             <w:pict>
               <v:shape w14:anchorId="47EAD9DD" id="Text Box 37" o:spid="_x0000_s1033" type="#_x0000_t202" style="position:absolute;left:0;text-align:left;margin-left:110.1pt;margin-top:8.55pt;width:1in;height:15.05pt;rotation:-1346038fd;z-index:251670528;visibility:visible;mso-wrap-style:none;mso-height-percent:0;mso-wrap-distance-left:9pt;mso-wrap-distance-top:0;mso-wrap-distance-right:9pt;mso-wrap-distance-bottom:0;mso-position-horizontal:absolute;mso-position-horizontal-relative:text;mso-position-vertical:absolute;mso-position-vertical-relative:text;mso-height-percent:0;mso-height-relative:margin;v-text-anchor:top" o:gfxdata="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" fillcolor="white [3201]" strokeweight=".5pt">
                 <v:textbox>
@@ -5674,7 +5808,7 @@
               </wp:anchor>
             </w:drawing>
           </mc:Choice>
-          <mc:Fallback xmlns:w16se="http://schemas.microsoft.com/office/word/2015/wordml/symex" xmlns:w16cid="http://schemas.microsoft.com/office/word/2016/wordml/cid" xmlns:am3d="http://schemas.microsoft.com/office/drawing/2017/model3d" xmlns:aink="http://schemas.microsoft.com/office/drawing/2016/ink" xmlns:cx8="http://schemas.microsoft.com/office/drawing/2016/5/14/chartex" xmlns:cx7="http://schemas.microsoft.com/office/drawing/2016/5/13/chartex" xmlns:cx6="http://schemas.microsoft.com/office/drawing/2016/5/12/chartex" xmlns:cx5="http://schemas.microsoft.com/office/drawing/2016/5/11/chartex" xmlns:cx4="http://schemas.microsoft.com/office/drawing/2016/5/10/chartex" xmlns:cx3="http://schemas.microsoft.com/office/drawing/2016/5/9/chartex" xmlns:cx2="http://schemas.microsoft.com/office/drawing/2015/10/21/chartex" xmlns:cx1="http://schemas.microsoft.com/office/drawing/2015/9/8/chartex" xmlns:cx="http://schemas.microsoft.com/office/drawing/2014/chartex">
+          <mc:Fallback xmlns:cx="http://schemas.microsoft.com/office/drawing/2014/chartex" xmlns:cx1="http://schemas.microsoft.com/office/drawing/2015/9/8/chartex" xmlns:cx2="http://schemas.microsoft.com/office/drawing/2015/10/21/chartex" xmlns:cx3="http://schemas.microsoft.com/office/drawing/2016/5/9/chartex" xmlns:cx4="http://schemas.microsoft.com/office/drawing/2016/5/10/chartex" xmlns:cx5="http://schemas.microsoft.com/office/drawing/2016/5/11/chartex" xmlns:cx6="http://schemas.microsoft.com/office/drawing/2016/5/12/chartex" xmlns:cx7="http://schemas.microsoft.com/office/drawing/2016/5/13/chartex" xmlns:cx8="http://schemas.microsoft.com/office/drawing/2016/5/14/chartex" xmlns:aink="http://schemas.microsoft.com/office/drawing/2016/ink" xmlns:am3d="http://schemas.microsoft.com/office/drawing/2017/model3d" xmlns:w16cid="http://schemas.microsoft.com/office/word/2016/wordml/cid" xmlns:w16se="http://schemas.microsoft.com/office/word/2015/wordml/symex">
             <w:pict>
               <v:shape w14:anchorId="0BDDF0F1" id="Text Box 46" o:spid="_x0000_s1034" type="#_x0000_t202" style="position:absolute;left:0;text-align:left;margin-left:350.85pt;margin-top:13.45pt;width:1in;height:21.5pt;rotation:-2562751fd;z-index:251678720;visibility:visible;mso-wrap-style:none;mso-height-percent:0;mso-wrap-distance-left:9pt;mso-wrap-distance-top:0;mso-wrap-distance-right:9pt;mso-wrap-distance-bottom:0;mso-position-horizontal:absolute;mso-position-horizontal-relative:text;mso-position-vertical:absolute;mso-position-vertical-relative:text;mso-height-percent:0;mso-height-relative:margin;v-text-anchor:top" o:gfxdata="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" fillcolor="white [3201]" strokeweight=".5pt">
                 <v:textbox>
@@ -5767,7 +5901,7 @@
               </wp:anchor>
             </w:drawing>
           </mc:Choice>
-          <mc:Fallback xmlns:w16se="http://schemas.microsoft.com/office/word/2015/wordml/symex" xmlns:w16cid="http://schemas.microsoft.com/office/word/2016/wordml/cid" xmlns:am3d="http://schemas.microsoft.com/office/drawing/2017/model3d" xmlns:aink="http://schemas.microsoft.com/office/drawing/2016/ink" xmlns:cx8="http://schemas.microsoft.com/office/drawing/2016/5/14/chartex" xmlns:cx7="http://schemas.microsoft.com/office/drawing/2016/5/13/chartex" xmlns:cx6="http://schemas.microsoft.com/office/drawing/2016/5/12/chartex" xmlns:cx5="http://schemas.microsoft.com/office/drawing/2016/5/11/chartex" xmlns:cx4="http://schemas.microsoft.com/office/drawing/2016/5/10/chartex" xmlns:cx3="http://schemas.microsoft.com/office/drawing/2016/5/9/chartex" xmlns:cx2="http://schemas.microsoft.com/office/drawing/2015/10/21/chartex" xmlns:cx1="http://schemas.microsoft.com/office/drawing/2015/9/8/chartex" xmlns:cx="http://schemas.microsoft.com/office/drawing/2014/chartex">
+          <mc:Fallback xmlns:cx="http://schemas.microsoft.com/office/drawing/2014/chartex" xmlns:cx1="http://schemas.microsoft.com/office/drawing/2015/9/8/chartex" xmlns:cx2="http://schemas.microsoft.com/office/drawing/2015/10/21/chartex" xmlns:cx3="http://schemas.microsoft.com/office/drawing/2016/5/9/chartex" xmlns:cx4="http://schemas.microsoft.com/office/drawing/2016/5/10/chartex" xmlns:cx5="http://schemas.microsoft.com/office/drawing/2016/5/11/chartex" xmlns:cx6="http://schemas.microsoft.com/office/drawing/2016/5/12/chartex" xmlns:cx7="http://schemas.microsoft.com/office/drawing/2016/5/13/chartex" xmlns:cx8="http://schemas.microsoft.com/office/drawing/2016/5/14/chartex" xmlns:aink="http://schemas.microsoft.com/office/drawing/2016/ink" xmlns:am3d="http://schemas.microsoft.com/office/drawing/2017/model3d" xmlns:w16cid="http://schemas.microsoft.com/office/word/2016/wordml/cid" xmlns:w16se="http://schemas.microsoft.com/office/word/2015/wordml/symex">
             <w:pict>
               <v:shape w14:anchorId="76EDB374" id="Text Box 42" o:spid="_x0000_s1035" type="#_x0000_t202" style="position:absolute;left:0;text-align:left;margin-left:97.4pt;margin-top:8.1pt;width:1in;height:15.05pt;z-index:251674624;visibility:visible;mso-wrap-style:none;mso-height-percent:0;mso-wrap-distance-left:9pt;mso-wrap-distance-top:0;mso-wrap-distance-right:9pt;mso-wrap-distance-bottom:0;mso-position-horizontal:absolute;mso-position-horizontal-relative:text;mso-position-vertical:absolute;mso-position-vertical-relative:text;mso-height-percent:0;mso-height-relative:margin;v-text-anchor:top" o:gfxdata="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" fillcolor="white [3201]" strokeweight=".5pt">
                 <v:textbox>
@@ -5852,7 +5986,7 @@
               </wp:anchor>
             </w:drawing>
           </mc:Choice>
-          <mc:Fallback xmlns:w16se="http://schemas.microsoft.com/office/word/2015/wordml/symex" xmlns:w16cid="http://schemas.microsoft.com/office/word/2016/wordml/cid" xmlns:am3d="http://schemas.microsoft.com/office/drawing/2017/model3d" xmlns:aink="http://schemas.microsoft.com/office/drawing/2016/ink" xmlns:cx8="http://schemas.microsoft.com/office/drawing/2016/5/14/chartex" xmlns:cx7="http://schemas.microsoft.com/office/drawing/2016/5/13/chartex" xmlns:cx6="http://schemas.microsoft.com/office/drawing/2016/5/12/chartex" xmlns:cx5="http://schemas.microsoft.com/office/drawing/2016/5/11/chartex" xmlns:cx4="http://schemas.microsoft.com/office/drawing/2016/5/10/chartex" xmlns:cx3="http://schemas.microsoft.com/office/drawing/2016/5/9/chartex" xmlns:cx2="http://schemas.microsoft.com/office/drawing/2015/10/21/chartex" xmlns:cx1="http://schemas.microsoft.com/office/drawing/2015/9/8/chartex" xmlns:cx="http://schemas.microsoft.com/office/drawing/2014/chartex">
+          <mc:Fallback xmlns:cx="http://schemas.microsoft.com/office/drawing/2014/chartex" xmlns:cx1="http://schemas.microsoft.com/office/drawing/2015/9/8/chartex" xmlns:cx2="http://schemas.microsoft.com/office/drawing/2015/10/21/chartex" xmlns:cx3="http://schemas.microsoft.com/office/drawing/2016/5/9/chartex" xmlns:cx4="http://schemas.microsoft.com/office/drawing/2016/5/10/chartex" xmlns:cx5="http://schemas.microsoft.com/office/drawing/2016/5/11/chartex" xmlns:cx6="http://schemas.microsoft.com/office/drawing/2016/5/12/chartex" xmlns:cx7="http://schemas.microsoft.com/office/drawing/2016/5/13/chartex" xmlns:cx8="http://schemas.microsoft.com/office/drawing/2016/5/14/chartex" xmlns:aink="http://schemas.microsoft.com/office/drawing/2016/ink" xmlns:am3d="http://schemas.microsoft.com/office/drawing/2017/model3d" xmlns:w16cid="http://schemas.microsoft.com/office/word/2016/wordml/cid" xmlns:w16se="http://schemas.microsoft.com/office/word/2015/wordml/symex">
             <w:pict>
               <v:shape w14:anchorId="5AE14F52" id="Straight Arrow Connector 41" o:spid="_x0000_s1026" type="#_x0000_t32" style="position:absolute;margin-left:82.25pt;margin-top:14.55pt;width:127.3pt;height:2.15pt;flip:x y;z-index:251673600;visibility:visible;mso-wrap-style:square;mso-wrap-distance-left:9pt;mso-wrap-distance-top:0;mso-wrap-distance-right:9pt;mso-wrap-distance-bottom:0;mso-position-horizontal:absolute;mso-position-horizontal-relative:text;mso-position-vertical:absolute;mso-position-vertical-relative:text" o:gfxdata="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" strokecolor="#4579b8 [3044]">
                 <v:stroke endarrow="block"/>
@@ -5944,7 +6078,7 @@
               </wp:anchor>
             </w:drawing>
           </mc:Choice>
-          <mc:Fallback xmlns:w16se="http://schemas.microsoft.com/office/word/2015/wordml/symex" xmlns:w16cid="http://schemas.microsoft.com/office/word/2016/wordml/cid" xmlns:am3d="http://schemas.microsoft.com/office/drawing/2017/model3d" xmlns:aink="http://schemas.microsoft.com/office/drawing/2016/ink" xmlns:cx8="http://schemas.microsoft.com/office/drawing/2016/5/14/chartex" xmlns:cx7="http://schemas.microsoft.com/office/drawing/2016/5/13/chartex" xmlns:cx6="http://schemas.microsoft.com/office/drawing/2016/5/12/chartex" xmlns:cx5="http://schemas.microsoft.com/office/drawing/2016/5/11/chartex" xmlns:cx4="http://schemas.microsoft.com/office/drawing/2016/5/10/chartex" xmlns:cx3="http://schemas.microsoft.com/office/drawing/2016/5/9/chartex" xmlns:cx2="http://schemas.microsoft.com/office/drawing/2015/10/21/chartex" xmlns:cx1="http://schemas.microsoft.com/office/drawing/2015/9/8/chartex" xmlns:cx="http://schemas.microsoft.com/office/drawing/2014/chartex">
+          <mc:Fallback xmlns:cx="http://schemas.microsoft.com/office/drawing/2014/chartex" xmlns:cx1="http://schemas.microsoft.com/office/drawing/2015/9/8/chartex" xmlns:cx2="http://schemas.microsoft.com/office/drawing/2015/10/21/chartex" xmlns:cx3="http://schemas.microsoft.com/office/drawing/2016/5/9/chartex" xmlns:cx4="http://schemas.microsoft.com/office/drawing/2016/5/10/chartex" xmlns:cx5="http://schemas.microsoft.com/office/drawing/2016/5/11/chartex" xmlns:cx6="http://schemas.microsoft.com/office/drawing/2016/5/12/chartex" xmlns:cx7="http://schemas.microsoft.com/office/drawing/2016/5/13/chartex" xmlns:cx8="http://schemas.microsoft.com/office/drawing/2016/5/14/chartex" xmlns:aink="http://schemas.microsoft.com/office/drawing/2016/ink" xmlns:am3d="http://schemas.microsoft.com/office/drawing/2017/model3d" xmlns:w16cid="http://schemas.microsoft.com/office/word/2016/wordml/cid" xmlns:w16se="http://schemas.microsoft.com/office/word/2015/wordml/symex">
             <w:pict>
               <v:roundrect w14:anchorId="4EBB24C3" id="Rounded Rectangle 28" o:spid="_x0000_s1036" style="position:absolute;left:0;text-align:left;margin-left:209.5pt;margin-top:.45pt;width:110.65pt;height:27.9pt;z-index:251666432;visibility:visible;mso-wrap-style:square;mso-height-percent:0;mso-wrap-distance-left:9pt;mso-wrap-distance-top:0;mso-wrap-distance-right:9pt;mso-wrap-distance-bottom:0;mso-position-horizontal:absolute;mso-position-horizontal-relative:text;mso-position-vertical:absolute;mso-position-vertical-relative:text;mso-height-percent:0;mso-height-relative:margin;v-text-anchor:middle" arcsize="10923f" o:gfxdata="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" fillcolor="white [3201]" strokecolor="#f79646 [3209]" strokeweight="2pt">
                 <v:textbox>
@@ -6058,7 +6192,7 @@
               </wp:anchor>
             </w:drawing>
           </mc:Choice>
-          <mc:Fallback xmlns:w16se="http://schemas.microsoft.com/office/word/2015/wordml/symex" xmlns:w16cid="http://schemas.microsoft.com/office/word/2016/wordml/cid" xmlns:am3d="http://schemas.microsoft.com/office/drawing/2017/model3d" xmlns:aink="http://schemas.microsoft.com/office/drawing/2016/ink" xmlns:cx8="http://schemas.microsoft.com/office/drawing/2016/5/14/chartex" xmlns:cx7="http://schemas.microsoft.com/office/drawing/2016/5/13/chartex" xmlns:cx6="http://schemas.microsoft.com/office/drawing/2016/5/12/chartex" xmlns:cx5="http://schemas.microsoft.com/office/drawing/2016/5/11/chartex" xmlns:cx4="http://schemas.microsoft.com/office/drawing/2016/5/10/chartex" xmlns:cx3="http://schemas.microsoft.com/office/drawing/2016/5/9/chartex" xmlns:cx2="http://schemas.microsoft.com/office/drawing/2015/10/21/chartex" xmlns:cx1="http://schemas.microsoft.com/office/drawing/2015/9/8/chartex" xmlns:cx="http://schemas.microsoft.com/office/drawing/2014/chartex">
+          <mc:Fallback xmlns:cx="http://schemas.microsoft.com/office/drawing/2014/chartex" xmlns:cx1="http://schemas.microsoft.com/office/drawing/2015/9/8/chartex" xmlns:cx2="http://schemas.microsoft.com/office/drawing/2015/10/21/chartex" xmlns:cx3="http://schemas.microsoft.com/office/drawing/2016/5/9/chartex" xmlns:cx4="http://schemas.microsoft.com/office/drawing/2016/5/10/chartex" xmlns:cx5="http://schemas.microsoft.com/office/drawing/2016/5/11/chartex" xmlns:cx6="http://schemas.microsoft.com/office/drawing/2016/5/12/chartex" xmlns:cx7="http://schemas.microsoft.com/office/drawing/2016/5/13/chartex" xmlns:cx8="http://schemas.microsoft.com/office/drawing/2016/5/14/chartex" xmlns:aink="http://schemas.microsoft.com/office/drawing/2016/ink" xmlns:am3d="http://schemas.microsoft.com/office/drawing/2017/model3d" xmlns:w16cid="http://schemas.microsoft.com/office/word/2016/wordml/cid" xmlns:w16se="http://schemas.microsoft.com/office/word/2015/wordml/symex">
             <w:pict>
               <v:rect w14:anchorId="0F53CABD" id="Rectangle 15" o:spid="_x0000_s1037" style="position:absolute;left:0;text-align:left;margin-left:13.95pt;margin-top:.5pt;width:1in;height:20.4pt;z-index:251664384;visibility:visible;mso-wrap-style:square;mso-width-percent:0;mso-height-percent:0;mso-wrap-distance-left:9pt;mso-wrap-distance-top:0;mso-wrap-distance-right:9pt;mso-wrap-distance-bottom:0;mso-position-horizontal:absolute;mso-position-horizontal-relative:margin;mso-position-vertical:absolute;mso-position-vertical-relative:text;mso-width-percent:0;mso-height-percent:0;mso-width-relative:margin;mso-height-relative:margin;v-text-anchor:middle" o:gfxdata="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" fillcolor="white [3201]" strokecolor="#f79646 [3209]" strokeweight="2pt">
                 <v:textbox>
@@ -6147,7 +6281,7 @@
               </wp:anchor>
             </w:drawing>
           </mc:Choice>
-          <mc:Fallback xmlns:w16se="http://schemas.microsoft.com/office/word/2015/wordml/symex" xmlns:w16cid="http://schemas.microsoft.com/office/word/2016/wordml/cid" xmlns:am3d="http://schemas.microsoft.com/office/drawing/2017/model3d" xmlns:aink="http://schemas.microsoft.com/office/drawing/2016/ink" xmlns:cx8="http://schemas.microsoft.com/office/drawing/2016/5/14/chartex" xmlns:cx7="http://schemas.microsoft.com/office/drawing/2016/5/13/chartex" xmlns:cx6="http://schemas.microsoft.com/office/drawing/2016/5/12/chartex" xmlns:cx5="http://schemas.microsoft.com/office/drawing/2016/5/11/chartex" xmlns:cx4="http://schemas.microsoft.com/office/drawing/2016/5/10/chartex" xmlns:cx3="http://schemas.microsoft.com/office/drawing/2016/5/9/chartex" xmlns:cx2="http://schemas.microsoft.com/office/drawing/2015/10/21/chartex" xmlns:cx1="http://schemas.microsoft.com/office/drawing/2015/9/8/chartex" xmlns:cx="http://schemas.microsoft.com/office/drawing/2014/chartex">
+          <mc:Fallback xmlns:cx="http://schemas.microsoft.com/office/drawing/2014/chartex" xmlns:cx1="http://schemas.microsoft.com/office/drawing/2015/9/8/chartex" xmlns:cx2="http://schemas.microsoft.com/office/drawing/2015/10/21/chartex" xmlns:cx3="http://schemas.microsoft.com/office/drawing/2016/5/9/chartex" xmlns:cx4="http://schemas.microsoft.com/office/drawing/2016/5/10/chartex" xmlns:cx5="http://schemas.microsoft.com/office/drawing/2016/5/11/chartex" xmlns:cx6="http://schemas.microsoft.com/office/drawing/2016/5/12/chartex" xmlns:cx7="http://schemas.microsoft.com/office/drawing/2016/5/13/chartex" xmlns:cx8="http://schemas.microsoft.com/office/drawing/2016/5/14/chartex" xmlns:aink="http://schemas.microsoft.com/office/drawing/2016/ink" xmlns:am3d="http://schemas.microsoft.com/office/drawing/2017/model3d" xmlns:w16cid="http://schemas.microsoft.com/office/word/2016/wordml/cid" xmlns:w16se="http://schemas.microsoft.com/office/word/2015/wordml/symex">
             <w:pict>
               <v:shape w14:anchorId="69A885A8" id="Straight Arrow Connector 47" o:spid="_x0000_s1026" type="#_x0000_t32" style="position:absolute;margin-left:41.45pt;margin-top:1.65pt;width:163.9pt;height:56.95pt;flip:x y;z-index:251679744;visibility:visible;mso-wrap-style:square;mso-wrap-distance-left:9pt;mso-wrap-distance-top:0;mso-wrap-distance-right:9pt;mso-wrap-distance-bottom:0;mso-position-horizontal:absolute;mso-position-horizontal-relative:text;mso-position-vertical:absolute;mso-position-vertical-relative:text" o:gfxdata="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" strokecolor="#4579b8 [3044]">
                 <v:stroke endarrow="block"/>
@@ -6239,7 +6373,7 @@
               </wp:anchor>
             </w:drawing>
           </mc:Choice>
-          <mc:Fallback xmlns:w16se="http://schemas.microsoft.com/office/word/2015/wordml/symex" xmlns:w16cid="http://schemas.microsoft.com/office/word/2016/wordml/cid" xmlns:am3d="http://schemas.microsoft.com/office/drawing/2017/model3d" xmlns:aink="http://schemas.microsoft.com/office/drawing/2016/ink" xmlns:cx8="http://schemas.microsoft.com/office/drawing/2016/5/14/chartex" xmlns:cx7="http://schemas.microsoft.com/office/drawing/2016/5/13/chartex" xmlns:cx6="http://schemas.microsoft.com/office/drawing/2016/5/12/chartex" xmlns:cx5="http://schemas.microsoft.com/office/drawing/2016/5/11/chartex" xmlns:cx4="http://schemas.microsoft.com/office/drawing/2016/5/10/chartex" xmlns:cx3="http://schemas.microsoft.com/office/drawing/2016/5/9/chartex" xmlns:cx2="http://schemas.microsoft.com/office/drawing/2015/10/21/chartex" xmlns:cx1="http://schemas.microsoft.com/office/drawing/2015/9/8/chartex" xmlns:cx="http://schemas.microsoft.com/office/drawing/2014/chartex">
+          <mc:Fallback xmlns:cx="http://schemas.microsoft.com/office/drawing/2014/chartex" xmlns:cx1="http://schemas.microsoft.com/office/drawing/2015/9/8/chartex" xmlns:cx2="http://schemas.microsoft.com/office/drawing/2015/10/21/chartex" xmlns:cx3="http://schemas.microsoft.com/office/drawing/2016/5/9/chartex" xmlns:cx4="http://schemas.microsoft.com/office/drawing/2016/5/10/chartex" xmlns:cx5="http://schemas.microsoft.com/office/drawing/2016/5/11/chartex" xmlns:cx6="http://schemas.microsoft.com/office/drawing/2016/5/12/chartex" xmlns:cx7="http://schemas.microsoft.com/office/drawing/2016/5/13/chartex" xmlns:cx8="http://schemas.microsoft.com/office/drawing/2016/5/14/chartex" xmlns:aink="http://schemas.microsoft.com/office/drawing/2016/ink" xmlns:am3d="http://schemas.microsoft.com/office/drawing/2017/model3d" xmlns:w16cid="http://schemas.microsoft.com/office/word/2016/wordml/cid" xmlns:w16se="http://schemas.microsoft.com/office/word/2015/wordml/symex">
             <w:pict>
               <v:shape w14:anchorId="0F485367" id="Text Box 48" o:spid="_x0000_s1038" type="#_x0000_t202" style="position:absolute;left:0;text-align:left;margin-left:75.8pt;margin-top:6.95pt;width:1in;height:15.05pt;rotation:1150466fd;z-index:251680768;visibility:visible;mso-wrap-style:none;mso-height-percent:0;mso-wrap-distance-left:9pt;mso-wrap-distance-top:0;mso-wrap-distance-right:9pt;mso-wrap-distance-bottom:0;mso-position-horizontal:absolute;mso-position-horizontal-relative:text;mso-position-vertical:absolute;mso-position-vertical-relative:text;mso-height-percent:0;mso-height-relative:margin;v-text-anchor:top" o:gfxdata="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" fillcolor="white [3201]" strokeweight=".5pt">
                 <v:textbox>
@@ -6341,7 +6475,7 @@
               </wp:anchor>
             </w:drawing>
           </mc:Choice>
-          <mc:Fallback xmlns:w16se="http://schemas.microsoft.com/office/word/2015/wordml/symex" xmlns:w16cid="http://schemas.microsoft.com/office/word/2016/wordml/cid" xmlns:am3d="http://schemas.microsoft.com/office/drawing/2017/model3d" xmlns:aink="http://schemas.microsoft.com/office/drawing/2016/ink" xmlns:cx8="http://schemas.microsoft.com/office/drawing/2016/5/14/chartex" xmlns:cx7="http://schemas.microsoft.com/office/drawing/2016/5/13/chartex" xmlns:cx6="http://schemas.microsoft.com/office/drawing/2016/5/12/chartex" xmlns:cx5="http://schemas.microsoft.com/office/drawing/2016/5/11/chartex" xmlns:cx4="http://schemas.microsoft.com/office/drawing/2016/5/10/chartex" xmlns:cx3="http://schemas.microsoft.com/office/drawing/2016/5/9/chartex" xmlns:cx2="http://schemas.microsoft.com/office/drawing/2015/10/21/chartex" xmlns:cx1="http://schemas.microsoft.com/office/drawing/2015/9/8/chartex" xmlns:cx="http://schemas.microsoft.com/office/drawing/2014/chartex">
+          <mc:Fallback xmlns:cx="http://schemas.microsoft.com/office/drawing/2014/chartex" xmlns:cx1="http://schemas.microsoft.com/office/drawing/2015/9/8/chartex" xmlns:cx2="http://schemas.microsoft.com/office/drawing/2015/10/21/chartex" xmlns:cx3="http://schemas.microsoft.com/office/drawing/2016/5/9/chartex" xmlns:cx4="http://schemas.microsoft.com/office/drawing/2016/5/10/chartex" xmlns:cx5="http://schemas.microsoft.com/office/drawing/2016/5/11/chartex" xmlns:cx6="http://schemas.microsoft.com/office/drawing/2016/5/12/chartex" xmlns:cx7="http://schemas.microsoft.com/office/drawing/2016/5/13/chartex" xmlns:cx8="http://schemas.microsoft.com/office/drawing/2016/5/14/chartex" xmlns:aink="http://schemas.microsoft.com/office/drawing/2016/ink" xmlns:am3d="http://schemas.microsoft.com/office/drawing/2017/model3d" xmlns:w16cid="http://schemas.microsoft.com/office/word/2016/wordml/cid" xmlns:w16se="http://schemas.microsoft.com/office/word/2015/wordml/symex">
             <w:pict>
               <v:oval w14:anchorId="747ADCBD" id="Oval 44" o:spid="_x0000_s1039" style="position:absolute;left:0;text-align:left;margin-left:205.85pt;margin-top:11.8pt;width:115.5pt;height:52.1pt;z-index:251676672;visibility:visible;mso-wrap-style:square;mso-height-percent:0;mso-wrap-distance-left:9pt;mso-wrap-distance-top:0;mso-wrap-distance-right:9pt;mso-wrap-distance-bottom:0;mso-position-horizontal:absolute;mso-position-horizontal-relative:text;mso-position-vertical:absolute;mso-position-vertical-relative:text;mso-height-percent:0;mso-height-relative:margin;v-text-anchor:middle" o:gfxdata="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" fillcolor="white [3201]" strokecolor="#f79646 [3209]" strokeweight="2pt">
                 <v:textbox>
@@ -6426,7 +6560,25 @@
           <w:sz w:val="24"/>
           <w:szCs w:val="24"/>
         </w:rPr>
-        <w:t>Ví dụ về lịch làm việc bằng văn bản ( Rối , khó nhìn )</w:t>
+        <w:t xml:space="preserve">Ví dụ về lịch làm việc bằng văn bản </w:t>
+      </w:r>
+      <w:proofErr w:type="gramStart"/>
+      <w:r>
+        <w:rPr>
+          <w:b/>
+          <w:sz w:val="24"/>
+          <w:szCs w:val="24"/>
+        </w:rPr>
+        <w:t>( Rối</w:t>
+      </w:r>
+      <w:proofErr w:type="gramEnd"/>
+      <w:r>
+        <w:rPr>
+          <w:b/>
+          <w:sz w:val="24"/>
+          <w:szCs w:val="24"/>
+        </w:rPr>
+        <w:t xml:space="preserve"> , khó nhìn )</w:t>
       </w:r>
     </w:p>
     <w:p>
@@ -6667,7 +6819,7 @@
               </wp:anchor>
             </w:drawing>
           </mc:Choice>
-          <mc:Fallback xmlns:w16se="http://schemas.microsoft.com/office/word/2015/wordml/symex" xmlns:w16cid="http://schemas.microsoft.com/office/word/2016/wordml/cid" xmlns:am3d="http://schemas.microsoft.com/office/drawing/2017/model3d" xmlns:aink="http://schemas.microsoft.com/office/drawing/2016/ink" xmlns:cx8="http://schemas.microsoft.com/office/drawing/2016/5/14/chartex" xmlns:cx7="http://schemas.microsoft.com/office/drawing/2016/5/13/chartex" xmlns:cx6="http://schemas.microsoft.com/office/drawing/2016/5/12/chartex" xmlns:cx5="http://schemas.microsoft.com/office/drawing/2016/5/11/chartex" xmlns:cx4="http://schemas.microsoft.com/office/drawing/2016/5/10/chartex" xmlns:cx3="http://schemas.microsoft.com/office/drawing/2016/5/9/chartex" xmlns:cx2="http://schemas.microsoft.com/office/drawing/2015/10/21/chartex" xmlns:cx1="http://schemas.microsoft.com/office/drawing/2015/9/8/chartex" xmlns:cx="http://schemas.microsoft.com/office/drawing/2014/chartex">
+          <mc:Fallback xmlns:cx="http://schemas.microsoft.com/office/drawing/2014/chartex" xmlns:cx1="http://schemas.microsoft.com/office/drawing/2015/9/8/chartex" xmlns:cx2="http://schemas.microsoft.com/office/drawing/2015/10/21/chartex" xmlns:cx3="http://schemas.microsoft.com/office/drawing/2016/5/9/chartex" xmlns:cx4="http://schemas.microsoft.com/office/drawing/2016/5/10/chartex" xmlns:cx5="http://schemas.microsoft.com/office/drawing/2016/5/11/chartex" xmlns:cx6="http://schemas.microsoft.com/office/drawing/2016/5/12/chartex" xmlns:cx7="http://schemas.microsoft.com/office/drawing/2016/5/13/chartex" xmlns:cx8="http://schemas.microsoft.com/office/drawing/2016/5/14/chartex" xmlns:aink="http://schemas.microsoft.com/office/drawing/2016/ink" xmlns:am3d="http://schemas.microsoft.com/office/drawing/2017/model3d" xmlns:w16cid="http://schemas.microsoft.com/office/word/2016/wordml/cid" xmlns:w16se="http://schemas.microsoft.com/office/word/2015/wordml/symex">
             <w:pict>
               <v:rect w14:anchorId="1CECD6F3" id="Rectangle 63" o:spid="_x0000_s1040" style="position:absolute;left:0;text-align:left;margin-left:340.75pt;margin-top:15.5pt;width:101.45pt;height:47.3pt;z-index:251696128;visibility:visible;mso-wrap-style:square;mso-width-percent:0;mso-height-percent:0;mso-wrap-distance-left:9pt;mso-wrap-distance-top:0;mso-wrap-distance-right:9pt;mso-wrap-distance-bottom:0;mso-position-horizontal:absolute;mso-position-horizontal-relative:text;mso-position-vertical:absolute;mso-position-vertical-relative:text;mso-width-percent:0;mso-height-percent:0;mso-width-relative:margin;mso-height-relative:margin;v-text-anchor:middle" o:gfxdata="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" fillcolor="#4f81bd [3204]" strokecolor="#243f60 [1604]" strokeweight="2pt">
                 <v:textbox>
@@ -6766,7 +6918,7 @@
               </wp:anchor>
             </w:drawing>
           </mc:Choice>
-          <mc:Fallback xmlns:w16se="http://schemas.microsoft.com/office/word/2015/wordml/symex" xmlns:w16cid="http://schemas.microsoft.com/office/word/2016/wordml/cid" xmlns:am3d="http://schemas.microsoft.com/office/drawing/2017/model3d" xmlns:aink="http://schemas.microsoft.com/office/drawing/2016/ink" xmlns:cx8="http://schemas.microsoft.com/office/drawing/2016/5/14/chartex" xmlns:cx7="http://schemas.microsoft.com/office/drawing/2016/5/13/chartex" xmlns:cx6="http://schemas.microsoft.com/office/drawing/2016/5/12/chartex" xmlns:cx5="http://schemas.microsoft.com/office/drawing/2016/5/11/chartex" xmlns:cx4="http://schemas.microsoft.com/office/drawing/2016/5/10/chartex" xmlns:cx3="http://schemas.microsoft.com/office/drawing/2016/5/9/chartex" xmlns:cx2="http://schemas.microsoft.com/office/drawing/2015/10/21/chartex" xmlns:cx1="http://schemas.microsoft.com/office/drawing/2015/9/8/chartex" xmlns:cx="http://schemas.microsoft.com/office/drawing/2014/chartex">
+          <mc:Fallback xmlns:cx="http://schemas.microsoft.com/office/drawing/2014/chartex" xmlns:cx1="http://schemas.microsoft.com/office/drawing/2015/9/8/chartex" xmlns:cx2="http://schemas.microsoft.com/office/drawing/2015/10/21/chartex" xmlns:cx3="http://schemas.microsoft.com/office/drawing/2016/5/9/chartex" xmlns:cx4="http://schemas.microsoft.com/office/drawing/2016/5/10/chartex" xmlns:cx5="http://schemas.microsoft.com/office/drawing/2016/5/11/chartex" xmlns:cx6="http://schemas.microsoft.com/office/drawing/2016/5/12/chartex" xmlns:cx7="http://schemas.microsoft.com/office/drawing/2016/5/13/chartex" xmlns:cx8="http://schemas.microsoft.com/office/drawing/2016/5/14/chartex" xmlns:aink="http://schemas.microsoft.com/office/drawing/2016/ink" xmlns:am3d="http://schemas.microsoft.com/office/drawing/2017/model3d" xmlns:w16cid="http://schemas.microsoft.com/office/word/2016/wordml/cid" xmlns:w16se="http://schemas.microsoft.com/office/word/2015/wordml/symex">
             <w:pict>
               <v:rect w14:anchorId="0288D289" id="Rectangle 49" o:spid="_x0000_s1041" style="position:absolute;left:0;text-align:left;margin-left:192.95pt;margin-top:17.8pt;width:93.5pt;height:202.55pt;z-index:251681792;visibility:visible;mso-wrap-style:square;mso-wrap-distance-left:9pt;mso-wrap-distance-top:0;mso-wrap-distance-right:9pt;mso-wrap-distance-bottom:0;mso-position-horizontal:absolute;mso-position-horizontal-relative:text;mso-position-vertical:absolute;mso-position-vertical-relative:text;v-text-anchor:middle" o:gfxdata="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" fillcolor="#4f81bd [3204]" strokecolor="#243f60 [1604]" strokeweight="2pt">
                 <v:textbox>
@@ -6871,7 +7023,7 @@
               </wp:anchor>
             </w:drawing>
           </mc:Choice>
-          <mc:Fallback xmlns:w16se="http://schemas.microsoft.com/office/word/2015/wordml/symex" xmlns:w16cid="http://schemas.microsoft.com/office/word/2016/wordml/cid" xmlns:am3d="http://schemas.microsoft.com/office/drawing/2017/model3d" xmlns:aink="http://schemas.microsoft.com/office/drawing/2016/ink" xmlns:cx8="http://schemas.microsoft.com/office/drawing/2016/5/14/chartex" xmlns:cx7="http://schemas.microsoft.com/office/drawing/2016/5/13/chartex" xmlns:cx6="http://schemas.microsoft.com/office/drawing/2016/5/12/chartex" xmlns:cx5="http://schemas.microsoft.com/office/drawing/2016/5/11/chartex" xmlns:cx4="http://schemas.microsoft.com/office/drawing/2016/5/10/chartex" xmlns:cx3="http://schemas.microsoft.com/office/drawing/2016/5/9/chartex" xmlns:cx2="http://schemas.microsoft.com/office/drawing/2015/10/21/chartex" xmlns:cx1="http://schemas.microsoft.com/office/drawing/2015/9/8/chartex" xmlns:cx="http://schemas.microsoft.com/office/drawing/2014/chartex">
+          <mc:Fallback xmlns:cx="http://schemas.microsoft.com/office/drawing/2014/chartex" xmlns:cx1="http://schemas.microsoft.com/office/drawing/2015/9/8/chartex" xmlns:cx2="http://schemas.microsoft.com/office/drawing/2015/10/21/chartex" xmlns:cx3="http://schemas.microsoft.com/office/drawing/2016/5/9/chartex" xmlns:cx4="http://schemas.microsoft.com/office/drawing/2016/5/10/chartex" xmlns:cx5="http://schemas.microsoft.com/office/drawing/2016/5/11/chartex" xmlns:cx6="http://schemas.microsoft.com/office/drawing/2016/5/12/chartex" xmlns:cx7="http://schemas.microsoft.com/office/drawing/2016/5/13/chartex" xmlns:cx8="http://schemas.microsoft.com/office/drawing/2016/5/14/chartex" xmlns:aink="http://schemas.microsoft.com/office/drawing/2016/ink" xmlns:am3d="http://schemas.microsoft.com/office/drawing/2017/model3d" xmlns:w16cid="http://schemas.microsoft.com/office/word/2016/wordml/cid" xmlns:w16se="http://schemas.microsoft.com/office/word/2015/wordml/symex">
             <w:pict>
               <v:rect w14:anchorId="146CE789" id="Rectangle 50" o:spid="_x0000_s1042" style="position:absolute;left:0;text-align:left;margin-left:0;margin-top:19.4pt;width:106.4pt;height:24.2pt;z-index:251682816;visibility:visible;mso-wrap-style:square;mso-width-percent:0;mso-height-percent:0;mso-wrap-distance-left:9pt;mso-wrap-distance-top:0;mso-wrap-distance-right:9pt;mso-wrap-distance-bottom:0;mso-position-horizontal:left;mso-position-horizontal-relative:margin;mso-position-vertical:absolute;mso-position-vertical-relative:text;mso-width-percent:0;mso-height-percent:0;mso-width-relative:margin;mso-height-relative:margin;v-text-anchor:middle" o:gfxdata="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" fillcolor="#4f81bd [3204]" strokecolor="#243f60 [1604]" strokeweight="2pt">
                 <v:textbox>
@@ -6952,7 +7104,7 @@
               </wp:anchor>
             </w:drawing>
           </mc:Choice>
-          <mc:Fallback xmlns:w16se="http://schemas.microsoft.com/office/word/2015/wordml/symex" xmlns:w16cid="http://schemas.microsoft.com/office/word/2016/wordml/cid" xmlns:am3d="http://schemas.microsoft.com/office/drawing/2017/model3d" xmlns:aink="http://schemas.microsoft.com/office/drawing/2016/ink" xmlns:cx8="http://schemas.microsoft.com/office/drawing/2016/5/14/chartex" xmlns:cx7="http://schemas.microsoft.com/office/drawing/2016/5/13/chartex" xmlns:cx6="http://schemas.microsoft.com/office/drawing/2016/5/12/chartex" xmlns:cx5="http://schemas.microsoft.com/office/drawing/2016/5/11/chartex" xmlns:cx4="http://schemas.microsoft.com/office/drawing/2016/5/10/chartex" xmlns:cx3="http://schemas.microsoft.com/office/drawing/2016/5/9/chartex" xmlns:cx2="http://schemas.microsoft.com/office/drawing/2015/10/21/chartex" xmlns:cx1="http://schemas.microsoft.com/office/drawing/2015/9/8/chartex" xmlns:cx="http://schemas.microsoft.com/office/drawing/2014/chartex">
+          <mc:Fallback xmlns:cx="http://schemas.microsoft.com/office/drawing/2014/chartex" xmlns:cx1="http://schemas.microsoft.com/office/drawing/2015/9/8/chartex" xmlns:cx2="http://schemas.microsoft.com/office/drawing/2015/10/21/chartex" xmlns:cx3="http://schemas.microsoft.com/office/drawing/2016/5/9/chartex" xmlns:cx4="http://schemas.microsoft.com/office/drawing/2016/5/10/chartex" xmlns:cx5="http://schemas.microsoft.com/office/drawing/2016/5/11/chartex" xmlns:cx6="http://schemas.microsoft.com/office/drawing/2016/5/12/chartex" xmlns:cx7="http://schemas.microsoft.com/office/drawing/2016/5/13/chartex" xmlns:cx8="http://schemas.microsoft.com/office/drawing/2016/5/14/chartex" xmlns:aink="http://schemas.microsoft.com/office/drawing/2016/ink" xmlns:am3d="http://schemas.microsoft.com/office/drawing/2017/model3d" xmlns:w16cid="http://schemas.microsoft.com/office/word/2016/wordml/cid" xmlns:w16se="http://schemas.microsoft.com/office/word/2015/wordml/symex">
             <w:pict>
               <v:shapetype w14:anchorId="1B50F511" id="_x0000_t32" coordsize="21600,21600" o:spt="32" o:oned="t" path="m,l21600,21600e" filled="f">
                 <v:path arrowok="t" fillok="f" o:connecttype="none"/>
@@ -7049,7 +7201,7 @@
               </wp:anchor>
             </w:drawing>
           </mc:Choice>
-          <mc:Fallback xmlns:w16se="http://schemas.microsoft.com/office/word/2015/wordml/symex" xmlns:w16cid="http://schemas.microsoft.com/office/word/2016/wordml/cid" xmlns:am3d="http://schemas.microsoft.com/office/drawing/2017/model3d" xmlns:aink="http://schemas.microsoft.com/office/drawing/2016/ink" xmlns:cx8="http://schemas.microsoft.com/office/drawing/2016/5/14/chartex" xmlns:cx7="http://schemas.microsoft.com/office/drawing/2016/5/13/chartex" xmlns:cx6="http://schemas.microsoft.com/office/drawing/2016/5/12/chartex" xmlns:cx5="http://schemas.microsoft.com/office/drawing/2016/5/11/chartex" xmlns:cx4="http://schemas.microsoft.com/office/drawing/2016/5/10/chartex" xmlns:cx3="http://schemas.microsoft.com/office/drawing/2016/5/9/chartex" xmlns:cx2="http://schemas.microsoft.com/office/drawing/2015/10/21/chartex" xmlns:cx1="http://schemas.microsoft.com/office/drawing/2015/9/8/chartex" xmlns:cx="http://schemas.microsoft.com/office/drawing/2014/chartex">
+          <mc:Fallback xmlns:cx="http://schemas.microsoft.com/office/drawing/2014/chartex" xmlns:cx1="http://schemas.microsoft.com/office/drawing/2015/9/8/chartex" xmlns:cx2="http://schemas.microsoft.com/office/drawing/2015/10/21/chartex" xmlns:cx3="http://schemas.microsoft.com/office/drawing/2016/5/9/chartex" xmlns:cx4="http://schemas.microsoft.com/office/drawing/2016/5/10/chartex" xmlns:cx5="http://schemas.microsoft.com/office/drawing/2016/5/11/chartex" xmlns:cx6="http://schemas.microsoft.com/office/drawing/2016/5/12/chartex" xmlns:cx7="http://schemas.microsoft.com/office/drawing/2016/5/13/chartex" xmlns:cx8="http://schemas.microsoft.com/office/drawing/2016/5/14/chartex" xmlns:aink="http://schemas.microsoft.com/office/drawing/2016/ink" xmlns:am3d="http://schemas.microsoft.com/office/drawing/2017/model3d" xmlns:w16cid="http://schemas.microsoft.com/office/word/2016/wordml/cid" xmlns:w16se="http://schemas.microsoft.com/office/word/2015/wordml/symex">
             <w:pict>
               <v:shape w14:anchorId="6C1B10E0" id="Text Box 57" o:spid="_x0000_s1043" type="#_x0000_t202" style="position:absolute;left:0;text-align:left;margin-left:124.9pt;margin-top:5.4pt;width:1in;height:16.1pt;z-index:251689984;visibility:visible;mso-wrap-style:none;mso-height-percent:0;mso-wrap-distance-left:9pt;mso-wrap-distance-top:0;mso-wrap-distance-right:9pt;mso-wrap-distance-bottom:0;mso-position-horizontal:absolute;mso-position-horizontal-relative:text;mso-position-vertical:absolute;mso-position-vertical-relative:text;mso-height-percent:0;mso-height-relative:margin;v-text-anchor:top" o:gfxdata="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" fillcolor="white [3201]" strokeweight=".5pt">
                 <v:textbox>
@@ -7142,7 +7294,7 @@
               </wp:anchor>
             </w:drawing>
           </mc:Choice>
-          <mc:Fallback xmlns:w16se="http://schemas.microsoft.com/office/word/2015/wordml/symex" xmlns:w16cid="http://schemas.microsoft.com/office/word/2016/wordml/cid" xmlns:am3d="http://schemas.microsoft.com/office/drawing/2017/model3d" xmlns:aink="http://schemas.microsoft.com/office/drawing/2016/ink" xmlns:cx8="http://schemas.microsoft.com/office/drawing/2016/5/14/chartex" xmlns:cx7="http://schemas.microsoft.com/office/drawing/2016/5/13/chartex" xmlns:cx6="http://schemas.microsoft.com/office/drawing/2016/5/12/chartex" xmlns:cx5="http://schemas.microsoft.com/office/drawing/2016/5/11/chartex" xmlns:cx4="http://schemas.microsoft.com/office/drawing/2016/5/10/chartex" xmlns:cx3="http://schemas.microsoft.com/office/drawing/2016/5/9/chartex" xmlns:cx2="http://schemas.microsoft.com/office/drawing/2015/10/21/chartex" xmlns:cx1="http://schemas.microsoft.com/office/drawing/2015/9/8/chartex" xmlns:cx="http://schemas.microsoft.com/office/drawing/2014/chartex">
+          <mc:Fallback xmlns:cx="http://schemas.microsoft.com/office/drawing/2014/chartex" xmlns:cx1="http://schemas.microsoft.com/office/drawing/2015/9/8/chartex" xmlns:cx2="http://schemas.microsoft.com/office/drawing/2015/10/21/chartex" xmlns:cx3="http://schemas.microsoft.com/office/drawing/2016/5/9/chartex" xmlns:cx4="http://schemas.microsoft.com/office/drawing/2016/5/10/chartex" xmlns:cx5="http://schemas.microsoft.com/office/drawing/2016/5/11/chartex" xmlns:cx6="http://schemas.microsoft.com/office/drawing/2016/5/12/chartex" xmlns:cx7="http://schemas.microsoft.com/office/drawing/2016/5/13/chartex" xmlns:cx8="http://schemas.microsoft.com/office/drawing/2016/5/14/chartex" xmlns:aink="http://schemas.microsoft.com/office/drawing/2016/ink" xmlns:am3d="http://schemas.microsoft.com/office/drawing/2017/model3d" xmlns:w16cid="http://schemas.microsoft.com/office/word/2016/wordml/cid" xmlns:w16se="http://schemas.microsoft.com/office/word/2015/wordml/symex">
             <w:pict>
               <v:shape w14:anchorId="1ADBCCEF" id="Straight Arrow Connector 56" o:spid="_x0000_s1026" type="#_x0000_t32" style="position:absolute;margin-left:108.6pt;margin-top:11.9pt;width:85.45pt;height:1.05pt;z-index:251688960;visibility:visible;mso-wrap-style:square;mso-wrap-distance-left:9pt;mso-wrap-distance-top:0;mso-wrap-distance-right:9pt;mso-wrap-distance-bottom:0;mso-position-horizontal:absolute;mso-position-horizontal-relative:text;mso-position-vertical:absolute;mso-position-vertical-relative:text" o:gfxdata="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" strokecolor="#4579b8 [3044]">
                 <v:stroke endarrow="block"/>
@@ -7230,7 +7382,7 @@
               </wp:anchor>
             </w:drawing>
           </mc:Choice>
-          <mc:Fallback xmlns:w16se="http://schemas.microsoft.com/office/word/2015/wordml/symex" xmlns:w16cid="http://schemas.microsoft.com/office/word/2016/wordml/cid" xmlns:am3d="http://schemas.microsoft.com/office/drawing/2017/model3d" xmlns:aink="http://schemas.microsoft.com/office/drawing/2016/ink" xmlns:cx8="http://schemas.microsoft.com/office/drawing/2016/5/14/chartex" xmlns:cx7="http://schemas.microsoft.com/office/drawing/2016/5/13/chartex" xmlns:cx6="http://schemas.microsoft.com/office/drawing/2016/5/12/chartex" xmlns:cx5="http://schemas.microsoft.com/office/drawing/2016/5/11/chartex" xmlns:cx4="http://schemas.microsoft.com/office/drawing/2016/5/10/chartex" xmlns:cx3="http://schemas.microsoft.com/office/drawing/2016/5/9/chartex" xmlns:cx2="http://schemas.microsoft.com/office/drawing/2015/10/21/chartex" xmlns:cx1="http://schemas.microsoft.com/office/drawing/2015/9/8/chartex" xmlns:cx="http://schemas.microsoft.com/office/drawing/2014/chartex">
+          <mc:Fallback xmlns:cx="http://schemas.microsoft.com/office/drawing/2014/chartex" xmlns:cx1="http://schemas.microsoft.com/office/drawing/2015/9/8/chartex" xmlns:cx2="http://schemas.microsoft.com/office/drawing/2015/10/21/chartex" xmlns:cx3="http://schemas.microsoft.com/office/drawing/2016/5/9/chartex" xmlns:cx4="http://schemas.microsoft.com/office/drawing/2016/5/10/chartex" xmlns:cx5="http://schemas.microsoft.com/office/drawing/2016/5/11/chartex" xmlns:cx6="http://schemas.microsoft.com/office/drawing/2016/5/12/chartex" xmlns:cx7="http://schemas.microsoft.com/office/drawing/2016/5/13/chartex" xmlns:cx8="http://schemas.microsoft.com/office/drawing/2016/5/14/chartex" xmlns:aink="http://schemas.microsoft.com/office/drawing/2016/ink" xmlns:am3d="http://schemas.microsoft.com/office/drawing/2017/model3d" xmlns:w16cid="http://schemas.microsoft.com/office/word/2016/wordml/cid" xmlns:w16se="http://schemas.microsoft.com/office/word/2015/wordml/symex">
             <w:pict>
               <v:shape w14:anchorId="3CDADDEF" id="Text Box 55" o:spid="_x0000_s1044" type="#_x0000_t202" style="position:absolute;left:0;text-align:left;margin-left:122.55pt;margin-top:13.45pt;width:1in;height:16.1pt;z-index:251687936;visibility:visible;mso-wrap-style:none;mso-height-percent:0;mso-wrap-distance-left:9pt;mso-wrap-distance-top:0;mso-wrap-distance-right:9pt;mso-wrap-distance-bottom:0;mso-position-horizontal:absolute;mso-position-horizontal-relative:text;mso-position-vertical:absolute;mso-position-vertical-relative:text;mso-height-percent:0;mso-height-relative:margin;v-text-anchor:top" o:gfxdata="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" fillcolor="white [3201]" strokeweight=".5pt">
                 <v:textbox>
@@ -7337,7 +7489,7 @@
               </wp:anchor>
             </w:drawing>
           </mc:Choice>
-          <mc:Fallback xmlns:w16se="http://schemas.microsoft.com/office/word/2015/wordml/symex" xmlns:w16cid="http://schemas.microsoft.com/office/word/2016/wordml/cid" xmlns:am3d="http://schemas.microsoft.com/office/drawing/2017/model3d" xmlns:aink="http://schemas.microsoft.com/office/drawing/2016/ink" xmlns:cx8="http://schemas.microsoft.com/office/drawing/2016/5/14/chartex" xmlns:cx7="http://schemas.microsoft.com/office/drawing/2016/5/13/chartex" xmlns:cx6="http://schemas.microsoft.com/office/drawing/2016/5/12/chartex" xmlns:cx5="http://schemas.microsoft.com/office/drawing/2016/5/11/chartex" xmlns:cx4="http://schemas.microsoft.com/office/drawing/2016/5/10/chartex" xmlns:cx3="http://schemas.microsoft.com/office/drawing/2016/5/9/chartex" xmlns:cx2="http://schemas.microsoft.com/office/drawing/2015/10/21/chartex" xmlns:cx1="http://schemas.microsoft.com/office/drawing/2015/9/8/chartex" xmlns:cx="http://schemas.microsoft.com/office/drawing/2014/chartex">
+          <mc:Fallback xmlns:cx="http://schemas.microsoft.com/office/drawing/2014/chartex" xmlns:cx1="http://schemas.microsoft.com/office/drawing/2015/9/8/chartex" xmlns:cx2="http://schemas.microsoft.com/office/drawing/2015/10/21/chartex" xmlns:cx3="http://schemas.microsoft.com/office/drawing/2016/5/9/chartex" xmlns:cx4="http://schemas.microsoft.com/office/drawing/2016/5/10/chartex" xmlns:cx5="http://schemas.microsoft.com/office/drawing/2016/5/11/chartex" xmlns:cx6="http://schemas.microsoft.com/office/drawing/2016/5/12/chartex" xmlns:cx7="http://schemas.microsoft.com/office/drawing/2016/5/13/chartex" xmlns:cx8="http://schemas.microsoft.com/office/drawing/2016/5/14/chartex" xmlns:aink="http://schemas.microsoft.com/office/drawing/2016/ink" xmlns:am3d="http://schemas.microsoft.com/office/drawing/2017/model3d" xmlns:w16cid="http://schemas.microsoft.com/office/word/2016/wordml/cid" xmlns:w16se="http://schemas.microsoft.com/office/word/2015/wordml/symex">
             <w:pict>
               <v:rect w14:anchorId="75C5AA47" id="Rectangle 51" o:spid="_x0000_s1045" style="position:absolute;left:0;text-align:left;margin-left:0;margin-top:3.25pt;width:105.3pt;height:36pt;z-index:251683840;visibility:visible;mso-wrap-style:square;mso-width-percent:0;mso-height-percent:0;mso-wrap-distance-left:9pt;mso-wrap-distance-top:0;mso-wrap-distance-right:9pt;mso-wrap-distance-bottom:0;mso-position-horizontal:left;mso-position-horizontal-relative:margin;mso-position-vertical:absolute;mso-position-vertical-relative:text;mso-width-percent:0;mso-height-percent:0;mso-width-relative:margin;mso-height-relative:margin;v-text-anchor:middle" o:gfxdata="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" fillcolor="#4f81bd [3204]" strokecolor="#243f60 [1604]" strokeweight="2pt">
                 <v:textbox>
@@ -7440,7 +7592,7 @@
               </wp:anchor>
             </w:drawing>
           </mc:Choice>
-          <mc:Fallback xmlns:w16se="http://schemas.microsoft.com/office/word/2015/wordml/symex" xmlns:w16cid="http://schemas.microsoft.com/office/word/2016/wordml/cid" xmlns:am3d="http://schemas.microsoft.com/office/drawing/2017/model3d" xmlns:aink="http://schemas.microsoft.com/office/drawing/2016/ink" xmlns:cx8="http://schemas.microsoft.com/office/drawing/2016/5/14/chartex" xmlns:cx7="http://schemas.microsoft.com/office/drawing/2016/5/13/chartex" xmlns:cx6="http://schemas.microsoft.com/office/drawing/2016/5/12/chartex" xmlns:cx5="http://schemas.microsoft.com/office/drawing/2016/5/11/chartex" xmlns:cx4="http://schemas.microsoft.com/office/drawing/2016/5/10/chartex" xmlns:cx3="http://schemas.microsoft.com/office/drawing/2016/5/9/chartex" xmlns:cx2="http://schemas.microsoft.com/office/drawing/2015/10/21/chartex" xmlns:cx1="http://schemas.microsoft.com/office/drawing/2015/9/8/chartex" xmlns:cx="http://schemas.microsoft.com/office/drawing/2014/chartex">
+          <mc:Fallback xmlns:cx="http://schemas.microsoft.com/office/drawing/2014/chartex" xmlns:cx1="http://schemas.microsoft.com/office/drawing/2015/9/8/chartex" xmlns:cx2="http://schemas.microsoft.com/office/drawing/2015/10/21/chartex" xmlns:cx3="http://schemas.microsoft.com/office/drawing/2016/5/9/chartex" xmlns:cx4="http://schemas.microsoft.com/office/drawing/2016/5/10/chartex" xmlns:cx5="http://schemas.microsoft.com/office/drawing/2016/5/11/chartex" xmlns:cx6="http://schemas.microsoft.com/office/drawing/2016/5/12/chartex" xmlns:cx7="http://schemas.microsoft.com/office/drawing/2016/5/13/chartex" xmlns:cx8="http://schemas.microsoft.com/office/drawing/2016/5/14/chartex" xmlns:aink="http://schemas.microsoft.com/office/drawing/2016/ink" xmlns:am3d="http://schemas.microsoft.com/office/drawing/2017/model3d" xmlns:w16cid="http://schemas.microsoft.com/office/word/2016/wordml/cid" xmlns:w16se="http://schemas.microsoft.com/office/word/2015/wordml/symex">
             <w:pict>
               <v:rect w14:anchorId="32F48AB2" id="Rectangle 65" o:spid="_x0000_s1046" style="position:absolute;left:0;text-align:left;margin-left:340.8pt;margin-top:2.5pt;width:101.4pt;height:61.7pt;z-index:251698176;visibility:visible;mso-wrap-style:square;mso-width-percent:0;mso-height-percent:0;mso-wrap-distance-left:9pt;mso-wrap-distance-top:0;mso-wrap-distance-right:9pt;mso-wrap-distance-bottom:0;mso-position-horizontal:absolute;mso-position-horizontal-relative:text;mso-position-vertical:absolute;mso-position-vertical-relative:text;mso-width-percent:0;mso-height-percent:0;mso-width-relative:margin;mso-height-relative:margin;v-text-anchor:middle" o:gfxdata="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" fillcolor="#4f81bd [3204]" strokecolor="#243f60 [1604]" strokeweight="2pt">
                 <v:textbox>
@@ -7518,7 +7670,7 @@
               </wp:anchor>
             </w:drawing>
           </mc:Choice>
-          <mc:Fallback xmlns:w16se="http://schemas.microsoft.com/office/word/2015/wordml/symex" xmlns:w16cid="http://schemas.microsoft.com/office/word/2016/wordml/cid" xmlns:am3d="http://schemas.microsoft.com/office/drawing/2017/model3d" xmlns:aink="http://schemas.microsoft.com/office/drawing/2016/ink" xmlns:cx8="http://schemas.microsoft.com/office/drawing/2016/5/14/chartex" xmlns:cx7="http://schemas.microsoft.com/office/drawing/2016/5/13/chartex" xmlns:cx6="http://schemas.microsoft.com/office/drawing/2016/5/12/chartex" xmlns:cx5="http://schemas.microsoft.com/office/drawing/2016/5/11/chartex" xmlns:cx4="http://schemas.microsoft.com/office/drawing/2016/5/10/chartex" xmlns:cx3="http://schemas.microsoft.com/office/drawing/2016/5/9/chartex" xmlns:cx2="http://schemas.microsoft.com/office/drawing/2015/10/21/chartex" xmlns:cx1="http://schemas.microsoft.com/office/drawing/2015/9/8/chartex" xmlns:cx="http://schemas.microsoft.com/office/drawing/2014/chartex">
+          <mc:Fallback xmlns:cx="http://schemas.microsoft.com/office/drawing/2014/chartex" xmlns:cx1="http://schemas.microsoft.com/office/drawing/2015/9/8/chartex" xmlns:cx2="http://schemas.microsoft.com/office/drawing/2015/10/21/chartex" xmlns:cx3="http://schemas.microsoft.com/office/drawing/2016/5/9/chartex" xmlns:cx4="http://schemas.microsoft.com/office/drawing/2016/5/10/chartex" xmlns:cx5="http://schemas.microsoft.com/office/drawing/2016/5/11/chartex" xmlns:cx6="http://schemas.microsoft.com/office/drawing/2016/5/12/chartex" xmlns:cx7="http://schemas.microsoft.com/office/drawing/2016/5/13/chartex" xmlns:cx8="http://schemas.microsoft.com/office/drawing/2016/5/14/chartex" xmlns:aink="http://schemas.microsoft.com/office/drawing/2016/ink" xmlns:am3d="http://schemas.microsoft.com/office/drawing/2017/model3d" xmlns:w16cid="http://schemas.microsoft.com/office/word/2016/wordml/cid" xmlns:w16se="http://schemas.microsoft.com/office/word/2015/wordml/symex">
             <w:pict>
               <v:shape w14:anchorId="1BB57F5A" id="Straight Arrow Connector 54" o:spid="_x0000_s1026" type="#_x0000_t32" style="position:absolute;margin-left:103.2pt;margin-top:2.2pt;width:90.8pt;height:.55pt;z-index:251686912;visibility:visible;mso-wrap-style:square;mso-wrap-distance-left:9pt;mso-wrap-distance-top:0;mso-wrap-distance-right:9pt;mso-wrap-distance-bottom:0;mso-position-horizontal:absolute;mso-position-horizontal-relative:text;mso-position-vertical:absolute;mso-position-vertical-relative:text" o:gfxdata="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" strokecolor="#4579b8 [3044]">
                 <v:stroke endarrow="block"/>
@@ -7588,7 +7740,7 @@
               </wp:anchor>
             </w:drawing>
           </mc:Choice>
-          <mc:Fallback xmlns:w16se="http://schemas.microsoft.com/office/word/2015/wordml/symex" xmlns:w16cid="http://schemas.microsoft.com/office/word/2016/wordml/cid" xmlns:am3d="http://schemas.microsoft.com/office/drawing/2017/model3d" xmlns:aink="http://schemas.microsoft.com/office/drawing/2016/ink" xmlns:cx8="http://schemas.microsoft.com/office/drawing/2016/5/14/chartex" xmlns:cx7="http://schemas.microsoft.com/office/drawing/2016/5/13/chartex" xmlns:cx6="http://schemas.microsoft.com/office/drawing/2016/5/12/chartex" xmlns:cx5="http://schemas.microsoft.com/office/drawing/2016/5/11/chartex" xmlns:cx4="http://schemas.microsoft.com/office/drawing/2016/5/10/chartex" xmlns:cx3="http://schemas.microsoft.com/office/drawing/2016/5/9/chartex" xmlns:cx2="http://schemas.microsoft.com/office/drawing/2015/10/21/chartex" xmlns:cx1="http://schemas.microsoft.com/office/drawing/2015/9/8/chartex" xmlns:cx="http://schemas.microsoft.com/office/drawing/2014/chartex">
+          <mc:Fallback xmlns:cx="http://schemas.microsoft.com/office/drawing/2014/chartex" xmlns:cx1="http://schemas.microsoft.com/office/drawing/2015/9/8/chartex" xmlns:cx2="http://schemas.microsoft.com/office/drawing/2015/10/21/chartex" xmlns:cx3="http://schemas.microsoft.com/office/drawing/2016/5/9/chartex" xmlns:cx4="http://schemas.microsoft.com/office/drawing/2016/5/10/chartex" xmlns:cx5="http://schemas.microsoft.com/office/drawing/2016/5/11/chartex" xmlns:cx6="http://schemas.microsoft.com/office/drawing/2016/5/12/chartex" xmlns:cx7="http://schemas.microsoft.com/office/drawing/2016/5/13/chartex" xmlns:cx8="http://schemas.microsoft.com/office/drawing/2016/5/14/chartex" xmlns:aink="http://schemas.microsoft.com/office/drawing/2016/ink" xmlns:am3d="http://schemas.microsoft.com/office/drawing/2017/model3d" xmlns:w16cid="http://schemas.microsoft.com/office/word/2016/wordml/cid" xmlns:w16se="http://schemas.microsoft.com/office/word/2015/wordml/symex">
             <w:pict>
               <v:shape w14:anchorId="322A2782" id="Straight Arrow Connector 95" o:spid="_x0000_s1026" type="#_x0000_t32" style="position:absolute;margin-left:287.55pt;margin-top:2.35pt;width:55.7pt;height:68.85pt;z-index:251726848;visibility:visible;mso-wrap-style:square;mso-wrap-distance-left:9pt;mso-wrap-distance-top:0;mso-wrap-distance-right:9pt;mso-wrap-distance-bottom:0;mso-position-horizontal:absolute;mso-position-horizontal-relative:text;mso-position-vertical:absolute;mso-position-vertical-relative:text" o:gfxdata="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" strokecolor="#4579b8 [3044]">
                 <v:stroke endarrow="block"/>
@@ -7655,7 +7807,7 @@
               </wp:anchor>
             </w:drawing>
           </mc:Choice>
-          <mc:Fallback xmlns:w16se="http://schemas.microsoft.com/office/word/2015/wordml/symex" xmlns:w16cid="http://schemas.microsoft.com/office/word/2016/wordml/cid" xmlns:am3d="http://schemas.microsoft.com/office/drawing/2017/model3d" xmlns:aink="http://schemas.microsoft.com/office/drawing/2016/ink" xmlns:cx8="http://schemas.microsoft.com/office/drawing/2016/5/14/chartex" xmlns:cx7="http://schemas.microsoft.com/office/drawing/2016/5/13/chartex" xmlns:cx6="http://schemas.microsoft.com/office/drawing/2016/5/12/chartex" xmlns:cx5="http://schemas.microsoft.com/office/drawing/2016/5/11/chartex" xmlns:cx4="http://schemas.microsoft.com/office/drawing/2016/5/10/chartex" xmlns:cx3="http://schemas.microsoft.com/office/drawing/2016/5/9/chartex" xmlns:cx2="http://schemas.microsoft.com/office/drawing/2015/10/21/chartex" xmlns:cx1="http://schemas.microsoft.com/office/drawing/2015/9/8/chartex" xmlns:cx="http://schemas.microsoft.com/office/drawing/2014/chartex">
+          <mc:Fallback xmlns:cx="http://schemas.microsoft.com/office/drawing/2014/chartex" xmlns:cx1="http://schemas.microsoft.com/office/drawing/2015/9/8/chartex" xmlns:cx2="http://schemas.microsoft.com/office/drawing/2015/10/21/chartex" xmlns:cx3="http://schemas.microsoft.com/office/drawing/2016/5/9/chartex" xmlns:cx4="http://schemas.microsoft.com/office/drawing/2016/5/10/chartex" xmlns:cx5="http://schemas.microsoft.com/office/drawing/2016/5/11/chartex" xmlns:cx6="http://schemas.microsoft.com/office/drawing/2016/5/12/chartex" xmlns:cx7="http://schemas.microsoft.com/office/drawing/2016/5/13/chartex" xmlns:cx8="http://schemas.microsoft.com/office/drawing/2016/5/14/chartex" xmlns:aink="http://schemas.microsoft.com/office/drawing/2016/ink" xmlns:am3d="http://schemas.microsoft.com/office/drawing/2017/model3d" xmlns:w16cid="http://schemas.microsoft.com/office/word/2016/wordml/cid" xmlns:w16se="http://schemas.microsoft.com/office/word/2015/wordml/symex">
             <w:pict>
               <v:shape w14:anchorId="7A2D54A8" id="Straight Arrow Connector 64" o:spid="_x0000_s1026" type="#_x0000_t32" style="position:absolute;margin-left:287.5pt;margin-top:2.2pt;width:52.65pt;height:.55pt;flip:y;z-index:251697152;visibility:visible;mso-wrap-style:square;mso-wrap-distance-left:9pt;mso-wrap-distance-top:0;mso-wrap-distance-right:9pt;mso-wrap-distance-bottom:0;mso-position-horizontal:absolute;mso-position-horizontal-relative:text;mso-position-vertical:absolute;mso-position-vertical-relative:text" o:gfxdata="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" strokecolor="#4579b8 [3044]">
                 <v:stroke endarrow="block"/>
@@ -7748,7 +7900,7 @@
               </wp:anchor>
             </w:drawing>
           </mc:Choice>
-          <mc:Fallback xmlns:w16se="http://schemas.microsoft.com/office/word/2015/wordml/symex" xmlns:w16cid="http://schemas.microsoft.com/office/word/2016/wordml/cid" xmlns:am3d="http://schemas.microsoft.com/office/drawing/2017/model3d" xmlns:aink="http://schemas.microsoft.com/office/drawing/2016/ink" xmlns:cx8="http://schemas.microsoft.com/office/drawing/2016/5/14/chartex" xmlns:cx7="http://schemas.microsoft.com/office/drawing/2016/5/13/chartex" xmlns:cx6="http://schemas.microsoft.com/office/drawing/2016/5/12/chartex" xmlns:cx5="http://schemas.microsoft.com/office/drawing/2016/5/11/chartex" xmlns:cx4="http://schemas.microsoft.com/office/drawing/2016/5/10/chartex" xmlns:cx3="http://schemas.microsoft.com/office/drawing/2016/5/9/chartex" xmlns:cx2="http://schemas.microsoft.com/office/drawing/2015/10/21/chartex" xmlns:cx1="http://schemas.microsoft.com/office/drawing/2015/9/8/chartex" xmlns:cx="http://schemas.microsoft.com/office/drawing/2014/chartex">
+          <mc:Fallback xmlns:cx="http://schemas.microsoft.com/office/drawing/2014/chartex" xmlns:cx1="http://schemas.microsoft.com/office/drawing/2015/9/8/chartex" xmlns:cx2="http://schemas.microsoft.com/office/drawing/2015/10/21/chartex" xmlns:cx3="http://schemas.microsoft.com/office/drawing/2016/5/9/chartex" xmlns:cx4="http://schemas.microsoft.com/office/drawing/2016/5/10/chartex" xmlns:cx5="http://schemas.microsoft.com/office/drawing/2016/5/11/chartex" xmlns:cx6="http://schemas.microsoft.com/office/drawing/2016/5/12/chartex" xmlns:cx7="http://schemas.microsoft.com/office/drawing/2016/5/13/chartex" xmlns:cx8="http://schemas.microsoft.com/office/drawing/2016/5/14/chartex" xmlns:aink="http://schemas.microsoft.com/office/drawing/2016/ink" xmlns:am3d="http://schemas.microsoft.com/office/drawing/2017/model3d" xmlns:w16cid="http://schemas.microsoft.com/office/word/2016/wordml/cid" xmlns:w16se="http://schemas.microsoft.com/office/word/2015/wordml/symex">
             <w:pict>
               <v:shape w14:anchorId="76B3CBE8" id="Text Box 59" o:spid="_x0000_s1047" type="#_x0000_t202" style="position:absolute;left:0;text-align:left;margin-left:116.05pt;margin-top:10.25pt;width:1in;height:15.6pt;z-index:251692032;visibility:visible;mso-wrap-style:none;mso-height-percent:0;mso-wrap-distance-left:9pt;mso-wrap-distance-top:0;mso-wrap-distance-right:9pt;mso-wrap-distance-bottom:0;mso-position-horizontal:absolute;mso-position-horizontal-relative:text;mso-position-vertical:absolute;mso-position-vertical-relative:text;mso-height-percent:0;mso-height-relative:margin;v-text-anchor:top" o:gfxdata="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" fillcolor="white [3201]" strokeweight=".5pt">
                 <v:textbox>
@@ -7841,7 +7993,7 @@
               </wp:anchor>
             </w:drawing>
           </mc:Choice>
-          <mc:Fallback xmlns:w16se="http://schemas.microsoft.com/office/word/2015/wordml/symex" xmlns:w16cid="http://schemas.microsoft.com/office/word/2016/wordml/cid" xmlns:am3d="http://schemas.microsoft.com/office/drawing/2017/model3d" xmlns:aink="http://schemas.microsoft.com/office/drawing/2016/ink" xmlns:cx8="http://schemas.microsoft.com/office/drawing/2016/5/14/chartex" xmlns:cx7="http://schemas.microsoft.com/office/drawing/2016/5/13/chartex" xmlns:cx6="http://schemas.microsoft.com/office/drawing/2016/5/12/chartex" xmlns:cx5="http://schemas.microsoft.com/office/drawing/2016/5/11/chartex" xmlns:cx4="http://schemas.microsoft.com/office/drawing/2016/5/10/chartex" xmlns:cx3="http://schemas.microsoft.com/office/drawing/2016/5/9/chartex" xmlns:cx2="http://schemas.microsoft.com/office/drawing/2015/10/21/chartex" xmlns:cx1="http://schemas.microsoft.com/office/drawing/2015/9/8/chartex" xmlns:cx="http://schemas.microsoft.com/office/drawing/2014/chartex">
+          <mc:Fallback xmlns:cx="http://schemas.microsoft.com/office/drawing/2014/chartex" xmlns:cx1="http://schemas.microsoft.com/office/drawing/2015/9/8/chartex" xmlns:cx2="http://schemas.microsoft.com/office/drawing/2015/10/21/chartex" xmlns:cx3="http://schemas.microsoft.com/office/drawing/2016/5/9/chartex" xmlns:cx4="http://schemas.microsoft.com/office/drawing/2016/5/10/chartex" xmlns:cx5="http://schemas.microsoft.com/office/drawing/2016/5/11/chartex" xmlns:cx6="http://schemas.microsoft.com/office/drawing/2016/5/12/chartex" xmlns:cx7="http://schemas.microsoft.com/office/drawing/2016/5/13/chartex" xmlns:cx8="http://schemas.microsoft.com/office/drawing/2016/5/14/chartex" xmlns:aink="http://schemas.microsoft.com/office/drawing/2016/ink" xmlns:am3d="http://schemas.microsoft.com/office/drawing/2017/model3d" xmlns:w16cid="http://schemas.microsoft.com/office/word/2016/wordml/cid" xmlns:w16se="http://schemas.microsoft.com/office/word/2015/wordml/symex">
             <w:pict>
               <v:shape w14:anchorId="37617D29" id="Straight Arrow Connector 58" o:spid="_x0000_s1026" type="#_x0000_t32" style="position:absolute;margin-left:102.7pt;margin-top:15.65pt;width:89.75pt;height:.55pt;z-index:251691008;visibility:visible;mso-wrap-style:square;mso-wrap-distance-left:9pt;mso-wrap-distance-top:0;mso-wrap-distance-right:9pt;mso-wrap-distance-bottom:0;mso-position-horizontal:absolute;mso-position-horizontal-relative:text;mso-position-vertical:absolute;mso-position-vertical-relative:text" o:gfxdata="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" strokecolor="#4579b8 [3044]">
                 <v:stroke endarrow="block"/>
@@ -7930,7 +8082,7 @@
               </wp:anchor>
             </w:drawing>
           </mc:Choice>
-          <mc:Fallback xmlns:w16se="http://schemas.microsoft.com/office/word/2015/wordml/symex" xmlns:w16cid="http://schemas.microsoft.com/office/word/2016/wordml/cid" xmlns:am3d="http://schemas.microsoft.com/office/drawing/2017/model3d" xmlns:aink="http://schemas.microsoft.com/office/drawing/2016/ink" xmlns:cx8="http://schemas.microsoft.com/office/drawing/2016/5/14/chartex" xmlns:cx7="http://schemas.microsoft.com/office/drawing/2016/5/13/chartex" xmlns:cx6="http://schemas.microsoft.com/office/drawing/2016/5/12/chartex" xmlns:cx5="http://schemas.microsoft.com/office/drawing/2016/5/11/chartex" xmlns:cx4="http://schemas.microsoft.com/office/drawing/2016/5/10/chartex" xmlns:cx3="http://schemas.microsoft.com/office/drawing/2016/5/9/chartex" xmlns:cx2="http://schemas.microsoft.com/office/drawing/2015/10/21/chartex" xmlns:cx1="http://schemas.microsoft.com/office/drawing/2015/9/8/chartex" xmlns:cx="http://schemas.microsoft.com/office/drawing/2014/chartex">
+          <mc:Fallback xmlns:cx="http://schemas.microsoft.com/office/drawing/2014/chartex" xmlns:cx1="http://schemas.microsoft.com/office/drawing/2015/9/8/chartex" xmlns:cx2="http://schemas.microsoft.com/office/drawing/2015/10/21/chartex" xmlns:cx3="http://schemas.microsoft.com/office/drawing/2016/5/9/chartex" xmlns:cx4="http://schemas.microsoft.com/office/drawing/2016/5/10/chartex" xmlns:cx5="http://schemas.microsoft.com/office/drawing/2016/5/11/chartex" xmlns:cx6="http://schemas.microsoft.com/office/drawing/2016/5/12/chartex" xmlns:cx7="http://schemas.microsoft.com/office/drawing/2016/5/13/chartex" xmlns:cx8="http://schemas.microsoft.com/office/drawing/2016/5/14/chartex" xmlns:aink="http://schemas.microsoft.com/office/drawing/2016/ink" xmlns:am3d="http://schemas.microsoft.com/office/drawing/2017/model3d" xmlns:w16cid="http://schemas.microsoft.com/office/word/2016/wordml/cid" xmlns:w16se="http://schemas.microsoft.com/office/word/2015/wordml/symex">
             <w:pict>
               <v:rect w14:anchorId="4DA3CF7F" id="Rectangle 52" o:spid="_x0000_s1048" style="position:absolute;left:0;text-align:left;margin-left:0;margin-top:.55pt;width:105.3pt;height:30.6pt;z-index:251684864;visibility:visible;mso-wrap-style:square;mso-width-percent:0;mso-height-percent:0;mso-wrap-distance-left:9pt;mso-wrap-distance-top:0;mso-wrap-distance-right:9pt;mso-wrap-distance-bottom:0;mso-position-horizontal:left;mso-position-horizontal-relative:margin;mso-position-vertical:absolute;mso-position-vertical-relative:text;mso-width-percent:0;mso-height-percent:0;mso-width-relative:margin;mso-height-relative:margin;v-text-anchor:middle" o:gfxdata="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" fillcolor="#4f81bd [3204]" strokecolor="#243f60 [1604]" strokeweight="2pt">
                 <v:textbox>
@@ -8040,7 +8192,7 @@
               </wp:anchor>
             </w:drawing>
           </mc:Choice>
-          <mc:Fallback xmlns:w16se="http://schemas.microsoft.com/office/word/2015/wordml/symex" xmlns:w16cid="http://schemas.microsoft.com/office/word/2016/wordml/cid" xmlns:am3d="http://schemas.microsoft.com/office/drawing/2017/model3d" xmlns:aink="http://schemas.microsoft.com/office/drawing/2016/ink" xmlns:cx8="http://schemas.microsoft.com/office/drawing/2016/5/14/chartex" xmlns:cx7="http://schemas.microsoft.com/office/drawing/2016/5/13/chartex" xmlns:cx6="http://schemas.microsoft.com/office/drawing/2016/5/12/chartex" xmlns:cx5="http://schemas.microsoft.com/office/drawing/2016/5/11/chartex" xmlns:cx4="http://schemas.microsoft.com/office/drawing/2016/5/10/chartex" xmlns:cx3="http://schemas.microsoft.com/office/drawing/2016/5/9/chartex" xmlns:cx2="http://schemas.microsoft.com/office/drawing/2015/10/21/chartex" xmlns:cx1="http://schemas.microsoft.com/office/drawing/2015/9/8/chartex" xmlns:cx="http://schemas.microsoft.com/office/drawing/2014/chartex">
+          <mc:Fallback xmlns:cx="http://schemas.microsoft.com/office/drawing/2014/chartex" xmlns:cx1="http://schemas.microsoft.com/office/drawing/2015/9/8/chartex" xmlns:cx2="http://schemas.microsoft.com/office/drawing/2015/10/21/chartex" xmlns:cx3="http://schemas.microsoft.com/office/drawing/2016/5/9/chartex" xmlns:cx4="http://schemas.microsoft.com/office/drawing/2016/5/10/chartex" xmlns:cx5="http://schemas.microsoft.com/office/drawing/2016/5/11/chartex" xmlns:cx6="http://schemas.microsoft.com/office/drawing/2016/5/12/chartex" xmlns:cx7="http://schemas.microsoft.com/office/drawing/2016/5/13/chartex" xmlns:cx8="http://schemas.microsoft.com/office/drawing/2016/5/14/chartex" xmlns:aink="http://schemas.microsoft.com/office/drawing/2016/ink" xmlns:am3d="http://schemas.microsoft.com/office/drawing/2017/model3d" xmlns:w16cid="http://schemas.microsoft.com/office/word/2016/wordml/cid" xmlns:w16se="http://schemas.microsoft.com/office/word/2015/wordml/symex">
             <w:pict>
               <v:rect w14:anchorId="088F01A2" id="Rectangle 67" o:spid="_x0000_s1049" style="position:absolute;left:0;text-align:left;margin-left:342.05pt;margin-top:4.5pt;width:99.55pt;height:53.2pt;z-index:251700224;visibility:visible;mso-wrap-style:square;mso-width-percent:0;mso-height-percent:0;mso-wrap-distance-left:9pt;mso-wrap-distance-top:0;mso-wrap-distance-right:9pt;mso-wrap-distance-bottom:0;mso-position-horizontal:absolute;mso-position-horizontal-relative:text;mso-position-vertical:absolute;mso-position-vertical-relative:text;mso-width-percent:0;mso-height-percent:0;mso-width-relative:margin;mso-height-relative:margin;v-text-anchor:middle" o:gfxdata="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" fillcolor="#4f81bd [3204]" strokecolor="#243f60 [1604]" strokeweight="2pt">
                 <v:textbox>
@@ -8146,7 +8298,7 @@
               </wp:anchor>
             </w:drawing>
           </mc:Choice>
-          <mc:Fallback xmlns:w16se="http://schemas.microsoft.com/office/word/2015/wordml/symex" xmlns:w16cid="http://schemas.microsoft.com/office/word/2016/wordml/cid" xmlns:am3d="http://schemas.microsoft.com/office/drawing/2017/model3d" xmlns:aink="http://schemas.microsoft.com/office/drawing/2016/ink" xmlns:cx8="http://schemas.microsoft.com/office/drawing/2016/5/14/chartex" xmlns:cx7="http://schemas.microsoft.com/office/drawing/2016/5/13/chartex" xmlns:cx6="http://schemas.microsoft.com/office/drawing/2016/5/12/chartex" xmlns:cx5="http://schemas.microsoft.com/office/drawing/2016/5/11/chartex" xmlns:cx4="http://schemas.microsoft.com/office/drawing/2016/5/10/chartex" xmlns:cx3="http://schemas.microsoft.com/office/drawing/2016/5/9/chartex" xmlns:cx2="http://schemas.microsoft.com/office/drawing/2015/10/21/chartex" xmlns:cx1="http://schemas.microsoft.com/office/drawing/2015/9/8/chartex" xmlns:cx="http://schemas.microsoft.com/office/drawing/2014/chartex">
+          <mc:Fallback xmlns:cx="http://schemas.microsoft.com/office/drawing/2014/chartex" xmlns:cx1="http://schemas.microsoft.com/office/drawing/2015/9/8/chartex" xmlns:cx2="http://schemas.microsoft.com/office/drawing/2015/10/21/chartex" xmlns:cx3="http://schemas.microsoft.com/office/drawing/2016/5/9/chartex" xmlns:cx4="http://schemas.microsoft.com/office/drawing/2016/5/10/chartex" xmlns:cx5="http://schemas.microsoft.com/office/drawing/2016/5/11/chartex" xmlns:cx6="http://schemas.microsoft.com/office/drawing/2016/5/12/chartex" xmlns:cx7="http://schemas.microsoft.com/office/drawing/2016/5/13/chartex" xmlns:cx8="http://schemas.microsoft.com/office/drawing/2016/5/14/chartex" xmlns:aink="http://schemas.microsoft.com/office/drawing/2016/ink" xmlns:am3d="http://schemas.microsoft.com/office/drawing/2017/model3d" xmlns:w16cid="http://schemas.microsoft.com/office/word/2016/wordml/cid" xmlns:w16se="http://schemas.microsoft.com/office/word/2015/wordml/symex">
             <w:pict>
               <v:rect w14:anchorId="7F754583" id="Rectangle 53" o:spid="_x0000_s1050" style="position:absolute;left:0;text-align:left;margin-left:0;margin-top:15.15pt;width:104.25pt;height:42.55pt;z-index:251685888;visibility:visible;mso-wrap-style:square;mso-width-percent:0;mso-height-percent:0;mso-wrap-distance-left:9pt;mso-wrap-distance-top:0;mso-wrap-distance-right:9pt;mso-wrap-distance-bottom:0;mso-position-horizontal:left;mso-position-horizontal-relative:margin;mso-position-vertical:absolute;mso-position-vertical-relative:text;mso-width-percent:0;mso-height-percent:0;mso-width-relative:margin;mso-height-relative:margin;v-text-anchor:middle" o:gfxdata="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" fillcolor="#4f81bd [3204]" strokecolor="#243f60 [1604]" strokeweight="2pt">
                 <v:textbox>
@@ -8227,7 +8379,7 @@
               </wp:anchor>
             </w:drawing>
           </mc:Choice>
-          <mc:Fallback xmlns:w16se="http://schemas.microsoft.com/office/word/2015/wordml/symex" xmlns:w16cid="http://schemas.microsoft.com/office/word/2016/wordml/cid" xmlns:am3d="http://schemas.microsoft.com/office/drawing/2017/model3d" xmlns:aink="http://schemas.microsoft.com/office/drawing/2016/ink" xmlns:cx8="http://schemas.microsoft.com/office/drawing/2016/5/14/chartex" xmlns:cx7="http://schemas.microsoft.com/office/drawing/2016/5/13/chartex" xmlns:cx6="http://schemas.microsoft.com/office/drawing/2016/5/12/chartex" xmlns:cx5="http://schemas.microsoft.com/office/drawing/2016/5/11/chartex" xmlns:cx4="http://schemas.microsoft.com/office/drawing/2016/5/10/chartex" xmlns:cx3="http://schemas.microsoft.com/office/drawing/2016/5/9/chartex" xmlns:cx2="http://schemas.microsoft.com/office/drawing/2015/10/21/chartex" xmlns:cx1="http://schemas.microsoft.com/office/drawing/2015/9/8/chartex" xmlns:cx="http://schemas.microsoft.com/office/drawing/2014/chartex">
+          <mc:Fallback xmlns:cx="http://schemas.microsoft.com/office/drawing/2014/chartex" xmlns:cx1="http://schemas.microsoft.com/office/drawing/2015/9/8/chartex" xmlns:cx2="http://schemas.microsoft.com/office/drawing/2015/10/21/chartex" xmlns:cx3="http://schemas.microsoft.com/office/drawing/2016/5/9/chartex" xmlns:cx4="http://schemas.microsoft.com/office/drawing/2016/5/10/chartex" xmlns:cx5="http://schemas.microsoft.com/office/drawing/2016/5/11/chartex" xmlns:cx6="http://schemas.microsoft.com/office/drawing/2016/5/12/chartex" xmlns:cx7="http://schemas.microsoft.com/office/drawing/2016/5/13/chartex" xmlns:cx8="http://schemas.microsoft.com/office/drawing/2016/5/14/chartex" xmlns:aink="http://schemas.microsoft.com/office/drawing/2016/ink" xmlns:am3d="http://schemas.microsoft.com/office/drawing/2017/model3d" xmlns:w16cid="http://schemas.microsoft.com/office/word/2016/wordml/cid" xmlns:w16se="http://schemas.microsoft.com/office/word/2015/wordml/symex">
             <w:pict>
               <v:shape w14:anchorId="090D1EC5" id="Straight Arrow Connector 60" o:spid="_x0000_s1026" type="#_x0000_t32" style="position:absolute;margin-left:104.2pt;margin-top:15.6pt;width:90.85pt;height:.55pt;z-index:251693056;visibility:visible;mso-wrap-style:square;mso-wrap-distance-left:9pt;mso-wrap-distance-top:0;mso-wrap-distance-right:9pt;mso-wrap-distance-bottom:0;mso-position-horizontal:absolute;mso-position-horizontal-relative:text;mso-position-vertical:absolute;mso-position-vertical-relative:text" o:gfxdata="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" strokecolor="#4579b8 [3044]">
                 <v:stroke endarrow="block"/>
@@ -8312,7 +8464,7 @@
               </wp:anchor>
             </w:drawing>
           </mc:Choice>
-          <mc:Fallback xmlns:w16se="http://schemas.microsoft.com/office/word/2015/wordml/symex" xmlns:w16cid="http://schemas.microsoft.com/office/word/2016/wordml/cid" xmlns:am3d="http://schemas.microsoft.com/office/drawing/2017/model3d" xmlns:aink="http://schemas.microsoft.com/office/drawing/2016/ink" xmlns:cx8="http://schemas.microsoft.com/office/drawing/2016/5/14/chartex" xmlns:cx7="http://schemas.microsoft.com/office/drawing/2016/5/13/chartex" xmlns:cx6="http://schemas.microsoft.com/office/drawing/2016/5/12/chartex" xmlns:cx5="http://schemas.microsoft.com/office/drawing/2016/5/11/chartex" xmlns:cx4="http://schemas.microsoft.com/office/drawing/2016/5/10/chartex" xmlns:cx3="http://schemas.microsoft.com/office/drawing/2016/5/9/chartex" xmlns:cx2="http://schemas.microsoft.com/office/drawing/2015/10/21/chartex" xmlns:cx1="http://schemas.microsoft.com/office/drawing/2015/9/8/chartex" xmlns:cx="http://schemas.microsoft.com/office/drawing/2014/chartex">
+          <mc:Fallback xmlns:cx="http://schemas.microsoft.com/office/drawing/2014/chartex" xmlns:cx1="http://schemas.microsoft.com/office/drawing/2015/9/8/chartex" xmlns:cx2="http://schemas.microsoft.com/office/drawing/2015/10/21/chartex" xmlns:cx3="http://schemas.microsoft.com/office/drawing/2016/5/9/chartex" xmlns:cx4="http://schemas.microsoft.com/office/drawing/2016/5/10/chartex" xmlns:cx5="http://schemas.microsoft.com/office/drawing/2016/5/11/chartex" xmlns:cx6="http://schemas.microsoft.com/office/drawing/2016/5/12/chartex" xmlns:cx7="http://schemas.microsoft.com/office/drawing/2016/5/13/chartex" xmlns:cx8="http://schemas.microsoft.com/office/drawing/2016/5/14/chartex" xmlns:aink="http://schemas.microsoft.com/office/drawing/2016/ink" xmlns:am3d="http://schemas.microsoft.com/office/drawing/2017/model3d" xmlns:w16cid="http://schemas.microsoft.com/office/word/2016/wordml/cid" xmlns:w16se="http://schemas.microsoft.com/office/word/2015/wordml/symex">
             <w:pict>
               <v:shape w14:anchorId="02623380" id="Text Box 61" o:spid="_x0000_s1051" type="#_x0000_t202" style="position:absolute;left:0;text-align:left;margin-left:108.55pt;margin-top:10.15pt;width:1in;height:16.1pt;z-index:251694080;visibility:visible;mso-wrap-style:none;mso-height-percent:0;mso-wrap-distance-left:9pt;mso-wrap-distance-top:0;mso-wrap-distance-right:9pt;mso-wrap-distance-bottom:0;mso-position-horizontal:absolute;mso-position-horizontal-relative:text;mso-position-vertical:absolute;mso-position-vertical-relative:text;mso-height-percent:0;mso-height-relative:margin;v-text-anchor:top" o:gfxdata="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" fillcolor="white [3201]" strokeweight=".5pt">
                 <v:textbox>
@@ -8728,7 +8880,39 @@
           <w:sz w:val="24"/>
           <w:szCs w:val="24"/>
         </w:rPr>
-        <w:t>Thời gian dự kiến để có thể hoàn thành xong được dự án là khoảng 4 tháng. Do bên phía khách hàng chưa có đủ yeu cầu về mặt công nghệ. Cũng như cơ sở hạ tầng. Cần xây dựng lại gần như là toàn bộ lại hệ thống máy chủ, server , database … từ đầu nên khá mất thời gian</w:t>
+        <w:t xml:space="preserve">Thời gian dự kiến để có thể hoàn thành xong được dự </w:t>
+      </w:r>
+      <w:proofErr w:type="gramStart"/>
+      <w:r>
+        <w:rPr>
+          <w:sz w:val="24"/>
+          <w:szCs w:val="24"/>
+        </w:rPr>
+        <w:t>án</w:t>
+      </w:r>
+      <w:proofErr w:type="gramEnd"/>
+      <w:r>
+        <w:rPr>
+          <w:sz w:val="24"/>
+          <w:szCs w:val="24"/>
+        </w:rPr>
+        <w:t xml:space="preserve"> là khoảng 4 tháng. Do bên phía khách hàng chưa có đủ yeu cầu về mặt công nghệ. Cũng như cơ sở hạ tầng. Cần xây dựng lại gần như là toàn bộ lại hệ thống máy chủ, </w:t>
+      </w:r>
+      <w:proofErr w:type="gramStart"/>
+      <w:r>
+        <w:rPr>
+          <w:sz w:val="24"/>
+          <w:szCs w:val="24"/>
+        </w:rPr>
+        <w:t>server ,</w:t>
+      </w:r>
+      <w:proofErr w:type="gramEnd"/>
+      <w:r>
+        <w:rPr>
+          <w:sz w:val="24"/>
+          <w:szCs w:val="24"/>
+        </w:rPr>
+        <w:t xml:space="preserve"> database … từ đầu nên khá mất thời gian</w:t>
       </w:r>
     </w:p>
     <w:p>
@@ -8945,7 +9129,21 @@
         <w:rPr>
           <w:i/>
         </w:rPr>
-        <w:t>phát triển  +  Chi phí kiểm thử</w:t>
+        <w:t xml:space="preserve">phát </w:t>
+      </w:r>
+      <w:proofErr w:type="gramStart"/>
+      <w:r>
+        <w:rPr>
+          <w:i/>
+        </w:rPr>
+        <w:t>triển  +</w:t>
+      </w:r>
+      <w:proofErr w:type="gramEnd"/>
+      <w:r>
+        <w:rPr>
+          <w:i/>
+        </w:rPr>
+        <w:t xml:space="preserve">  Chi phí kiểm thử</w:t>
       </w:r>
     </w:p>
     <w:p>
@@ -9644,8 +9842,6 @@
         </w:rPr>
         <w:t xml:space="preserve">u </w:t>
       </w:r>
-      <w:bookmarkStart w:id="23" w:name="_GoBack"/>
-      <w:bookmarkEnd w:id="23"/>
       <w:r>
         <w:rPr>
           <w:sz w:val="24"/>
@@ -9785,7 +9981,7 @@
           <w:lang w:eastAsia="en-US" w:bidi="ar-SA"/>
         </w:rPr>
       </w:pPr>
-      <w:bookmarkStart w:id="24" w:name="_Toc527975148"/>
+      <w:bookmarkStart w:id="23" w:name="_Toc527975148"/>
       <w:r>
         <w:rPr>
           <w:lang w:eastAsia="en-US" w:bidi="ar-SA"/>
@@ -9793,103 +9989,35 @@
         <w:lastRenderedPageBreak/>
         <w:t>Mạng</w:t>
       </w:r>
+      <w:bookmarkEnd w:id="23"/>
+    </w:p>
+    <w:p>
+      <w:pPr>
+        <w:ind w:left="576"/>
+        <w:rPr>
+          <w:sz w:val="24"/>
+          <w:szCs w:val="24"/>
+          <w:lang w:eastAsia="en-US" w:bidi="ar-SA"/>
+        </w:rPr>
+      </w:pPr>
+      <w:r>
+        <w:rPr>
+          <w:sz w:val="24"/>
+          <w:szCs w:val="24"/>
+          <w:lang w:eastAsia="en-US" w:bidi="ar-SA"/>
+        </w:rPr>
+        <w:t>Sử dụng hệ thống mạng truyền thống</w:t>
+      </w:r>
+      <w:r>
+        <w:rPr>
+          <w:sz w:val="24"/>
+          <w:szCs w:val="24"/>
+          <w:lang w:eastAsia="en-US" w:bidi="ar-SA"/>
+        </w:rPr>
+        <w:t>.</w:t>
+      </w:r>
+      <w:bookmarkStart w:id="24" w:name="_GoBack"/>
       <w:bookmarkEnd w:id="24"/>
-    </w:p>
-    <w:p>
-      <w:pPr>
-        <w:ind w:left="576"/>
-        <w:rPr>
-          <w:lang w:eastAsia="en-US" w:bidi="ar-SA"/>
-        </w:rPr>
-      </w:pPr>
-    </w:p>
-    <w:p>
-      <w:pPr>
-        <w:ind w:left="576"/>
-        <w:rPr>
-          <w:lang w:eastAsia="en-US" w:bidi="ar-SA"/>
-        </w:rPr>
-      </w:pPr>
-    </w:p>
-    <w:p>
-      <w:pPr>
-        <w:ind w:left="576"/>
-        <w:rPr>
-          <w:lang w:eastAsia="en-US" w:bidi="ar-SA"/>
-        </w:rPr>
-      </w:pPr>
-    </w:p>
-    <w:p>
-      <w:pPr>
-        <w:ind w:left="576"/>
-        <w:rPr>
-          <w:lang w:eastAsia="en-US" w:bidi="ar-SA"/>
-        </w:rPr>
-      </w:pPr>
-    </w:p>
-    <w:p>
-      <w:pPr>
-        <w:ind w:left="576"/>
-        <w:rPr>
-          <w:lang w:eastAsia="en-US" w:bidi="ar-SA"/>
-        </w:rPr>
-      </w:pPr>
-    </w:p>
-    <w:p>
-      <w:pPr>
-        <w:ind w:left="576"/>
-        <w:rPr>
-          <w:lang w:eastAsia="en-US" w:bidi="ar-SA"/>
-        </w:rPr>
-      </w:pPr>
-    </w:p>
-    <w:p>
-      <w:pPr>
-        <w:ind w:left="576"/>
-        <w:rPr>
-          <w:lang w:eastAsia="en-US" w:bidi="ar-SA"/>
-        </w:rPr>
-      </w:pPr>
-    </w:p>
-    <w:p>
-      <w:pPr>
-        <w:ind w:left="576"/>
-        <w:rPr>
-          <w:lang w:eastAsia="en-US" w:bidi="ar-SA"/>
-        </w:rPr>
-      </w:pPr>
-    </w:p>
-    <w:p>
-      <w:pPr>
-        <w:ind w:left="576"/>
-        <w:rPr>
-          <w:lang w:eastAsia="en-US" w:bidi="ar-SA"/>
-        </w:rPr>
-      </w:pPr>
-    </w:p>
-    <w:p>
-      <w:pPr>
-        <w:ind w:left="576"/>
-        <w:rPr>
-          <w:lang w:eastAsia="en-US" w:bidi="ar-SA"/>
-        </w:rPr>
-      </w:pPr>
-    </w:p>
-    <w:p>
-      <w:pPr>
-        <w:ind w:left="576"/>
-        <w:rPr>
-          <w:lang w:eastAsia="en-US" w:bidi="ar-SA"/>
-        </w:rPr>
-      </w:pPr>
-    </w:p>
-    <w:p>
-      <w:pPr>
-        <w:ind w:left="576"/>
-        <w:rPr>
-          <w:lang w:eastAsia="en-US" w:bidi="ar-SA"/>
-        </w:rPr>
-      </w:pPr>
     </w:p>
     <w:p>
       <w:pPr>
@@ -9972,8 +10100,13 @@
                               <w:jc w:val="center"/>
                             </w:pPr>
                             <w:r>
-                              <w:t>Đăng ký thời gian rảnh và xem lịch làm việc, lương, ….</w:t>
+                              <w:t xml:space="preserve">Đăng ký thời gian rảnh và xem lịch làm việc, </w:t>
                             </w:r>
+                            <w:proofErr w:type="gramStart"/>
+                            <w:r>
+                              <w:t>lương, ….</w:t>
+                            </w:r>
+                            <w:proofErr w:type="gramEnd"/>
                           </w:p>
                         </w:txbxContent>
                       </wps:txbx>
@@ -9995,7 +10128,7 @@
               </wp:anchor>
             </w:drawing>
           </mc:Choice>
-          <mc:Fallback xmlns:w16se="http://schemas.microsoft.com/office/word/2015/wordml/symex" xmlns:w16cid="http://schemas.microsoft.com/office/word/2016/wordml/cid" xmlns:am3d="http://schemas.microsoft.com/office/drawing/2017/model3d" xmlns:aink="http://schemas.microsoft.com/office/drawing/2016/ink" xmlns:cx8="http://schemas.microsoft.com/office/drawing/2016/5/14/chartex" xmlns:cx7="http://schemas.microsoft.com/office/drawing/2016/5/13/chartex" xmlns:cx6="http://schemas.microsoft.com/office/drawing/2016/5/12/chartex" xmlns:cx5="http://schemas.microsoft.com/office/drawing/2016/5/11/chartex" xmlns:cx4="http://schemas.microsoft.com/office/drawing/2016/5/10/chartex" xmlns:cx3="http://schemas.microsoft.com/office/drawing/2016/5/9/chartex" xmlns:cx2="http://schemas.microsoft.com/office/drawing/2015/10/21/chartex" xmlns:cx1="http://schemas.microsoft.com/office/drawing/2015/9/8/chartex" xmlns:cx="http://schemas.microsoft.com/office/drawing/2014/chartex">
+          <mc:Fallback xmlns:cx="http://schemas.microsoft.com/office/drawing/2014/chartex" xmlns:cx1="http://schemas.microsoft.com/office/drawing/2015/9/8/chartex" xmlns:cx2="http://schemas.microsoft.com/office/drawing/2015/10/21/chartex" xmlns:cx3="http://schemas.microsoft.com/office/drawing/2016/5/9/chartex" xmlns:cx4="http://schemas.microsoft.com/office/drawing/2016/5/10/chartex" xmlns:cx5="http://schemas.microsoft.com/office/drawing/2016/5/11/chartex" xmlns:cx6="http://schemas.microsoft.com/office/drawing/2016/5/12/chartex" xmlns:cx7="http://schemas.microsoft.com/office/drawing/2016/5/13/chartex" xmlns:cx8="http://schemas.microsoft.com/office/drawing/2016/5/14/chartex" xmlns:aink="http://schemas.microsoft.com/office/drawing/2016/ink" xmlns:am3d="http://schemas.microsoft.com/office/drawing/2017/model3d" xmlns:w16cid="http://schemas.microsoft.com/office/word/2016/wordml/cid" xmlns:w16se="http://schemas.microsoft.com/office/word/2015/wordml/symex">
             <w:pict>
               <v:rect w14:anchorId="5785650B" id="Rectangle 80" o:spid="_x0000_s1052" style="position:absolute;left:0;text-align:left;margin-left:339.55pt;margin-top:20.25pt;width:115.2pt;height:48.2pt;z-index:251711488;visibility:visible;mso-wrap-style:square;mso-width-percent:0;mso-height-percent:0;mso-wrap-distance-left:9pt;mso-wrap-distance-top:0;mso-wrap-distance-right:9pt;mso-wrap-distance-bottom:0;mso-position-horizontal:absolute;mso-position-horizontal-relative:text;mso-position-vertical:absolute;mso-position-vertical-relative:text;mso-width-percent:0;mso-height-percent:0;mso-width-relative:margin;mso-height-relative:margin;v-text-anchor:middle" o:gfxdata="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" fillcolor="#4f81bd [3204]" strokecolor="#243f60 [1604]" strokeweight="2pt">
                 <v:textbox>
@@ -10095,7 +10228,7 @@
               </wp:anchor>
             </w:drawing>
           </mc:Choice>
-          <mc:Fallback xmlns:w16se="http://schemas.microsoft.com/office/word/2015/wordml/symex" xmlns:w16cid="http://schemas.microsoft.com/office/word/2016/wordml/cid" xmlns:am3d="http://schemas.microsoft.com/office/drawing/2017/model3d" xmlns:aink="http://schemas.microsoft.com/office/drawing/2016/ink" xmlns:cx8="http://schemas.microsoft.com/office/drawing/2016/5/14/chartex" xmlns:cx7="http://schemas.microsoft.com/office/drawing/2016/5/13/chartex" xmlns:cx6="http://schemas.microsoft.com/office/drawing/2016/5/12/chartex" xmlns:cx5="http://schemas.microsoft.com/office/drawing/2016/5/11/chartex" xmlns:cx4="http://schemas.microsoft.com/office/drawing/2016/5/10/chartex" xmlns:cx3="http://schemas.microsoft.com/office/drawing/2016/5/9/chartex" xmlns:cx2="http://schemas.microsoft.com/office/drawing/2015/10/21/chartex" xmlns:cx1="http://schemas.microsoft.com/office/drawing/2015/9/8/chartex" xmlns:cx="http://schemas.microsoft.com/office/drawing/2014/chartex">
+          <mc:Fallback xmlns:cx="http://schemas.microsoft.com/office/drawing/2014/chartex" xmlns:cx1="http://schemas.microsoft.com/office/drawing/2015/9/8/chartex" xmlns:cx2="http://schemas.microsoft.com/office/drawing/2015/10/21/chartex" xmlns:cx3="http://schemas.microsoft.com/office/drawing/2016/5/9/chartex" xmlns:cx4="http://schemas.microsoft.com/office/drawing/2016/5/10/chartex" xmlns:cx5="http://schemas.microsoft.com/office/drawing/2016/5/11/chartex" xmlns:cx6="http://schemas.microsoft.com/office/drawing/2016/5/12/chartex" xmlns:cx7="http://schemas.microsoft.com/office/drawing/2016/5/13/chartex" xmlns:cx8="http://schemas.microsoft.com/office/drawing/2016/5/14/chartex" xmlns:aink="http://schemas.microsoft.com/office/drawing/2016/ink" xmlns:am3d="http://schemas.microsoft.com/office/drawing/2017/model3d" xmlns:w16cid="http://schemas.microsoft.com/office/word/2016/wordml/cid" xmlns:w16se="http://schemas.microsoft.com/office/word/2015/wordml/symex">
             <w:pict>
               <v:roundrect w14:anchorId="23816B9A" id="Rounded Rectangle 4" o:spid="_x0000_s1053" style="position:absolute;left:0;text-align:left;margin-left:245.45pt;margin-top:29pt;width:116.45pt;height:25.5pt;z-index:251701248;visibility:visible;mso-wrap-style:square;mso-width-percent:0;mso-height-percent:0;mso-wrap-distance-left:9pt;mso-wrap-distance-top:0;mso-wrap-distance-right:9pt;mso-wrap-distance-bottom:0;mso-position-horizontal:absolute;mso-position-horizontal-relative:page;mso-position-vertical:absolute;mso-position-vertical-relative:text;mso-width-percent:0;mso-height-percent:0;mso-width-relative:margin;mso-height-relative:margin;v-text-anchor:middle" arcsize="10923f" o:gfxdata="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" fillcolor="#4f81bd [3204]" strokecolor="#243f60 [1604]" strokeweight="2pt">
                 <v:textbox>
@@ -10221,7 +10354,7 @@
               </wp:anchor>
             </w:drawing>
           </mc:Choice>
-          <mc:Fallback xmlns:w16se="http://schemas.microsoft.com/office/word/2015/wordml/symex" xmlns:w16cid="http://schemas.microsoft.com/office/word/2016/wordml/cid" xmlns:am3d="http://schemas.microsoft.com/office/drawing/2017/model3d" xmlns:aink="http://schemas.microsoft.com/office/drawing/2016/ink" xmlns:cx8="http://schemas.microsoft.com/office/drawing/2016/5/14/chartex" xmlns:cx7="http://schemas.microsoft.com/office/drawing/2016/5/13/chartex" xmlns:cx6="http://schemas.microsoft.com/office/drawing/2016/5/12/chartex" xmlns:cx5="http://schemas.microsoft.com/office/drawing/2016/5/11/chartex" xmlns:cx4="http://schemas.microsoft.com/office/drawing/2016/5/10/chartex" xmlns:cx3="http://schemas.microsoft.com/office/drawing/2016/5/9/chartex" xmlns:cx2="http://schemas.microsoft.com/office/drawing/2015/10/21/chartex" xmlns:cx1="http://schemas.microsoft.com/office/drawing/2015/9/8/chartex" xmlns:cx="http://schemas.microsoft.com/office/drawing/2014/chartex">
+          <mc:Fallback xmlns:cx="http://schemas.microsoft.com/office/drawing/2014/chartex" xmlns:cx1="http://schemas.microsoft.com/office/drawing/2015/9/8/chartex" xmlns:cx2="http://schemas.microsoft.com/office/drawing/2015/10/21/chartex" xmlns:cx3="http://schemas.microsoft.com/office/drawing/2016/5/9/chartex" xmlns:cx4="http://schemas.microsoft.com/office/drawing/2016/5/10/chartex" xmlns:cx5="http://schemas.microsoft.com/office/drawing/2016/5/11/chartex" xmlns:cx6="http://schemas.microsoft.com/office/drawing/2016/5/12/chartex" xmlns:cx7="http://schemas.microsoft.com/office/drawing/2016/5/13/chartex" xmlns:cx8="http://schemas.microsoft.com/office/drawing/2016/5/14/chartex" xmlns:aink="http://schemas.microsoft.com/office/drawing/2016/ink" xmlns:am3d="http://schemas.microsoft.com/office/drawing/2017/model3d" xmlns:w16cid="http://schemas.microsoft.com/office/word/2016/wordml/cid" xmlns:w16se="http://schemas.microsoft.com/office/word/2015/wordml/symex">
             <w:pict>
               <v:shape w14:anchorId="62CC62CD" id="Text Box 79" o:spid="_x0000_s1054" type="#_x0000_t202" style="position:absolute;left:0;text-align:left;margin-left:273.8pt;margin-top:4.55pt;width:1in;height:15.05pt;z-index:251710464;visibility:visible;mso-wrap-style:none;mso-height-percent:0;mso-wrap-distance-left:9pt;mso-wrap-distance-top:0;mso-wrap-distance-right:9pt;mso-wrap-distance-bottom:0;mso-position-horizontal:absolute;mso-position-horizontal-relative:text;mso-position-vertical:absolute;mso-position-vertical-relative:text;mso-height-percent:0;mso-height-relative:margin;v-text-anchor:top" o:gfxdata="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" fillcolor="white [3201]" strokeweight=".5pt">
                 <v:textbox>
@@ -10314,7 +10447,7 @@
               </wp:anchor>
             </w:drawing>
           </mc:Choice>
-          <mc:Fallback xmlns:w16se="http://schemas.microsoft.com/office/word/2015/wordml/symex" xmlns:w16cid="http://schemas.microsoft.com/office/word/2016/wordml/cid" xmlns:am3d="http://schemas.microsoft.com/office/drawing/2017/model3d" xmlns:aink="http://schemas.microsoft.com/office/drawing/2016/ink" xmlns:cx8="http://schemas.microsoft.com/office/drawing/2016/5/14/chartex" xmlns:cx7="http://schemas.microsoft.com/office/drawing/2016/5/13/chartex" xmlns:cx6="http://schemas.microsoft.com/office/drawing/2016/5/12/chartex" xmlns:cx5="http://schemas.microsoft.com/office/drawing/2016/5/11/chartex" xmlns:cx4="http://schemas.microsoft.com/office/drawing/2016/5/10/chartex" xmlns:cx3="http://schemas.microsoft.com/office/drawing/2016/5/9/chartex" xmlns:cx2="http://schemas.microsoft.com/office/drawing/2015/10/21/chartex" xmlns:cx1="http://schemas.microsoft.com/office/drawing/2015/9/8/chartex" xmlns:cx="http://schemas.microsoft.com/office/drawing/2014/chartex">
+          <mc:Fallback xmlns:cx="http://schemas.microsoft.com/office/drawing/2014/chartex" xmlns:cx1="http://schemas.microsoft.com/office/drawing/2015/9/8/chartex" xmlns:cx2="http://schemas.microsoft.com/office/drawing/2015/10/21/chartex" xmlns:cx3="http://schemas.microsoft.com/office/drawing/2016/5/9/chartex" xmlns:cx4="http://schemas.microsoft.com/office/drawing/2016/5/10/chartex" xmlns:cx5="http://schemas.microsoft.com/office/drawing/2016/5/11/chartex" xmlns:cx6="http://schemas.microsoft.com/office/drawing/2016/5/12/chartex" xmlns:cx7="http://schemas.microsoft.com/office/drawing/2016/5/13/chartex" xmlns:cx8="http://schemas.microsoft.com/office/drawing/2016/5/14/chartex" xmlns:aink="http://schemas.microsoft.com/office/drawing/2016/ink" xmlns:am3d="http://schemas.microsoft.com/office/drawing/2017/model3d" xmlns:w16cid="http://schemas.microsoft.com/office/word/2016/wordml/cid" xmlns:w16se="http://schemas.microsoft.com/office/word/2015/wordml/symex">
             <w:pict>
               <v:shape w14:anchorId="05AD38F7" id="Straight Arrow Connector 78" o:spid="_x0000_s1026" type="#_x0000_t32" style="position:absolute;margin-left:260.85pt;margin-top:11.7pt;width:75.6pt;height:0;z-index:251709440;visibility:visible;mso-wrap-style:square;mso-wrap-distance-left:9pt;mso-wrap-distance-top:0;mso-wrap-distance-right:9pt;mso-wrap-distance-bottom:0;mso-position-horizontal:absolute;mso-position-horizontal-relative:text;mso-position-vertical:absolute;mso-position-vertical-relative:text" o:gfxdata="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" strokecolor="#4579b8 [3044]">
                 <v:stroke endarrow="block"/>
@@ -10399,7 +10532,7 @@
               </wp:anchor>
             </w:drawing>
           </mc:Choice>
-          <mc:Fallback xmlns:w16se="http://schemas.microsoft.com/office/word/2015/wordml/symex" xmlns:w16cid="http://schemas.microsoft.com/office/word/2016/wordml/cid" xmlns:am3d="http://schemas.microsoft.com/office/drawing/2017/model3d" xmlns:aink="http://schemas.microsoft.com/office/drawing/2016/ink" xmlns:cx8="http://schemas.microsoft.com/office/drawing/2016/5/14/chartex" xmlns:cx7="http://schemas.microsoft.com/office/drawing/2016/5/13/chartex" xmlns:cx6="http://schemas.microsoft.com/office/drawing/2016/5/12/chartex" xmlns:cx5="http://schemas.microsoft.com/office/drawing/2016/5/11/chartex" xmlns:cx4="http://schemas.microsoft.com/office/drawing/2016/5/10/chartex" xmlns:cx3="http://schemas.microsoft.com/office/drawing/2016/5/9/chartex" xmlns:cx2="http://schemas.microsoft.com/office/drawing/2015/10/21/chartex" xmlns:cx1="http://schemas.microsoft.com/office/drawing/2015/9/8/chartex" xmlns:cx="http://schemas.microsoft.com/office/drawing/2014/chartex">
+          <mc:Fallback xmlns:cx="http://schemas.microsoft.com/office/drawing/2014/chartex" xmlns:cx1="http://schemas.microsoft.com/office/drawing/2015/9/8/chartex" xmlns:cx2="http://schemas.microsoft.com/office/drawing/2015/10/21/chartex" xmlns:cx3="http://schemas.microsoft.com/office/drawing/2016/5/9/chartex" xmlns:cx4="http://schemas.microsoft.com/office/drawing/2016/5/10/chartex" xmlns:cx5="http://schemas.microsoft.com/office/drawing/2016/5/11/chartex" xmlns:cx6="http://schemas.microsoft.com/office/drawing/2016/5/12/chartex" xmlns:cx7="http://schemas.microsoft.com/office/drawing/2016/5/13/chartex" xmlns:cx8="http://schemas.microsoft.com/office/drawing/2016/5/14/chartex" xmlns:aink="http://schemas.microsoft.com/office/drawing/2016/ink" xmlns:am3d="http://schemas.microsoft.com/office/drawing/2017/model3d" xmlns:w16cid="http://schemas.microsoft.com/office/word/2016/wordml/cid" xmlns:w16se="http://schemas.microsoft.com/office/word/2015/wordml/symex">
             <w:pict>
               <v:shape w14:anchorId="2698A7E9" id="Text Box 8" o:spid="_x0000_s1055" type="#_x0000_t202" style="position:absolute;left:0;text-align:left;margin-left:89.65pt;margin-top:3.25pt;width:1in;height:15pt;z-index:251704320;visibility:visible;mso-wrap-style:none;mso-height-percent:0;mso-wrap-distance-left:9pt;mso-wrap-distance-top:0;mso-wrap-distance-right:9pt;mso-wrap-distance-bottom:0;mso-position-horizontal:absolute;mso-position-horizontal-relative:text;mso-position-vertical:absolute;mso-position-vertical-relative:text;mso-height-percent:0;mso-height-relative:margin;v-text-anchor:top" o:gfxdata="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" fillcolor="white [3201]" strokeweight=".5pt">
                 <v:textbox>
@@ -10484,7 +10617,7 @@
               </wp:anchor>
             </w:drawing>
           </mc:Choice>
-          <mc:Fallback xmlns:w16se="http://schemas.microsoft.com/office/word/2015/wordml/symex" xmlns:w16cid="http://schemas.microsoft.com/office/word/2016/wordml/cid" xmlns:am3d="http://schemas.microsoft.com/office/drawing/2017/model3d" xmlns:aink="http://schemas.microsoft.com/office/drawing/2016/ink" xmlns:cx8="http://schemas.microsoft.com/office/drawing/2016/5/14/chartex" xmlns:cx7="http://schemas.microsoft.com/office/drawing/2016/5/13/chartex" xmlns:cx6="http://schemas.microsoft.com/office/drawing/2016/5/12/chartex" xmlns:cx5="http://schemas.microsoft.com/office/drawing/2016/5/11/chartex" xmlns:cx4="http://schemas.microsoft.com/office/drawing/2016/5/10/chartex" xmlns:cx3="http://schemas.microsoft.com/office/drawing/2016/5/9/chartex" xmlns:cx2="http://schemas.microsoft.com/office/drawing/2015/10/21/chartex" xmlns:cx1="http://schemas.microsoft.com/office/drawing/2015/9/8/chartex" xmlns:cx="http://schemas.microsoft.com/office/drawing/2014/chartex">
+          <mc:Fallback xmlns:cx="http://schemas.microsoft.com/office/drawing/2014/chartex" xmlns:cx1="http://schemas.microsoft.com/office/drawing/2015/9/8/chartex" xmlns:cx2="http://schemas.microsoft.com/office/drawing/2015/10/21/chartex" xmlns:cx3="http://schemas.microsoft.com/office/drawing/2016/5/9/chartex" xmlns:cx4="http://schemas.microsoft.com/office/drawing/2016/5/10/chartex" xmlns:cx5="http://schemas.microsoft.com/office/drawing/2016/5/11/chartex" xmlns:cx6="http://schemas.microsoft.com/office/drawing/2016/5/12/chartex" xmlns:cx7="http://schemas.microsoft.com/office/drawing/2016/5/13/chartex" xmlns:cx8="http://schemas.microsoft.com/office/drawing/2016/5/14/chartex" xmlns:aink="http://schemas.microsoft.com/office/drawing/2016/ink" xmlns:am3d="http://schemas.microsoft.com/office/drawing/2017/model3d" xmlns:w16cid="http://schemas.microsoft.com/office/word/2016/wordml/cid" xmlns:w16se="http://schemas.microsoft.com/office/word/2015/wordml/symex">
             <w:pict>
               <v:shape w14:anchorId="1B2D9B2F" id="Straight Arrow Connector 7" o:spid="_x0000_s1026" type="#_x0000_t32" style="position:absolute;margin-left:79.15pt;margin-top:10pt;width:66.75pt;height:1.5pt;flip:y;z-index:251703296;visibility:visible;mso-wrap-style:square;mso-wrap-distance-left:9pt;mso-wrap-distance-top:0;mso-wrap-distance-right:9pt;mso-wrap-distance-bottom:0;mso-position-horizontal:absolute;mso-position-horizontal-relative:text;mso-position-vertical:absolute;mso-position-vertical-relative:text" o:gfxdata="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" strokecolor="#4579b8 [3044]">
                 <v:stroke endarrow="block"/>
@@ -10570,7 +10703,7 @@
               </wp:anchor>
             </w:drawing>
           </mc:Choice>
-          <mc:Fallback xmlns:w16se="http://schemas.microsoft.com/office/word/2015/wordml/symex" xmlns:w16cid="http://schemas.microsoft.com/office/word/2016/wordml/cid" xmlns:am3d="http://schemas.microsoft.com/office/drawing/2017/model3d" xmlns:aink="http://schemas.microsoft.com/office/drawing/2016/ink" xmlns:cx8="http://schemas.microsoft.com/office/drawing/2016/5/14/chartex" xmlns:cx7="http://schemas.microsoft.com/office/drawing/2016/5/13/chartex" xmlns:cx6="http://schemas.microsoft.com/office/drawing/2016/5/12/chartex" xmlns:cx5="http://schemas.microsoft.com/office/drawing/2016/5/11/chartex" xmlns:cx4="http://schemas.microsoft.com/office/drawing/2016/5/10/chartex" xmlns:cx3="http://schemas.microsoft.com/office/drawing/2016/5/9/chartex" xmlns:cx2="http://schemas.microsoft.com/office/drawing/2015/10/21/chartex" xmlns:cx1="http://schemas.microsoft.com/office/drawing/2015/9/8/chartex" xmlns:cx="http://schemas.microsoft.com/office/drawing/2014/chartex">
+          <mc:Fallback xmlns:cx="http://schemas.microsoft.com/office/drawing/2014/chartex" xmlns:cx1="http://schemas.microsoft.com/office/drawing/2015/9/8/chartex" xmlns:cx2="http://schemas.microsoft.com/office/drawing/2015/10/21/chartex" xmlns:cx3="http://schemas.microsoft.com/office/drawing/2016/5/9/chartex" xmlns:cx4="http://schemas.microsoft.com/office/drawing/2016/5/10/chartex" xmlns:cx5="http://schemas.microsoft.com/office/drawing/2016/5/11/chartex" xmlns:cx6="http://schemas.microsoft.com/office/drawing/2016/5/12/chartex" xmlns:cx7="http://schemas.microsoft.com/office/drawing/2016/5/13/chartex" xmlns:cx8="http://schemas.microsoft.com/office/drawing/2016/5/14/chartex" xmlns:aink="http://schemas.microsoft.com/office/drawing/2016/ink" xmlns:am3d="http://schemas.microsoft.com/office/drawing/2017/model3d" xmlns:w16cid="http://schemas.microsoft.com/office/word/2016/wordml/cid" xmlns:w16se="http://schemas.microsoft.com/office/word/2015/wordml/symex">
             <w:pict>
               <v:rect w14:anchorId="46BEE3A7" id="Rectangle 6" o:spid="_x0000_s1056" style="position:absolute;left:0;text-align:left;margin-left:0;margin-top:1pt;width:78pt;height:23.25pt;z-index:251702272;visibility:visible;mso-wrap-style:square;mso-width-percent:0;mso-wrap-distance-left:9pt;mso-wrap-distance-top:0;mso-wrap-distance-right:9pt;mso-wrap-distance-bottom:0;mso-position-horizontal:left;mso-position-horizontal-relative:margin;mso-position-vertical:absolute;mso-position-vertical-relative:text;mso-width-percent:0;mso-width-relative:margin;v-text-anchor:middle" o:gfxdata="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" fillcolor="#4f81bd [3204]" strokecolor="#243f60 [1604]" strokeweight="2pt">
                 <v:textbox>
@@ -10659,7 +10792,7 @@
               </wp:anchor>
             </w:drawing>
           </mc:Choice>
-          <mc:Fallback xmlns:w16se="http://schemas.microsoft.com/office/word/2015/wordml/symex" xmlns:w16cid="http://schemas.microsoft.com/office/word/2016/wordml/cid" xmlns:am3d="http://schemas.microsoft.com/office/drawing/2017/model3d" xmlns:aink="http://schemas.microsoft.com/office/drawing/2016/ink" xmlns:cx8="http://schemas.microsoft.com/office/drawing/2016/5/14/chartex" xmlns:cx7="http://schemas.microsoft.com/office/drawing/2016/5/13/chartex" xmlns:cx6="http://schemas.microsoft.com/office/drawing/2016/5/12/chartex" xmlns:cx5="http://schemas.microsoft.com/office/drawing/2016/5/11/chartex" xmlns:cx4="http://schemas.microsoft.com/office/drawing/2016/5/10/chartex" xmlns:cx3="http://schemas.microsoft.com/office/drawing/2016/5/9/chartex" xmlns:cx2="http://schemas.microsoft.com/office/drawing/2015/10/21/chartex" xmlns:cx1="http://schemas.microsoft.com/office/drawing/2015/9/8/chartex" xmlns:cx="http://schemas.microsoft.com/office/drawing/2014/chartex">
+          <mc:Fallback xmlns:cx="http://schemas.microsoft.com/office/drawing/2014/chartex" xmlns:cx1="http://schemas.microsoft.com/office/drawing/2015/9/8/chartex" xmlns:cx2="http://schemas.microsoft.com/office/drawing/2015/10/21/chartex" xmlns:cx3="http://schemas.microsoft.com/office/drawing/2016/5/9/chartex" xmlns:cx4="http://schemas.microsoft.com/office/drawing/2016/5/10/chartex" xmlns:cx5="http://schemas.microsoft.com/office/drawing/2016/5/11/chartex" xmlns:cx6="http://schemas.microsoft.com/office/drawing/2016/5/12/chartex" xmlns:cx7="http://schemas.microsoft.com/office/drawing/2016/5/13/chartex" xmlns:cx8="http://schemas.microsoft.com/office/drawing/2016/5/14/chartex" xmlns:aink="http://schemas.microsoft.com/office/drawing/2016/ink" xmlns:am3d="http://schemas.microsoft.com/office/drawing/2017/model3d" xmlns:w16cid="http://schemas.microsoft.com/office/word/2016/wordml/cid" xmlns:w16se="http://schemas.microsoft.com/office/word/2015/wordml/symex">
             <w:pict>
               <v:shapetype w14:anchorId="72874CF3" id="_x0000_t34" coordsize="21600,21600" o:spt="34" o:oned="t" adj="10800" path="m,l@0,0@0,21600,21600,21600e" filled="f">
                 <v:stroke joinstyle="miter"/>
@@ -10739,7 +10872,7 @@
               </wp:anchor>
             </w:drawing>
           </mc:Choice>
-          <mc:Fallback xmlns:w16se="http://schemas.microsoft.com/office/word/2015/wordml/symex" xmlns:w16cid="http://schemas.microsoft.com/office/word/2016/wordml/cid" xmlns:am3d="http://schemas.microsoft.com/office/drawing/2017/model3d" xmlns:aink="http://schemas.microsoft.com/office/drawing/2016/ink" xmlns:cx8="http://schemas.microsoft.com/office/drawing/2016/5/14/chartex" xmlns:cx7="http://schemas.microsoft.com/office/drawing/2016/5/13/chartex" xmlns:cx6="http://schemas.microsoft.com/office/drawing/2016/5/12/chartex" xmlns:cx5="http://schemas.microsoft.com/office/drawing/2016/5/11/chartex" xmlns:cx4="http://schemas.microsoft.com/office/drawing/2016/5/10/chartex" xmlns:cx3="http://schemas.microsoft.com/office/drawing/2016/5/9/chartex" xmlns:cx2="http://schemas.microsoft.com/office/drawing/2015/10/21/chartex" xmlns:cx1="http://schemas.microsoft.com/office/drawing/2015/9/8/chartex" xmlns:cx="http://schemas.microsoft.com/office/drawing/2014/chartex">
+          <mc:Fallback xmlns:cx="http://schemas.microsoft.com/office/drawing/2014/chartex" xmlns:cx1="http://schemas.microsoft.com/office/drawing/2015/9/8/chartex" xmlns:cx2="http://schemas.microsoft.com/office/drawing/2015/10/21/chartex" xmlns:cx3="http://schemas.microsoft.com/office/drawing/2016/5/9/chartex" xmlns:cx4="http://schemas.microsoft.com/office/drawing/2016/5/10/chartex" xmlns:cx5="http://schemas.microsoft.com/office/drawing/2016/5/11/chartex" xmlns:cx6="http://schemas.microsoft.com/office/drawing/2016/5/12/chartex" xmlns:cx7="http://schemas.microsoft.com/office/drawing/2016/5/13/chartex" xmlns:cx8="http://schemas.microsoft.com/office/drawing/2016/5/14/chartex" xmlns:aink="http://schemas.microsoft.com/office/drawing/2016/ink" xmlns:am3d="http://schemas.microsoft.com/office/drawing/2017/model3d" xmlns:w16cid="http://schemas.microsoft.com/office/word/2016/wordml/cid" xmlns:w16se="http://schemas.microsoft.com/office/word/2015/wordml/symex">
             <w:pict>
               <v:shape w14:anchorId="0033D360" id="Elbow Connector 75" o:spid="_x0000_s1026" type="#_x0000_t34" style="position:absolute;margin-left:169.15pt;margin-top:5.1pt;width:33.75pt;height:69pt;flip:x;z-index:251706368;visibility:visible;mso-wrap-style:square;mso-wrap-distance-left:9pt;mso-wrap-distance-top:0;mso-wrap-distance-right:9pt;mso-wrap-distance-bottom:0;mso-position-horizontal:absolute;mso-position-horizontal-relative:text;mso-position-vertical:absolute;mso-position-vertical-relative:text" o:gfxdata="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" adj="1680" strokecolor="#4579b8 [3044]">
                 <v:stroke endarrow="block"/>
@@ -10840,7 +10973,7 @@
               </wp:anchor>
             </w:drawing>
           </mc:Choice>
-          <mc:Fallback xmlns:w16se="http://schemas.microsoft.com/office/word/2015/wordml/symex" xmlns:w16cid="http://schemas.microsoft.com/office/word/2016/wordml/cid" xmlns:am3d="http://schemas.microsoft.com/office/drawing/2017/model3d" xmlns:aink="http://schemas.microsoft.com/office/drawing/2016/ink" xmlns:cx8="http://schemas.microsoft.com/office/drawing/2016/5/14/chartex" xmlns:cx7="http://schemas.microsoft.com/office/drawing/2016/5/13/chartex" xmlns:cx6="http://schemas.microsoft.com/office/drawing/2016/5/12/chartex" xmlns:cx5="http://schemas.microsoft.com/office/drawing/2016/5/11/chartex" xmlns:cx4="http://schemas.microsoft.com/office/drawing/2016/5/10/chartex" xmlns:cx3="http://schemas.microsoft.com/office/drawing/2016/5/9/chartex" xmlns:cx2="http://schemas.microsoft.com/office/drawing/2015/10/21/chartex" xmlns:cx1="http://schemas.microsoft.com/office/drawing/2015/9/8/chartex" xmlns:cx="http://schemas.microsoft.com/office/drawing/2014/chartex">
+          <mc:Fallback xmlns:cx="http://schemas.microsoft.com/office/drawing/2014/chartex" xmlns:cx1="http://schemas.microsoft.com/office/drawing/2015/9/8/chartex" xmlns:cx2="http://schemas.microsoft.com/office/drawing/2015/10/21/chartex" xmlns:cx3="http://schemas.microsoft.com/office/drawing/2016/5/9/chartex" xmlns:cx4="http://schemas.microsoft.com/office/drawing/2016/5/10/chartex" xmlns:cx5="http://schemas.microsoft.com/office/drawing/2016/5/11/chartex" xmlns:cx6="http://schemas.microsoft.com/office/drawing/2016/5/12/chartex" xmlns:cx7="http://schemas.microsoft.com/office/drawing/2016/5/13/chartex" xmlns:cx8="http://schemas.microsoft.com/office/drawing/2016/5/14/chartex" xmlns:aink="http://schemas.microsoft.com/office/drawing/2016/ink" xmlns:am3d="http://schemas.microsoft.com/office/drawing/2017/model3d" xmlns:w16cid="http://schemas.microsoft.com/office/word/2016/wordml/cid" xmlns:w16se="http://schemas.microsoft.com/office/word/2015/wordml/symex">
             <w:pict>
               <v:shape w14:anchorId="7AEAF6D5" id="Text Box 77" o:spid="_x0000_s1057" type="#_x0000_t202" style="position:absolute;left:0;text-align:left;margin-left:264.2pt;margin-top:2.15pt;width:1in;height:15pt;rotation:90;z-index:251708416;visibility:visible;mso-wrap-style:none;mso-height-percent:0;mso-wrap-distance-left:9pt;mso-wrap-distance-top:0;mso-wrap-distance-right:9pt;mso-wrap-distance-bottom:0;mso-position-horizontal:absolute;mso-position-horizontal-relative:page;mso-position-vertical:absolute;mso-position-vertical-relative:text;mso-height-percent:0;mso-height-relative:margin;v-text-anchor:top" o:gfxdata="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" fillcolor="white [3201]" strokeweight=".5pt">
                 <v:textbox>
@@ -10956,7 +11089,7 @@
               </wp:anchor>
             </w:drawing>
           </mc:Choice>
-          <mc:Fallback xmlns:w16se="http://schemas.microsoft.com/office/word/2015/wordml/symex" xmlns:w16cid="http://schemas.microsoft.com/office/word/2016/wordml/cid" xmlns:am3d="http://schemas.microsoft.com/office/drawing/2017/model3d" xmlns:aink="http://schemas.microsoft.com/office/drawing/2016/ink" xmlns:cx8="http://schemas.microsoft.com/office/drawing/2016/5/14/chartex" xmlns:cx7="http://schemas.microsoft.com/office/drawing/2016/5/13/chartex" xmlns:cx6="http://schemas.microsoft.com/office/drawing/2016/5/12/chartex" xmlns:cx5="http://schemas.microsoft.com/office/drawing/2016/5/11/chartex" xmlns:cx4="http://schemas.microsoft.com/office/drawing/2016/5/10/chartex" xmlns:cx3="http://schemas.microsoft.com/office/drawing/2016/5/9/chartex" xmlns:cx2="http://schemas.microsoft.com/office/drawing/2015/10/21/chartex" xmlns:cx1="http://schemas.microsoft.com/office/drawing/2015/9/8/chartex" xmlns:cx="http://schemas.microsoft.com/office/drawing/2014/chartex">
+          <mc:Fallback xmlns:cx="http://schemas.microsoft.com/office/drawing/2014/chartex" xmlns:cx1="http://schemas.microsoft.com/office/drawing/2015/9/8/chartex" xmlns:cx2="http://schemas.microsoft.com/office/drawing/2015/10/21/chartex" xmlns:cx3="http://schemas.microsoft.com/office/drawing/2016/5/9/chartex" xmlns:cx4="http://schemas.microsoft.com/office/drawing/2016/5/10/chartex" xmlns:cx5="http://schemas.microsoft.com/office/drawing/2016/5/11/chartex" xmlns:cx6="http://schemas.microsoft.com/office/drawing/2016/5/12/chartex" xmlns:cx7="http://schemas.microsoft.com/office/drawing/2016/5/13/chartex" xmlns:cx8="http://schemas.microsoft.com/office/drawing/2016/5/14/chartex" xmlns:aink="http://schemas.microsoft.com/office/drawing/2016/ink" xmlns:am3d="http://schemas.microsoft.com/office/drawing/2017/model3d" xmlns:w16cid="http://schemas.microsoft.com/office/word/2016/wordml/cid" xmlns:w16se="http://schemas.microsoft.com/office/word/2015/wordml/symex">
             <w:pict>
               <v:rect w14:anchorId="2F5BD129" id="Rectangle 9" o:spid="_x0000_s1058" style="position:absolute;left:0;text-align:left;margin-left:61.15pt;margin-top:4.75pt;width:111pt;height:22.5pt;z-index:251705344;visibility:visible;mso-wrap-style:square;mso-wrap-distance-left:9pt;mso-wrap-distance-top:0;mso-wrap-distance-right:9pt;mso-wrap-distance-bottom:0;mso-position-horizontal:absolute;mso-position-horizontal-relative:text;mso-position-vertical:absolute;mso-position-vertical-relative:text;v-text-anchor:middle" o:gfxdata="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" fillcolor="#4f81bd [3204]" strokecolor="#243f60 [1604]" strokeweight="2pt">
                 <v:textbox>
@@ -11066,7 +11199,7 @@
               </wp:anchor>
             </w:drawing>
           </mc:Choice>
-          <mc:Fallback xmlns:w16se="http://schemas.microsoft.com/office/word/2015/wordml/symex" xmlns:w16cid="http://schemas.microsoft.com/office/word/2016/wordml/cid" xmlns:am3d="http://schemas.microsoft.com/office/drawing/2017/model3d" xmlns:aink="http://schemas.microsoft.com/office/drawing/2016/ink" xmlns:cx8="http://schemas.microsoft.com/office/drawing/2016/5/14/chartex" xmlns:cx7="http://schemas.microsoft.com/office/drawing/2016/5/13/chartex" xmlns:cx6="http://schemas.microsoft.com/office/drawing/2016/5/12/chartex" xmlns:cx5="http://schemas.microsoft.com/office/drawing/2016/5/11/chartex" xmlns:cx4="http://schemas.microsoft.com/office/drawing/2016/5/10/chartex" xmlns:cx3="http://schemas.microsoft.com/office/drawing/2016/5/9/chartex" xmlns:cx2="http://schemas.microsoft.com/office/drawing/2015/10/21/chartex" xmlns:cx1="http://schemas.microsoft.com/office/drawing/2015/9/8/chartex" xmlns:cx="http://schemas.microsoft.com/office/drawing/2014/chartex">
+          <mc:Fallback xmlns:cx="http://schemas.microsoft.com/office/drawing/2014/chartex" xmlns:cx1="http://schemas.microsoft.com/office/drawing/2015/9/8/chartex" xmlns:cx2="http://schemas.microsoft.com/office/drawing/2015/10/21/chartex" xmlns:cx3="http://schemas.microsoft.com/office/drawing/2016/5/9/chartex" xmlns:cx4="http://schemas.microsoft.com/office/drawing/2016/5/10/chartex" xmlns:cx5="http://schemas.microsoft.com/office/drawing/2016/5/11/chartex" xmlns:cx6="http://schemas.microsoft.com/office/drawing/2016/5/12/chartex" xmlns:cx7="http://schemas.microsoft.com/office/drawing/2016/5/13/chartex" xmlns:cx8="http://schemas.microsoft.com/office/drawing/2016/5/14/chartex" xmlns:aink="http://schemas.microsoft.com/office/drawing/2016/ink" xmlns:am3d="http://schemas.microsoft.com/office/drawing/2017/model3d" xmlns:w16cid="http://schemas.microsoft.com/office/word/2016/wordml/cid" xmlns:w16se="http://schemas.microsoft.com/office/word/2015/wordml/symex">
             <w:pict>
               <v:oval w14:anchorId="46111EBC" id="Oval 92" o:spid="_x0000_s1059" style="position:absolute;left:0;text-align:left;margin-left:385.15pt;margin-top:14.65pt;width:76.35pt;height:49.45pt;z-index:251723776;visibility:visible;mso-wrap-style:square;mso-height-percent:0;mso-wrap-distance-left:9pt;mso-wrap-distance-top:0;mso-wrap-distance-right:9pt;mso-wrap-distance-bottom:0;mso-position-horizontal:absolute;mso-position-horizontal-relative:text;mso-position-vertical:absolute;mso-position-vertical-relative:text;mso-height-percent:0;mso-height-relative:margin;v-text-anchor:middle" o:gfxdata="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" fillcolor="#4f81bd [3204]" strokecolor="#243f60 [1604]" strokeweight="2pt">
                 <v:textbox>
@@ -11170,7 +11303,7 @@
               </wp:anchor>
             </w:drawing>
           </mc:Choice>
-          <mc:Fallback xmlns:w16se="http://schemas.microsoft.com/office/word/2015/wordml/symex" xmlns:w16cid="http://schemas.microsoft.com/office/word/2016/wordml/cid" xmlns:am3d="http://schemas.microsoft.com/office/drawing/2017/model3d" xmlns:aink="http://schemas.microsoft.com/office/drawing/2016/ink" xmlns:cx8="http://schemas.microsoft.com/office/drawing/2016/5/14/chartex" xmlns:cx7="http://schemas.microsoft.com/office/drawing/2016/5/13/chartex" xmlns:cx6="http://schemas.microsoft.com/office/drawing/2016/5/12/chartex" xmlns:cx5="http://schemas.microsoft.com/office/drawing/2016/5/11/chartex" xmlns:cx4="http://schemas.microsoft.com/office/drawing/2016/5/10/chartex" xmlns:cx3="http://schemas.microsoft.com/office/drawing/2016/5/9/chartex" xmlns:cx2="http://schemas.microsoft.com/office/drawing/2015/10/21/chartex" xmlns:cx1="http://schemas.microsoft.com/office/drawing/2015/9/8/chartex" xmlns:cx="http://schemas.microsoft.com/office/drawing/2014/chartex">
+          <mc:Fallback xmlns:cx="http://schemas.microsoft.com/office/drawing/2014/chartex" xmlns:cx1="http://schemas.microsoft.com/office/drawing/2015/9/8/chartex" xmlns:cx2="http://schemas.microsoft.com/office/drawing/2015/10/21/chartex" xmlns:cx3="http://schemas.microsoft.com/office/drawing/2016/5/9/chartex" xmlns:cx4="http://schemas.microsoft.com/office/drawing/2016/5/10/chartex" xmlns:cx5="http://schemas.microsoft.com/office/drawing/2016/5/11/chartex" xmlns:cx6="http://schemas.microsoft.com/office/drawing/2016/5/12/chartex" xmlns:cx7="http://schemas.microsoft.com/office/drawing/2016/5/13/chartex" xmlns:cx8="http://schemas.microsoft.com/office/drawing/2016/5/14/chartex" xmlns:aink="http://schemas.microsoft.com/office/drawing/2016/ink" xmlns:am3d="http://schemas.microsoft.com/office/drawing/2017/model3d" xmlns:w16cid="http://schemas.microsoft.com/office/word/2016/wordml/cid" xmlns:w16se="http://schemas.microsoft.com/office/word/2015/wordml/symex">
             <w:pict>
               <v:shape w14:anchorId="78B0F7A3" id="Text Box 91" o:spid="_x0000_s1060" type="#_x0000_t202" style="position:absolute;left:0;text-align:left;margin-left:342.05pt;margin-top:12.35pt;width:1in;height:16.9pt;z-index:251722752;visibility:visible;mso-wrap-style:none;mso-height-percent:0;mso-wrap-distance-left:9pt;mso-wrap-distance-top:0;mso-wrap-distance-right:9pt;mso-wrap-distance-bottom:0;mso-position-horizontal:absolute;mso-position-horizontal-relative:text;mso-position-vertical:absolute;mso-position-vertical-relative:text;mso-height-percent:0;mso-height-relative:margin;v-text-anchor:top" o:gfxdata="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" fillcolor="white [3201]" strokeweight=".5pt">
                 <v:textbox>
@@ -11255,7 +11388,7 @@
               </wp:anchor>
             </w:drawing>
           </mc:Choice>
-          <mc:Fallback xmlns:w16se="http://schemas.microsoft.com/office/word/2015/wordml/symex" xmlns:w16cid="http://schemas.microsoft.com/office/word/2016/wordml/cid" xmlns:am3d="http://schemas.microsoft.com/office/drawing/2017/model3d" xmlns:aink="http://schemas.microsoft.com/office/drawing/2016/ink" xmlns:cx8="http://schemas.microsoft.com/office/drawing/2016/5/14/chartex" xmlns:cx7="http://schemas.microsoft.com/office/drawing/2016/5/13/chartex" xmlns:cx6="http://schemas.microsoft.com/office/drawing/2016/5/12/chartex" xmlns:cx5="http://schemas.microsoft.com/office/drawing/2016/5/11/chartex" xmlns:cx4="http://schemas.microsoft.com/office/drawing/2016/5/10/chartex" xmlns:cx3="http://schemas.microsoft.com/office/drawing/2016/5/9/chartex" xmlns:cx2="http://schemas.microsoft.com/office/drawing/2015/10/21/chartex" xmlns:cx1="http://schemas.microsoft.com/office/drawing/2015/9/8/chartex" xmlns:cx="http://schemas.microsoft.com/office/drawing/2014/chartex">
+          <mc:Fallback xmlns:cx="http://schemas.microsoft.com/office/drawing/2014/chartex" xmlns:cx1="http://schemas.microsoft.com/office/drawing/2015/9/8/chartex" xmlns:cx2="http://schemas.microsoft.com/office/drawing/2015/10/21/chartex" xmlns:cx3="http://schemas.microsoft.com/office/drawing/2016/5/9/chartex" xmlns:cx4="http://schemas.microsoft.com/office/drawing/2016/5/10/chartex" xmlns:cx5="http://schemas.microsoft.com/office/drawing/2016/5/11/chartex" xmlns:cx6="http://schemas.microsoft.com/office/drawing/2016/5/12/chartex" xmlns:cx7="http://schemas.microsoft.com/office/drawing/2016/5/13/chartex" xmlns:cx8="http://schemas.microsoft.com/office/drawing/2016/5/14/chartex" xmlns:aink="http://schemas.microsoft.com/office/drawing/2016/ink" xmlns:am3d="http://schemas.microsoft.com/office/drawing/2017/model3d" xmlns:w16cid="http://schemas.microsoft.com/office/word/2016/wordml/cid" xmlns:w16se="http://schemas.microsoft.com/office/word/2015/wordml/symex">
             <w:pict>
               <v:shape w14:anchorId="0F2593BC" id="Straight Arrow Connector 90" o:spid="_x0000_s1026" type="#_x0000_t32" style="position:absolute;margin-left:332pt;margin-top:19.9pt;width:53.25pt;height:.65pt;flip:y;z-index:251721728;visibility:visible;mso-wrap-style:square;mso-wrap-distance-left:9pt;mso-wrap-distance-top:0;mso-wrap-distance-right:9pt;mso-wrap-distance-bottom:0;mso-position-horizontal:absolute;mso-position-horizontal-relative:text;mso-position-vertical:absolute;mso-position-vertical-relative:text" o:gfxdata="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" strokecolor="#4579b8 [3044]">
                 <v:stroke endarrow="block"/>
@@ -11344,7 +11477,7 @@
               </wp:anchor>
             </w:drawing>
           </mc:Choice>
-          <mc:Fallback xmlns:w16se="http://schemas.microsoft.com/office/word/2015/wordml/symex" xmlns:w16cid="http://schemas.microsoft.com/office/word/2016/wordml/cid" xmlns:am3d="http://schemas.microsoft.com/office/drawing/2017/model3d" xmlns:aink="http://schemas.microsoft.com/office/drawing/2016/ink" xmlns:cx8="http://schemas.microsoft.com/office/drawing/2016/5/14/chartex" xmlns:cx7="http://schemas.microsoft.com/office/drawing/2016/5/13/chartex" xmlns:cx6="http://schemas.microsoft.com/office/drawing/2016/5/12/chartex" xmlns:cx5="http://schemas.microsoft.com/office/drawing/2016/5/11/chartex" xmlns:cx4="http://schemas.microsoft.com/office/drawing/2016/5/10/chartex" xmlns:cx3="http://schemas.microsoft.com/office/drawing/2016/5/9/chartex" xmlns:cx2="http://schemas.microsoft.com/office/drawing/2015/10/21/chartex" xmlns:cx1="http://schemas.microsoft.com/office/drawing/2015/9/8/chartex" xmlns:cx="http://schemas.microsoft.com/office/drawing/2014/chartex">
+          <mc:Fallback xmlns:cx="http://schemas.microsoft.com/office/drawing/2014/chartex" xmlns:cx1="http://schemas.microsoft.com/office/drawing/2015/9/8/chartex" xmlns:cx2="http://schemas.microsoft.com/office/drawing/2015/10/21/chartex" xmlns:cx3="http://schemas.microsoft.com/office/drawing/2016/5/9/chartex" xmlns:cx4="http://schemas.microsoft.com/office/drawing/2016/5/10/chartex" xmlns:cx5="http://schemas.microsoft.com/office/drawing/2016/5/11/chartex" xmlns:cx6="http://schemas.microsoft.com/office/drawing/2016/5/12/chartex" xmlns:cx7="http://schemas.microsoft.com/office/drawing/2016/5/13/chartex" xmlns:cx8="http://schemas.microsoft.com/office/drawing/2016/5/14/chartex" xmlns:aink="http://schemas.microsoft.com/office/drawing/2016/ink" xmlns:am3d="http://schemas.microsoft.com/office/drawing/2017/model3d" xmlns:w16cid="http://schemas.microsoft.com/office/word/2016/wordml/cid" xmlns:w16se="http://schemas.microsoft.com/office/word/2015/wordml/symex">
             <w:pict>
               <v:roundrect w14:anchorId="1BCCCB50" id="Rounded Rectangle 84" o:spid="_x0000_s1061" style="position:absolute;left:0;text-align:left;margin-left:221.85pt;margin-top:6.75pt;width:110.2pt;height:23.8pt;z-index:251715584;visibility:visible;mso-wrap-style:square;mso-width-percent:0;mso-height-percent:0;mso-wrap-distance-left:9pt;mso-wrap-distance-top:0;mso-wrap-distance-right:9pt;mso-wrap-distance-bottom:0;mso-position-horizontal:absolute;mso-position-horizontal-relative:text;mso-position-vertical:absolute;mso-position-vertical-relative:text;mso-width-percent:0;mso-height-percent:0;mso-width-relative:margin;mso-height-relative:margin;v-text-anchor:middle" arcsize="10923f" o:gfxdata="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" fillcolor="#4f81bd [3204]" strokecolor="#243f60 [1604]" strokeweight="2pt">
                 <v:textbox>
@@ -11440,7 +11573,7 @@
               </wp:anchor>
             </w:drawing>
           </mc:Choice>
-          <mc:Fallback xmlns:w16se="http://schemas.microsoft.com/office/word/2015/wordml/symex" xmlns:w16cid="http://schemas.microsoft.com/office/word/2016/wordml/cid" xmlns:am3d="http://schemas.microsoft.com/office/drawing/2017/model3d" xmlns:aink="http://schemas.microsoft.com/office/drawing/2016/ink" xmlns:cx8="http://schemas.microsoft.com/office/drawing/2016/5/14/chartex" xmlns:cx7="http://schemas.microsoft.com/office/drawing/2016/5/13/chartex" xmlns:cx6="http://schemas.microsoft.com/office/drawing/2016/5/12/chartex" xmlns:cx5="http://schemas.microsoft.com/office/drawing/2016/5/11/chartex" xmlns:cx4="http://schemas.microsoft.com/office/drawing/2016/5/10/chartex" xmlns:cx3="http://schemas.microsoft.com/office/drawing/2016/5/9/chartex" xmlns:cx2="http://schemas.microsoft.com/office/drawing/2015/10/21/chartex" xmlns:cx1="http://schemas.microsoft.com/office/drawing/2015/9/8/chartex" xmlns:cx="http://schemas.microsoft.com/office/drawing/2014/chartex">
+          <mc:Fallback xmlns:cx="http://schemas.microsoft.com/office/drawing/2014/chartex" xmlns:cx1="http://schemas.microsoft.com/office/drawing/2015/9/8/chartex" xmlns:cx2="http://schemas.microsoft.com/office/drawing/2015/10/21/chartex" xmlns:cx3="http://schemas.microsoft.com/office/drawing/2016/5/9/chartex" xmlns:cx4="http://schemas.microsoft.com/office/drawing/2016/5/10/chartex" xmlns:cx5="http://schemas.microsoft.com/office/drawing/2016/5/11/chartex" xmlns:cx6="http://schemas.microsoft.com/office/drawing/2016/5/12/chartex" xmlns:cx7="http://schemas.microsoft.com/office/drawing/2016/5/13/chartex" xmlns:cx8="http://schemas.microsoft.com/office/drawing/2016/5/14/chartex" xmlns:aink="http://schemas.microsoft.com/office/drawing/2016/ink" xmlns:am3d="http://schemas.microsoft.com/office/drawing/2017/model3d" xmlns:w16cid="http://schemas.microsoft.com/office/word/2016/wordml/cid" xmlns:w16se="http://schemas.microsoft.com/office/word/2015/wordml/symex">
             <w:pict>
               <v:shape w14:anchorId="786777C0" id="Text Box 83" o:spid="_x0000_s1062" type="#_x0000_t202" style="position:absolute;left:0;text-align:left;margin-left:131.65pt;margin-top:9.2pt;width:1in;height:15.65pt;z-index:251714560;visibility:visible;mso-wrap-style:none;mso-height-percent:0;mso-wrap-distance-left:9pt;mso-wrap-distance-top:0;mso-wrap-distance-right:9pt;mso-wrap-distance-bottom:0;mso-position-horizontal:absolute;mso-position-horizontal-relative:text;mso-position-vertical:absolute;mso-position-vertical-relative:text;mso-height-percent:0;mso-height-relative:margin;v-text-anchor:top" o:gfxdata="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" fillcolor="white [3201]" strokeweight=".5pt">
                 <v:textbox>
@@ -11525,7 +11658,7 @@
               </wp:anchor>
             </w:drawing>
           </mc:Choice>
-          <mc:Fallback xmlns:w16se="http://schemas.microsoft.com/office/word/2015/wordml/symex" xmlns:w16cid="http://schemas.microsoft.com/office/word/2016/wordml/cid" xmlns:am3d="http://schemas.microsoft.com/office/drawing/2017/model3d" xmlns:aink="http://schemas.microsoft.com/office/drawing/2016/ink" xmlns:cx8="http://schemas.microsoft.com/office/drawing/2016/5/14/chartex" xmlns:cx7="http://schemas.microsoft.com/office/drawing/2016/5/13/chartex" xmlns:cx6="http://schemas.microsoft.com/office/drawing/2016/5/12/chartex" xmlns:cx5="http://schemas.microsoft.com/office/drawing/2016/5/11/chartex" xmlns:cx4="http://schemas.microsoft.com/office/drawing/2016/5/10/chartex" xmlns:cx3="http://schemas.microsoft.com/office/drawing/2016/5/9/chartex" xmlns:cx2="http://schemas.microsoft.com/office/drawing/2015/10/21/chartex" xmlns:cx1="http://schemas.microsoft.com/office/drawing/2015/9/8/chartex" xmlns:cx="http://schemas.microsoft.com/office/drawing/2014/chartex">
+          <mc:Fallback xmlns:cx="http://schemas.microsoft.com/office/drawing/2014/chartex" xmlns:cx1="http://schemas.microsoft.com/office/drawing/2015/9/8/chartex" xmlns:cx2="http://schemas.microsoft.com/office/drawing/2015/10/21/chartex" xmlns:cx3="http://schemas.microsoft.com/office/drawing/2016/5/9/chartex" xmlns:cx4="http://schemas.microsoft.com/office/drawing/2016/5/10/chartex" xmlns:cx5="http://schemas.microsoft.com/office/drawing/2016/5/11/chartex" xmlns:cx6="http://schemas.microsoft.com/office/drawing/2016/5/12/chartex" xmlns:cx7="http://schemas.microsoft.com/office/drawing/2016/5/13/chartex" xmlns:cx8="http://schemas.microsoft.com/office/drawing/2016/5/14/chartex" xmlns:aink="http://schemas.microsoft.com/office/drawing/2016/ink" xmlns:am3d="http://schemas.microsoft.com/office/drawing/2017/model3d" xmlns:w16cid="http://schemas.microsoft.com/office/word/2016/wordml/cid" xmlns:w16se="http://schemas.microsoft.com/office/word/2015/wordml/symex">
             <w:pict>
               <v:shape w14:anchorId="142857A5" id="Straight Arrow Connector 82" o:spid="_x0000_s1026" type="#_x0000_t32" style="position:absolute;margin-left:127.3pt;margin-top:16.15pt;width:93.9pt;height:.65pt;flip:y;z-index:251713536;visibility:visible;mso-wrap-style:square;mso-wrap-distance-left:9pt;mso-wrap-distance-top:0;mso-wrap-distance-right:9pt;mso-wrap-distance-bottom:0;mso-position-horizontal:absolute;mso-position-horizontal-relative:text;mso-position-vertical:absolute;mso-position-vertical-relative:text" o:gfxdata="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" strokecolor="#4579b8 [3044]">
                 <v:stroke endarrow="block"/>
@@ -11611,7 +11744,7 @@
               </wp:anchor>
             </w:drawing>
           </mc:Choice>
-          <mc:Fallback xmlns:w16se="http://schemas.microsoft.com/office/word/2015/wordml/symex" xmlns:w16cid="http://schemas.microsoft.com/office/word/2016/wordml/cid" xmlns:am3d="http://schemas.microsoft.com/office/drawing/2017/model3d" xmlns:aink="http://schemas.microsoft.com/office/drawing/2016/ink" xmlns:cx8="http://schemas.microsoft.com/office/drawing/2016/5/14/chartex" xmlns:cx7="http://schemas.microsoft.com/office/drawing/2016/5/13/chartex" xmlns:cx6="http://schemas.microsoft.com/office/drawing/2016/5/12/chartex" xmlns:cx5="http://schemas.microsoft.com/office/drawing/2016/5/11/chartex" xmlns:cx4="http://schemas.microsoft.com/office/drawing/2016/5/10/chartex" xmlns:cx3="http://schemas.microsoft.com/office/drawing/2016/5/9/chartex" xmlns:cx2="http://schemas.microsoft.com/office/drawing/2015/10/21/chartex" xmlns:cx1="http://schemas.microsoft.com/office/drawing/2015/9/8/chartex" xmlns:cx="http://schemas.microsoft.com/office/drawing/2014/chartex">
+          <mc:Fallback xmlns:cx="http://schemas.microsoft.com/office/drawing/2014/chartex" xmlns:cx1="http://schemas.microsoft.com/office/drawing/2015/9/8/chartex" xmlns:cx2="http://schemas.microsoft.com/office/drawing/2015/10/21/chartex" xmlns:cx3="http://schemas.microsoft.com/office/drawing/2016/5/9/chartex" xmlns:cx4="http://schemas.microsoft.com/office/drawing/2016/5/10/chartex" xmlns:cx5="http://schemas.microsoft.com/office/drawing/2016/5/11/chartex" xmlns:cx6="http://schemas.microsoft.com/office/drawing/2016/5/12/chartex" xmlns:cx7="http://schemas.microsoft.com/office/drawing/2016/5/13/chartex" xmlns:cx8="http://schemas.microsoft.com/office/drawing/2016/5/14/chartex" xmlns:aink="http://schemas.microsoft.com/office/drawing/2016/ink" xmlns:am3d="http://schemas.microsoft.com/office/drawing/2017/model3d" xmlns:w16cid="http://schemas.microsoft.com/office/word/2016/wordml/cid" xmlns:w16se="http://schemas.microsoft.com/office/word/2015/wordml/symex">
             <w:pict>
               <v:rect w14:anchorId="768C0D46" id="Rectangle 81" o:spid="_x0000_s1063" style="position:absolute;left:0;text-align:left;margin-left:0;margin-top:6.1pt;width:125.85pt;height:22.55pt;z-index:251712512;visibility:visible;mso-wrap-style:square;mso-width-percent:0;mso-wrap-distance-left:9pt;mso-wrap-distance-top:0;mso-wrap-distance-right:9pt;mso-wrap-distance-bottom:0;mso-position-horizontal:left;mso-position-horizontal-relative:margin;mso-position-vertical:absolute;mso-position-vertical-relative:text;mso-width-percent:0;mso-width-relative:margin;v-text-anchor:middle" o:gfxdata="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" fillcolor="#4f81bd [3204]" strokecolor="#243f60 [1604]" strokeweight="2pt">
                 <v:textbox>
@@ -11700,7 +11833,7 @@
               </wp:anchor>
             </w:drawing>
           </mc:Choice>
-          <mc:Fallback xmlns:w16se="http://schemas.microsoft.com/office/word/2015/wordml/symex" xmlns:w16cid="http://schemas.microsoft.com/office/word/2016/wordml/cid" xmlns:am3d="http://schemas.microsoft.com/office/drawing/2017/model3d" xmlns:aink="http://schemas.microsoft.com/office/drawing/2016/ink" xmlns:cx8="http://schemas.microsoft.com/office/drawing/2016/5/14/chartex" xmlns:cx7="http://schemas.microsoft.com/office/drawing/2016/5/13/chartex" xmlns:cx6="http://schemas.microsoft.com/office/drawing/2016/5/12/chartex" xmlns:cx5="http://schemas.microsoft.com/office/drawing/2016/5/11/chartex" xmlns:cx4="http://schemas.microsoft.com/office/drawing/2016/5/10/chartex" xmlns:cx3="http://schemas.microsoft.com/office/drawing/2016/5/9/chartex" xmlns:cx2="http://schemas.microsoft.com/office/drawing/2015/10/21/chartex" xmlns:cx1="http://schemas.microsoft.com/office/drawing/2015/9/8/chartex" xmlns:cx="http://schemas.microsoft.com/office/drawing/2014/chartex">
+          <mc:Fallback xmlns:cx="http://schemas.microsoft.com/office/drawing/2014/chartex" xmlns:cx1="http://schemas.microsoft.com/office/drawing/2015/9/8/chartex" xmlns:cx2="http://schemas.microsoft.com/office/drawing/2015/10/21/chartex" xmlns:cx3="http://schemas.microsoft.com/office/drawing/2016/5/9/chartex" xmlns:cx4="http://schemas.microsoft.com/office/drawing/2016/5/10/chartex" xmlns:cx5="http://schemas.microsoft.com/office/drawing/2016/5/11/chartex" xmlns:cx6="http://schemas.microsoft.com/office/drawing/2016/5/12/chartex" xmlns:cx7="http://schemas.microsoft.com/office/drawing/2016/5/13/chartex" xmlns:cx8="http://schemas.microsoft.com/office/drawing/2016/5/14/chartex" xmlns:aink="http://schemas.microsoft.com/office/drawing/2016/ink" xmlns:am3d="http://schemas.microsoft.com/office/drawing/2017/model3d" xmlns:w16cid="http://schemas.microsoft.com/office/word/2016/wordml/cid" xmlns:w16se="http://schemas.microsoft.com/office/word/2015/wordml/symex">
             <w:pict>
               <v:shape w14:anchorId="4327E2F8" id="Elbow Connector 89" o:spid="_x0000_s1026" type="#_x0000_t34" style="position:absolute;margin-left:53.4pt;margin-top:9.45pt;width:58.85pt;height:62.6pt;flip:x y;z-index:251720704;visibility:visible;mso-wrap-style:square;mso-wrap-distance-left:9pt;mso-wrap-distance-top:0;mso-wrap-distance-right:9pt;mso-wrap-distance-bottom:0;mso-position-horizontal:absolute;mso-position-horizontal-relative:text;mso-position-vertical:absolute;mso-position-vertical-relative:text" o:gfxdata="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" adj="21600" strokecolor="#4579b8 [3044]">
                 <v:stroke endarrow="block"/>
@@ -11769,7 +11902,7 @@
               </wp:anchor>
             </w:drawing>
           </mc:Choice>
-          <mc:Fallback xmlns:w16se="http://schemas.microsoft.com/office/word/2015/wordml/symex" xmlns:w16cid="http://schemas.microsoft.com/office/word/2016/wordml/cid" xmlns:am3d="http://schemas.microsoft.com/office/drawing/2017/model3d" xmlns:aink="http://schemas.microsoft.com/office/drawing/2016/ink" xmlns:cx8="http://schemas.microsoft.com/office/drawing/2016/5/14/chartex" xmlns:cx7="http://schemas.microsoft.com/office/drawing/2016/5/13/chartex" xmlns:cx6="http://schemas.microsoft.com/office/drawing/2016/5/12/chartex" xmlns:cx5="http://schemas.microsoft.com/office/drawing/2016/5/11/chartex" xmlns:cx4="http://schemas.microsoft.com/office/drawing/2016/5/10/chartex" xmlns:cx3="http://schemas.microsoft.com/office/drawing/2016/5/9/chartex" xmlns:cx2="http://schemas.microsoft.com/office/drawing/2015/10/21/chartex" xmlns:cx1="http://schemas.microsoft.com/office/drawing/2015/9/8/chartex" xmlns:cx="http://schemas.microsoft.com/office/drawing/2014/chartex">
+          <mc:Fallback xmlns:cx="http://schemas.microsoft.com/office/drawing/2014/chartex" xmlns:cx1="http://schemas.microsoft.com/office/drawing/2015/9/8/chartex" xmlns:cx2="http://schemas.microsoft.com/office/drawing/2015/10/21/chartex" xmlns:cx3="http://schemas.microsoft.com/office/drawing/2016/5/9/chartex" xmlns:cx4="http://schemas.microsoft.com/office/drawing/2016/5/10/chartex" xmlns:cx5="http://schemas.microsoft.com/office/drawing/2016/5/11/chartex" xmlns:cx6="http://schemas.microsoft.com/office/drawing/2016/5/12/chartex" xmlns:cx7="http://schemas.microsoft.com/office/drawing/2016/5/13/chartex" xmlns:cx8="http://schemas.microsoft.com/office/drawing/2016/5/14/chartex" xmlns:aink="http://schemas.microsoft.com/office/drawing/2016/ink" xmlns:am3d="http://schemas.microsoft.com/office/drawing/2017/model3d" xmlns:w16cid="http://schemas.microsoft.com/office/word/2016/wordml/cid" xmlns:w16se="http://schemas.microsoft.com/office/word/2015/wordml/symex">
             <w:pict>
               <v:shape w14:anchorId="6CD35D35" id="Elbow Connector 87" o:spid="_x0000_s1026" type="#_x0000_t34" style="position:absolute;margin-left:218.1pt;margin-top:10.65pt;width:51.35pt;height:62pt;flip:x;z-index:251718656;visibility:visible;mso-wrap-style:square;mso-wrap-distance-left:9pt;mso-wrap-distance-top:0;mso-wrap-distance-right:9pt;mso-wrap-distance-bottom:0;mso-position-horizontal:absolute;mso-position-horizontal-relative:text;mso-position-vertical:absolute;mso-position-vertical-relative:text" o:gfxdata="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" adj="-272" strokecolor="#4579b8 [3044]">
                 <v:stroke endarrow="block"/>
@@ -11844,7 +11977,7 @@
               </wp:anchor>
             </w:drawing>
           </mc:Choice>
-          <mc:Fallback xmlns:w16se="http://schemas.microsoft.com/office/word/2015/wordml/symex" xmlns:w16cid="http://schemas.microsoft.com/office/word/2016/wordml/cid" xmlns:am3d="http://schemas.microsoft.com/office/drawing/2017/model3d" xmlns:aink="http://schemas.microsoft.com/office/drawing/2016/ink" xmlns:cx8="http://schemas.microsoft.com/office/drawing/2016/5/14/chartex" xmlns:cx7="http://schemas.microsoft.com/office/drawing/2016/5/13/chartex" xmlns:cx6="http://schemas.microsoft.com/office/drawing/2016/5/12/chartex" xmlns:cx5="http://schemas.microsoft.com/office/drawing/2016/5/11/chartex" xmlns:cx4="http://schemas.microsoft.com/office/drawing/2016/5/10/chartex" xmlns:cx3="http://schemas.microsoft.com/office/drawing/2016/5/9/chartex" xmlns:cx2="http://schemas.microsoft.com/office/drawing/2015/10/21/chartex" xmlns:cx1="http://schemas.microsoft.com/office/drawing/2015/9/8/chartex" xmlns:cx="http://schemas.microsoft.com/office/drawing/2014/chartex">
+          <mc:Fallback xmlns:cx="http://schemas.microsoft.com/office/drawing/2014/chartex" xmlns:cx1="http://schemas.microsoft.com/office/drawing/2015/9/8/chartex" xmlns:cx2="http://schemas.microsoft.com/office/drawing/2015/10/21/chartex" xmlns:cx3="http://schemas.microsoft.com/office/drawing/2016/5/9/chartex" xmlns:cx4="http://schemas.microsoft.com/office/drawing/2016/5/10/chartex" xmlns:cx5="http://schemas.microsoft.com/office/drawing/2016/5/11/chartex" xmlns:cx6="http://schemas.microsoft.com/office/drawing/2016/5/12/chartex" xmlns:cx7="http://schemas.microsoft.com/office/drawing/2016/5/13/chartex" xmlns:cx8="http://schemas.microsoft.com/office/drawing/2016/5/14/chartex" xmlns:aink="http://schemas.microsoft.com/office/drawing/2016/ink" xmlns:am3d="http://schemas.microsoft.com/office/drawing/2017/model3d" xmlns:w16cid="http://schemas.microsoft.com/office/word/2016/wordml/cid" xmlns:w16se="http://schemas.microsoft.com/office/word/2015/wordml/symex">
             <w:pict>
               <v:shape w14:anchorId="7A2CB0F9" id="Straight Arrow Connector 93" o:spid="_x0000_s1026" type="#_x0000_t32" style="position:absolute;margin-left:423.4pt;margin-top:5.75pt;width:.65pt;height:25.05pt;z-index:251724800;visibility:visible;mso-wrap-style:square;mso-wrap-distance-left:9pt;mso-wrap-distance-top:0;mso-wrap-distance-right:9pt;mso-wrap-distance-bottom:0;mso-position-horizontal:absolute;mso-position-horizontal-relative:text;mso-position-vertical:absolute;mso-position-vertical-relative:text" o:gfxdata="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" strokecolor="#4579b8 [3044]">
                 <v:stroke endarrow="block"/>
@@ -11941,7 +12074,7 @@
               </wp:anchor>
             </w:drawing>
           </mc:Choice>
-          <mc:Fallback xmlns:w16se="http://schemas.microsoft.com/office/word/2015/wordml/symex" xmlns:w16cid="http://schemas.microsoft.com/office/word/2016/wordml/cid" xmlns:am3d="http://schemas.microsoft.com/office/drawing/2017/model3d" xmlns:aink="http://schemas.microsoft.com/office/drawing/2016/ink" xmlns:cx8="http://schemas.microsoft.com/office/drawing/2016/5/14/chartex" xmlns:cx7="http://schemas.microsoft.com/office/drawing/2016/5/13/chartex" xmlns:cx6="http://schemas.microsoft.com/office/drawing/2016/5/12/chartex" xmlns:cx5="http://schemas.microsoft.com/office/drawing/2016/5/11/chartex" xmlns:cx4="http://schemas.microsoft.com/office/drawing/2016/5/10/chartex" xmlns:cx3="http://schemas.microsoft.com/office/drawing/2016/5/9/chartex" xmlns:cx2="http://schemas.microsoft.com/office/drawing/2015/10/21/chartex" xmlns:cx1="http://schemas.microsoft.com/office/drawing/2015/9/8/chartex" xmlns:cx="http://schemas.microsoft.com/office/drawing/2014/chartex">
+          <mc:Fallback xmlns:cx="http://schemas.microsoft.com/office/drawing/2014/chartex" xmlns:cx1="http://schemas.microsoft.com/office/drawing/2015/9/8/chartex" xmlns:cx2="http://schemas.microsoft.com/office/drawing/2015/10/21/chartex" xmlns:cx3="http://schemas.microsoft.com/office/drawing/2016/5/9/chartex" xmlns:cx4="http://schemas.microsoft.com/office/drawing/2016/5/10/chartex" xmlns:cx5="http://schemas.microsoft.com/office/drawing/2016/5/11/chartex" xmlns:cx6="http://schemas.microsoft.com/office/drawing/2016/5/12/chartex" xmlns:cx7="http://schemas.microsoft.com/office/drawing/2016/5/13/chartex" xmlns:cx8="http://schemas.microsoft.com/office/drawing/2016/5/14/chartex" xmlns:aink="http://schemas.microsoft.com/office/drawing/2016/ink" xmlns:am3d="http://schemas.microsoft.com/office/drawing/2017/model3d" xmlns:w16cid="http://schemas.microsoft.com/office/word/2016/wordml/cid" xmlns:w16se="http://schemas.microsoft.com/office/word/2015/wordml/symex">
             <w:pict>
               <v:roundrect w14:anchorId="2DB16F76" id="Rounded Rectangle 94" o:spid="_x0000_s1064" style="position:absolute;left:0;text-align:left;margin-left:378.35pt;margin-top:10.95pt;width:81.4pt;height:39.45pt;z-index:251725824;visibility:visible;mso-wrap-style:square;mso-width-percent:0;mso-height-percent:0;mso-wrap-distance-left:9pt;mso-wrap-distance-top:0;mso-wrap-distance-right:9pt;mso-wrap-distance-bottom:0;mso-position-horizontal:absolute;mso-position-horizontal-relative:text;mso-position-vertical:absolute;mso-position-vertical-relative:text;mso-width-percent:0;mso-height-percent:0;mso-width-relative:margin;mso-height-relative:margin;v-text-anchor:middle" arcsize="10923f" o:gfxdata="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" fillcolor="#4f81bd [3204]" strokecolor="#243f60 [1604]" strokeweight="2pt">
                 <v:textbox>
@@ -12037,7 +12170,7 @@
               </wp:anchor>
             </w:drawing>
           </mc:Choice>
-          <mc:Fallback xmlns:w16se="http://schemas.microsoft.com/office/word/2015/wordml/symex" xmlns:w16cid="http://schemas.microsoft.com/office/word/2016/wordml/cid" xmlns:am3d="http://schemas.microsoft.com/office/drawing/2017/model3d" xmlns:aink="http://schemas.microsoft.com/office/drawing/2016/ink" xmlns:cx8="http://schemas.microsoft.com/office/drawing/2016/5/14/chartex" xmlns:cx7="http://schemas.microsoft.com/office/drawing/2016/5/13/chartex" xmlns:cx6="http://schemas.microsoft.com/office/drawing/2016/5/12/chartex" xmlns:cx5="http://schemas.microsoft.com/office/drawing/2016/5/11/chartex" xmlns:cx4="http://schemas.microsoft.com/office/drawing/2016/5/10/chartex" xmlns:cx3="http://schemas.microsoft.com/office/drawing/2016/5/9/chartex" xmlns:cx2="http://schemas.microsoft.com/office/drawing/2015/10/21/chartex" xmlns:cx1="http://schemas.microsoft.com/office/drawing/2015/9/8/chartex" xmlns:cx="http://schemas.microsoft.com/office/drawing/2014/chartex">
+          <mc:Fallback xmlns:cx="http://schemas.microsoft.com/office/drawing/2014/chartex" xmlns:cx1="http://schemas.microsoft.com/office/drawing/2015/9/8/chartex" xmlns:cx2="http://schemas.microsoft.com/office/drawing/2015/10/21/chartex" xmlns:cx3="http://schemas.microsoft.com/office/drawing/2016/5/9/chartex" xmlns:cx4="http://schemas.microsoft.com/office/drawing/2016/5/10/chartex" xmlns:cx5="http://schemas.microsoft.com/office/drawing/2016/5/11/chartex" xmlns:cx6="http://schemas.microsoft.com/office/drawing/2016/5/12/chartex" xmlns:cx7="http://schemas.microsoft.com/office/drawing/2016/5/13/chartex" xmlns:cx8="http://schemas.microsoft.com/office/drawing/2016/5/14/chartex" xmlns:aink="http://schemas.microsoft.com/office/drawing/2016/ink" xmlns:am3d="http://schemas.microsoft.com/office/drawing/2017/model3d" xmlns:w16cid="http://schemas.microsoft.com/office/word/2016/wordml/cid" xmlns:w16se="http://schemas.microsoft.com/office/word/2015/wordml/symex">
             <w:pict>
               <v:shape w14:anchorId="7C005176" id="Text Box 88" o:spid="_x0000_s1065" type="#_x0000_t202" style="position:absolute;left:0;text-align:left;margin-left:234.3pt;margin-top:2.8pt;width:1in;height:14.4pt;rotation:90;z-index:251719680;visibility:visible;mso-wrap-style:none;mso-height-percent:0;mso-wrap-distance-left:9pt;mso-wrap-distance-top:0;mso-wrap-distance-right:9pt;mso-wrap-distance-bottom:0;mso-position-horizontal:absolute;mso-position-horizontal-relative:text;mso-position-vertical:absolute;mso-position-vertical-relative:text;mso-height-percent:0;mso-height-relative:margin;v-text-anchor:top" o:gfxdata="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" fillcolor="white [3201]" strokeweight=".5pt">
                 <v:textbox>
@@ -12146,7 +12279,7 @@
               </wp:anchor>
             </w:drawing>
           </mc:Choice>
-          <mc:Fallback xmlns:w16se="http://schemas.microsoft.com/office/word/2015/wordml/symex" xmlns:w16cid="http://schemas.microsoft.com/office/word/2016/wordml/cid" xmlns:am3d="http://schemas.microsoft.com/office/drawing/2017/model3d" xmlns:aink="http://schemas.microsoft.com/office/drawing/2016/ink" xmlns:cx8="http://schemas.microsoft.com/office/drawing/2016/5/14/chartex" xmlns:cx7="http://schemas.microsoft.com/office/drawing/2016/5/13/chartex" xmlns:cx6="http://schemas.microsoft.com/office/drawing/2016/5/12/chartex" xmlns:cx5="http://schemas.microsoft.com/office/drawing/2016/5/11/chartex" xmlns:cx4="http://schemas.microsoft.com/office/drawing/2016/5/10/chartex" xmlns:cx3="http://schemas.microsoft.com/office/drawing/2016/5/9/chartex" xmlns:cx2="http://schemas.microsoft.com/office/drawing/2015/10/21/chartex" xmlns:cx1="http://schemas.microsoft.com/office/drawing/2015/9/8/chartex" xmlns:cx="http://schemas.microsoft.com/office/drawing/2014/chartex">
+          <mc:Fallback xmlns:cx="http://schemas.microsoft.com/office/drawing/2014/chartex" xmlns:cx1="http://schemas.microsoft.com/office/drawing/2015/9/8/chartex" xmlns:cx2="http://schemas.microsoft.com/office/drawing/2015/10/21/chartex" xmlns:cx3="http://schemas.microsoft.com/office/drawing/2016/5/9/chartex" xmlns:cx4="http://schemas.microsoft.com/office/drawing/2016/5/10/chartex" xmlns:cx5="http://schemas.microsoft.com/office/drawing/2016/5/11/chartex" xmlns:cx6="http://schemas.microsoft.com/office/drawing/2016/5/12/chartex" xmlns:cx7="http://schemas.microsoft.com/office/drawing/2016/5/13/chartex" xmlns:cx8="http://schemas.microsoft.com/office/drawing/2016/5/14/chartex" xmlns:aink="http://schemas.microsoft.com/office/drawing/2016/ink" xmlns:am3d="http://schemas.microsoft.com/office/drawing/2017/model3d" xmlns:w16cid="http://schemas.microsoft.com/office/word/2016/wordml/cid" xmlns:w16se="http://schemas.microsoft.com/office/word/2015/wordml/symex">
             <w:pict>
               <v:rect w14:anchorId="674C3467" id="Rectangle 86" o:spid="_x0000_s1066" style="position:absolute;left:0;text-align:left;margin-left:111pt;margin-top:.3pt;width:111pt;height:22.5pt;z-index:251717632;visibility:visible;mso-wrap-style:square;mso-wrap-distance-left:9pt;mso-wrap-distance-top:0;mso-wrap-distance-right:9pt;mso-wrap-distance-bottom:0;mso-position-horizontal:absolute;mso-position-horizontal-relative:text;mso-position-vertical:absolute;mso-position-vertical-relative:text;v-text-anchor:middle" o:gfxdata="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" fillcolor="#4f81bd [3204]" strokecolor="#243f60 [1604]" strokeweight="2pt">
                 <v:textbox>
@@ -12239,7 +12372,15 @@
                               <w:jc w:val="center"/>
                             </w:pPr>
                             <w:r>
-                              <w:t>Đổi mật khẩu , lấy lại mật khẩu, xem bảng lương</w:t>
+                              <w:t xml:space="preserve">Đổi mật </w:t>
+                            </w:r>
+                            <w:proofErr w:type="gramStart"/>
+                            <w:r>
+                              <w:t>khẩu ,</w:t>
+                            </w:r>
+                            <w:proofErr w:type="gramEnd"/>
+                            <w:r>
+                              <w:t xml:space="preserve"> lấy lại mật khẩu, xem bảng lương</w:t>
                             </w:r>
                           </w:p>
                         </w:txbxContent>
@@ -12262,7 +12403,7 @@
               </wp:anchor>
             </w:drawing>
           </mc:Choice>
-          <mc:Fallback xmlns:w16se="http://schemas.microsoft.com/office/word/2015/wordml/symex" xmlns:w16cid="http://schemas.microsoft.com/office/word/2016/wordml/cid" xmlns:am3d="http://schemas.microsoft.com/office/drawing/2017/model3d" xmlns:aink="http://schemas.microsoft.com/office/drawing/2016/ink" xmlns:cx8="http://schemas.microsoft.com/office/drawing/2016/5/14/chartex" xmlns:cx7="http://schemas.microsoft.com/office/drawing/2016/5/13/chartex" xmlns:cx6="http://schemas.microsoft.com/office/drawing/2016/5/12/chartex" xmlns:cx5="http://schemas.microsoft.com/office/drawing/2016/5/11/chartex" xmlns:cx4="http://schemas.microsoft.com/office/drawing/2016/5/10/chartex" xmlns:cx3="http://schemas.microsoft.com/office/drawing/2016/5/9/chartex" xmlns:cx2="http://schemas.microsoft.com/office/drawing/2015/10/21/chartex" xmlns:cx1="http://schemas.microsoft.com/office/drawing/2015/9/8/chartex" xmlns:cx="http://schemas.microsoft.com/office/drawing/2014/chartex">
+          <mc:Fallback xmlns:cx="http://schemas.microsoft.com/office/drawing/2014/chartex" xmlns:cx1="http://schemas.microsoft.com/office/drawing/2015/9/8/chartex" xmlns:cx2="http://schemas.microsoft.com/office/drawing/2015/10/21/chartex" xmlns:cx3="http://schemas.microsoft.com/office/drawing/2016/5/9/chartex" xmlns:cx4="http://schemas.microsoft.com/office/drawing/2016/5/10/chartex" xmlns:cx5="http://schemas.microsoft.com/office/drawing/2016/5/11/chartex" xmlns:cx6="http://schemas.microsoft.com/office/drawing/2016/5/12/chartex" xmlns:cx7="http://schemas.microsoft.com/office/drawing/2016/5/13/chartex" xmlns:cx8="http://schemas.microsoft.com/office/drawing/2016/5/14/chartex" xmlns:aink="http://schemas.microsoft.com/office/drawing/2016/ink" xmlns:am3d="http://schemas.microsoft.com/office/drawing/2017/model3d" xmlns:w16cid="http://schemas.microsoft.com/office/word/2016/wordml/cid" xmlns:w16se="http://schemas.microsoft.com/office/word/2015/wordml/symex">
             <w:pict>
               <v:roundrect w14:anchorId="6F7EA6B6" id="Rounded Rectangle 24" o:spid="_x0000_s1067" style="position:absolute;left:0;text-align:left;margin-left:182.35pt;margin-top:7pt;width:199.1pt;height:43.85pt;z-index:251732992;visibility:visible;mso-wrap-style:square;mso-width-percent:0;mso-height-percent:0;mso-wrap-distance-left:9pt;mso-wrap-distance-top:0;mso-wrap-distance-right:9pt;mso-wrap-distance-bottom:0;mso-position-horizontal:absolute;mso-position-horizontal-relative:text;mso-position-vertical:absolute;mso-position-vertical-relative:text;mso-width-percent:0;mso-height-percent:0;mso-width-relative:margin;mso-height-relative:margin;v-text-anchor:middle" arcsize="10923f" o:gfxdata="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" fillcolor="#4f81bd [3204]" strokecolor="#243f60 [1604]" strokeweight="2pt">
                 <v:textbox>
@@ -12367,7 +12508,7 @@
               </wp:anchor>
             </w:drawing>
           </mc:Choice>
-          <mc:Fallback xmlns:w16se="http://schemas.microsoft.com/office/word/2015/wordml/symex" xmlns:w16cid="http://schemas.microsoft.com/office/word/2016/wordml/cid" xmlns:am3d="http://schemas.microsoft.com/office/drawing/2017/model3d" xmlns:aink="http://schemas.microsoft.com/office/drawing/2016/ink" xmlns:cx8="http://schemas.microsoft.com/office/drawing/2016/5/14/chartex" xmlns:cx7="http://schemas.microsoft.com/office/drawing/2016/5/13/chartex" xmlns:cx6="http://schemas.microsoft.com/office/drawing/2016/5/12/chartex" xmlns:cx5="http://schemas.microsoft.com/office/drawing/2016/5/11/chartex" xmlns:cx4="http://schemas.microsoft.com/office/drawing/2016/5/10/chartex" xmlns:cx3="http://schemas.microsoft.com/office/drawing/2016/5/9/chartex" xmlns:cx2="http://schemas.microsoft.com/office/drawing/2015/10/21/chartex" xmlns:cx1="http://schemas.microsoft.com/office/drawing/2015/9/8/chartex" xmlns:cx="http://schemas.microsoft.com/office/drawing/2014/chartex">
+          <mc:Fallback xmlns:cx="http://schemas.microsoft.com/office/drawing/2014/chartex" xmlns:cx1="http://schemas.microsoft.com/office/drawing/2015/9/8/chartex" xmlns:cx2="http://schemas.microsoft.com/office/drawing/2015/10/21/chartex" xmlns:cx3="http://schemas.microsoft.com/office/drawing/2016/5/9/chartex" xmlns:cx4="http://schemas.microsoft.com/office/drawing/2016/5/10/chartex" xmlns:cx5="http://schemas.microsoft.com/office/drawing/2016/5/11/chartex" xmlns:cx6="http://schemas.microsoft.com/office/drawing/2016/5/12/chartex" xmlns:cx7="http://schemas.microsoft.com/office/drawing/2016/5/13/chartex" xmlns:cx8="http://schemas.microsoft.com/office/drawing/2016/5/14/chartex" xmlns:aink="http://schemas.microsoft.com/office/drawing/2016/ink" xmlns:am3d="http://schemas.microsoft.com/office/drawing/2017/model3d" xmlns:w16cid="http://schemas.microsoft.com/office/word/2016/wordml/cid" xmlns:w16se="http://schemas.microsoft.com/office/word/2015/wordml/symex">
             <w:pict>
               <v:shape w14:anchorId="1146E9F1" id="Text Box 23" o:spid="_x0000_s1068" type="#_x0000_t202" style="position:absolute;left:0;text-align:left;margin-left:89.7pt;margin-top:.25pt;width:1in;height:15.05pt;z-index:251731968;visibility:visible;mso-wrap-style:none;mso-height-percent:0;mso-wrap-distance-left:9pt;mso-wrap-distance-top:0;mso-wrap-distance-right:9pt;mso-wrap-distance-bottom:0;mso-position-horizontal:absolute;mso-position-horizontal-relative:text;mso-position-vertical:absolute;mso-position-vertical-relative:text;mso-height-percent:0;mso-height-relative:margin;v-text-anchor:top" o:gfxdata="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" fillcolor="white [3201]" strokeweight=".5pt">
                 <v:textbox>
@@ -12453,7 +12594,7 @@
               </wp:anchor>
             </w:drawing>
           </mc:Choice>
-          <mc:Fallback xmlns:w16se="http://schemas.microsoft.com/office/word/2015/wordml/symex" xmlns:w16cid="http://schemas.microsoft.com/office/word/2016/wordml/cid" xmlns:am3d="http://schemas.microsoft.com/office/drawing/2017/model3d" xmlns:aink="http://schemas.microsoft.com/office/drawing/2016/ink" xmlns:cx8="http://schemas.microsoft.com/office/drawing/2016/5/14/chartex" xmlns:cx7="http://schemas.microsoft.com/office/drawing/2016/5/13/chartex" xmlns:cx6="http://schemas.microsoft.com/office/drawing/2016/5/12/chartex" xmlns:cx5="http://schemas.microsoft.com/office/drawing/2016/5/11/chartex" xmlns:cx4="http://schemas.microsoft.com/office/drawing/2016/5/10/chartex" xmlns:cx3="http://schemas.microsoft.com/office/drawing/2016/5/9/chartex" xmlns:cx2="http://schemas.microsoft.com/office/drawing/2015/10/21/chartex" xmlns:cx1="http://schemas.microsoft.com/office/drawing/2015/9/8/chartex" xmlns:cx="http://schemas.microsoft.com/office/drawing/2014/chartex">
+          <mc:Fallback xmlns:cx="http://schemas.microsoft.com/office/drawing/2014/chartex" xmlns:cx1="http://schemas.microsoft.com/office/drawing/2015/9/8/chartex" xmlns:cx2="http://schemas.microsoft.com/office/drawing/2015/10/21/chartex" xmlns:cx3="http://schemas.microsoft.com/office/drawing/2016/5/9/chartex" xmlns:cx4="http://schemas.microsoft.com/office/drawing/2016/5/10/chartex" xmlns:cx5="http://schemas.microsoft.com/office/drawing/2016/5/11/chartex" xmlns:cx6="http://schemas.microsoft.com/office/drawing/2016/5/12/chartex" xmlns:cx7="http://schemas.microsoft.com/office/drawing/2016/5/13/chartex" xmlns:cx8="http://schemas.microsoft.com/office/drawing/2016/5/14/chartex" xmlns:aink="http://schemas.microsoft.com/office/drawing/2016/ink" xmlns:am3d="http://schemas.microsoft.com/office/drawing/2017/model3d" xmlns:w16cid="http://schemas.microsoft.com/office/word/2016/wordml/cid" xmlns:w16se="http://schemas.microsoft.com/office/word/2015/wordml/symex">
             <w:pict>
               <v:shapetype w14:anchorId="1AB151D6" id="_x0000_t32" coordsize="21600,21600" o:spt="32" o:oned="t" path="m,l21600,21600e" filled="f">
                 <v:path arrowok="t" fillok="f" o:connecttype="none"/>
@@ -12543,7 +12684,7 @@
               </wp:anchor>
             </w:drawing>
           </mc:Choice>
-          <mc:Fallback xmlns:w16se="http://schemas.microsoft.com/office/word/2015/wordml/symex" xmlns:w16cid="http://schemas.microsoft.com/office/word/2016/wordml/cid" xmlns:am3d="http://schemas.microsoft.com/office/drawing/2017/model3d" xmlns:aink="http://schemas.microsoft.com/office/drawing/2016/ink" xmlns:cx8="http://schemas.microsoft.com/office/drawing/2016/5/14/chartex" xmlns:cx7="http://schemas.microsoft.com/office/drawing/2016/5/13/chartex" xmlns:cx6="http://schemas.microsoft.com/office/drawing/2016/5/12/chartex" xmlns:cx5="http://schemas.microsoft.com/office/drawing/2016/5/11/chartex" xmlns:cx4="http://schemas.microsoft.com/office/drawing/2016/5/10/chartex" xmlns:cx3="http://schemas.microsoft.com/office/drawing/2016/5/9/chartex" xmlns:cx2="http://schemas.microsoft.com/office/drawing/2015/10/21/chartex" xmlns:cx1="http://schemas.microsoft.com/office/drawing/2015/9/8/chartex" xmlns:cx="http://schemas.microsoft.com/office/drawing/2014/chartex">
+          <mc:Fallback xmlns:cx="http://schemas.microsoft.com/office/drawing/2014/chartex" xmlns:cx1="http://schemas.microsoft.com/office/drawing/2015/9/8/chartex" xmlns:cx2="http://schemas.microsoft.com/office/drawing/2015/10/21/chartex" xmlns:cx3="http://schemas.microsoft.com/office/drawing/2016/5/9/chartex" xmlns:cx4="http://schemas.microsoft.com/office/drawing/2016/5/10/chartex" xmlns:cx5="http://schemas.microsoft.com/office/drawing/2016/5/11/chartex" xmlns:cx6="http://schemas.microsoft.com/office/drawing/2016/5/12/chartex" xmlns:cx7="http://schemas.microsoft.com/office/drawing/2016/5/13/chartex" xmlns:cx8="http://schemas.microsoft.com/office/drawing/2016/5/14/chartex" xmlns:aink="http://schemas.microsoft.com/office/drawing/2016/ink" xmlns:am3d="http://schemas.microsoft.com/office/drawing/2017/model3d" xmlns:w16cid="http://schemas.microsoft.com/office/word/2016/wordml/cid" xmlns:w16se="http://schemas.microsoft.com/office/word/2015/wordml/symex">
             <w:pict>
               <v:rect w14:anchorId="64043DCB" id="Rectangle 3" o:spid="_x0000_s1069" style="position:absolute;left:0;text-align:left;margin-left:0;margin-top:.25pt;width:80.15pt;height:21.3pt;z-index:251727872;visibility:visible;mso-wrap-style:square;mso-width-percent:0;mso-wrap-distance-left:9pt;mso-wrap-distance-top:0;mso-wrap-distance-right:9pt;mso-wrap-distance-bottom:0;mso-position-horizontal:left;mso-position-horizontal-relative:margin;mso-position-vertical:absolute;mso-position-vertical-relative:text;mso-width-percent:0;mso-width-relative:margin;v-text-anchor:middle" o:gfxdata="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" fillcolor="#4f81bd [3204]" strokecolor="#243f60 [1604]" strokeweight="2pt">
                 <v:textbox>
@@ -12610,7 +12751,7 @@
           <v:shape id="_x0000_i1025" type="#_x0000_t75" style="width:546pt;height:727.5pt" o:ole="">
             <v:imagedata r:id="rId21" o:title=""/>
           </v:shape>
-          <o:OLEObject Type="Embed" ProgID="Visio.Drawing.15" ShapeID="_x0000_i1025" DrawAspect="Content" ObjectID="_1605894664" r:id="rId22"/>
+          <o:OLEObject Type="Embed" ProgID="Visio.Drawing.15" ShapeID="_x0000_i1025" DrawAspect="Content" ObjectID="_1605895774" r:id="rId22"/>
         </w:object>
       </w:r>
       <w:r>
@@ -12618,7 +12759,7 @@
           <v:shape id="_x0000_i1026" type="#_x0000_t75" style="width:514.5pt;height:10in" o:ole="">
             <v:imagedata r:id="rId23" o:title=""/>
           </v:shape>
-          <o:OLEObject Type="Embed" ProgID="Visio.Drawing.15" ShapeID="_x0000_i1026" DrawAspect="Content" ObjectID="_1605894665" r:id="rId24"/>
+          <o:OLEObject Type="Embed" ProgID="Visio.Drawing.15" ShapeID="_x0000_i1026" DrawAspect="Content" ObjectID="_1605895775" r:id="rId24"/>
         </w:object>
       </w:r>
     </w:p>
@@ -12697,7 +12838,25 @@
           <w:szCs w:val="24"/>
           <w:lang w:eastAsia="en-US" w:bidi="ar-SA"/>
         </w:rPr>
-        <w:t>Có một tài khoản Admin dùng chung do Giám đốc trung tâm chiếu phim quản lý. Tài khản này chỉ được giám đốc cấp cho ai có quyền hạn đăng nhập để sửa đổi thông tin và sắp xếp lịch làm việc</w:t>
+        <w:t xml:space="preserve">Có một tài khoản Admin dùng </w:t>
+      </w:r>
+      <w:proofErr w:type="gramStart"/>
+      <w:r>
+        <w:rPr>
+          <w:sz w:val="24"/>
+          <w:szCs w:val="24"/>
+          <w:lang w:eastAsia="en-US" w:bidi="ar-SA"/>
+        </w:rPr>
+        <w:t>chung</w:t>
+      </w:r>
+      <w:proofErr w:type="gramEnd"/>
+      <w:r>
+        <w:rPr>
+          <w:sz w:val="24"/>
+          <w:szCs w:val="24"/>
+          <w:lang w:eastAsia="en-US" w:bidi="ar-SA"/>
+        </w:rPr>
+        <w:t xml:space="preserve"> do Giám đốc trung tâm chiếu phim quản lý. Tài khản này chỉ được giám đốc cấp cho ai có quyền hạn đăng nhập để sửa đổi thông tin và sắp xếp lịch làm việc</w:t>
       </w:r>
     </w:p>
     <w:p>
@@ -12847,7 +13006,21 @@
         <w:rPr>
           <w:lang w:eastAsia="en-US" w:bidi="ar-SA"/>
         </w:rPr>
-        <w:t xml:space="preserve">Vì vậy mà việc backup dữ liệu là việc vô cùng cần thiết . Với hệ thống website quản lý cộng tác viên thì việc backup dữ liệu sẽ được công ty thực hiện </w:t>
+        <w:t xml:space="preserve">Vì vậy mà việc backup dữ liệu là việc vô cùng cần </w:t>
+      </w:r>
+      <w:proofErr w:type="gramStart"/>
+      <w:r>
+        <w:rPr>
+          <w:lang w:eastAsia="en-US" w:bidi="ar-SA"/>
+        </w:rPr>
+        <w:t>thiết .</w:t>
+      </w:r>
+      <w:proofErr w:type="gramEnd"/>
+      <w:r>
+        <w:rPr>
+          <w:lang w:eastAsia="en-US" w:bidi="ar-SA"/>
+        </w:rPr>
+        <w:t xml:space="preserve"> Với hệ thống website quản lý cộng tác viên thì việc backup dữ liệu sẽ được công ty thực hiện </w:t>
       </w:r>
       <w:r>
         <w:rPr>
@@ -13230,6 +13403,7 @@
         <w:lang w:eastAsia="ar-SA" w:bidi="ar-SA"/>
       </w:rPr>
     </w:pPr>
+    <w:proofErr w:type="gramStart"/>
     <w:r>
       <w:rPr>
         <w:i/>
@@ -13238,6 +13412,7 @@
       </w:rPr>
       <w:t>soict.hust.edu.vn</w:t>
     </w:r>
+    <w:proofErr w:type="gramEnd"/>
     <w:r>
       <w:rPr>
         <w:i/>
@@ -13277,7 +13452,7 @@
         <w:color w:val="C00000"/>
         <w:lang w:eastAsia="ar-SA" w:bidi="ar-SA"/>
       </w:rPr>
-      <w:t>16</w:t>
+      <w:t>12</w:t>
     </w:r>
     <w:r>
       <w:rPr>
@@ -13557,7 +13732,7 @@
             </wp:anchor>
           </w:drawing>
         </mc:Choice>
-        <mc:Fallback xmlns:w16se="http://schemas.microsoft.com/office/word/2015/wordml/symex" xmlns:w16cid="http://schemas.microsoft.com/office/word/2016/wordml/cid" xmlns:am3d="http://schemas.microsoft.com/office/drawing/2017/model3d" xmlns:aink="http://schemas.microsoft.com/office/drawing/2016/ink" xmlns:cx8="http://schemas.microsoft.com/office/drawing/2016/5/14/chartex" xmlns:cx7="http://schemas.microsoft.com/office/drawing/2016/5/13/chartex" xmlns:cx6="http://schemas.microsoft.com/office/drawing/2016/5/12/chartex" xmlns:cx5="http://schemas.microsoft.com/office/drawing/2016/5/11/chartex" xmlns:cx4="http://schemas.microsoft.com/office/drawing/2016/5/10/chartex" xmlns:cx3="http://schemas.microsoft.com/office/drawing/2016/5/9/chartex" xmlns:cx2="http://schemas.microsoft.com/office/drawing/2015/10/21/chartex" xmlns:cx1="http://schemas.microsoft.com/office/drawing/2015/9/8/chartex" xmlns:cx="http://schemas.microsoft.com/office/drawing/2014/chartex">
+        <mc:Fallback xmlns:cx="http://schemas.microsoft.com/office/drawing/2014/chartex" xmlns:cx1="http://schemas.microsoft.com/office/drawing/2015/9/8/chartex" xmlns:cx2="http://schemas.microsoft.com/office/drawing/2015/10/21/chartex" xmlns:cx3="http://schemas.microsoft.com/office/drawing/2016/5/9/chartex" xmlns:cx4="http://schemas.microsoft.com/office/drawing/2016/5/10/chartex" xmlns:cx5="http://schemas.microsoft.com/office/drawing/2016/5/11/chartex" xmlns:cx6="http://schemas.microsoft.com/office/drawing/2016/5/12/chartex" xmlns:cx7="http://schemas.microsoft.com/office/drawing/2016/5/13/chartex" xmlns:cx8="http://schemas.microsoft.com/office/drawing/2016/5/14/chartex" xmlns:aink="http://schemas.microsoft.com/office/drawing/2016/ink" xmlns:am3d="http://schemas.microsoft.com/office/drawing/2017/model3d" xmlns:w16cid="http://schemas.microsoft.com/office/word/2016/wordml/cid" xmlns:w16se="http://schemas.microsoft.com/office/word/2015/wordml/symex">
           <w:pict>
             <v:shapetype w14:anchorId="2A850F9D" id="_x0000_t202" coordsize="21600,21600" o:spt="202" path="m,l,21600r21600,l21600,xe">
               <v:stroke joinstyle="miter"/>
@@ -13693,7 +13868,7 @@
         <v:path o:extrusionok="f" gradientshapeok="t" o:connecttype="rect"/>
         <o:lock v:ext="edit" aspectratio="t"/>
       </v:shapetype>
-      <v:shape id="_x0000_i1033" type="#_x0000_t75" style="width:180.75pt;height:158.25pt;visibility:visible;mso-wrap-style:square" o:bullet="t">
+      <v:shape id="_x0000_i1031" type="#_x0000_t75" style="width:180.75pt;height:158.25pt;visibility:visible;mso-wrap-style:square" o:bullet="t">
         <v:imagedata r:id="rId1" o:title=""/>
       </v:shape>
     </w:pict>
@@ -15127,7 +15302,7 @@
   <w:abstractNum w:abstractNumId="23">
     <w:nsid w:val="13862933"/>
     <w:multiLevelType w:val="hybridMultilevel"/>
-    <w:tmpl w:val="49B4E876"/>
+    <w:tmpl w:val="CF6014C2"/>
     <w:lvl w:ilvl="0" w:tplc="0409000F">
       <w:start w:val="1"/>
       <w:numFmt w:val="decimal"/>
@@ -15146,14 +15321,16 @@
         <w:ind w:left="1440" w:hanging="360"/>
       </w:pPr>
     </w:lvl>
-    <w:lvl w:ilvl="2" w:tplc="0409001B" w:tentative="1">
-      <w:start w:val="1"/>
-      <w:numFmt w:val="lowerRoman"/>
-      <w:lvlText w:val="%3."/>
-      <w:lvlJc w:val="right"/>
-      <w:pPr>
-        <w:ind w:left="2160" w:hanging="180"/>
-      </w:pPr>
+    <w:lvl w:ilvl="2" w:tplc="D4345B9E">
+      <w:numFmt w:val="bullet"/>
+      <w:lvlText w:val="-"/>
+      <w:lvlJc w:val="left"/>
+      <w:pPr>
+        <w:ind w:left="2340" w:hanging="360"/>
+      </w:pPr>
+      <w:rPr>
+        <w:rFonts w:ascii="Tahoma" w:eastAsia="MS Mincho" w:hAnsi="Tahoma" w:cs="Tahoma" w:hint="default"/>
+      </w:rPr>
     </w:lvl>
     <w:lvl w:ilvl="3" w:tplc="0409000F" w:tentative="1">
       <w:start w:val="1"/>
@@ -19678,7 +19855,7 @@
 </file>
 
 <file path=customXml/itemProps1.xml><?xml version="1.0" encoding="utf-8"?>
-<ds:datastoreItem xmlns:ds="http://schemas.openxmlformats.org/officeDocument/2006/customXml" ds:itemID="{2AD7467C-92A0-418D-89D3-F4A19E5D02F3}">
+<ds:datastoreItem xmlns:ds="http://schemas.openxmlformats.org/officeDocument/2006/customXml" ds:itemID="{9165AC95-ABE2-4F91-B2BD-D0DBFD213670}">
   <ds:schemaRefs>
     <ds:schemaRef ds:uri="http://schemas.openxmlformats.org/officeDocument/2006/bibliography"/>
   </ds:schemaRefs>

--- a/QuanTriDuAn.docx
+++ b/QuanTriDuAn.docx
@@ -142,7 +142,7 @@
               </wp:anchor>
             </w:drawing>
           </mc:Choice>
-          <mc:Fallback xmlns:cx="http://schemas.microsoft.com/office/drawing/2014/chartex" xmlns:cx1="http://schemas.microsoft.com/office/drawing/2015/9/8/chartex" xmlns:cx2="http://schemas.microsoft.com/office/drawing/2015/10/21/chartex" xmlns:cx3="http://schemas.microsoft.com/office/drawing/2016/5/9/chartex" xmlns:cx4="http://schemas.microsoft.com/office/drawing/2016/5/10/chartex" xmlns:cx5="http://schemas.microsoft.com/office/drawing/2016/5/11/chartex" xmlns:cx6="http://schemas.microsoft.com/office/drawing/2016/5/12/chartex" xmlns:cx7="http://schemas.microsoft.com/office/drawing/2016/5/13/chartex" xmlns:cx8="http://schemas.microsoft.com/office/drawing/2016/5/14/chartex" xmlns:aink="http://schemas.microsoft.com/office/drawing/2016/ink" xmlns:am3d="http://schemas.microsoft.com/office/drawing/2017/model3d" xmlns:w16cid="http://schemas.microsoft.com/office/word/2016/wordml/cid" xmlns:w16se="http://schemas.microsoft.com/office/word/2015/wordml/symex">
+          <mc:Fallback>
             <w:pict>
               <v:shapetype w14:anchorId="7AA74F9C" id="_x0000_t202" coordsize="21600,21600" o:spt="202" path="m,l,21600r21600,l21600,xe">
                 <v:stroke joinstyle="miter"/>
@@ -183,7 +183,7 @@
                                     <pic:cNvPicPr/>
                                   </pic:nvPicPr>
                                   <pic:blipFill>
-                                    <a:blip r:embed="rId9">
+                                    <a:blip r:embed="rId8">
                                       <a:extLst>
                                         <a:ext uri="{28A0092B-C50C-407E-A947-70E740481C1C}">
                                           <a14:useLocalDpi xmlns:a14="http://schemas.microsoft.com/office/drawing/2010/main" val="0"/>
@@ -3815,9 +3815,9 @@
       <w:pPr>
         <w:pStyle w:val="TOC3"/>
         <w:sectPr>
-          <w:headerReference w:type="default" r:id="rId10"/>
-          <w:footerReference w:type="default" r:id="rId11"/>
-          <w:footerReference w:type="first" r:id="rId12"/>
+          <w:headerReference w:type="default" r:id="rId9"/>
+          <w:footerReference w:type="default" r:id="rId10"/>
+          <w:footerReference w:type="first" r:id="rId11"/>
           <w:footnotePr>
             <w:pos w:val="beneathText"/>
           </w:footnotePr>
@@ -4630,7 +4630,7 @@
               </wp:anchor>
             </w:drawing>
           </mc:Choice>
-          <mc:Fallback xmlns:cx="http://schemas.microsoft.com/office/drawing/2014/chartex" xmlns:cx1="http://schemas.microsoft.com/office/drawing/2015/9/8/chartex" xmlns:cx2="http://schemas.microsoft.com/office/drawing/2015/10/21/chartex" xmlns:cx3="http://schemas.microsoft.com/office/drawing/2016/5/9/chartex" xmlns:cx4="http://schemas.microsoft.com/office/drawing/2016/5/10/chartex" xmlns:cx5="http://schemas.microsoft.com/office/drawing/2016/5/11/chartex" xmlns:cx6="http://schemas.microsoft.com/office/drawing/2016/5/12/chartex" xmlns:cx7="http://schemas.microsoft.com/office/drawing/2016/5/13/chartex" xmlns:cx8="http://schemas.microsoft.com/office/drawing/2016/5/14/chartex" xmlns:aink="http://schemas.microsoft.com/office/drawing/2016/ink" xmlns:am3d="http://schemas.microsoft.com/office/drawing/2017/model3d" xmlns:w16cid="http://schemas.microsoft.com/office/word/2016/wordml/cid" xmlns:w16se="http://schemas.microsoft.com/office/word/2015/wordml/symex">
+          <mc:Fallback>
             <w:pict>
               <v:rect w14:anchorId="1E7B2AF9" id="Rectangle 5" o:spid="_x0000_s1027" style="position:absolute;left:0;text-align:left;margin-left:206.9pt;margin-top:2.2pt;width:109.05pt;height:20.95pt;z-index:251661312;visibility:visible;mso-wrap-style:square;mso-width-percent:0;mso-height-percent:0;mso-wrap-distance-left:9pt;mso-wrap-distance-top:0;mso-wrap-distance-right:9pt;mso-wrap-distance-bottom:0;mso-position-horizontal:absolute;mso-position-horizontal-relative:margin;mso-position-vertical:absolute;mso-position-vertical-relative:text;mso-width-percent:0;mso-height-percent:0;mso-width-relative:margin;mso-height-relative:margin;v-text-anchor:middle" o:gfxdata="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" fillcolor="white [3201]" strokecolor="#f79646 [3209]" strokeweight="2pt">
                 <v:textbox>
@@ -4745,7 +4745,7 @@
               </wp:anchor>
             </w:drawing>
           </mc:Choice>
-          <mc:Fallback xmlns:cx="http://schemas.microsoft.com/office/drawing/2014/chartex" xmlns:cx1="http://schemas.microsoft.com/office/drawing/2015/9/8/chartex" xmlns:cx2="http://schemas.microsoft.com/office/drawing/2015/10/21/chartex" xmlns:cx3="http://schemas.microsoft.com/office/drawing/2016/5/9/chartex" xmlns:cx4="http://schemas.microsoft.com/office/drawing/2016/5/10/chartex" xmlns:cx5="http://schemas.microsoft.com/office/drawing/2016/5/11/chartex" xmlns:cx6="http://schemas.microsoft.com/office/drawing/2016/5/12/chartex" xmlns:cx7="http://schemas.microsoft.com/office/drawing/2016/5/13/chartex" xmlns:cx8="http://schemas.microsoft.com/office/drawing/2016/5/14/chartex" xmlns:aink="http://schemas.microsoft.com/office/drawing/2016/ink" xmlns:am3d="http://schemas.microsoft.com/office/drawing/2017/model3d" xmlns:w16cid="http://schemas.microsoft.com/office/word/2016/wordml/cid" xmlns:w16se="http://schemas.microsoft.com/office/word/2015/wordml/symex">
+          <mc:Fallback>
             <w:pict>
               <v:shape w14:anchorId="1E24553C" id="Text Box 13" o:spid="_x0000_s1028" type="#_x0000_t202" style="position:absolute;left:0;text-align:left;margin-left:127.3pt;margin-top:3.7pt;width:61.25pt;height:16.65pt;z-index:251663360;visibility:visible;mso-wrap-style:square;mso-width-percent:0;mso-height-percent:0;mso-wrap-distance-left:9pt;mso-wrap-distance-top:0;mso-wrap-distance-right:9pt;mso-wrap-distance-bottom:0;mso-position-horizontal:absolute;mso-position-horizontal-relative:text;mso-position-vertical:absolute;mso-position-vertical-relative:text;mso-width-percent:0;mso-height-percent:0;mso-width-relative:margin;mso-height-relative:margin;v-text-anchor:top" o:gfxdata="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" fillcolor="white [3201]" strokeweight=".5pt">
                 <v:textbox>
@@ -4929,7 +4929,7 @@
               </wp:anchor>
             </w:drawing>
           </mc:Choice>
-          <mc:Fallback xmlns:cx="http://schemas.microsoft.com/office/drawing/2014/chartex" xmlns:cx1="http://schemas.microsoft.com/office/drawing/2015/9/8/chartex" xmlns:cx2="http://schemas.microsoft.com/office/drawing/2015/10/21/chartex" xmlns:cx3="http://schemas.microsoft.com/office/drawing/2016/5/9/chartex" xmlns:cx4="http://schemas.microsoft.com/office/drawing/2016/5/10/chartex" xmlns:cx5="http://schemas.microsoft.com/office/drawing/2016/5/11/chartex" xmlns:cx6="http://schemas.microsoft.com/office/drawing/2016/5/12/chartex" xmlns:cx7="http://schemas.microsoft.com/office/drawing/2016/5/13/chartex" xmlns:cx8="http://schemas.microsoft.com/office/drawing/2016/5/14/chartex" xmlns:aink="http://schemas.microsoft.com/office/drawing/2016/ink" xmlns:am3d="http://schemas.microsoft.com/office/drawing/2017/model3d" xmlns:w16cid="http://schemas.microsoft.com/office/word/2016/wordml/cid" xmlns:w16se="http://schemas.microsoft.com/office/word/2015/wordml/symex">
+          <mc:Fallback>
             <w:pict>
               <v:rect w14:anchorId="2CA51F1E" id="Rectangle 1" o:spid="_x0000_s1029" style="position:absolute;left:0;text-align:left;margin-left:0;margin-top:.6pt;width:119.8pt;height:23.1pt;z-index:251660288;visibility:visible;mso-wrap-style:square;mso-width-percent:0;mso-height-percent:0;mso-wrap-distance-left:9pt;mso-wrap-distance-top:0;mso-wrap-distance-right:9pt;mso-wrap-distance-bottom:0;mso-position-horizontal:left;mso-position-horizontal-relative:margin;mso-position-vertical:absolute;mso-position-vertical-relative:text;mso-width-percent:0;mso-height-percent:0;mso-width-relative:margin;mso-height-relative:margin;v-text-anchor:middle" o:gfxdata="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" fillcolor="white [3201]" strokecolor="#f79646 [3209]" strokeweight="2pt">
                 <v:textbox>
@@ -5115,7 +5115,7 @@
               </wp:anchor>
             </w:drawing>
           </mc:Choice>
-          <mc:Fallback xmlns:cx="http://schemas.microsoft.com/office/drawing/2014/chartex" xmlns:cx1="http://schemas.microsoft.com/office/drawing/2015/9/8/chartex" xmlns:cx2="http://schemas.microsoft.com/office/drawing/2015/10/21/chartex" xmlns:cx3="http://schemas.microsoft.com/office/drawing/2016/5/9/chartex" xmlns:cx4="http://schemas.microsoft.com/office/drawing/2016/5/10/chartex" xmlns:cx5="http://schemas.microsoft.com/office/drawing/2016/5/11/chartex" xmlns:cx6="http://schemas.microsoft.com/office/drawing/2016/5/12/chartex" xmlns:cx7="http://schemas.microsoft.com/office/drawing/2016/5/13/chartex" xmlns:cx8="http://schemas.microsoft.com/office/drawing/2016/5/14/chartex" xmlns:aink="http://schemas.microsoft.com/office/drawing/2016/ink" xmlns:am3d="http://schemas.microsoft.com/office/drawing/2017/model3d" xmlns:w16cid="http://schemas.microsoft.com/office/word/2016/wordml/cid" xmlns:w16se="http://schemas.microsoft.com/office/word/2015/wordml/symex">
+          <mc:Fallback>
             <w:pict>
               <v:rect w14:anchorId="2E7CCF6F" id="Rectangle 32" o:spid="_x0000_s1030" style="position:absolute;left:0;text-align:left;margin-left:349.85pt;margin-top:.55pt;width:102.6pt;height:20.9pt;z-index:251667456;visibility:visible;mso-wrap-style:square;mso-width-percent:0;mso-height-percent:0;mso-wrap-distance-left:9pt;mso-wrap-distance-top:0;mso-wrap-distance-right:9pt;mso-wrap-distance-bottom:0;mso-position-horizontal:absolute;mso-position-horizontal-relative:margin;mso-position-vertical:absolute;mso-position-vertical-relative:text;mso-width-percent:0;mso-height-percent:0;mso-width-relative:margin;mso-height-relative:margin;v-text-anchor:middle" o:gfxdata="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" fillcolor="white [3201]" strokecolor="#f79646 [3209]" strokeweight="2pt">
                 <v:textbox>
@@ -5297,7 +5297,7 @@
               </wp:anchor>
             </w:drawing>
           </mc:Choice>
-          <mc:Fallback xmlns:cx="http://schemas.microsoft.com/office/drawing/2014/chartex" xmlns:cx1="http://schemas.microsoft.com/office/drawing/2015/9/8/chartex" xmlns:cx2="http://schemas.microsoft.com/office/drawing/2015/10/21/chartex" xmlns:cx3="http://schemas.microsoft.com/office/drawing/2016/5/9/chartex" xmlns:cx4="http://schemas.microsoft.com/office/drawing/2016/5/10/chartex" xmlns:cx5="http://schemas.microsoft.com/office/drawing/2016/5/11/chartex" xmlns:cx6="http://schemas.microsoft.com/office/drawing/2016/5/12/chartex" xmlns:cx7="http://schemas.microsoft.com/office/drawing/2016/5/13/chartex" xmlns:cx8="http://schemas.microsoft.com/office/drawing/2016/5/14/chartex" xmlns:aink="http://schemas.microsoft.com/office/drawing/2016/ink" xmlns:am3d="http://schemas.microsoft.com/office/drawing/2017/model3d" xmlns:w16cid="http://schemas.microsoft.com/office/word/2016/wordml/cid" xmlns:w16se="http://schemas.microsoft.com/office/word/2015/wordml/symex">
+          <mc:Fallback>
             <w:pict>
               <v:rect w14:anchorId="5843E0D2" id="Rectangle 16" o:spid="_x0000_s1031" style="position:absolute;left:0;text-align:left;margin-left:209.6pt;margin-top:.55pt;width:110.1pt;height:20.4pt;z-index:251665408;visibility:visible;mso-wrap-style:square;mso-width-percent:0;mso-height-percent:0;mso-wrap-distance-left:9pt;mso-wrap-distance-top:0;mso-wrap-distance-right:9pt;mso-wrap-distance-bottom:0;mso-position-horizontal:absolute;mso-position-horizontal-relative:margin;mso-position-vertical:absolute;mso-position-vertical-relative:text;mso-width-percent:0;mso-height-percent:0;mso-width-relative:margin;mso-height-relative:margin;v-text-anchor:middle" o:gfxdata="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" fillcolor="white [3201]" strokecolor="#f79646 [3209]" strokeweight="2pt">
                 <v:textbox>
@@ -5538,7 +5538,7 @@
               </wp:anchor>
             </w:drawing>
           </mc:Choice>
-          <mc:Fallback xmlns:cx="http://schemas.microsoft.com/office/drawing/2014/chartex" xmlns:cx1="http://schemas.microsoft.com/office/drawing/2015/9/8/chartex" xmlns:cx2="http://schemas.microsoft.com/office/drawing/2015/10/21/chartex" xmlns:cx3="http://schemas.microsoft.com/office/drawing/2016/5/9/chartex" xmlns:cx4="http://schemas.microsoft.com/office/drawing/2016/5/10/chartex" xmlns:cx5="http://schemas.microsoft.com/office/drawing/2016/5/11/chartex" xmlns:cx6="http://schemas.microsoft.com/office/drawing/2016/5/12/chartex" xmlns:cx7="http://schemas.microsoft.com/office/drawing/2016/5/13/chartex" xmlns:cx8="http://schemas.microsoft.com/office/drawing/2016/5/14/chartex" xmlns:aink="http://schemas.microsoft.com/office/drawing/2016/ink" xmlns:am3d="http://schemas.microsoft.com/office/drawing/2017/model3d" xmlns:w16cid="http://schemas.microsoft.com/office/word/2016/wordml/cid" xmlns:w16se="http://schemas.microsoft.com/office/word/2015/wordml/symex">
+          <mc:Fallback>
             <w:pict>
               <v:shape w14:anchorId="1ACC4A36" id="Text Box 40" o:spid="_x0000_s1032" type="#_x0000_t202" style="position:absolute;left:0;text-align:left;margin-left:232.1pt;margin-top:12.1pt;width:1in;height:15.6pt;z-index:251672576;visibility:visible;mso-wrap-style:none;mso-height-percent:0;mso-wrap-distance-left:9pt;mso-wrap-distance-top:0;mso-wrap-distance-right:9pt;mso-wrap-distance-bottom:0;mso-position-horizontal:absolute;mso-position-horizontal-relative:text;mso-position-vertical:absolute;mso-position-vertical-relative:text;mso-height-percent:0;mso-height-relative:margin;v-text-anchor:top" o:gfxdata="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" fillcolor="white [3201]" strokeweight=".5pt">
                 <v:textbox>
@@ -5710,7 +5710,7 @@
               </wp:anchor>
             </w:drawing>
           </mc:Choice>
-          <mc:Fallback xmlns:cx="http://schemas.microsoft.com/office/drawing/2014/chartex" xmlns:cx1="http://schemas.microsoft.com/office/drawing/2015/9/8/chartex" xmlns:cx2="http://schemas.microsoft.com/office/drawing/2015/10/21/chartex" xmlns:cx3="http://schemas.microsoft.com/office/drawing/2016/5/9/chartex" xmlns:cx4="http://schemas.microsoft.com/office/drawing/2016/5/10/chartex" xmlns:cx5="http://schemas.microsoft.com/office/drawing/2016/5/11/chartex" xmlns:cx6="http://schemas.microsoft.com/office/drawing/2016/5/12/chartex" xmlns:cx7="http://schemas.microsoft.com/office/drawing/2016/5/13/chartex" xmlns:cx8="http://schemas.microsoft.com/office/drawing/2016/5/14/chartex" xmlns:aink="http://schemas.microsoft.com/office/drawing/2016/ink" xmlns:am3d="http://schemas.microsoft.com/office/drawing/2017/model3d" xmlns:w16cid="http://schemas.microsoft.com/office/word/2016/wordml/cid" xmlns:w16se="http://schemas.microsoft.com/office/word/2015/wordml/symex">
+          <mc:Fallback>
             <w:pict>
               <v:shape w14:anchorId="47EAD9DD" id="Text Box 37" o:spid="_x0000_s1033" type="#_x0000_t202" style="position:absolute;left:0;text-align:left;margin-left:110.1pt;margin-top:8.55pt;width:1in;height:15.05pt;rotation:-1346038fd;z-index:251670528;visibility:visible;mso-wrap-style:none;mso-height-percent:0;mso-wrap-distance-left:9pt;mso-wrap-distance-top:0;mso-wrap-distance-right:9pt;mso-wrap-distance-bottom:0;mso-position-horizontal:absolute;mso-position-horizontal-relative:text;mso-position-vertical:absolute;mso-position-vertical-relative:text;mso-height-percent:0;mso-height-relative:margin;v-text-anchor:top" o:gfxdata="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" fillcolor="white [3201]" strokeweight=".5pt">
                 <v:textbox>
@@ -5808,7 +5808,7 @@
               </wp:anchor>
             </w:drawing>
           </mc:Choice>
-          <mc:Fallback xmlns:cx="http://schemas.microsoft.com/office/drawing/2014/chartex" xmlns:cx1="http://schemas.microsoft.com/office/drawing/2015/9/8/chartex" xmlns:cx2="http://schemas.microsoft.com/office/drawing/2015/10/21/chartex" xmlns:cx3="http://schemas.microsoft.com/office/drawing/2016/5/9/chartex" xmlns:cx4="http://schemas.microsoft.com/office/drawing/2016/5/10/chartex" xmlns:cx5="http://schemas.microsoft.com/office/drawing/2016/5/11/chartex" xmlns:cx6="http://schemas.microsoft.com/office/drawing/2016/5/12/chartex" xmlns:cx7="http://schemas.microsoft.com/office/drawing/2016/5/13/chartex" xmlns:cx8="http://schemas.microsoft.com/office/drawing/2016/5/14/chartex" xmlns:aink="http://schemas.microsoft.com/office/drawing/2016/ink" xmlns:am3d="http://schemas.microsoft.com/office/drawing/2017/model3d" xmlns:w16cid="http://schemas.microsoft.com/office/word/2016/wordml/cid" xmlns:w16se="http://schemas.microsoft.com/office/word/2015/wordml/symex">
+          <mc:Fallback>
             <w:pict>
               <v:shape w14:anchorId="0BDDF0F1" id="Text Box 46" o:spid="_x0000_s1034" type="#_x0000_t202" style="position:absolute;left:0;text-align:left;margin-left:350.85pt;margin-top:13.45pt;width:1in;height:21.5pt;rotation:-2562751fd;z-index:251678720;visibility:visible;mso-wrap-style:none;mso-height-percent:0;mso-wrap-distance-left:9pt;mso-wrap-distance-top:0;mso-wrap-distance-right:9pt;mso-wrap-distance-bottom:0;mso-position-horizontal:absolute;mso-position-horizontal-relative:text;mso-position-vertical:absolute;mso-position-vertical-relative:text;mso-height-percent:0;mso-height-relative:margin;v-text-anchor:top" o:gfxdata="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" fillcolor="white [3201]" strokeweight=".5pt">
                 <v:textbox>
@@ -5901,7 +5901,7 @@
               </wp:anchor>
             </w:drawing>
           </mc:Choice>
-          <mc:Fallback xmlns:cx="http://schemas.microsoft.com/office/drawing/2014/chartex" xmlns:cx1="http://schemas.microsoft.com/office/drawing/2015/9/8/chartex" xmlns:cx2="http://schemas.microsoft.com/office/drawing/2015/10/21/chartex" xmlns:cx3="http://schemas.microsoft.com/office/drawing/2016/5/9/chartex" xmlns:cx4="http://schemas.microsoft.com/office/drawing/2016/5/10/chartex" xmlns:cx5="http://schemas.microsoft.com/office/drawing/2016/5/11/chartex" xmlns:cx6="http://schemas.microsoft.com/office/drawing/2016/5/12/chartex" xmlns:cx7="http://schemas.microsoft.com/office/drawing/2016/5/13/chartex" xmlns:cx8="http://schemas.microsoft.com/office/drawing/2016/5/14/chartex" xmlns:aink="http://schemas.microsoft.com/office/drawing/2016/ink" xmlns:am3d="http://schemas.microsoft.com/office/drawing/2017/model3d" xmlns:w16cid="http://schemas.microsoft.com/office/word/2016/wordml/cid" xmlns:w16se="http://schemas.microsoft.com/office/word/2015/wordml/symex">
+          <mc:Fallback>
             <w:pict>
               <v:shape w14:anchorId="76EDB374" id="Text Box 42" o:spid="_x0000_s1035" type="#_x0000_t202" style="position:absolute;left:0;text-align:left;margin-left:97.4pt;margin-top:8.1pt;width:1in;height:15.05pt;z-index:251674624;visibility:visible;mso-wrap-style:none;mso-height-percent:0;mso-wrap-distance-left:9pt;mso-wrap-distance-top:0;mso-wrap-distance-right:9pt;mso-wrap-distance-bottom:0;mso-position-horizontal:absolute;mso-position-horizontal-relative:text;mso-position-vertical:absolute;mso-position-vertical-relative:text;mso-height-percent:0;mso-height-relative:margin;v-text-anchor:top" o:gfxdata="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" fillcolor="white [3201]" strokeweight=".5pt">
                 <v:textbox>
@@ -6078,7 +6078,7 @@
               </wp:anchor>
             </w:drawing>
           </mc:Choice>
-          <mc:Fallback xmlns:cx="http://schemas.microsoft.com/office/drawing/2014/chartex" xmlns:cx1="http://schemas.microsoft.com/office/drawing/2015/9/8/chartex" xmlns:cx2="http://schemas.microsoft.com/office/drawing/2015/10/21/chartex" xmlns:cx3="http://schemas.microsoft.com/office/drawing/2016/5/9/chartex" xmlns:cx4="http://schemas.microsoft.com/office/drawing/2016/5/10/chartex" xmlns:cx5="http://schemas.microsoft.com/office/drawing/2016/5/11/chartex" xmlns:cx6="http://schemas.microsoft.com/office/drawing/2016/5/12/chartex" xmlns:cx7="http://schemas.microsoft.com/office/drawing/2016/5/13/chartex" xmlns:cx8="http://schemas.microsoft.com/office/drawing/2016/5/14/chartex" xmlns:aink="http://schemas.microsoft.com/office/drawing/2016/ink" xmlns:am3d="http://schemas.microsoft.com/office/drawing/2017/model3d" xmlns:w16cid="http://schemas.microsoft.com/office/word/2016/wordml/cid" xmlns:w16se="http://schemas.microsoft.com/office/word/2015/wordml/symex">
+          <mc:Fallback>
             <w:pict>
               <v:roundrect w14:anchorId="4EBB24C3" id="Rounded Rectangle 28" o:spid="_x0000_s1036" style="position:absolute;left:0;text-align:left;margin-left:209.5pt;margin-top:.45pt;width:110.65pt;height:27.9pt;z-index:251666432;visibility:visible;mso-wrap-style:square;mso-height-percent:0;mso-wrap-distance-left:9pt;mso-wrap-distance-top:0;mso-wrap-distance-right:9pt;mso-wrap-distance-bottom:0;mso-position-horizontal:absolute;mso-position-horizontal-relative:text;mso-position-vertical:absolute;mso-position-vertical-relative:text;mso-height-percent:0;mso-height-relative:margin;v-text-anchor:middle" arcsize="10923f" o:gfxdata="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" fillcolor="white [3201]" strokecolor="#f79646 [3209]" strokeweight="2pt">
                 <v:textbox>
@@ -6192,7 +6192,7 @@
               </wp:anchor>
             </w:drawing>
           </mc:Choice>
-          <mc:Fallback xmlns:cx="http://schemas.microsoft.com/office/drawing/2014/chartex" xmlns:cx1="http://schemas.microsoft.com/office/drawing/2015/9/8/chartex" xmlns:cx2="http://schemas.microsoft.com/office/drawing/2015/10/21/chartex" xmlns:cx3="http://schemas.microsoft.com/office/drawing/2016/5/9/chartex" xmlns:cx4="http://schemas.microsoft.com/office/drawing/2016/5/10/chartex" xmlns:cx5="http://schemas.microsoft.com/office/drawing/2016/5/11/chartex" xmlns:cx6="http://schemas.microsoft.com/office/drawing/2016/5/12/chartex" xmlns:cx7="http://schemas.microsoft.com/office/drawing/2016/5/13/chartex" xmlns:cx8="http://schemas.microsoft.com/office/drawing/2016/5/14/chartex" xmlns:aink="http://schemas.microsoft.com/office/drawing/2016/ink" xmlns:am3d="http://schemas.microsoft.com/office/drawing/2017/model3d" xmlns:w16cid="http://schemas.microsoft.com/office/word/2016/wordml/cid" xmlns:w16se="http://schemas.microsoft.com/office/word/2015/wordml/symex">
+          <mc:Fallback>
             <w:pict>
               <v:rect w14:anchorId="0F53CABD" id="Rectangle 15" o:spid="_x0000_s1037" style="position:absolute;left:0;text-align:left;margin-left:13.95pt;margin-top:.5pt;width:1in;height:20.4pt;z-index:251664384;visibility:visible;mso-wrap-style:square;mso-width-percent:0;mso-height-percent:0;mso-wrap-distance-left:9pt;mso-wrap-distance-top:0;mso-wrap-distance-right:9pt;mso-wrap-distance-bottom:0;mso-position-horizontal:absolute;mso-position-horizontal-relative:margin;mso-position-vertical:absolute;mso-position-vertical-relative:text;mso-width-percent:0;mso-height-percent:0;mso-width-relative:margin;mso-height-relative:margin;v-text-anchor:middle" o:gfxdata="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" fillcolor="white [3201]" strokecolor="#f79646 [3209]" strokeweight="2pt">
                 <v:textbox>
@@ -6373,7 +6373,7 @@
               </wp:anchor>
             </w:drawing>
           </mc:Choice>
-          <mc:Fallback xmlns:cx="http://schemas.microsoft.com/office/drawing/2014/chartex" xmlns:cx1="http://schemas.microsoft.com/office/drawing/2015/9/8/chartex" xmlns:cx2="http://schemas.microsoft.com/office/drawing/2015/10/21/chartex" xmlns:cx3="http://schemas.microsoft.com/office/drawing/2016/5/9/chartex" xmlns:cx4="http://schemas.microsoft.com/office/drawing/2016/5/10/chartex" xmlns:cx5="http://schemas.microsoft.com/office/drawing/2016/5/11/chartex" xmlns:cx6="http://schemas.microsoft.com/office/drawing/2016/5/12/chartex" xmlns:cx7="http://schemas.microsoft.com/office/drawing/2016/5/13/chartex" xmlns:cx8="http://schemas.microsoft.com/office/drawing/2016/5/14/chartex" xmlns:aink="http://schemas.microsoft.com/office/drawing/2016/ink" xmlns:am3d="http://schemas.microsoft.com/office/drawing/2017/model3d" xmlns:w16cid="http://schemas.microsoft.com/office/word/2016/wordml/cid" xmlns:w16se="http://schemas.microsoft.com/office/word/2015/wordml/symex">
+          <mc:Fallback>
             <w:pict>
               <v:shape w14:anchorId="0F485367" id="Text Box 48" o:spid="_x0000_s1038" type="#_x0000_t202" style="position:absolute;left:0;text-align:left;margin-left:75.8pt;margin-top:6.95pt;width:1in;height:15.05pt;rotation:1150466fd;z-index:251680768;visibility:visible;mso-wrap-style:none;mso-height-percent:0;mso-wrap-distance-left:9pt;mso-wrap-distance-top:0;mso-wrap-distance-right:9pt;mso-wrap-distance-bottom:0;mso-position-horizontal:absolute;mso-position-horizontal-relative:text;mso-position-vertical:absolute;mso-position-vertical-relative:text;mso-height-percent:0;mso-height-relative:margin;v-text-anchor:top" o:gfxdata="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" fillcolor="white [3201]" strokeweight=".5pt">
                 <v:textbox>
@@ -6475,7 +6475,7 @@
               </wp:anchor>
             </w:drawing>
           </mc:Choice>
-          <mc:Fallback xmlns:cx="http://schemas.microsoft.com/office/drawing/2014/chartex" xmlns:cx1="http://schemas.microsoft.com/office/drawing/2015/9/8/chartex" xmlns:cx2="http://schemas.microsoft.com/office/drawing/2015/10/21/chartex" xmlns:cx3="http://schemas.microsoft.com/office/drawing/2016/5/9/chartex" xmlns:cx4="http://schemas.microsoft.com/office/drawing/2016/5/10/chartex" xmlns:cx5="http://schemas.microsoft.com/office/drawing/2016/5/11/chartex" xmlns:cx6="http://schemas.microsoft.com/office/drawing/2016/5/12/chartex" xmlns:cx7="http://schemas.microsoft.com/office/drawing/2016/5/13/chartex" xmlns:cx8="http://schemas.microsoft.com/office/drawing/2016/5/14/chartex" xmlns:aink="http://schemas.microsoft.com/office/drawing/2016/ink" xmlns:am3d="http://schemas.microsoft.com/office/drawing/2017/model3d" xmlns:w16cid="http://schemas.microsoft.com/office/word/2016/wordml/cid" xmlns:w16se="http://schemas.microsoft.com/office/word/2015/wordml/symex">
+          <mc:Fallback>
             <w:pict>
               <v:oval w14:anchorId="747ADCBD" id="Oval 44" o:spid="_x0000_s1039" style="position:absolute;left:0;text-align:left;margin-left:205.85pt;margin-top:11.8pt;width:115.5pt;height:52.1pt;z-index:251676672;visibility:visible;mso-wrap-style:square;mso-height-percent:0;mso-wrap-distance-left:9pt;mso-wrap-distance-top:0;mso-wrap-distance-right:9pt;mso-wrap-distance-bottom:0;mso-position-horizontal:absolute;mso-position-horizontal-relative:text;mso-position-vertical:absolute;mso-position-vertical-relative:text;mso-height-percent:0;mso-height-relative:margin;v-text-anchor:middle" o:gfxdata="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" fillcolor="white [3201]" strokecolor="#f79646 [3209]" strokeweight="2pt">
                 <v:textbox>
@@ -6631,7 +6631,7 @@
                     <pic:cNvPicPr/>
                   </pic:nvPicPr>
                   <pic:blipFill>
-                    <a:blip r:embed="rId13">
+                    <a:blip r:embed="rId12">
                       <a:extLst>
                         <a:ext uri="{28A0092B-C50C-407E-A947-70E740481C1C}">
                           <a14:useLocalDpi xmlns:a14="http://schemas.microsoft.com/office/drawing/2010/main" val="0"/>
@@ -6694,7 +6694,7 @@
                     <pic:cNvPicPr/>
                   </pic:nvPicPr>
                   <pic:blipFill>
-                    <a:blip r:embed="rId14">
+                    <a:blip r:embed="rId13">
                       <a:extLst>
                         <a:ext uri="{28A0092B-C50C-407E-A947-70E740481C1C}">
                           <a14:useLocalDpi xmlns:a14="http://schemas.microsoft.com/office/drawing/2010/main" val="0"/>
@@ -6819,7 +6819,7 @@
               </wp:anchor>
             </w:drawing>
           </mc:Choice>
-          <mc:Fallback xmlns:cx="http://schemas.microsoft.com/office/drawing/2014/chartex" xmlns:cx1="http://schemas.microsoft.com/office/drawing/2015/9/8/chartex" xmlns:cx2="http://schemas.microsoft.com/office/drawing/2015/10/21/chartex" xmlns:cx3="http://schemas.microsoft.com/office/drawing/2016/5/9/chartex" xmlns:cx4="http://schemas.microsoft.com/office/drawing/2016/5/10/chartex" xmlns:cx5="http://schemas.microsoft.com/office/drawing/2016/5/11/chartex" xmlns:cx6="http://schemas.microsoft.com/office/drawing/2016/5/12/chartex" xmlns:cx7="http://schemas.microsoft.com/office/drawing/2016/5/13/chartex" xmlns:cx8="http://schemas.microsoft.com/office/drawing/2016/5/14/chartex" xmlns:aink="http://schemas.microsoft.com/office/drawing/2016/ink" xmlns:am3d="http://schemas.microsoft.com/office/drawing/2017/model3d" xmlns:w16cid="http://schemas.microsoft.com/office/word/2016/wordml/cid" xmlns:w16se="http://schemas.microsoft.com/office/word/2015/wordml/symex">
+          <mc:Fallback>
             <w:pict>
               <v:rect w14:anchorId="1CECD6F3" id="Rectangle 63" o:spid="_x0000_s1040" style="position:absolute;left:0;text-align:left;margin-left:340.75pt;margin-top:15.5pt;width:101.45pt;height:47.3pt;z-index:251696128;visibility:visible;mso-wrap-style:square;mso-width-percent:0;mso-height-percent:0;mso-wrap-distance-left:9pt;mso-wrap-distance-top:0;mso-wrap-distance-right:9pt;mso-wrap-distance-bottom:0;mso-position-horizontal:absolute;mso-position-horizontal-relative:text;mso-position-vertical:absolute;mso-position-vertical-relative:text;mso-width-percent:0;mso-height-percent:0;mso-width-relative:margin;mso-height-relative:margin;v-text-anchor:middle" o:gfxdata="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" fillcolor="#4f81bd [3204]" strokecolor="#243f60 [1604]" strokeweight="2pt">
                 <v:textbox>
@@ -6918,7 +6918,7 @@
               </wp:anchor>
             </w:drawing>
           </mc:Choice>
-          <mc:Fallback xmlns:cx="http://schemas.microsoft.com/office/drawing/2014/chartex" xmlns:cx1="http://schemas.microsoft.com/office/drawing/2015/9/8/chartex" xmlns:cx2="http://schemas.microsoft.com/office/drawing/2015/10/21/chartex" xmlns:cx3="http://schemas.microsoft.com/office/drawing/2016/5/9/chartex" xmlns:cx4="http://schemas.microsoft.com/office/drawing/2016/5/10/chartex" xmlns:cx5="http://schemas.microsoft.com/office/drawing/2016/5/11/chartex" xmlns:cx6="http://schemas.microsoft.com/office/drawing/2016/5/12/chartex" xmlns:cx7="http://schemas.microsoft.com/office/drawing/2016/5/13/chartex" xmlns:cx8="http://schemas.microsoft.com/office/drawing/2016/5/14/chartex" xmlns:aink="http://schemas.microsoft.com/office/drawing/2016/ink" xmlns:am3d="http://schemas.microsoft.com/office/drawing/2017/model3d" xmlns:w16cid="http://schemas.microsoft.com/office/word/2016/wordml/cid" xmlns:w16se="http://schemas.microsoft.com/office/word/2015/wordml/symex">
+          <mc:Fallback>
             <w:pict>
               <v:rect w14:anchorId="0288D289" id="Rectangle 49" o:spid="_x0000_s1041" style="position:absolute;left:0;text-align:left;margin-left:192.95pt;margin-top:17.8pt;width:93.5pt;height:202.55pt;z-index:251681792;visibility:visible;mso-wrap-style:square;mso-wrap-distance-left:9pt;mso-wrap-distance-top:0;mso-wrap-distance-right:9pt;mso-wrap-distance-bottom:0;mso-position-horizontal:absolute;mso-position-horizontal-relative:text;mso-position-vertical:absolute;mso-position-vertical-relative:text;v-text-anchor:middle" o:gfxdata="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" fillcolor="#4f81bd [3204]" strokecolor="#243f60 [1604]" strokeweight="2pt">
                 <v:textbox>
@@ -7023,7 +7023,7 @@
               </wp:anchor>
             </w:drawing>
           </mc:Choice>
-          <mc:Fallback xmlns:cx="http://schemas.microsoft.com/office/drawing/2014/chartex" xmlns:cx1="http://schemas.microsoft.com/office/drawing/2015/9/8/chartex" xmlns:cx2="http://schemas.microsoft.com/office/drawing/2015/10/21/chartex" xmlns:cx3="http://schemas.microsoft.com/office/drawing/2016/5/9/chartex" xmlns:cx4="http://schemas.microsoft.com/office/drawing/2016/5/10/chartex" xmlns:cx5="http://schemas.microsoft.com/office/drawing/2016/5/11/chartex" xmlns:cx6="http://schemas.microsoft.com/office/drawing/2016/5/12/chartex" xmlns:cx7="http://schemas.microsoft.com/office/drawing/2016/5/13/chartex" xmlns:cx8="http://schemas.microsoft.com/office/drawing/2016/5/14/chartex" xmlns:aink="http://schemas.microsoft.com/office/drawing/2016/ink" xmlns:am3d="http://schemas.microsoft.com/office/drawing/2017/model3d" xmlns:w16cid="http://schemas.microsoft.com/office/word/2016/wordml/cid" xmlns:w16se="http://schemas.microsoft.com/office/word/2015/wordml/symex">
+          <mc:Fallback>
             <w:pict>
               <v:rect w14:anchorId="146CE789" id="Rectangle 50" o:spid="_x0000_s1042" style="position:absolute;left:0;text-align:left;margin-left:0;margin-top:19.4pt;width:106.4pt;height:24.2pt;z-index:251682816;visibility:visible;mso-wrap-style:square;mso-width-percent:0;mso-height-percent:0;mso-wrap-distance-left:9pt;mso-wrap-distance-top:0;mso-wrap-distance-right:9pt;mso-wrap-distance-bottom:0;mso-position-horizontal:left;mso-position-horizontal-relative:margin;mso-position-vertical:absolute;mso-position-vertical-relative:text;mso-width-percent:0;mso-height-percent:0;mso-width-relative:margin;mso-height-relative:margin;v-text-anchor:middle" o:gfxdata="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" fillcolor="#4f81bd [3204]" strokecolor="#243f60 [1604]" strokeweight="2pt">
                 <v:textbox>
@@ -7201,7 +7201,7 @@
               </wp:anchor>
             </w:drawing>
           </mc:Choice>
-          <mc:Fallback xmlns:cx="http://schemas.microsoft.com/office/drawing/2014/chartex" xmlns:cx1="http://schemas.microsoft.com/office/drawing/2015/9/8/chartex" xmlns:cx2="http://schemas.microsoft.com/office/drawing/2015/10/21/chartex" xmlns:cx3="http://schemas.microsoft.com/office/drawing/2016/5/9/chartex" xmlns:cx4="http://schemas.microsoft.com/office/drawing/2016/5/10/chartex" xmlns:cx5="http://schemas.microsoft.com/office/drawing/2016/5/11/chartex" xmlns:cx6="http://schemas.microsoft.com/office/drawing/2016/5/12/chartex" xmlns:cx7="http://schemas.microsoft.com/office/drawing/2016/5/13/chartex" xmlns:cx8="http://schemas.microsoft.com/office/drawing/2016/5/14/chartex" xmlns:aink="http://schemas.microsoft.com/office/drawing/2016/ink" xmlns:am3d="http://schemas.microsoft.com/office/drawing/2017/model3d" xmlns:w16cid="http://schemas.microsoft.com/office/word/2016/wordml/cid" xmlns:w16se="http://schemas.microsoft.com/office/word/2015/wordml/symex">
+          <mc:Fallback>
             <w:pict>
               <v:shape w14:anchorId="6C1B10E0" id="Text Box 57" o:spid="_x0000_s1043" type="#_x0000_t202" style="position:absolute;left:0;text-align:left;margin-left:124.9pt;margin-top:5.4pt;width:1in;height:16.1pt;z-index:251689984;visibility:visible;mso-wrap-style:none;mso-height-percent:0;mso-wrap-distance-left:9pt;mso-wrap-distance-top:0;mso-wrap-distance-right:9pt;mso-wrap-distance-bottom:0;mso-position-horizontal:absolute;mso-position-horizontal-relative:text;mso-position-vertical:absolute;mso-position-vertical-relative:text;mso-height-percent:0;mso-height-relative:margin;v-text-anchor:top" o:gfxdata="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" fillcolor="white [3201]" strokeweight=".5pt">
                 <v:textbox>
@@ -7382,7 +7382,7 @@
               </wp:anchor>
             </w:drawing>
           </mc:Choice>
-          <mc:Fallback xmlns:cx="http://schemas.microsoft.com/office/drawing/2014/chartex" xmlns:cx1="http://schemas.microsoft.com/office/drawing/2015/9/8/chartex" xmlns:cx2="http://schemas.microsoft.com/office/drawing/2015/10/21/chartex" xmlns:cx3="http://schemas.microsoft.com/office/drawing/2016/5/9/chartex" xmlns:cx4="http://schemas.microsoft.com/office/drawing/2016/5/10/chartex" xmlns:cx5="http://schemas.microsoft.com/office/drawing/2016/5/11/chartex" xmlns:cx6="http://schemas.microsoft.com/office/drawing/2016/5/12/chartex" xmlns:cx7="http://schemas.microsoft.com/office/drawing/2016/5/13/chartex" xmlns:cx8="http://schemas.microsoft.com/office/drawing/2016/5/14/chartex" xmlns:aink="http://schemas.microsoft.com/office/drawing/2016/ink" xmlns:am3d="http://schemas.microsoft.com/office/drawing/2017/model3d" xmlns:w16cid="http://schemas.microsoft.com/office/word/2016/wordml/cid" xmlns:w16se="http://schemas.microsoft.com/office/word/2015/wordml/symex">
+          <mc:Fallback>
             <w:pict>
               <v:shape w14:anchorId="3CDADDEF" id="Text Box 55" o:spid="_x0000_s1044" type="#_x0000_t202" style="position:absolute;left:0;text-align:left;margin-left:122.55pt;margin-top:13.45pt;width:1in;height:16.1pt;z-index:251687936;visibility:visible;mso-wrap-style:none;mso-height-percent:0;mso-wrap-distance-left:9pt;mso-wrap-distance-top:0;mso-wrap-distance-right:9pt;mso-wrap-distance-bottom:0;mso-position-horizontal:absolute;mso-position-horizontal-relative:text;mso-position-vertical:absolute;mso-position-vertical-relative:text;mso-height-percent:0;mso-height-relative:margin;v-text-anchor:top" o:gfxdata="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" fillcolor="white [3201]" strokeweight=".5pt">
                 <v:textbox>
@@ -7489,7 +7489,7 @@
               </wp:anchor>
             </w:drawing>
           </mc:Choice>
-          <mc:Fallback xmlns:cx="http://schemas.microsoft.com/office/drawing/2014/chartex" xmlns:cx1="http://schemas.microsoft.com/office/drawing/2015/9/8/chartex" xmlns:cx2="http://schemas.microsoft.com/office/drawing/2015/10/21/chartex" xmlns:cx3="http://schemas.microsoft.com/office/drawing/2016/5/9/chartex" xmlns:cx4="http://schemas.microsoft.com/office/drawing/2016/5/10/chartex" xmlns:cx5="http://schemas.microsoft.com/office/drawing/2016/5/11/chartex" xmlns:cx6="http://schemas.microsoft.com/office/drawing/2016/5/12/chartex" xmlns:cx7="http://schemas.microsoft.com/office/drawing/2016/5/13/chartex" xmlns:cx8="http://schemas.microsoft.com/office/drawing/2016/5/14/chartex" xmlns:aink="http://schemas.microsoft.com/office/drawing/2016/ink" xmlns:am3d="http://schemas.microsoft.com/office/drawing/2017/model3d" xmlns:w16cid="http://schemas.microsoft.com/office/word/2016/wordml/cid" xmlns:w16se="http://schemas.microsoft.com/office/word/2015/wordml/symex">
+          <mc:Fallback>
             <w:pict>
               <v:rect w14:anchorId="75C5AA47" id="Rectangle 51" o:spid="_x0000_s1045" style="position:absolute;left:0;text-align:left;margin-left:0;margin-top:3.25pt;width:105.3pt;height:36pt;z-index:251683840;visibility:visible;mso-wrap-style:square;mso-width-percent:0;mso-height-percent:0;mso-wrap-distance-left:9pt;mso-wrap-distance-top:0;mso-wrap-distance-right:9pt;mso-wrap-distance-bottom:0;mso-position-horizontal:left;mso-position-horizontal-relative:margin;mso-position-vertical:absolute;mso-position-vertical-relative:text;mso-width-percent:0;mso-height-percent:0;mso-width-relative:margin;mso-height-relative:margin;v-text-anchor:middle" o:gfxdata="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" fillcolor="#4f81bd [3204]" strokecolor="#243f60 [1604]" strokeweight="2pt">
                 <v:textbox>
@@ -7592,7 +7592,7 @@
               </wp:anchor>
             </w:drawing>
           </mc:Choice>
-          <mc:Fallback xmlns:cx="http://schemas.microsoft.com/office/drawing/2014/chartex" xmlns:cx1="http://schemas.microsoft.com/office/drawing/2015/9/8/chartex" xmlns:cx2="http://schemas.microsoft.com/office/drawing/2015/10/21/chartex" xmlns:cx3="http://schemas.microsoft.com/office/drawing/2016/5/9/chartex" xmlns:cx4="http://schemas.microsoft.com/office/drawing/2016/5/10/chartex" xmlns:cx5="http://schemas.microsoft.com/office/drawing/2016/5/11/chartex" xmlns:cx6="http://schemas.microsoft.com/office/drawing/2016/5/12/chartex" xmlns:cx7="http://schemas.microsoft.com/office/drawing/2016/5/13/chartex" xmlns:cx8="http://schemas.microsoft.com/office/drawing/2016/5/14/chartex" xmlns:aink="http://schemas.microsoft.com/office/drawing/2016/ink" xmlns:am3d="http://schemas.microsoft.com/office/drawing/2017/model3d" xmlns:w16cid="http://schemas.microsoft.com/office/word/2016/wordml/cid" xmlns:w16se="http://schemas.microsoft.com/office/word/2015/wordml/symex">
+          <mc:Fallback>
             <w:pict>
               <v:rect w14:anchorId="32F48AB2" id="Rectangle 65" o:spid="_x0000_s1046" style="position:absolute;left:0;text-align:left;margin-left:340.8pt;margin-top:2.5pt;width:101.4pt;height:61.7pt;z-index:251698176;visibility:visible;mso-wrap-style:square;mso-width-percent:0;mso-height-percent:0;mso-wrap-distance-left:9pt;mso-wrap-distance-top:0;mso-wrap-distance-right:9pt;mso-wrap-distance-bottom:0;mso-position-horizontal:absolute;mso-position-horizontal-relative:text;mso-position-vertical:absolute;mso-position-vertical-relative:text;mso-width-percent:0;mso-height-percent:0;mso-width-relative:margin;mso-height-relative:margin;v-text-anchor:middle" o:gfxdata="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" fillcolor="#4f81bd [3204]" strokecolor="#243f60 [1604]" strokeweight="2pt">
                 <v:textbox>
@@ -7900,7 +7900,7 @@
               </wp:anchor>
             </w:drawing>
           </mc:Choice>
-          <mc:Fallback xmlns:cx="http://schemas.microsoft.com/office/drawing/2014/chartex" xmlns:cx1="http://schemas.microsoft.com/office/drawing/2015/9/8/chartex" xmlns:cx2="http://schemas.microsoft.com/office/drawing/2015/10/21/chartex" xmlns:cx3="http://schemas.microsoft.com/office/drawing/2016/5/9/chartex" xmlns:cx4="http://schemas.microsoft.com/office/drawing/2016/5/10/chartex" xmlns:cx5="http://schemas.microsoft.com/office/drawing/2016/5/11/chartex" xmlns:cx6="http://schemas.microsoft.com/office/drawing/2016/5/12/chartex" xmlns:cx7="http://schemas.microsoft.com/office/drawing/2016/5/13/chartex" xmlns:cx8="http://schemas.microsoft.com/office/drawing/2016/5/14/chartex" xmlns:aink="http://schemas.microsoft.com/office/drawing/2016/ink" xmlns:am3d="http://schemas.microsoft.com/office/drawing/2017/model3d" xmlns:w16cid="http://schemas.microsoft.com/office/word/2016/wordml/cid" xmlns:w16se="http://schemas.microsoft.com/office/word/2015/wordml/symex">
+          <mc:Fallback>
             <w:pict>
               <v:shape w14:anchorId="76B3CBE8" id="Text Box 59" o:spid="_x0000_s1047" type="#_x0000_t202" style="position:absolute;left:0;text-align:left;margin-left:116.05pt;margin-top:10.25pt;width:1in;height:15.6pt;z-index:251692032;visibility:visible;mso-wrap-style:none;mso-height-percent:0;mso-wrap-distance-left:9pt;mso-wrap-distance-top:0;mso-wrap-distance-right:9pt;mso-wrap-distance-bottom:0;mso-position-horizontal:absolute;mso-position-horizontal-relative:text;mso-position-vertical:absolute;mso-position-vertical-relative:text;mso-height-percent:0;mso-height-relative:margin;v-text-anchor:top" o:gfxdata="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" fillcolor="white [3201]" strokeweight=".5pt">
                 <v:textbox>
@@ -8082,7 +8082,7 @@
               </wp:anchor>
             </w:drawing>
           </mc:Choice>
-          <mc:Fallback xmlns:cx="http://schemas.microsoft.com/office/drawing/2014/chartex" xmlns:cx1="http://schemas.microsoft.com/office/drawing/2015/9/8/chartex" xmlns:cx2="http://schemas.microsoft.com/office/drawing/2015/10/21/chartex" xmlns:cx3="http://schemas.microsoft.com/office/drawing/2016/5/9/chartex" xmlns:cx4="http://schemas.microsoft.com/office/drawing/2016/5/10/chartex" xmlns:cx5="http://schemas.microsoft.com/office/drawing/2016/5/11/chartex" xmlns:cx6="http://schemas.microsoft.com/office/drawing/2016/5/12/chartex" xmlns:cx7="http://schemas.microsoft.com/office/drawing/2016/5/13/chartex" xmlns:cx8="http://schemas.microsoft.com/office/drawing/2016/5/14/chartex" xmlns:aink="http://schemas.microsoft.com/office/drawing/2016/ink" xmlns:am3d="http://schemas.microsoft.com/office/drawing/2017/model3d" xmlns:w16cid="http://schemas.microsoft.com/office/word/2016/wordml/cid" xmlns:w16se="http://schemas.microsoft.com/office/word/2015/wordml/symex">
+          <mc:Fallback>
             <w:pict>
               <v:rect w14:anchorId="4DA3CF7F" id="Rectangle 52" o:spid="_x0000_s1048" style="position:absolute;left:0;text-align:left;margin-left:0;margin-top:.55pt;width:105.3pt;height:30.6pt;z-index:251684864;visibility:visible;mso-wrap-style:square;mso-width-percent:0;mso-height-percent:0;mso-wrap-distance-left:9pt;mso-wrap-distance-top:0;mso-wrap-distance-right:9pt;mso-wrap-distance-bottom:0;mso-position-horizontal:left;mso-position-horizontal-relative:margin;mso-position-vertical:absolute;mso-position-vertical-relative:text;mso-width-percent:0;mso-height-percent:0;mso-width-relative:margin;mso-height-relative:margin;v-text-anchor:middle" o:gfxdata="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" fillcolor="#4f81bd [3204]" strokecolor="#243f60 [1604]" strokeweight="2pt">
                 <v:textbox>
@@ -8192,7 +8192,7 @@
               </wp:anchor>
             </w:drawing>
           </mc:Choice>
-          <mc:Fallback xmlns:cx="http://schemas.microsoft.com/office/drawing/2014/chartex" xmlns:cx1="http://schemas.microsoft.com/office/drawing/2015/9/8/chartex" xmlns:cx2="http://schemas.microsoft.com/office/drawing/2015/10/21/chartex" xmlns:cx3="http://schemas.microsoft.com/office/drawing/2016/5/9/chartex" xmlns:cx4="http://schemas.microsoft.com/office/drawing/2016/5/10/chartex" xmlns:cx5="http://schemas.microsoft.com/office/drawing/2016/5/11/chartex" xmlns:cx6="http://schemas.microsoft.com/office/drawing/2016/5/12/chartex" xmlns:cx7="http://schemas.microsoft.com/office/drawing/2016/5/13/chartex" xmlns:cx8="http://schemas.microsoft.com/office/drawing/2016/5/14/chartex" xmlns:aink="http://schemas.microsoft.com/office/drawing/2016/ink" xmlns:am3d="http://schemas.microsoft.com/office/drawing/2017/model3d" xmlns:w16cid="http://schemas.microsoft.com/office/word/2016/wordml/cid" xmlns:w16se="http://schemas.microsoft.com/office/word/2015/wordml/symex">
+          <mc:Fallback>
             <w:pict>
               <v:rect w14:anchorId="088F01A2" id="Rectangle 67" o:spid="_x0000_s1049" style="position:absolute;left:0;text-align:left;margin-left:342.05pt;margin-top:4.5pt;width:99.55pt;height:53.2pt;z-index:251700224;visibility:visible;mso-wrap-style:square;mso-width-percent:0;mso-height-percent:0;mso-wrap-distance-left:9pt;mso-wrap-distance-top:0;mso-wrap-distance-right:9pt;mso-wrap-distance-bottom:0;mso-position-horizontal:absolute;mso-position-horizontal-relative:text;mso-position-vertical:absolute;mso-position-vertical-relative:text;mso-width-percent:0;mso-height-percent:0;mso-width-relative:margin;mso-height-relative:margin;v-text-anchor:middle" o:gfxdata="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" fillcolor="#4f81bd [3204]" strokecolor="#243f60 [1604]" strokeweight="2pt">
                 <v:textbox>
@@ -8298,7 +8298,7 @@
               </wp:anchor>
             </w:drawing>
           </mc:Choice>
-          <mc:Fallback xmlns:cx="http://schemas.microsoft.com/office/drawing/2014/chartex" xmlns:cx1="http://schemas.microsoft.com/office/drawing/2015/9/8/chartex" xmlns:cx2="http://schemas.microsoft.com/office/drawing/2015/10/21/chartex" xmlns:cx3="http://schemas.microsoft.com/office/drawing/2016/5/9/chartex" xmlns:cx4="http://schemas.microsoft.com/office/drawing/2016/5/10/chartex" xmlns:cx5="http://schemas.microsoft.com/office/drawing/2016/5/11/chartex" xmlns:cx6="http://schemas.microsoft.com/office/drawing/2016/5/12/chartex" xmlns:cx7="http://schemas.microsoft.com/office/drawing/2016/5/13/chartex" xmlns:cx8="http://schemas.microsoft.com/office/drawing/2016/5/14/chartex" xmlns:aink="http://schemas.microsoft.com/office/drawing/2016/ink" xmlns:am3d="http://schemas.microsoft.com/office/drawing/2017/model3d" xmlns:w16cid="http://schemas.microsoft.com/office/word/2016/wordml/cid" xmlns:w16se="http://schemas.microsoft.com/office/word/2015/wordml/symex">
+          <mc:Fallback>
             <w:pict>
               <v:rect w14:anchorId="7F754583" id="Rectangle 53" o:spid="_x0000_s1050" style="position:absolute;left:0;text-align:left;margin-left:0;margin-top:15.15pt;width:104.25pt;height:42.55pt;z-index:251685888;visibility:visible;mso-wrap-style:square;mso-width-percent:0;mso-height-percent:0;mso-wrap-distance-left:9pt;mso-wrap-distance-top:0;mso-wrap-distance-right:9pt;mso-wrap-distance-bottom:0;mso-position-horizontal:left;mso-position-horizontal-relative:margin;mso-position-vertical:absolute;mso-position-vertical-relative:text;mso-width-percent:0;mso-height-percent:0;mso-width-relative:margin;mso-height-relative:margin;v-text-anchor:middle" o:gfxdata="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" fillcolor="#4f81bd [3204]" strokecolor="#243f60 [1604]" strokeweight="2pt">
                 <v:textbox>
@@ -8464,7 +8464,7 @@
               </wp:anchor>
             </w:drawing>
           </mc:Choice>
-          <mc:Fallback xmlns:cx="http://schemas.microsoft.com/office/drawing/2014/chartex" xmlns:cx1="http://schemas.microsoft.com/office/drawing/2015/9/8/chartex" xmlns:cx2="http://schemas.microsoft.com/office/drawing/2015/10/21/chartex" xmlns:cx3="http://schemas.microsoft.com/office/drawing/2016/5/9/chartex" xmlns:cx4="http://schemas.microsoft.com/office/drawing/2016/5/10/chartex" xmlns:cx5="http://schemas.microsoft.com/office/drawing/2016/5/11/chartex" xmlns:cx6="http://schemas.microsoft.com/office/drawing/2016/5/12/chartex" xmlns:cx7="http://schemas.microsoft.com/office/drawing/2016/5/13/chartex" xmlns:cx8="http://schemas.microsoft.com/office/drawing/2016/5/14/chartex" xmlns:aink="http://schemas.microsoft.com/office/drawing/2016/ink" xmlns:am3d="http://schemas.microsoft.com/office/drawing/2017/model3d" xmlns:w16cid="http://schemas.microsoft.com/office/word/2016/wordml/cid" xmlns:w16se="http://schemas.microsoft.com/office/word/2015/wordml/symex">
+          <mc:Fallback>
             <w:pict>
               <v:shape w14:anchorId="02623380" id="Text Box 61" o:spid="_x0000_s1051" type="#_x0000_t202" style="position:absolute;left:0;text-align:left;margin-left:108.55pt;margin-top:10.15pt;width:1in;height:16.1pt;z-index:251694080;visibility:visible;mso-wrap-style:none;mso-height-percent:0;mso-wrap-distance-left:9pt;mso-wrap-distance-top:0;mso-wrap-distance-right:9pt;mso-wrap-distance-bottom:0;mso-position-horizontal:absolute;mso-position-horizontal-relative:text;mso-position-vertical:absolute;mso-position-vertical-relative:text;mso-height-percent:0;mso-height-relative:margin;v-text-anchor:top" o:gfxdata="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" fillcolor="white [3201]" strokeweight=".5pt">
                 <v:textbox>
@@ -9340,10 +9340,86 @@
     </w:p>
     <w:p>
       <w:pPr>
-        <w:rPr>
-          <w:lang w:eastAsia="en-US" w:bidi="ar-SA"/>
-        </w:rPr>
-      </w:pPr>
+        <w:pStyle w:val="ListParagraph"/>
+        <w:numPr>
+          <w:ilvl w:val="0"/>
+          <w:numId w:val="48"/>
+        </w:numPr>
+        <w:rPr>
+          <w:lang w:eastAsia="en-US" w:bidi="ar-SA"/>
+        </w:rPr>
+      </w:pPr>
+      <w:r>
+        <w:rPr>
+          <w:sz w:val="24"/>
+          <w:szCs w:val="24"/>
+          <w:lang w:eastAsia="en-US" w:bidi="ar-SA"/>
+        </w:rPr>
+        <w:t>Lập trình mạng</w:t>
+      </w:r>
+    </w:p>
+    <w:p>
+      <w:pPr>
+        <w:pStyle w:val="ListParagraph"/>
+        <w:numPr>
+          <w:ilvl w:val="0"/>
+          <w:numId w:val="48"/>
+        </w:numPr>
+        <w:rPr>
+          <w:lang w:eastAsia="en-US" w:bidi="ar-SA"/>
+        </w:rPr>
+      </w:pPr>
+      <w:r>
+        <w:rPr>
+          <w:sz w:val="24"/>
+          <w:szCs w:val="24"/>
+          <w:lang w:eastAsia="en-US" w:bidi="ar-SA"/>
+        </w:rPr>
+        <w:t>Lập trình web</w:t>
+      </w:r>
+    </w:p>
+    <w:p>
+      <w:pPr>
+        <w:pStyle w:val="ListParagraph"/>
+        <w:numPr>
+          <w:ilvl w:val="0"/>
+          <w:numId w:val="48"/>
+        </w:numPr>
+        <w:rPr>
+          <w:lang w:eastAsia="en-US" w:bidi="ar-SA"/>
+        </w:rPr>
+      </w:pPr>
+      <w:r>
+        <w:rPr>
+          <w:sz w:val="24"/>
+          <w:szCs w:val="24"/>
+          <w:lang w:eastAsia="en-US" w:bidi="ar-SA"/>
+        </w:rPr>
+        <w:lastRenderedPageBreak/>
+        <w:t>Lập trình cơ sở dữ liệu SQL server.</w:t>
+      </w:r>
+    </w:p>
+    <w:p>
+      <w:pPr>
+        <w:pStyle w:val="ListParagraph"/>
+        <w:numPr>
+          <w:ilvl w:val="0"/>
+          <w:numId w:val="48"/>
+        </w:numPr>
+        <w:rPr>
+          <w:lang w:eastAsia="en-US" w:bidi="ar-SA"/>
+        </w:rPr>
+      </w:pPr>
+      <w:r>
+        <w:rPr>
+          <w:sz w:val="24"/>
+          <w:szCs w:val="24"/>
+          <w:lang w:eastAsia="en-US" w:bidi="ar-SA"/>
+        </w:rPr>
+        <w:t>Sử dụng máy chủ web riêng.</w:t>
+      </w:r>
+      <w:bookmarkStart w:id="21" w:name="_GoBack"/>
+      <w:bookmarkEnd w:id="21"/>
     </w:p>
     <w:p>
       <w:pPr>
@@ -9359,15 +9435,14 @@
           <w:lang w:eastAsia="en-US" w:bidi="ar-SA"/>
         </w:rPr>
       </w:pPr>
-      <w:bookmarkStart w:id="21" w:name="_Toc527975146"/>
-      <w:r>
-        <w:rPr>
-          <w:lang w:eastAsia="en-US" w:bidi="ar-SA"/>
-        </w:rPr>
-        <w:lastRenderedPageBreak/>
+      <w:bookmarkStart w:id="22" w:name="_Toc527975146"/>
+      <w:r>
+        <w:rPr>
+          <w:lang w:eastAsia="en-US" w:bidi="ar-SA"/>
+        </w:rPr>
         <w:t>Giao diện</w:t>
       </w:r>
-      <w:bookmarkEnd w:id="21"/>
+      <w:bookmarkEnd w:id="22"/>
     </w:p>
     <w:p>
       <w:pPr>
@@ -9423,7 +9498,7 @@
                     <pic:cNvPicPr/>
                   </pic:nvPicPr>
                   <pic:blipFill>
-                    <a:blip r:embed="rId15">
+                    <a:blip r:embed="rId14">
                       <a:extLst>
                         <a:ext uri="{28A0092B-C50C-407E-A947-70E740481C1C}">
                           <a14:useLocalDpi xmlns:a14="http://schemas.microsoft.com/office/drawing/2010/main" val="0"/>
@@ -9504,7 +9579,7 @@
                     <pic:cNvPicPr/>
                   </pic:nvPicPr>
                   <pic:blipFill>
-                    <a:blip r:embed="rId16">
+                    <a:blip r:embed="rId15">
                       <a:extLst>
                         <a:ext uri="{28A0092B-C50C-407E-A947-70E740481C1C}">
                           <a14:useLocalDpi xmlns:a14="http://schemas.microsoft.com/office/drawing/2010/main" val="0"/>
@@ -9586,7 +9661,7 @@
                     <pic:cNvPicPr/>
                   </pic:nvPicPr>
                   <pic:blipFill>
-                    <a:blip r:embed="rId17">
+                    <a:blip r:embed="rId16">
                       <a:extLst>
                         <a:ext uri="{28A0092B-C50C-407E-A947-70E740481C1C}">
                           <a14:useLocalDpi xmlns:a14="http://schemas.microsoft.com/office/drawing/2010/main" val="0"/>
@@ -9667,7 +9742,7 @@
                     <pic:cNvPicPr/>
                   </pic:nvPicPr>
                   <pic:blipFill>
-                    <a:blip r:embed="rId18">
+                    <a:blip r:embed="rId17">
                       <a:extLst>
                         <a:ext uri="{28A0092B-C50C-407E-A947-70E740481C1C}">
                           <a14:useLocalDpi xmlns:a14="http://schemas.microsoft.com/office/drawing/2010/main" val="0"/>
@@ -9749,7 +9824,7 @@
                     <pic:cNvPicPr/>
                   </pic:nvPicPr>
                   <pic:blipFill>
-                    <a:blip r:embed="rId19">
+                    <a:blip r:embed="rId18">
                       <a:extLst>
                         <a:ext uri="{28A0092B-C50C-407E-A947-70E740481C1C}">
                           <a14:useLocalDpi xmlns:a14="http://schemas.microsoft.com/office/drawing/2010/main" val="0"/>
@@ -9803,14 +9878,14 @@
           <w:lang w:eastAsia="en-US" w:bidi="ar-SA"/>
         </w:rPr>
       </w:pPr>
-      <w:bookmarkStart w:id="22" w:name="_Toc527975147"/>
+      <w:bookmarkStart w:id="23" w:name="_Toc527975147"/>
       <w:r>
         <w:rPr>
           <w:lang w:eastAsia="en-US" w:bidi="ar-SA"/>
         </w:rPr>
         <w:t>Cơ sở dữ liệu</w:t>
       </w:r>
-      <w:bookmarkEnd w:id="22"/>
+      <w:bookmarkEnd w:id="23"/>
     </w:p>
     <w:p>
       <w:pPr>
@@ -9947,7 +10022,7 @@
                     <pic:cNvPicPr/>
                   </pic:nvPicPr>
                   <pic:blipFill>
-                    <a:blip r:embed="rId20">
+                    <a:blip r:embed="rId19">
                       <a:extLst>
                         <a:ext uri="{28A0092B-C50C-407E-A947-70E740481C1C}">
                           <a14:useLocalDpi xmlns:a14="http://schemas.microsoft.com/office/drawing/2010/main" val="0"/>
@@ -9981,7 +10056,7 @@
           <w:lang w:eastAsia="en-US" w:bidi="ar-SA"/>
         </w:rPr>
       </w:pPr>
-      <w:bookmarkStart w:id="23" w:name="_Toc527975148"/>
+      <w:bookmarkStart w:id="24" w:name="_Toc527975148"/>
       <w:r>
         <w:rPr>
           <w:lang w:eastAsia="en-US" w:bidi="ar-SA"/>
@@ -9989,7 +10064,7 @@
         <w:lastRenderedPageBreak/>
         <w:t>Mạng</w:t>
       </w:r>
-      <w:bookmarkEnd w:id="23"/>
+      <w:bookmarkEnd w:id="24"/>
     </w:p>
     <w:p>
       <w:pPr>
@@ -10016,8 +10091,6 @@
         </w:rPr>
         <w:t>.</w:t>
       </w:r>
-      <w:bookmarkStart w:id="24" w:name="_GoBack"/>
-      <w:bookmarkEnd w:id="24"/>
     </w:p>
     <w:p>
       <w:pPr>
@@ -10035,7 +10108,6 @@
         </w:rPr>
       </w:pPr>
     </w:p>
-    <w:bookmarkStart w:id="25" w:name="_Toc527975149"/>
     <w:p>
       <w:pPr>
         <w:pStyle w:val="Heading2"/>
@@ -10043,6 +10115,7 @@
           <w:lang w:eastAsia="en-US" w:bidi="ar-SA"/>
         </w:rPr>
       </w:pPr>
+      <w:bookmarkStart w:id="25" w:name="_Toc527975149"/>
       <w:r>
         <w:rPr>
           <w:noProof/>
@@ -10128,7 +10201,7 @@
               </wp:anchor>
             </w:drawing>
           </mc:Choice>
-          <mc:Fallback xmlns:cx="http://schemas.microsoft.com/office/drawing/2014/chartex" xmlns:cx1="http://schemas.microsoft.com/office/drawing/2015/9/8/chartex" xmlns:cx2="http://schemas.microsoft.com/office/drawing/2015/10/21/chartex" xmlns:cx3="http://schemas.microsoft.com/office/drawing/2016/5/9/chartex" xmlns:cx4="http://schemas.microsoft.com/office/drawing/2016/5/10/chartex" xmlns:cx5="http://schemas.microsoft.com/office/drawing/2016/5/11/chartex" xmlns:cx6="http://schemas.microsoft.com/office/drawing/2016/5/12/chartex" xmlns:cx7="http://schemas.microsoft.com/office/drawing/2016/5/13/chartex" xmlns:cx8="http://schemas.microsoft.com/office/drawing/2016/5/14/chartex" xmlns:aink="http://schemas.microsoft.com/office/drawing/2016/ink" xmlns:am3d="http://schemas.microsoft.com/office/drawing/2017/model3d" xmlns:w16cid="http://schemas.microsoft.com/office/word/2016/wordml/cid" xmlns:w16se="http://schemas.microsoft.com/office/word/2015/wordml/symex">
+          <mc:Fallback>
             <w:pict>
               <v:rect w14:anchorId="5785650B" id="Rectangle 80" o:spid="_x0000_s1052" style="position:absolute;left:0;text-align:left;margin-left:339.55pt;margin-top:20.25pt;width:115.2pt;height:48.2pt;z-index:251711488;visibility:visible;mso-wrap-style:square;mso-width-percent:0;mso-height-percent:0;mso-wrap-distance-left:9pt;mso-wrap-distance-top:0;mso-wrap-distance-right:9pt;mso-wrap-distance-bottom:0;mso-position-horizontal:absolute;mso-position-horizontal-relative:text;mso-position-vertical:absolute;mso-position-vertical-relative:text;mso-width-percent:0;mso-height-percent:0;mso-width-relative:margin;mso-height-relative:margin;v-text-anchor:middle" o:gfxdata="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" fillcolor="#4f81bd [3204]" strokecolor="#243f60 [1604]" strokeweight="2pt">
                 <v:textbox>
@@ -10138,8 +10211,13 @@
                         <w:jc w:val="center"/>
                       </w:pPr>
                       <w:r>
-                        <w:t>Đăng ký thời gian rảnh và xem lịch làm việc, lương, ….</w:t>
+                        <w:t xml:space="preserve">Đăng ký thời gian rảnh và xem lịch làm việc, </w:t>
                       </w:r>
+                      <w:proofErr w:type="gramStart"/>
+                      <w:r>
+                        <w:t>lương, ….</w:t>
+                      </w:r>
+                      <w:proofErr w:type="gramEnd"/>
                     </w:p>
                   </w:txbxContent>
                 </v:textbox>
@@ -10228,7 +10306,7 @@
               </wp:anchor>
             </w:drawing>
           </mc:Choice>
-          <mc:Fallback xmlns:cx="http://schemas.microsoft.com/office/drawing/2014/chartex" xmlns:cx1="http://schemas.microsoft.com/office/drawing/2015/9/8/chartex" xmlns:cx2="http://schemas.microsoft.com/office/drawing/2015/10/21/chartex" xmlns:cx3="http://schemas.microsoft.com/office/drawing/2016/5/9/chartex" xmlns:cx4="http://schemas.microsoft.com/office/drawing/2016/5/10/chartex" xmlns:cx5="http://schemas.microsoft.com/office/drawing/2016/5/11/chartex" xmlns:cx6="http://schemas.microsoft.com/office/drawing/2016/5/12/chartex" xmlns:cx7="http://schemas.microsoft.com/office/drawing/2016/5/13/chartex" xmlns:cx8="http://schemas.microsoft.com/office/drawing/2016/5/14/chartex" xmlns:aink="http://schemas.microsoft.com/office/drawing/2016/ink" xmlns:am3d="http://schemas.microsoft.com/office/drawing/2017/model3d" xmlns:w16cid="http://schemas.microsoft.com/office/word/2016/wordml/cid" xmlns:w16se="http://schemas.microsoft.com/office/word/2015/wordml/symex">
+          <mc:Fallback>
             <w:pict>
               <v:roundrect w14:anchorId="23816B9A" id="Rounded Rectangle 4" o:spid="_x0000_s1053" style="position:absolute;left:0;text-align:left;margin-left:245.45pt;margin-top:29pt;width:116.45pt;height:25.5pt;z-index:251701248;visibility:visible;mso-wrap-style:square;mso-width-percent:0;mso-height-percent:0;mso-wrap-distance-left:9pt;mso-wrap-distance-top:0;mso-wrap-distance-right:9pt;mso-wrap-distance-bottom:0;mso-position-horizontal:absolute;mso-position-horizontal-relative:page;mso-position-vertical:absolute;mso-position-vertical-relative:text;mso-width-percent:0;mso-height-percent:0;mso-width-relative:margin;mso-height-relative:margin;v-text-anchor:middle" arcsize="10923f" o:gfxdata="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" fillcolor="#4f81bd [3204]" strokecolor="#243f60 [1604]" strokeweight="2pt">
                 <v:textbox>
@@ -10354,7 +10432,7 @@
               </wp:anchor>
             </w:drawing>
           </mc:Choice>
-          <mc:Fallback xmlns:cx="http://schemas.microsoft.com/office/drawing/2014/chartex" xmlns:cx1="http://schemas.microsoft.com/office/drawing/2015/9/8/chartex" xmlns:cx2="http://schemas.microsoft.com/office/drawing/2015/10/21/chartex" xmlns:cx3="http://schemas.microsoft.com/office/drawing/2016/5/9/chartex" xmlns:cx4="http://schemas.microsoft.com/office/drawing/2016/5/10/chartex" xmlns:cx5="http://schemas.microsoft.com/office/drawing/2016/5/11/chartex" xmlns:cx6="http://schemas.microsoft.com/office/drawing/2016/5/12/chartex" xmlns:cx7="http://schemas.microsoft.com/office/drawing/2016/5/13/chartex" xmlns:cx8="http://schemas.microsoft.com/office/drawing/2016/5/14/chartex" xmlns:aink="http://schemas.microsoft.com/office/drawing/2016/ink" xmlns:am3d="http://schemas.microsoft.com/office/drawing/2017/model3d" xmlns:w16cid="http://schemas.microsoft.com/office/word/2016/wordml/cid" xmlns:w16se="http://schemas.microsoft.com/office/word/2015/wordml/symex">
+          <mc:Fallback>
             <w:pict>
               <v:shape w14:anchorId="62CC62CD" id="Text Box 79" o:spid="_x0000_s1054" type="#_x0000_t202" style="position:absolute;left:0;text-align:left;margin-left:273.8pt;margin-top:4.55pt;width:1in;height:15.05pt;z-index:251710464;visibility:visible;mso-wrap-style:none;mso-height-percent:0;mso-wrap-distance-left:9pt;mso-wrap-distance-top:0;mso-wrap-distance-right:9pt;mso-wrap-distance-bottom:0;mso-position-horizontal:absolute;mso-position-horizontal-relative:text;mso-position-vertical:absolute;mso-position-vertical-relative:text;mso-height-percent:0;mso-height-relative:margin;v-text-anchor:top" o:gfxdata="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" fillcolor="white [3201]" strokeweight=".5pt">
                 <v:textbox>
@@ -10532,7 +10610,7 @@
               </wp:anchor>
             </w:drawing>
           </mc:Choice>
-          <mc:Fallback xmlns:cx="http://schemas.microsoft.com/office/drawing/2014/chartex" xmlns:cx1="http://schemas.microsoft.com/office/drawing/2015/9/8/chartex" xmlns:cx2="http://schemas.microsoft.com/office/drawing/2015/10/21/chartex" xmlns:cx3="http://schemas.microsoft.com/office/drawing/2016/5/9/chartex" xmlns:cx4="http://schemas.microsoft.com/office/drawing/2016/5/10/chartex" xmlns:cx5="http://schemas.microsoft.com/office/drawing/2016/5/11/chartex" xmlns:cx6="http://schemas.microsoft.com/office/drawing/2016/5/12/chartex" xmlns:cx7="http://schemas.microsoft.com/office/drawing/2016/5/13/chartex" xmlns:cx8="http://schemas.microsoft.com/office/drawing/2016/5/14/chartex" xmlns:aink="http://schemas.microsoft.com/office/drawing/2016/ink" xmlns:am3d="http://schemas.microsoft.com/office/drawing/2017/model3d" xmlns:w16cid="http://schemas.microsoft.com/office/word/2016/wordml/cid" xmlns:w16se="http://schemas.microsoft.com/office/word/2015/wordml/symex">
+          <mc:Fallback>
             <w:pict>
               <v:shape w14:anchorId="2698A7E9" id="Text Box 8" o:spid="_x0000_s1055" type="#_x0000_t202" style="position:absolute;left:0;text-align:left;margin-left:89.65pt;margin-top:3.25pt;width:1in;height:15pt;z-index:251704320;visibility:visible;mso-wrap-style:none;mso-height-percent:0;mso-wrap-distance-left:9pt;mso-wrap-distance-top:0;mso-wrap-distance-right:9pt;mso-wrap-distance-bottom:0;mso-position-horizontal:absolute;mso-position-horizontal-relative:text;mso-position-vertical:absolute;mso-position-vertical-relative:text;mso-height-percent:0;mso-height-relative:margin;v-text-anchor:top" o:gfxdata="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" fillcolor="white [3201]" strokeweight=".5pt">
                 <v:textbox>
@@ -10703,7 +10781,7 @@
               </wp:anchor>
             </w:drawing>
           </mc:Choice>
-          <mc:Fallback xmlns:cx="http://schemas.microsoft.com/office/drawing/2014/chartex" xmlns:cx1="http://schemas.microsoft.com/office/drawing/2015/9/8/chartex" xmlns:cx2="http://schemas.microsoft.com/office/drawing/2015/10/21/chartex" xmlns:cx3="http://schemas.microsoft.com/office/drawing/2016/5/9/chartex" xmlns:cx4="http://schemas.microsoft.com/office/drawing/2016/5/10/chartex" xmlns:cx5="http://schemas.microsoft.com/office/drawing/2016/5/11/chartex" xmlns:cx6="http://schemas.microsoft.com/office/drawing/2016/5/12/chartex" xmlns:cx7="http://schemas.microsoft.com/office/drawing/2016/5/13/chartex" xmlns:cx8="http://schemas.microsoft.com/office/drawing/2016/5/14/chartex" xmlns:aink="http://schemas.microsoft.com/office/drawing/2016/ink" xmlns:am3d="http://schemas.microsoft.com/office/drawing/2017/model3d" xmlns:w16cid="http://schemas.microsoft.com/office/word/2016/wordml/cid" xmlns:w16se="http://schemas.microsoft.com/office/word/2015/wordml/symex">
+          <mc:Fallback>
             <w:pict>
               <v:rect w14:anchorId="46BEE3A7" id="Rectangle 6" o:spid="_x0000_s1056" style="position:absolute;left:0;text-align:left;margin-left:0;margin-top:1pt;width:78pt;height:23.25pt;z-index:251702272;visibility:visible;mso-wrap-style:square;mso-width-percent:0;mso-wrap-distance-left:9pt;mso-wrap-distance-top:0;mso-wrap-distance-right:9pt;mso-wrap-distance-bottom:0;mso-position-horizontal:left;mso-position-horizontal-relative:margin;mso-position-vertical:absolute;mso-position-vertical-relative:text;mso-width-percent:0;mso-width-relative:margin;v-text-anchor:middle" o:gfxdata="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" fillcolor="#4f81bd [3204]" strokecolor="#243f60 [1604]" strokeweight="2pt">
                 <v:textbox>
@@ -10973,7 +11051,7 @@
               </wp:anchor>
             </w:drawing>
           </mc:Choice>
-          <mc:Fallback xmlns:cx="http://schemas.microsoft.com/office/drawing/2014/chartex" xmlns:cx1="http://schemas.microsoft.com/office/drawing/2015/9/8/chartex" xmlns:cx2="http://schemas.microsoft.com/office/drawing/2015/10/21/chartex" xmlns:cx3="http://schemas.microsoft.com/office/drawing/2016/5/9/chartex" xmlns:cx4="http://schemas.microsoft.com/office/drawing/2016/5/10/chartex" xmlns:cx5="http://schemas.microsoft.com/office/drawing/2016/5/11/chartex" xmlns:cx6="http://schemas.microsoft.com/office/drawing/2016/5/12/chartex" xmlns:cx7="http://schemas.microsoft.com/office/drawing/2016/5/13/chartex" xmlns:cx8="http://schemas.microsoft.com/office/drawing/2016/5/14/chartex" xmlns:aink="http://schemas.microsoft.com/office/drawing/2016/ink" xmlns:am3d="http://schemas.microsoft.com/office/drawing/2017/model3d" xmlns:w16cid="http://schemas.microsoft.com/office/word/2016/wordml/cid" xmlns:w16se="http://schemas.microsoft.com/office/word/2015/wordml/symex">
+          <mc:Fallback>
             <w:pict>
               <v:shape w14:anchorId="7AEAF6D5" id="Text Box 77" o:spid="_x0000_s1057" type="#_x0000_t202" style="position:absolute;left:0;text-align:left;margin-left:264.2pt;margin-top:2.15pt;width:1in;height:15pt;rotation:90;z-index:251708416;visibility:visible;mso-wrap-style:none;mso-height-percent:0;mso-wrap-distance-left:9pt;mso-wrap-distance-top:0;mso-wrap-distance-right:9pt;mso-wrap-distance-bottom:0;mso-position-horizontal:absolute;mso-position-horizontal-relative:page;mso-position-vertical:absolute;mso-position-vertical-relative:text;mso-height-percent:0;mso-height-relative:margin;v-text-anchor:top" o:gfxdata="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" fillcolor="white [3201]" strokeweight=".5pt">
                 <v:textbox>
@@ -11089,7 +11167,7 @@
               </wp:anchor>
             </w:drawing>
           </mc:Choice>
-          <mc:Fallback xmlns:cx="http://schemas.microsoft.com/office/drawing/2014/chartex" xmlns:cx1="http://schemas.microsoft.com/office/drawing/2015/9/8/chartex" xmlns:cx2="http://schemas.microsoft.com/office/drawing/2015/10/21/chartex" xmlns:cx3="http://schemas.microsoft.com/office/drawing/2016/5/9/chartex" xmlns:cx4="http://schemas.microsoft.com/office/drawing/2016/5/10/chartex" xmlns:cx5="http://schemas.microsoft.com/office/drawing/2016/5/11/chartex" xmlns:cx6="http://schemas.microsoft.com/office/drawing/2016/5/12/chartex" xmlns:cx7="http://schemas.microsoft.com/office/drawing/2016/5/13/chartex" xmlns:cx8="http://schemas.microsoft.com/office/drawing/2016/5/14/chartex" xmlns:aink="http://schemas.microsoft.com/office/drawing/2016/ink" xmlns:am3d="http://schemas.microsoft.com/office/drawing/2017/model3d" xmlns:w16cid="http://schemas.microsoft.com/office/word/2016/wordml/cid" xmlns:w16se="http://schemas.microsoft.com/office/word/2015/wordml/symex">
+          <mc:Fallback>
             <w:pict>
               <v:rect w14:anchorId="2F5BD129" id="Rectangle 9" o:spid="_x0000_s1058" style="position:absolute;left:0;text-align:left;margin-left:61.15pt;margin-top:4.75pt;width:111pt;height:22.5pt;z-index:251705344;visibility:visible;mso-wrap-style:square;mso-wrap-distance-left:9pt;mso-wrap-distance-top:0;mso-wrap-distance-right:9pt;mso-wrap-distance-bottom:0;mso-position-horizontal:absolute;mso-position-horizontal-relative:text;mso-position-vertical:absolute;mso-position-vertical-relative:text;v-text-anchor:middle" o:gfxdata="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" fillcolor="#4f81bd [3204]" strokecolor="#243f60 [1604]" strokeweight="2pt">
                 <v:textbox>
@@ -11199,7 +11277,7 @@
               </wp:anchor>
             </w:drawing>
           </mc:Choice>
-          <mc:Fallback xmlns:cx="http://schemas.microsoft.com/office/drawing/2014/chartex" xmlns:cx1="http://schemas.microsoft.com/office/drawing/2015/9/8/chartex" xmlns:cx2="http://schemas.microsoft.com/office/drawing/2015/10/21/chartex" xmlns:cx3="http://schemas.microsoft.com/office/drawing/2016/5/9/chartex" xmlns:cx4="http://schemas.microsoft.com/office/drawing/2016/5/10/chartex" xmlns:cx5="http://schemas.microsoft.com/office/drawing/2016/5/11/chartex" xmlns:cx6="http://schemas.microsoft.com/office/drawing/2016/5/12/chartex" xmlns:cx7="http://schemas.microsoft.com/office/drawing/2016/5/13/chartex" xmlns:cx8="http://schemas.microsoft.com/office/drawing/2016/5/14/chartex" xmlns:aink="http://schemas.microsoft.com/office/drawing/2016/ink" xmlns:am3d="http://schemas.microsoft.com/office/drawing/2017/model3d" xmlns:w16cid="http://schemas.microsoft.com/office/word/2016/wordml/cid" xmlns:w16se="http://schemas.microsoft.com/office/word/2015/wordml/symex">
+          <mc:Fallback>
             <w:pict>
               <v:oval w14:anchorId="46111EBC" id="Oval 92" o:spid="_x0000_s1059" style="position:absolute;left:0;text-align:left;margin-left:385.15pt;margin-top:14.65pt;width:76.35pt;height:49.45pt;z-index:251723776;visibility:visible;mso-wrap-style:square;mso-height-percent:0;mso-wrap-distance-left:9pt;mso-wrap-distance-top:0;mso-wrap-distance-right:9pt;mso-wrap-distance-bottom:0;mso-position-horizontal:absolute;mso-position-horizontal-relative:text;mso-position-vertical:absolute;mso-position-vertical-relative:text;mso-height-percent:0;mso-height-relative:margin;v-text-anchor:middle" o:gfxdata="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" fillcolor="#4f81bd [3204]" strokecolor="#243f60 [1604]" strokeweight="2pt">
                 <v:textbox>
@@ -11303,7 +11381,7 @@
               </wp:anchor>
             </w:drawing>
           </mc:Choice>
-          <mc:Fallback xmlns:cx="http://schemas.microsoft.com/office/drawing/2014/chartex" xmlns:cx1="http://schemas.microsoft.com/office/drawing/2015/9/8/chartex" xmlns:cx2="http://schemas.microsoft.com/office/drawing/2015/10/21/chartex" xmlns:cx3="http://schemas.microsoft.com/office/drawing/2016/5/9/chartex" xmlns:cx4="http://schemas.microsoft.com/office/drawing/2016/5/10/chartex" xmlns:cx5="http://schemas.microsoft.com/office/drawing/2016/5/11/chartex" xmlns:cx6="http://schemas.microsoft.com/office/drawing/2016/5/12/chartex" xmlns:cx7="http://schemas.microsoft.com/office/drawing/2016/5/13/chartex" xmlns:cx8="http://schemas.microsoft.com/office/drawing/2016/5/14/chartex" xmlns:aink="http://schemas.microsoft.com/office/drawing/2016/ink" xmlns:am3d="http://schemas.microsoft.com/office/drawing/2017/model3d" xmlns:w16cid="http://schemas.microsoft.com/office/word/2016/wordml/cid" xmlns:w16se="http://schemas.microsoft.com/office/word/2015/wordml/symex">
+          <mc:Fallback>
             <w:pict>
               <v:shape w14:anchorId="78B0F7A3" id="Text Box 91" o:spid="_x0000_s1060" type="#_x0000_t202" style="position:absolute;left:0;text-align:left;margin-left:342.05pt;margin-top:12.35pt;width:1in;height:16.9pt;z-index:251722752;visibility:visible;mso-wrap-style:none;mso-height-percent:0;mso-wrap-distance-left:9pt;mso-wrap-distance-top:0;mso-wrap-distance-right:9pt;mso-wrap-distance-bottom:0;mso-position-horizontal:absolute;mso-position-horizontal-relative:text;mso-position-vertical:absolute;mso-position-vertical-relative:text;mso-height-percent:0;mso-height-relative:margin;v-text-anchor:top" o:gfxdata="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" fillcolor="white [3201]" strokeweight=".5pt">
                 <v:textbox>
@@ -11477,7 +11555,7 @@
               </wp:anchor>
             </w:drawing>
           </mc:Choice>
-          <mc:Fallback xmlns:cx="http://schemas.microsoft.com/office/drawing/2014/chartex" xmlns:cx1="http://schemas.microsoft.com/office/drawing/2015/9/8/chartex" xmlns:cx2="http://schemas.microsoft.com/office/drawing/2015/10/21/chartex" xmlns:cx3="http://schemas.microsoft.com/office/drawing/2016/5/9/chartex" xmlns:cx4="http://schemas.microsoft.com/office/drawing/2016/5/10/chartex" xmlns:cx5="http://schemas.microsoft.com/office/drawing/2016/5/11/chartex" xmlns:cx6="http://schemas.microsoft.com/office/drawing/2016/5/12/chartex" xmlns:cx7="http://schemas.microsoft.com/office/drawing/2016/5/13/chartex" xmlns:cx8="http://schemas.microsoft.com/office/drawing/2016/5/14/chartex" xmlns:aink="http://schemas.microsoft.com/office/drawing/2016/ink" xmlns:am3d="http://schemas.microsoft.com/office/drawing/2017/model3d" xmlns:w16cid="http://schemas.microsoft.com/office/word/2016/wordml/cid" xmlns:w16se="http://schemas.microsoft.com/office/word/2015/wordml/symex">
+          <mc:Fallback>
             <w:pict>
               <v:roundrect w14:anchorId="1BCCCB50" id="Rounded Rectangle 84" o:spid="_x0000_s1061" style="position:absolute;left:0;text-align:left;margin-left:221.85pt;margin-top:6.75pt;width:110.2pt;height:23.8pt;z-index:251715584;visibility:visible;mso-wrap-style:square;mso-width-percent:0;mso-height-percent:0;mso-wrap-distance-left:9pt;mso-wrap-distance-top:0;mso-wrap-distance-right:9pt;mso-wrap-distance-bottom:0;mso-position-horizontal:absolute;mso-position-horizontal-relative:text;mso-position-vertical:absolute;mso-position-vertical-relative:text;mso-width-percent:0;mso-height-percent:0;mso-width-relative:margin;mso-height-relative:margin;v-text-anchor:middle" arcsize="10923f" o:gfxdata="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" fillcolor="#4f81bd [3204]" strokecolor="#243f60 [1604]" strokeweight="2pt">
                 <v:textbox>
@@ -11573,7 +11651,7 @@
               </wp:anchor>
             </w:drawing>
           </mc:Choice>
-          <mc:Fallback xmlns:cx="http://schemas.microsoft.com/office/drawing/2014/chartex" xmlns:cx1="http://schemas.microsoft.com/office/drawing/2015/9/8/chartex" xmlns:cx2="http://schemas.microsoft.com/office/drawing/2015/10/21/chartex" xmlns:cx3="http://schemas.microsoft.com/office/drawing/2016/5/9/chartex" xmlns:cx4="http://schemas.microsoft.com/office/drawing/2016/5/10/chartex" xmlns:cx5="http://schemas.microsoft.com/office/drawing/2016/5/11/chartex" xmlns:cx6="http://schemas.microsoft.com/office/drawing/2016/5/12/chartex" xmlns:cx7="http://schemas.microsoft.com/office/drawing/2016/5/13/chartex" xmlns:cx8="http://schemas.microsoft.com/office/drawing/2016/5/14/chartex" xmlns:aink="http://schemas.microsoft.com/office/drawing/2016/ink" xmlns:am3d="http://schemas.microsoft.com/office/drawing/2017/model3d" xmlns:w16cid="http://schemas.microsoft.com/office/word/2016/wordml/cid" xmlns:w16se="http://schemas.microsoft.com/office/word/2015/wordml/symex">
+          <mc:Fallback>
             <w:pict>
               <v:shape w14:anchorId="786777C0" id="Text Box 83" o:spid="_x0000_s1062" type="#_x0000_t202" style="position:absolute;left:0;text-align:left;margin-left:131.65pt;margin-top:9.2pt;width:1in;height:15.65pt;z-index:251714560;visibility:visible;mso-wrap-style:none;mso-height-percent:0;mso-wrap-distance-left:9pt;mso-wrap-distance-top:0;mso-wrap-distance-right:9pt;mso-wrap-distance-bottom:0;mso-position-horizontal:absolute;mso-position-horizontal-relative:text;mso-position-vertical:absolute;mso-position-vertical-relative:text;mso-height-percent:0;mso-height-relative:margin;v-text-anchor:top" o:gfxdata="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" fillcolor="white [3201]" strokeweight=".5pt">
                 <v:textbox>
@@ -11744,7 +11822,7 @@
               </wp:anchor>
             </w:drawing>
           </mc:Choice>
-          <mc:Fallback xmlns:cx="http://schemas.microsoft.com/office/drawing/2014/chartex" xmlns:cx1="http://schemas.microsoft.com/office/drawing/2015/9/8/chartex" xmlns:cx2="http://schemas.microsoft.com/office/drawing/2015/10/21/chartex" xmlns:cx3="http://schemas.microsoft.com/office/drawing/2016/5/9/chartex" xmlns:cx4="http://schemas.microsoft.com/office/drawing/2016/5/10/chartex" xmlns:cx5="http://schemas.microsoft.com/office/drawing/2016/5/11/chartex" xmlns:cx6="http://schemas.microsoft.com/office/drawing/2016/5/12/chartex" xmlns:cx7="http://schemas.microsoft.com/office/drawing/2016/5/13/chartex" xmlns:cx8="http://schemas.microsoft.com/office/drawing/2016/5/14/chartex" xmlns:aink="http://schemas.microsoft.com/office/drawing/2016/ink" xmlns:am3d="http://schemas.microsoft.com/office/drawing/2017/model3d" xmlns:w16cid="http://schemas.microsoft.com/office/word/2016/wordml/cid" xmlns:w16se="http://schemas.microsoft.com/office/word/2015/wordml/symex">
+          <mc:Fallback>
             <w:pict>
               <v:rect w14:anchorId="768C0D46" id="Rectangle 81" o:spid="_x0000_s1063" style="position:absolute;left:0;text-align:left;margin-left:0;margin-top:6.1pt;width:125.85pt;height:22.55pt;z-index:251712512;visibility:visible;mso-wrap-style:square;mso-width-percent:0;mso-wrap-distance-left:9pt;mso-wrap-distance-top:0;mso-wrap-distance-right:9pt;mso-wrap-distance-bottom:0;mso-position-horizontal:left;mso-position-horizontal-relative:margin;mso-position-vertical:absolute;mso-position-vertical-relative:text;mso-width-percent:0;mso-width-relative:margin;v-text-anchor:middle" o:gfxdata="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" fillcolor="#4f81bd [3204]" strokecolor="#243f60 [1604]" strokeweight="2pt">
                 <v:textbox>
@@ -12074,7 +12152,7 @@
               </wp:anchor>
             </w:drawing>
           </mc:Choice>
-          <mc:Fallback xmlns:cx="http://schemas.microsoft.com/office/drawing/2014/chartex" xmlns:cx1="http://schemas.microsoft.com/office/drawing/2015/9/8/chartex" xmlns:cx2="http://schemas.microsoft.com/office/drawing/2015/10/21/chartex" xmlns:cx3="http://schemas.microsoft.com/office/drawing/2016/5/9/chartex" xmlns:cx4="http://schemas.microsoft.com/office/drawing/2016/5/10/chartex" xmlns:cx5="http://schemas.microsoft.com/office/drawing/2016/5/11/chartex" xmlns:cx6="http://schemas.microsoft.com/office/drawing/2016/5/12/chartex" xmlns:cx7="http://schemas.microsoft.com/office/drawing/2016/5/13/chartex" xmlns:cx8="http://schemas.microsoft.com/office/drawing/2016/5/14/chartex" xmlns:aink="http://schemas.microsoft.com/office/drawing/2016/ink" xmlns:am3d="http://schemas.microsoft.com/office/drawing/2017/model3d" xmlns:w16cid="http://schemas.microsoft.com/office/word/2016/wordml/cid" xmlns:w16se="http://schemas.microsoft.com/office/word/2015/wordml/symex">
+          <mc:Fallback>
             <w:pict>
               <v:roundrect w14:anchorId="2DB16F76" id="Rounded Rectangle 94" o:spid="_x0000_s1064" style="position:absolute;left:0;text-align:left;margin-left:378.35pt;margin-top:10.95pt;width:81.4pt;height:39.45pt;z-index:251725824;visibility:visible;mso-wrap-style:square;mso-width-percent:0;mso-height-percent:0;mso-wrap-distance-left:9pt;mso-wrap-distance-top:0;mso-wrap-distance-right:9pt;mso-wrap-distance-bottom:0;mso-position-horizontal:absolute;mso-position-horizontal-relative:text;mso-position-vertical:absolute;mso-position-vertical-relative:text;mso-width-percent:0;mso-height-percent:0;mso-width-relative:margin;mso-height-relative:margin;v-text-anchor:middle" arcsize="10923f" o:gfxdata="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" fillcolor="#4f81bd [3204]" strokecolor="#243f60 [1604]" strokeweight="2pt">
                 <v:textbox>
@@ -12170,7 +12248,7 @@
               </wp:anchor>
             </w:drawing>
           </mc:Choice>
-          <mc:Fallback xmlns:cx="http://schemas.microsoft.com/office/drawing/2014/chartex" xmlns:cx1="http://schemas.microsoft.com/office/drawing/2015/9/8/chartex" xmlns:cx2="http://schemas.microsoft.com/office/drawing/2015/10/21/chartex" xmlns:cx3="http://schemas.microsoft.com/office/drawing/2016/5/9/chartex" xmlns:cx4="http://schemas.microsoft.com/office/drawing/2016/5/10/chartex" xmlns:cx5="http://schemas.microsoft.com/office/drawing/2016/5/11/chartex" xmlns:cx6="http://schemas.microsoft.com/office/drawing/2016/5/12/chartex" xmlns:cx7="http://schemas.microsoft.com/office/drawing/2016/5/13/chartex" xmlns:cx8="http://schemas.microsoft.com/office/drawing/2016/5/14/chartex" xmlns:aink="http://schemas.microsoft.com/office/drawing/2016/ink" xmlns:am3d="http://schemas.microsoft.com/office/drawing/2017/model3d" xmlns:w16cid="http://schemas.microsoft.com/office/word/2016/wordml/cid" xmlns:w16se="http://schemas.microsoft.com/office/word/2015/wordml/symex">
+          <mc:Fallback>
             <w:pict>
               <v:shape w14:anchorId="7C005176" id="Text Box 88" o:spid="_x0000_s1065" type="#_x0000_t202" style="position:absolute;left:0;text-align:left;margin-left:234.3pt;margin-top:2.8pt;width:1in;height:14.4pt;rotation:90;z-index:251719680;visibility:visible;mso-wrap-style:none;mso-height-percent:0;mso-wrap-distance-left:9pt;mso-wrap-distance-top:0;mso-wrap-distance-right:9pt;mso-wrap-distance-bottom:0;mso-position-horizontal:absolute;mso-position-horizontal-relative:text;mso-position-vertical:absolute;mso-position-vertical-relative:text;mso-height-percent:0;mso-height-relative:margin;v-text-anchor:top" o:gfxdata="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" fillcolor="white [3201]" strokeweight=".5pt">
                 <v:textbox>
@@ -12279,7 +12357,7 @@
               </wp:anchor>
             </w:drawing>
           </mc:Choice>
-          <mc:Fallback xmlns:cx="http://schemas.microsoft.com/office/drawing/2014/chartex" xmlns:cx1="http://schemas.microsoft.com/office/drawing/2015/9/8/chartex" xmlns:cx2="http://schemas.microsoft.com/office/drawing/2015/10/21/chartex" xmlns:cx3="http://schemas.microsoft.com/office/drawing/2016/5/9/chartex" xmlns:cx4="http://schemas.microsoft.com/office/drawing/2016/5/10/chartex" xmlns:cx5="http://schemas.microsoft.com/office/drawing/2016/5/11/chartex" xmlns:cx6="http://schemas.microsoft.com/office/drawing/2016/5/12/chartex" xmlns:cx7="http://schemas.microsoft.com/office/drawing/2016/5/13/chartex" xmlns:cx8="http://schemas.microsoft.com/office/drawing/2016/5/14/chartex" xmlns:aink="http://schemas.microsoft.com/office/drawing/2016/ink" xmlns:am3d="http://schemas.microsoft.com/office/drawing/2017/model3d" xmlns:w16cid="http://schemas.microsoft.com/office/word/2016/wordml/cid" xmlns:w16se="http://schemas.microsoft.com/office/word/2015/wordml/symex">
+          <mc:Fallback>
             <w:pict>
               <v:rect w14:anchorId="674C3467" id="Rectangle 86" o:spid="_x0000_s1066" style="position:absolute;left:0;text-align:left;margin-left:111pt;margin-top:.3pt;width:111pt;height:22.5pt;z-index:251717632;visibility:visible;mso-wrap-style:square;mso-wrap-distance-left:9pt;mso-wrap-distance-top:0;mso-wrap-distance-right:9pt;mso-wrap-distance-bottom:0;mso-position-horizontal:absolute;mso-position-horizontal-relative:text;mso-position-vertical:absolute;mso-position-vertical-relative:text;v-text-anchor:middle" o:gfxdata="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" fillcolor="#4f81bd [3204]" strokecolor="#243f60 [1604]" strokeweight="2pt">
                 <v:textbox>
@@ -12403,7 +12481,7 @@
               </wp:anchor>
             </w:drawing>
           </mc:Choice>
-          <mc:Fallback xmlns:cx="http://schemas.microsoft.com/office/drawing/2014/chartex" xmlns:cx1="http://schemas.microsoft.com/office/drawing/2015/9/8/chartex" xmlns:cx2="http://schemas.microsoft.com/office/drawing/2015/10/21/chartex" xmlns:cx3="http://schemas.microsoft.com/office/drawing/2016/5/9/chartex" xmlns:cx4="http://schemas.microsoft.com/office/drawing/2016/5/10/chartex" xmlns:cx5="http://schemas.microsoft.com/office/drawing/2016/5/11/chartex" xmlns:cx6="http://schemas.microsoft.com/office/drawing/2016/5/12/chartex" xmlns:cx7="http://schemas.microsoft.com/office/drawing/2016/5/13/chartex" xmlns:cx8="http://schemas.microsoft.com/office/drawing/2016/5/14/chartex" xmlns:aink="http://schemas.microsoft.com/office/drawing/2016/ink" xmlns:am3d="http://schemas.microsoft.com/office/drawing/2017/model3d" xmlns:w16cid="http://schemas.microsoft.com/office/word/2016/wordml/cid" xmlns:w16se="http://schemas.microsoft.com/office/word/2015/wordml/symex">
+          <mc:Fallback>
             <w:pict>
               <v:roundrect w14:anchorId="6F7EA6B6" id="Rounded Rectangle 24" o:spid="_x0000_s1067" style="position:absolute;left:0;text-align:left;margin-left:182.35pt;margin-top:7pt;width:199.1pt;height:43.85pt;z-index:251732992;visibility:visible;mso-wrap-style:square;mso-width-percent:0;mso-height-percent:0;mso-wrap-distance-left:9pt;mso-wrap-distance-top:0;mso-wrap-distance-right:9pt;mso-wrap-distance-bottom:0;mso-position-horizontal:absolute;mso-position-horizontal-relative:text;mso-position-vertical:absolute;mso-position-vertical-relative:text;mso-width-percent:0;mso-height-percent:0;mso-width-relative:margin;mso-height-relative:margin;v-text-anchor:middle" arcsize="10923f" o:gfxdata="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" fillcolor="#4f81bd [3204]" strokecolor="#243f60 [1604]" strokeweight="2pt">
                 <v:textbox>
@@ -12413,7 +12491,15 @@
                         <w:jc w:val="center"/>
                       </w:pPr>
                       <w:r>
-                        <w:t>Đổi mật khẩu , lấy lại mật khẩu, xem bảng lương</w:t>
+                        <w:t xml:space="preserve">Đổi mật </w:t>
+                      </w:r>
+                      <w:proofErr w:type="gramStart"/>
+                      <w:r>
+                        <w:t>khẩu ,</w:t>
+                      </w:r>
+                      <w:proofErr w:type="gramEnd"/>
+                      <w:r>
+                        <w:t xml:space="preserve"> lấy lại mật khẩu, xem bảng lương</w:t>
                       </w:r>
                     </w:p>
                   </w:txbxContent>
@@ -12508,7 +12594,7 @@
               </wp:anchor>
             </w:drawing>
           </mc:Choice>
-          <mc:Fallback xmlns:cx="http://schemas.microsoft.com/office/drawing/2014/chartex" xmlns:cx1="http://schemas.microsoft.com/office/drawing/2015/9/8/chartex" xmlns:cx2="http://schemas.microsoft.com/office/drawing/2015/10/21/chartex" xmlns:cx3="http://schemas.microsoft.com/office/drawing/2016/5/9/chartex" xmlns:cx4="http://schemas.microsoft.com/office/drawing/2016/5/10/chartex" xmlns:cx5="http://schemas.microsoft.com/office/drawing/2016/5/11/chartex" xmlns:cx6="http://schemas.microsoft.com/office/drawing/2016/5/12/chartex" xmlns:cx7="http://schemas.microsoft.com/office/drawing/2016/5/13/chartex" xmlns:cx8="http://schemas.microsoft.com/office/drawing/2016/5/14/chartex" xmlns:aink="http://schemas.microsoft.com/office/drawing/2016/ink" xmlns:am3d="http://schemas.microsoft.com/office/drawing/2017/model3d" xmlns:w16cid="http://schemas.microsoft.com/office/word/2016/wordml/cid" xmlns:w16se="http://schemas.microsoft.com/office/word/2015/wordml/symex">
+          <mc:Fallback>
             <w:pict>
               <v:shape w14:anchorId="1146E9F1" id="Text Box 23" o:spid="_x0000_s1068" type="#_x0000_t202" style="position:absolute;left:0;text-align:left;margin-left:89.7pt;margin-top:.25pt;width:1in;height:15.05pt;z-index:251731968;visibility:visible;mso-wrap-style:none;mso-height-percent:0;mso-wrap-distance-left:9pt;mso-wrap-distance-top:0;mso-wrap-distance-right:9pt;mso-wrap-distance-bottom:0;mso-position-horizontal:absolute;mso-position-horizontal-relative:text;mso-position-vertical:absolute;mso-position-vertical-relative:text;mso-height-percent:0;mso-height-relative:margin;v-text-anchor:top" o:gfxdata="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" fillcolor="white [3201]" strokeweight=".5pt">
                 <v:textbox>
@@ -12684,7 +12770,7 @@
               </wp:anchor>
             </w:drawing>
           </mc:Choice>
-          <mc:Fallback xmlns:cx="http://schemas.microsoft.com/office/drawing/2014/chartex" xmlns:cx1="http://schemas.microsoft.com/office/drawing/2015/9/8/chartex" xmlns:cx2="http://schemas.microsoft.com/office/drawing/2015/10/21/chartex" xmlns:cx3="http://schemas.microsoft.com/office/drawing/2016/5/9/chartex" xmlns:cx4="http://schemas.microsoft.com/office/drawing/2016/5/10/chartex" xmlns:cx5="http://schemas.microsoft.com/office/drawing/2016/5/11/chartex" xmlns:cx6="http://schemas.microsoft.com/office/drawing/2016/5/12/chartex" xmlns:cx7="http://schemas.microsoft.com/office/drawing/2016/5/13/chartex" xmlns:cx8="http://schemas.microsoft.com/office/drawing/2016/5/14/chartex" xmlns:aink="http://schemas.microsoft.com/office/drawing/2016/ink" xmlns:am3d="http://schemas.microsoft.com/office/drawing/2017/model3d" xmlns:w16cid="http://schemas.microsoft.com/office/word/2016/wordml/cid" xmlns:w16se="http://schemas.microsoft.com/office/word/2015/wordml/symex">
+          <mc:Fallback>
             <w:pict>
               <v:rect w14:anchorId="64043DCB" id="Rectangle 3" o:spid="_x0000_s1069" style="position:absolute;left:0;text-align:left;margin-left:0;margin-top:.25pt;width:80.15pt;height:21.3pt;z-index:251727872;visibility:visible;mso-wrap-style:square;mso-width-percent:0;mso-wrap-distance-left:9pt;mso-wrap-distance-top:0;mso-wrap-distance-right:9pt;mso-wrap-distance-bottom:0;mso-position-horizontal:left;mso-position-horizontal-relative:margin;mso-position-vertical:absolute;mso-position-vertical-relative:text;mso-width-percent:0;mso-width-relative:margin;v-text-anchor:middle" o:gfxdata="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" fillcolor="#4f81bd [3204]" strokecolor="#243f60 [1604]" strokeweight="2pt">
                 <v:textbox>
@@ -12749,17 +12835,17 @@
       <w:r>
         <w:object w:dxaOrig="11206" w:dyaOrig="15495" w14:anchorId="7E299E4F">
           <v:shape id="_x0000_i1025" type="#_x0000_t75" style="width:546pt;height:727.5pt" o:ole="">
-            <v:imagedata r:id="rId21" o:title=""/>
+            <v:imagedata r:id="rId20" o:title=""/>
           </v:shape>
-          <o:OLEObject Type="Embed" ProgID="Visio.Drawing.15" ShapeID="_x0000_i1025" DrawAspect="Content" ObjectID="_1605895774" r:id="rId22"/>
+          <o:OLEObject Type="Embed" ProgID="Visio.Drawing.15" ShapeID="_x0000_i1025" DrawAspect="Content" ObjectID="_1605897807" r:id="rId21"/>
         </w:object>
       </w:r>
       <w:r>
         <w:object w:dxaOrig="10486" w:dyaOrig="14670" w14:anchorId="09D3AB56">
           <v:shape id="_x0000_i1026" type="#_x0000_t75" style="width:514.5pt;height:10in" o:ole="">
-            <v:imagedata r:id="rId23" o:title=""/>
+            <v:imagedata r:id="rId22" o:title=""/>
           </v:shape>
-          <o:OLEObject Type="Embed" ProgID="Visio.Drawing.15" ShapeID="_x0000_i1026" DrawAspect="Content" ObjectID="_1605895775" r:id="rId24"/>
+          <o:OLEObject Type="Embed" ProgID="Visio.Drawing.15" ShapeID="_x0000_i1026" DrawAspect="Content" ObjectID="_1605897808" r:id="rId23"/>
         </w:object>
       </w:r>
     </w:p>
@@ -13074,21 +13160,6 @@
       </w:r>
       <w:bookmarkEnd w:id="31"/>
     </w:p>
-    <w:p>
-      <w:pPr>
-        <w:rPr>
-          <w:lang w:eastAsia="en-US" w:bidi="ar-SA"/>
-        </w:rPr>
-      </w:pPr>
-    </w:p>
-    <w:p>
-      <w:pPr>
-        <w:rPr>
-          <w:lang w:eastAsia="en-US" w:bidi="ar-SA"/>
-        </w:rPr>
-      </w:pPr>
-    </w:p>
-    <w:p/>
     <w:p/>
     <w:p/>
     <w:p/>
@@ -13101,12 +13172,12 @@
     <w:p/>
     <w:p/>
     <w:sectPr>
-      <w:headerReference w:type="even" r:id="rId25"/>
-      <w:headerReference w:type="default" r:id="rId26"/>
-      <w:footerReference w:type="even" r:id="rId27"/>
-      <w:footerReference w:type="default" r:id="rId28"/>
-      <w:headerReference w:type="first" r:id="rId29"/>
-      <w:footerReference w:type="first" r:id="rId30"/>
+      <w:headerReference w:type="even" r:id="rId24"/>
+      <w:headerReference w:type="default" r:id="rId25"/>
+      <w:footerReference w:type="even" r:id="rId26"/>
+      <w:footerReference w:type="default" r:id="rId27"/>
+      <w:headerReference w:type="first" r:id="rId28"/>
+      <w:footerReference w:type="first" r:id="rId29"/>
       <w:footnotePr>
         <w:pos w:val="beneathText"/>
       </w:footnotePr>
@@ -13452,7 +13523,7 @@
         <w:color w:val="C00000"/>
         <w:lang w:eastAsia="ar-SA" w:bidi="ar-SA"/>
       </w:rPr>
-      <w:t>12</w:t>
+      <w:t>16</w:t>
     </w:r>
     <w:r>
       <w:rPr>
@@ -13732,7 +13803,7 @@
             </wp:anchor>
           </w:drawing>
         </mc:Choice>
-        <mc:Fallback xmlns:cx="http://schemas.microsoft.com/office/drawing/2014/chartex" xmlns:cx1="http://schemas.microsoft.com/office/drawing/2015/9/8/chartex" xmlns:cx2="http://schemas.microsoft.com/office/drawing/2015/10/21/chartex" xmlns:cx3="http://schemas.microsoft.com/office/drawing/2016/5/9/chartex" xmlns:cx4="http://schemas.microsoft.com/office/drawing/2016/5/10/chartex" xmlns:cx5="http://schemas.microsoft.com/office/drawing/2016/5/11/chartex" xmlns:cx6="http://schemas.microsoft.com/office/drawing/2016/5/12/chartex" xmlns:cx7="http://schemas.microsoft.com/office/drawing/2016/5/13/chartex" xmlns:cx8="http://schemas.microsoft.com/office/drawing/2016/5/14/chartex" xmlns:aink="http://schemas.microsoft.com/office/drawing/2016/ink" xmlns:am3d="http://schemas.microsoft.com/office/drawing/2017/model3d" xmlns:w16cid="http://schemas.microsoft.com/office/word/2016/wordml/cid" xmlns:w16se="http://schemas.microsoft.com/office/word/2015/wordml/symex">
+        <mc:Fallback>
           <w:pict>
             <v:shapetype w14:anchorId="2A850F9D" id="_x0000_t202" coordsize="21600,21600" o:spt="202" path="m,l,21600r21600,l21600,xe">
               <v:stroke joinstyle="miter"/>
@@ -13775,7 +13846,7 @@
                                   <pic:cNvPicPr/>
                                 </pic:nvPicPr>
                                 <pic:blipFill>
-                                  <a:blip r:embed="rId2">
+                                  <a:blip r:embed="rId1">
                                     <a:extLst>
                                       <a:ext uri="{28A0092B-C50C-407E-A947-70E740481C1C}">
                                         <a14:useLocalDpi xmlns:a14="http://schemas.microsoft.com/office/drawing/2010/main" val="0"/>
@@ -13868,7 +13939,7 @@
         <v:path o:extrusionok="f" gradientshapeok="t" o:connecttype="rect"/>
         <o:lock v:ext="edit" aspectratio="t"/>
       </v:shapetype>
-      <v:shape id="_x0000_i1031" type="#_x0000_t75" style="width:180.75pt;height:158.25pt;visibility:visible;mso-wrap-style:square" o:bullet="t">
+      <v:shape id="_x0000_i1049" type="#_x0000_t75" style="width:180.75pt;height:158.25pt;visibility:visible;mso-wrap-style:square" o:bullet="t">
         <v:imagedata r:id="rId1" o:title=""/>
       </v:shape>
     </w:pict>
@@ -15326,7 +15397,7 @@
       <w:lvlText w:val="-"/>
       <w:lvlJc w:val="left"/>
       <w:pPr>
-        <w:ind w:left="2340" w:hanging="360"/>
+        <w:ind w:left="990" w:hanging="360"/>
       </w:pPr>
       <w:rPr>
         <w:rFonts w:ascii="Tahoma" w:eastAsia="MS Mincho" w:hAnsi="Tahoma" w:cs="Tahoma" w:hint="default"/>
@@ -15705,7 +15776,7 @@
       <w:lvlText w:val="%7."/>
       <w:lvlJc w:val="left"/>
       <w:pPr>
-        <w:ind w:left="2520" w:hanging="360"/>
+        <w:ind w:left="900" w:hanging="360"/>
       </w:pPr>
     </w:lvl>
     <w:lvl w:ilvl="7">
@@ -17580,6 +17651,121 @@
     </w:lvl>
   </w:abstractNum>
   <w:abstractNum w:abstractNumId="43">
+    <w:nsid w:val="614B543A"/>
+    <w:multiLevelType w:val="hybridMultilevel"/>
+    <w:tmpl w:val="FCA2928C"/>
+    <w:lvl w:ilvl="0" w:tplc="694AC5B6">
+      <w:start w:val="1"/>
+      <w:numFmt w:val="bullet"/>
+      <w:lvlText w:val=""/>
+      <w:lvlJc w:val="left"/>
+      <w:pPr>
+        <w:ind w:left="1170" w:hanging="360"/>
+      </w:pPr>
+      <w:rPr>
+        <w:rFonts w:ascii="Symbol" w:hAnsi="Symbol" w:hint="default"/>
+        <w:sz w:val="24"/>
+        <w:szCs w:val="24"/>
+      </w:rPr>
+    </w:lvl>
+    <w:lvl w:ilvl="1" w:tplc="04090003" w:tentative="1">
+      <w:start w:val="1"/>
+      <w:numFmt w:val="bullet"/>
+      <w:lvlText w:val="o"/>
+      <w:lvlJc w:val="left"/>
+      <w:pPr>
+        <w:ind w:left="1890" w:hanging="360"/>
+      </w:pPr>
+      <w:rPr>
+        <w:rFonts w:ascii="Courier New" w:hAnsi="Courier New" w:cs="Courier New" w:hint="default"/>
+      </w:rPr>
+    </w:lvl>
+    <w:lvl w:ilvl="2" w:tplc="04090005" w:tentative="1">
+      <w:start w:val="1"/>
+      <w:numFmt w:val="bullet"/>
+      <w:lvlText w:val=""/>
+      <w:lvlJc w:val="left"/>
+      <w:pPr>
+        <w:ind w:left="2610" w:hanging="360"/>
+      </w:pPr>
+      <w:rPr>
+        <w:rFonts w:ascii="Wingdings" w:hAnsi="Wingdings" w:hint="default"/>
+      </w:rPr>
+    </w:lvl>
+    <w:lvl w:ilvl="3" w:tplc="04090001" w:tentative="1">
+      <w:start w:val="1"/>
+      <w:numFmt w:val="bullet"/>
+      <w:lvlText w:val=""/>
+      <w:lvlJc w:val="left"/>
+      <w:pPr>
+        <w:ind w:left="3330" w:hanging="360"/>
+      </w:pPr>
+      <w:rPr>
+        <w:rFonts w:ascii="Symbol" w:hAnsi="Symbol" w:hint="default"/>
+      </w:rPr>
+    </w:lvl>
+    <w:lvl w:ilvl="4" w:tplc="04090003" w:tentative="1">
+      <w:start w:val="1"/>
+      <w:numFmt w:val="bullet"/>
+      <w:lvlText w:val="o"/>
+      <w:lvlJc w:val="left"/>
+      <w:pPr>
+        <w:ind w:left="4050" w:hanging="360"/>
+      </w:pPr>
+      <w:rPr>
+        <w:rFonts w:ascii="Courier New" w:hAnsi="Courier New" w:cs="Courier New" w:hint="default"/>
+      </w:rPr>
+    </w:lvl>
+    <w:lvl w:ilvl="5" w:tplc="04090005" w:tentative="1">
+      <w:start w:val="1"/>
+      <w:numFmt w:val="bullet"/>
+      <w:lvlText w:val=""/>
+      <w:lvlJc w:val="left"/>
+      <w:pPr>
+        <w:ind w:left="4770" w:hanging="360"/>
+      </w:pPr>
+      <w:rPr>
+        <w:rFonts w:ascii="Wingdings" w:hAnsi="Wingdings" w:hint="default"/>
+      </w:rPr>
+    </w:lvl>
+    <w:lvl w:ilvl="6" w:tplc="04090001" w:tentative="1">
+      <w:start w:val="1"/>
+      <w:numFmt w:val="bullet"/>
+      <w:lvlText w:val=""/>
+      <w:lvlJc w:val="left"/>
+      <w:pPr>
+        <w:ind w:left="5490" w:hanging="360"/>
+      </w:pPr>
+      <w:rPr>
+        <w:rFonts w:ascii="Symbol" w:hAnsi="Symbol" w:hint="default"/>
+      </w:rPr>
+    </w:lvl>
+    <w:lvl w:ilvl="7" w:tplc="04090003" w:tentative="1">
+      <w:start w:val="1"/>
+      <w:numFmt w:val="bullet"/>
+      <w:lvlText w:val="o"/>
+      <w:lvlJc w:val="left"/>
+      <w:pPr>
+        <w:ind w:left="6210" w:hanging="360"/>
+      </w:pPr>
+      <w:rPr>
+        <w:rFonts w:ascii="Courier New" w:hAnsi="Courier New" w:cs="Courier New" w:hint="default"/>
+      </w:rPr>
+    </w:lvl>
+    <w:lvl w:ilvl="8" w:tplc="04090005" w:tentative="1">
+      <w:start w:val="1"/>
+      <w:numFmt w:val="bullet"/>
+      <w:lvlText w:val=""/>
+      <w:lvlJc w:val="left"/>
+      <w:pPr>
+        <w:ind w:left="6930" w:hanging="360"/>
+      </w:pPr>
+      <w:rPr>
+        <w:rFonts w:ascii="Wingdings" w:hAnsi="Wingdings" w:hint="default"/>
+      </w:rPr>
+    </w:lvl>
+  </w:abstractNum>
+  <w:abstractNum w:abstractNumId="44">
     <w:nsid w:val="67C1146D"/>
     <w:multiLevelType w:val="hybridMultilevel"/>
     <w:tmpl w:val="7DA8282E"/>
@@ -17719,7 +17905,7 @@
       </w:rPr>
     </w:lvl>
   </w:abstractNum>
-  <w:abstractNum w:abstractNumId="44">
+  <w:abstractNum w:abstractNumId="45">
     <w:nsid w:val="766D727C"/>
     <w:multiLevelType w:val="hybridMultilevel"/>
     <w:tmpl w:val="8CBCA538"/>
@@ -17832,7 +18018,7 @@
       </w:rPr>
     </w:lvl>
   </w:abstractNum>
-  <w:abstractNum w:abstractNumId="45">
+  <w:abstractNum w:abstractNumId="46">
     <w:nsid w:val="79405515"/>
     <w:multiLevelType w:val="hybridMultilevel"/>
     <w:tmpl w:val="B588D586"/>
@@ -17948,7 +18134,7 @@
       </w:pPr>
     </w:lvl>
   </w:abstractNum>
-  <w:abstractNum w:abstractNumId="46">
+  <w:abstractNum w:abstractNumId="47">
     <w:nsid w:val="795348F1"/>
     <w:multiLevelType w:val="multilevel"/>
     <w:tmpl w:val="00000011"/>
@@ -18119,10 +18305,10 @@
     <w:abstractNumId w:val="25"/>
   </w:num>
   <w:num w:numId="20">
-    <w:abstractNumId w:val="46"/>
+    <w:abstractNumId w:val="47"/>
   </w:num>
   <w:num w:numId="21">
-    <w:abstractNumId w:val="45"/>
+    <w:abstractNumId w:val="46"/>
   </w:num>
   <w:num w:numId="22">
     <w:abstractNumId w:val="24"/>
@@ -18140,7 +18326,7 @@
     <w:abstractNumId w:val="28"/>
   </w:num>
   <w:num w:numId="27">
-    <w:abstractNumId w:val="43"/>
+    <w:abstractNumId w:val="44"/>
   </w:num>
   <w:num w:numId="28">
     <w:abstractNumId w:val="33"/>
@@ -18197,10 +18383,13 @@
     <w:abstractNumId w:val="32"/>
   </w:num>
   <w:num w:numId="46">
-    <w:abstractNumId w:val="44"/>
+    <w:abstractNumId w:val="45"/>
   </w:num>
   <w:num w:numId="47">
     <w:abstractNumId w:val="36"/>
+  </w:num>
+  <w:num w:numId="48">
+    <w:abstractNumId w:val="43"/>
   </w:num>
 </w:numbering>
 </file>
@@ -19855,7 +20044,7 @@
 </file>
 
 <file path=customXml/itemProps1.xml><?xml version="1.0" encoding="utf-8"?>
-<ds:datastoreItem xmlns:ds="http://schemas.openxmlformats.org/officeDocument/2006/customXml" ds:itemID="{9165AC95-ABE2-4F91-B2BD-D0DBFD213670}">
+<ds:datastoreItem xmlns:ds="http://schemas.openxmlformats.org/officeDocument/2006/customXml" ds:itemID="{A684C894-AF52-4E72-BDE3-E40B9F62750E}">
   <ds:schemaRefs>
     <ds:schemaRef ds:uri="http://schemas.openxmlformats.org/officeDocument/2006/bibliography"/>
   </ds:schemaRefs>

--- a/QuanTriDuAn.docx
+++ b/QuanTriDuAn.docx
@@ -310,29 +310,7 @@
           <w:sz w:val="58"/>
           <w:szCs w:val="48"/>
         </w:rPr>
-        <w:t xml:space="preserve">Quản Trị Dự </w:t>
-      </w:r>
-      <w:proofErr w:type="gramStart"/>
-      <w:r>
-        <w:rPr>
-          <w:rFonts w:cs="Arial"/>
-          <w:b/>
-          <w:color w:val="951B13"/>
-          <w:sz w:val="58"/>
-          <w:szCs w:val="48"/>
-        </w:rPr>
-        <w:t>Án</w:t>
-      </w:r>
-      <w:proofErr w:type="gramEnd"/>
-      <w:r>
-        <w:rPr>
-          <w:rFonts w:cs="Arial"/>
-          <w:b/>
-          <w:color w:val="951B13"/>
-          <w:sz w:val="58"/>
-          <w:szCs w:val="48"/>
-        </w:rPr>
-        <w:t xml:space="preserve"> Công Nghệ Thông Tin</w:t>
+        <w:t>Quản Trị Dự Án Công Nghệ Thông Tin</w:t>
       </w:r>
     </w:p>
     <w:p>
@@ -3403,7 +3381,11 @@
             <w:cnfStyle w:val="001000000000" w:firstRow="0" w:lastRow="0" w:firstColumn="1" w:lastColumn="0" w:oddVBand="0" w:evenVBand="0" w:oddHBand="0" w:evenHBand="0" w:firstRowFirstColumn="0" w:firstRowLastColumn="0" w:lastRowFirstColumn="0" w:lastRowLastColumn="0"/>
             <w:tcW w:w="1503" w:type="dxa"/>
           </w:tcPr>
-          <w:p/>
+          <w:p>
+            <w:r>
+              <w:t>9/12/2018</w:t>
+            </w:r>
+          </w:p>
         </w:tc>
         <w:tc>
           <w:tcPr>
@@ -3413,6 +3395,17 @@
             <w:pPr>
               <w:cnfStyle w:val="000000000000" w:firstRow="0" w:lastRow="0" w:firstColumn="0" w:lastColumn="0" w:oddVBand="0" w:evenVBand="0" w:oddHBand="0" w:evenHBand="0" w:firstRowFirstColumn="0" w:firstRowLastColumn="0" w:lastRowFirstColumn="0" w:lastRowLastColumn="0"/>
             </w:pPr>
+            <w:r>
+              <w:t>Mô tả cơ sở dữ liệu</w:t>
+            </w:r>
+          </w:p>
+          <w:p>
+            <w:pPr>
+              <w:cnfStyle w:val="000000000000" w:firstRow="0" w:lastRow="0" w:firstColumn="0" w:lastColumn="0" w:oddVBand="0" w:evenVBand="0" w:oddHBand="0" w:evenHBand="0" w:firstRowFirstColumn="0" w:firstRowLastColumn="0" w:lastRowFirstColumn="0" w:lastRowLastColumn="0"/>
+            </w:pPr>
+            <w:r>
+              <w:t>Mô hình tích hợp phần cứng/phần mềm</w:t>
+            </w:r>
           </w:p>
         </w:tc>
         <w:tc>
@@ -3423,6 +3416,9 @@
             <w:pPr>
               <w:cnfStyle w:val="000000000000" w:firstRow="0" w:lastRow="0" w:firstColumn="0" w:lastColumn="0" w:oddVBand="0" w:evenVBand="0" w:oddHBand="0" w:evenHBand="0" w:firstRowFirstColumn="0" w:firstRowLastColumn="0" w:lastRowFirstColumn="0" w:lastRowLastColumn="0"/>
             </w:pPr>
+            <w:r>
+              <w:t>1.2</w:t>
+            </w:r>
           </w:p>
         </w:tc>
         <w:tc>
@@ -3433,6 +3429,9 @@
             <w:pPr>
               <w:cnfStyle w:val="000000000000" w:firstRow="0" w:lastRow="0" w:firstColumn="0" w:lastColumn="0" w:oddVBand="0" w:evenVBand="0" w:oddHBand="0" w:evenHBand="0" w:firstRowFirstColumn="0" w:firstRowLastColumn="0" w:lastRowFirstColumn="0" w:lastRowLastColumn="0"/>
             </w:pPr>
+            <w:r>
+              <w:t>Đinh Đắc Cường</w:t>
+            </w:r>
           </w:p>
         </w:tc>
         <w:tc>
@@ -3443,6 +3442,9 @@
             <w:pPr>
               <w:cnfStyle w:val="000000000000" w:firstRow="0" w:lastRow="0" w:firstColumn="0" w:lastColumn="0" w:oddVBand="0" w:evenVBand="0" w:oddHBand="0" w:evenHBand="0" w:firstRowFirstColumn="0" w:firstRowLastColumn="0" w:lastRowFirstColumn="0" w:lastRowLastColumn="0"/>
             </w:pPr>
+            <w:r>
+              <w:t>Lê Trung Đông</w:t>
+            </w:r>
           </w:p>
         </w:tc>
       </w:tr>
@@ -3455,7 +3457,11 @@
             <w:cnfStyle w:val="001000000000" w:firstRow="0" w:lastRow="0" w:firstColumn="1" w:lastColumn="0" w:oddVBand="0" w:evenVBand="0" w:oddHBand="0" w:evenHBand="0" w:firstRowFirstColumn="0" w:firstRowLastColumn="0" w:lastRowFirstColumn="0" w:lastRowLastColumn="0"/>
             <w:tcW w:w="1503" w:type="dxa"/>
           </w:tcPr>
-          <w:p/>
+          <w:p>
+            <w:r>
+              <w:t>10/12/2018</w:t>
+            </w:r>
+          </w:p>
         </w:tc>
         <w:tc>
           <w:tcPr>
@@ -3465,6 +3471,9 @@
             <w:pPr>
               <w:cnfStyle w:val="000000000000" w:firstRow="0" w:lastRow="0" w:firstColumn="0" w:lastColumn="0" w:oddVBand="0" w:evenVBand="0" w:oddHBand="0" w:evenHBand="0" w:firstRowFirstColumn="0" w:firstRowLastColumn="0" w:lastRowFirstColumn="0" w:lastRowLastColumn="0"/>
             </w:pPr>
+            <w:r>
+              <w:t>Hệ thống mạng</w:t>
+            </w:r>
           </w:p>
         </w:tc>
         <w:tc>
@@ -3475,6 +3484,9 @@
             <w:pPr>
               <w:cnfStyle w:val="000000000000" w:firstRow="0" w:lastRow="0" w:firstColumn="0" w:lastColumn="0" w:oddVBand="0" w:evenVBand="0" w:oddHBand="0" w:evenHBand="0" w:firstRowFirstColumn="0" w:firstRowLastColumn="0" w:lastRowFirstColumn="0" w:lastRowLastColumn="0"/>
             </w:pPr>
+            <w:r>
+              <w:t>1.3</w:t>
+            </w:r>
           </w:p>
         </w:tc>
         <w:tc>
@@ -3485,6 +3497,9 @@
             <w:pPr>
               <w:cnfStyle w:val="000000000000" w:firstRow="0" w:lastRow="0" w:firstColumn="0" w:lastColumn="0" w:oddVBand="0" w:evenVBand="0" w:oddHBand="0" w:evenHBand="0" w:firstRowFirstColumn="0" w:firstRowLastColumn="0" w:lastRowFirstColumn="0" w:lastRowLastColumn="0"/>
             </w:pPr>
+            <w:r>
+              <w:t>Đinh Đắc Cường</w:t>
+            </w:r>
           </w:p>
         </w:tc>
         <w:tc>
@@ -3495,6 +3510,11 @@
             <w:pPr>
               <w:cnfStyle w:val="000000000000" w:firstRow="0" w:lastRow="0" w:firstColumn="0" w:lastColumn="0" w:oddVBand="0" w:evenVBand="0" w:oddHBand="0" w:evenHBand="0" w:firstRowFirstColumn="0" w:firstRowLastColumn="0" w:lastRowFirstColumn="0" w:lastRowLastColumn="0"/>
             </w:pPr>
+            <w:r>
+              <w:t>Nguyễn Trung Hậu</w:t>
+            </w:r>
+            <w:bookmarkStart w:id="0" w:name="_GoBack"/>
+            <w:bookmarkEnd w:id="0"/>
           </w:p>
         </w:tc>
       </w:tr>
@@ -3834,12 +3854,12 @@
       <w:pPr>
         <w:pStyle w:val="Heading1"/>
       </w:pPr>
-      <w:bookmarkStart w:id="0" w:name="_Toc527975125"/>
+      <w:bookmarkStart w:id="1" w:name="_Toc527975125"/>
       <w:r>
         <w:lastRenderedPageBreak/>
         <w:t>Giới thiệu dự án</w:t>
       </w:r>
-      <w:bookmarkEnd w:id="0"/>
+      <w:bookmarkEnd w:id="1"/>
     </w:p>
     <w:p>
       <w:pPr>
@@ -3854,77 +3874,45 @@
           <w:sz w:val="24"/>
           <w:szCs w:val="24"/>
         </w:rPr>
-        <w:t xml:space="preserve">Quản lý cộng tác viên bán thời </w:t>
-      </w:r>
-      <w:proofErr w:type="gramStart"/>
-      <w:r>
+        <w:t xml:space="preserve">Quản lý cộng tác viên bán thời gian : </w:t>
+      </w:r>
+    </w:p>
+    <w:p>
+      <w:pPr>
+        <w:ind w:left="432"/>
         <w:rPr>
           <w:sz w:val="24"/>
           <w:szCs w:val="24"/>
         </w:rPr>
-        <w:t>gian :</w:t>
-      </w:r>
-      <w:proofErr w:type="gramEnd"/>
+      </w:pPr>
       <w:r>
         <w:rPr>
           <w:sz w:val="24"/>
           <w:szCs w:val="24"/>
         </w:rPr>
-        <w:t xml:space="preserve"> </w:t>
-      </w:r>
-    </w:p>
-    <w:p>
-      <w:pPr>
-        <w:ind w:left="432"/>
-        <w:rPr>
-          <w:sz w:val="24"/>
-          <w:szCs w:val="24"/>
-        </w:rPr>
-      </w:pPr>
-      <w:r>
-        <w:rPr>
-          <w:sz w:val="24"/>
-          <w:szCs w:val="24"/>
-        </w:rPr>
         <w:tab/>
-        <w:t xml:space="preserve">Website quản lý cộng tác viên bán thời gian tại trung tâm chiếu phim quốc gia (NCC- National cinema center) là một trang web được xây dựng để có thể quản lý thời gian làm việc, lịch làm việc, cũng như quản lý quá trình làm việc của toàn bộ nhân viên. Trong quá trình làm </w:t>
-      </w:r>
-      <w:proofErr w:type="gramStart"/>
-      <w:r>
-        <w:rPr>
-          <w:sz w:val="24"/>
-          <w:szCs w:val="24"/>
-        </w:rPr>
-        <w:t>việc ,</w:t>
-      </w:r>
-      <w:proofErr w:type="gramEnd"/>
-      <w:r>
-        <w:rPr>
-          <w:sz w:val="24"/>
-          <w:szCs w:val="24"/>
-        </w:rPr>
-        <w:t xml:space="preserve"> các số liệu về thời gian làm them về giờ giấc cũng như số lần chấm vân tay cũng sẽ được quản lý  </w:t>
+        <w:t xml:space="preserve">Website quản lý cộng tác viên bán thời gian tại trung tâm chiếu phim quốc gia (NCC- National cinema center) là một trang web được xây dựng để có thể quản lý thời gian làm việc, lịch làm việc, cũng như quản lý quá trình làm việc của toàn bộ nhân viên. Trong quá trình làm việc , các số liệu về thời gian làm them về giờ giấc cũng như số lần chấm vân tay cũng sẽ được quản lý  </w:t>
       </w:r>
     </w:p>
     <w:p>
       <w:pPr>
         <w:pStyle w:val="Heading1"/>
       </w:pPr>
-      <w:bookmarkStart w:id="1" w:name="_Toc527975126"/>
+      <w:bookmarkStart w:id="2" w:name="_Toc527975126"/>
       <w:r>
         <w:t>Các nhân sự tham gia dự án</w:t>
       </w:r>
-      <w:bookmarkEnd w:id="1"/>
+      <w:bookmarkEnd w:id="2"/>
     </w:p>
     <w:p>
       <w:pPr>
         <w:pStyle w:val="Heading2"/>
       </w:pPr>
-      <w:bookmarkStart w:id="2" w:name="_Toc527975127"/>
+      <w:bookmarkStart w:id="3" w:name="_Toc527975127"/>
       <w:r>
         <w:t>Thông tin liên hệ phía khách hàng</w:t>
       </w:r>
-      <w:bookmarkEnd w:id="2"/>
+      <w:bookmarkEnd w:id="3"/>
     </w:p>
     <w:p>
       <w:pPr>
@@ -4017,11 +4005,11 @@
       <w:pPr>
         <w:pStyle w:val="Heading2"/>
       </w:pPr>
-      <w:bookmarkStart w:id="3" w:name="_Toc527975128"/>
+      <w:bookmarkStart w:id="4" w:name="_Toc527975128"/>
       <w:r>
         <w:t>Thông tin liên hệ phía công ty</w:t>
       </w:r>
-      <w:bookmarkEnd w:id="3"/>
+      <w:bookmarkEnd w:id="4"/>
     </w:p>
     <w:p>
       <w:pPr>
@@ -4036,23 +4024,7 @@
           <w:sz w:val="24"/>
           <w:szCs w:val="24"/>
         </w:rPr>
-        <w:t xml:space="preserve">TỔNG GIÁM </w:t>
-      </w:r>
-      <w:proofErr w:type="gramStart"/>
-      <w:r>
-        <w:rPr>
-          <w:sz w:val="24"/>
-          <w:szCs w:val="24"/>
-        </w:rPr>
-        <w:t>ĐỐC :</w:t>
-      </w:r>
-      <w:proofErr w:type="gramEnd"/>
-      <w:r>
-        <w:rPr>
-          <w:sz w:val="24"/>
-          <w:szCs w:val="24"/>
-        </w:rPr>
-        <w:t xml:space="preserve"> NGUYỄN ĐỨC TIẾN</w:t>
+        <w:t>TỔNG GIÁM ĐỐC : NGUYỄN ĐỨC TIẾN</w:t>
       </w:r>
     </w:p>
     <w:p>
@@ -4174,11 +4146,11 @@
       <w:pPr>
         <w:pStyle w:val="Heading2"/>
       </w:pPr>
-      <w:bookmarkStart w:id="4" w:name="_Toc527975129"/>
+      <w:bookmarkStart w:id="5" w:name="_Toc527975129"/>
       <w:r>
         <w:t xml:space="preserve">Phân chia vai trò của thành viên dự án và khách </w:t>
       </w:r>
-      <w:bookmarkEnd w:id="4"/>
+      <w:bookmarkEnd w:id="5"/>
       <w:r>
         <w:t>hàng</w:t>
       </w:r>
@@ -4203,23 +4175,30 @@
           <w:sz w:val="24"/>
           <w:szCs w:val="24"/>
         </w:rPr>
-        <w:t xml:space="preserve">Giám </w:t>
-      </w:r>
-      <w:proofErr w:type="gramStart"/>
-      <w:r>
+        <w:t>Giám đốc : Tống Công Dương – Quyết định, ký kết, phê duyệt dự án</w:t>
+      </w:r>
+    </w:p>
+    <w:p>
+      <w:pPr>
         <w:rPr>
           <w:sz w:val="24"/>
           <w:szCs w:val="24"/>
         </w:rPr>
-        <w:t>đốc :</w:t>
-      </w:r>
-      <w:proofErr w:type="gramEnd"/>
+      </w:pPr>
       <w:r>
         <w:rPr>
           <w:sz w:val="24"/>
           <w:szCs w:val="24"/>
         </w:rPr>
-        <w:t xml:space="preserve"> Tống Công Dương – Quyết định, ký kết, phê duyệt dự án</w:t>
+        <w:t xml:space="preserve">Trưởng phòng chiếu phim, Trưởng phòng nhân sự, Trưởng phòng tài vụ : Phối hợp với bên công ty để đưa ra các yêu cầu về chức năng cần có của hệ thống web, thanh toán , cung cấp thông tin cần thiết cho công ty </w:t>
+      </w:r>
+    </w:p>
+    <w:p>
+      <w:pPr>
+        <w:pStyle w:val="Heading3"/>
+      </w:pPr>
+      <w:r>
+        <w:t>Công ty</w:t>
       </w:r>
     </w:p>
     <w:p>
@@ -4234,93 +4213,22 @@
           <w:sz w:val="24"/>
           <w:szCs w:val="24"/>
         </w:rPr>
-        <w:t xml:space="preserve">Trưởng phòng chiếu phim, Trưởng phòng nhân sự, Trưởng phòng tài </w:t>
-      </w:r>
-      <w:proofErr w:type="gramStart"/>
-      <w:r>
+        <w:t>Tổng giám đốc : Nguyễn Đức Tiến - Ký kết, nhận dự án , bàn giao cho cấp dưới</w:t>
+      </w:r>
+    </w:p>
+    <w:p>
+      <w:pPr>
         <w:rPr>
           <w:sz w:val="24"/>
           <w:szCs w:val="24"/>
         </w:rPr>
-        <w:t>vụ :</w:t>
-      </w:r>
-      <w:proofErr w:type="gramEnd"/>
+      </w:pPr>
       <w:r>
         <w:rPr>
           <w:sz w:val="24"/>
           <w:szCs w:val="24"/>
         </w:rPr>
-        <w:t xml:space="preserve"> Phối hợp với bên công ty để đưa ra các yêu cầu về chức năng cần có của hệ thống web, thanh toán , cung cấp thông tin cần thiết cho công ty </w:t>
-      </w:r>
-    </w:p>
-    <w:p>
-      <w:pPr>
-        <w:pStyle w:val="Heading3"/>
-      </w:pPr>
-      <w:r>
-        <w:t>Công ty</w:t>
-      </w:r>
-    </w:p>
-    <w:p>
-      <w:pPr>
-        <w:rPr>
-          <w:sz w:val="24"/>
-          <w:szCs w:val="24"/>
-        </w:rPr>
-      </w:pPr>
-      <w:r>
-        <w:rPr>
-          <w:sz w:val="24"/>
-          <w:szCs w:val="24"/>
-        </w:rPr>
-        <w:t xml:space="preserve">Tổng giám </w:t>
-      </w:r>
-      <w:proofErr w:type="gramStart"/>
-      <w:r>
-        <w:rPr>
-          <w:sz w:val="24"/>
-          <w:szCs w:val="24"/>
-        </w:rPr>
-        <w:t>đốc :</w:t>
-      </w:r>
-      <w:proofErr w:type="gramEnd"/>
-      <w:r>
-        <w:rPr>
-          <w:sz w:val="24"/>
-          <w:szCs w:val="24"/>
-        </w:rPr>
-        <w:t xml:space="preserve"> Nguyễn Đức Tiến - Ký kết, nhận dự án , bàn giao cho cấp dưới</w:t>
-      </w:r>
-    </w:p>
-    <w:p>
-      <w:pPr>
-        <w:rPr>
-          <w:sz w:val="24"/>
-          <w:szCs w:val="24"/>
-        </w:rPr>
-      </w:pPr>
-      <w:r>
-        <w:rPr>
-          <w:sz w:val="24"/>
-          <w:szCs w:val="24"/>
-        </w:rPr>
-        <w:t xml:space="preserve">Lập trình </w:t>
-      </w:r>
-      <w:proofErr w:type="gramStart"/>
-      <w:r>
-        <w:rPr>
-          <w:sz w:val="24"/>
-          <w:szCs w:val="24"/>
-        </w:rPr>
-        <w:t>viên :</w:t>
-      </w:r>
-      <w:proofErr w:type="gramEnd"/>
-      <w:r>
-        <w:rPr>
-          <w:sz w:val="24"/>
-          <w:szCs w:val="24"/>
-        </w:rPr>
-        <w:t xml:space="preserve"> </w:t>
+        <w:t xml:space="preserve">Lập trình viên : </w:t>
       </w:r>
     </w:p>
     <w:p>
@@ -4361,7 +4269,14 @@
           <w:szCs w:val="24"/>
         </w:rPr>
         <w:lastRenderedPageBreak/>
-        <w:t xml:space="preserve">Đinh Đắc Cường: </w:t>
+        <w:t>Đinh Đắc Cườ</w:t>
+      </w:r>
+      <w:r>
+        <w:rPr>
+          <w:sz w:val="24"/>
+          <w:szCs w:val="24"/>
+        </w:rPr>
+        <w:t>ng</w:t>
       </w:r>
     </w:p>
     <w:p>
@@ -4410,21 +4325,21 @@
       <w:pPr>
         <w:pStyle w:val="Heading1"/>
       </w:pPr>
-      <w:bookmarkStart w:id="5" w:name="_Toc527975130"/>
+      <w:bookmarkStart w:id="6" w:name="_Toc527975130"/>
       <w:r>
         <w:t>Khảo sát dự án</w:t>
       </w:r>
-      <w:bookmarkEnd w:id="5"/>
+      <w:bookmarkEnd w:id="6"/>
     </w:p>
     <w:p>
       <w:pPr>
         <w:pStyle w:val="Heading2"/>
       </w:pPr>
-      <w:bookmarkStart w:id="6" w:name="_Toc527975131"/>
+      <w:bookmarkStart w:id="7" w:name="_Toc527975131"/>
       <w:r>
         <w:t>Yêu cầu khách hàng</w:t>
       </w:r>
-      <w:bookmarkEnd w:id="6"/>
+      <w:bookmarkEnd w:id="7"/>
     </w:p>
     <w:p>
       <w:pPr>
@@ -4530,11 +4445,11 @@
       <w:pPr>
         <w:pStyle w:val="Heading2"/>
       </w:pPr>
-      <w:bookmarkStart w:id="7" w:name="_Toc527975132"/>
+      <w:bookmarkStart w:id="8" w:name="_Toc527975132"/>
       <w:r>
         <w:t>Mô hình hoạt động hiện thời – nghiệp vụ</w:t>
       </w:r>
-      <w:bookmarkEnd w:id="7"/>
+      <w:bookmarkEnd w:id="8"/>
     </w:p>
     <w:p>
       <w:r>
@@ -6560,25 +6475,7 @@
           <w:sz w:val="24"/>
           <w:szCs w:val="24"/>
         </w:rPr>
-        <w:t xml:space="preserve">Ví dụ về lịch làm việc bằng văn bản </w:t>
-      </w:r>
-      <w:proofErr w:type="gramStart"/>
-      <w:r>
-        <w:rPr>
-          <w:b/>
-          <w:sz w:val="24"/>
-          <w:szCs w:val="24"/>
-        </w:rPr>
-        <w:t>( Rối</w:t>
-      </w:r>
-      <w:proofErr w:type="gramEnd"/>
-      <w:r>
-        <w:rPr>
-          <w:b/>
-          <w:sz w:val="24"/>
-          <w:szCs w:val="24"/>
-        </w:rPr>
-        <w:t xml:space="preserve"> , khó nhìn )</w:t>
+        <w:t>Ví dụ về lịch làm việc bằng văn bản ( Rối , khó nhìn )</w:t>
       </w:r>
     </w:p>
     <w:p>
@@ -6732,11 +6629,11 @@
       <w:pPr>
         <w:pStyle w:val="Heading2"/>
       </w:pPr>
-      <w:bookmarkStart w:id="8" w:name="_Toc527975133"/>
+      <w:bookmarkStart w:id="9" w:name="_Toc527975133"/>
       <w:r>
         <w:t>Mô hình hoạt động dự kiến sau khi áp dụng sản phẩm mới</w:t>
       </w:r>
-      <w:bookmarkEnd w:id="8"/>
+      <w:bookmarkEnd w:id="9"/>
     </w:p>
     <w:p>
       <w:r>
@@ -8499,12 +8396,12 @@
       <w:pPr>
         <w:pStyle w:val="Heading2"/>
       </w:pPr>
-      <w:bookmarkStart w:id="9" w:name="_Toc527975134"/>
+      <w:bookmarkStart w:id="10" w:name="_Toc527975134"/>
       <w:r>
         <w:lastRenderedPageBreak/>
         <w:t>Phân tích ưu điểm/nhược điểm/lợi ích khách hàng</w:t>
       </w:r>
-      <w:bookmarkEnd w:id="9"/>
+      <w:bookmarkEnd w:id="10"/>
     </w:p>
     <w:p>
       <w:pPr>
@@ -8731,21 +8628,21 @@
       <w:pPr>
         <w:pStyle w:val="Heading1"/>
       </w:pPr>
-      <w:bookmarkStart w:id="10" w:name="_Toc527975135"/>
+      <w:bookmarkStart w:id="11" w:name="_Toc527975135"/>
       <w:r>
         <w:t>Ước lượng</w:t>
       </w:r>
-      <w:bookmarkEnd w:id="10"/>
+      <w:bookmarkEnd w:id="11"/>
     </w:p>
     <w:p>
       <w:pPr>
         <w:pStyle w:val="Heading2"/>
       </w:pPr>
-      <w:bookmarkStart w:id="11" w:name="_Toc527975136"/>
+      <w:bookmarkStart w:id="12" w:name="_Toc527975136"/>
       <w:r>
         <w:t>Ước lượng tính năng</w:t>
       </w:r>
-      <w:bookmarkEnd w:id="11"/>
+      <w:bookmarkEnd w:id="12"/>
     </w:p>
     <w:p>
       <w:pPr>
@@ -8851,21 +8748,21 @@
       <w:pPr>
         <w:pStyle w:val="Heading2"/>
       </w:pPr>
-      <w:bookmarkStart w:id="12" w:name="_Toc527975137"/>
+      <w:bookmarkStart w:id="13" w:name="_Toc527975137"/>
       <w:r>
         <w:t>Ước lượng cách tích hợp hệ thống</w:t>
       </w:r>
-      <w:bookmarkEnd w:id="12"/>
+      <w:bookmarkEnd w:id="13"/>
     </w:p>
     <w:p>
       <w:pPr>
         <w:pStyle w:val="Heading2"/>
       </w:pPr>
-      <w:bookmarkStart w:id="13" w:name="_Toc527975138"/>
+      <w:bookmarkStart w:id="14" w:name="_Toc527975138"/>
       <w:r>
         <w:t>Ước lượng thời gian</w:t>
       </w:r>
-      <w:bookmarkEnd w:id="13"/>
+      <w:bookmarkEnd w:id="14"/>
     </w:p>
     <w:p>
       <w:pPr>
@@ -8880,51 +8777,19 @@
           <w:sz w:val="24"/>
           <w:szCs w:val="24"/>
         </w:rPr>
-        <w:t xml:space="preserve">Thời gian dự kiến để có thể hoàn thành xong được dự </w:t>
-      </w:r>
-      <w:proofErr w:type="gramStart"/>
-      <w:r>
-        <w:rPr>
-          <w:sz w:val="24"/>
-          <w:szCs w:val="24"/>
-        </w:rPr>
-        <w:t>án</w:t>
-      </w:r>
-      <w:proofErr w:type="gramEnd"/>
-      <w:r>
-        <w:rPr>
-          <w:sz w:val="24"/>
-          <w:szCs w:val="24"/>
-        </w:rPr>
-        <w:t xml:space="preserve"> là khoảng 4 tháng. Do bên phía khách hàng chưa có đủ yeu cầu về mặt công nghệ. Cũng như cơ sở hạ tầng. Cần xây dựng lại gần như là toàn bộ lại hệ thống máy chủ, </w:t>
-      </w:r>
-      <w:proofErr w:type="gramStart"/>
-      <w:r>
-        <w:rPr>
-          <w:sz w:val="24"/>
-          <w:szCs w:val="24"/>
-        </w:rPr>
-        <w:t>server ,</w:t>
-      </w:r>
-      <w:proofErr w:type="gramEnd"/>
-      <w:r>
-        <w:rPr>
-          <w:sz w:val="24"/>
-          <w:szCs w:val="24"/>
-        </w:rPr>
-        <w:t xml:space="preserve"> database … từ đầu nên khá mất thời gian</w:t>
+        <w:t>Thời gian dự kiến để có thể hoàn thành xong được dự án là khoảng 4 tháng. Do bên phía khách hàng chưa có đủ yeu cầu về mặt công nghệ. Cũng như cơ sở hạ tầng. Cần xây dựng lại gần như là toàn bộ lại hệ thống máy chủ, server , database … từ đầu nên khá mất thời gian</w:t>
       </w:r>
     </w:p>
     <w:p>
       <w:pPr>
         <w:pStyle w:val="Heading2"/>
       </w:pPr>
-      <w:bookmarkStart w:id="14" w:name="_Toc527975139"/>
+      <w:bookmarkStart w:id="15" w:name="_Toc527975139"/>
       <w:r>
         <w:lastRenderedPageBreak/>
         <w:t>Ước lượng rủi ro</w:t>
       </w:r>
-      <w:bookmarkEnd w:id="14"/>
+      <w:bookmarkEnd w:id="15"/>
     </w:p>
     <w:p>
       <w:pPr>
@@ -8990,11 +8855,11 @@
       <w:pPr>
         <w:pStyle w:val="Heading2"/>
       </w:pPr>
-      <w:bookmarkStart w:id="15" w:name="_Toc527975140"/>
+      <w:bookmarkStart w:id="16" w:name="_Toc527975140"/>
       <w:r>
         <w:t>Xác định các hạng mục kiểm thử</w:t>
       </w:r>
-      <w:bookmarkEnd w:id="15"/>
+      <w:bookmarkEnd w:id="16"/>
     </w:p>
     <w:p>
       <w:pPr>
@@ -9096,22 +8961,22 @@
       <w:pPr>
         <w:pStyle w:val="Heading2"/>
       </w:pPr>
-      <w:bookmarkStart w:id="16" w:name="_Toc527975141"/>
+      <w:bookmarkStart w:id="17" w:name="_Toc527975141"/>
       <w:r>
         <w:t>Ước lượng cách thức triển khai/cài đặt</w:t>
       </w:r>
-      <w:bookmarkEnd w:id="16"/>
+      <w:bookmarkEnd w:id="17"/>
     </w:p>
     <w:p/>
     <w:p>
       <w:pPr>
         <w:pStyle w:val="Heading1"/>
       </w:pPr>
-      <w:bookmarkStart w:id="17" w:name="_Toc527975142"/>
+      <w:bookmarkStart w:id="18" w:name="_Toc527975142"/>
       <w:r>
         <w:t>Ước lượng giá thành</w:t>
       </w:r>
-      <w:bookmarkEnd w:id="17"/>
+      <w:bookmarkEnd w:id="18"/>
     </w:p>
     <w:p>
       <w:pPr>
@@ -9129,21 +8994,20 @@
         <w:rPr>
           <w:i/>
         </w:rPr>
-        <w:t xml:space="preserve">phát </w:t>
-      </w:r>
-      <w:proofErr w:type="gramStart"/>
-      <w:r>
+        <w:t>phát triển  +  Chi phí kiểm thử</w:t>
+      </w:r>
+    </w:p>
+    <w:p>
+      <w:pPr>
         <w:rPr>
           <w:i/>
         </w:rPr>
-        <w:t>triển  +</w:t>
-      </w:r>
-      <w:proofErr w:type="gramEnd"/>
+      </w:pPr>
       <w:r>
         <w:rPr>
           <w:i/>
         </w:rPr>
-        <w:t xml:space="preserve">  Chi phí kiểm thử</w:t>
+        <w:t>Chi phí vận hành, quản lý, hành chính</w:t>
       </w:r>
     </w:p>
     <w:p>
@@ -9156,19 +9020,6 @@
         <w:rPr>
           <w:i/>
         </w:rPr>
-        <w:t>Chi phí vận hành, quản lý, hành chính</w:t>
-      </w:r>
-    </w:p>
-    <w:p>
-      <w:pPr>
-        <w:rPr>
-          <w:i/>
-        </w:rPr>
-      </w:pPr>
-      <w:r>
-        <w:rPr>
-          <w:i/>
-        </w:rPr>
         <w:t>Chi phí kính doanh, quảng cáo, tiếp thị</w:t>
       </w:r>
     </w:p>
@@ -9176,11 +9027,11 @@
       <w:pPr>
         <w:pStyle w:val="Heading1"/>
       </w:pPr>
-      <w:bookmarkStart w:id="18" w:name="_Toc527975143"/>
+      <w:bookmarkStart w:id="19" w:name="_Toc527975143"/>
       <w:r>
         <w:t>Phân chia các giai đoạn chính</w:t>
       </w:r>
-      <w:bookmarkEnd w:id="18"/>
+      <w:bookmarkEnd w:id="19"/>
     </w:p>
     <w:p>
       <w:pPr>
@@ -9313,11 +9164,11 @@
       <w:pPr>
         <w:pStyle w:val="Heading1"/>
       </w:pPr>
-      <w:bookmarkStart w:id="19" w:name="_Toc527975144"/>
+      <w:bookmarkStart w:id="20" w:name="_Toc527975144"/>
       <w:r>
         <w:t>Phân tích thiết kế</w:t>
       </w:r>
-      <w:bookmarkEnd w:id="19"/>
+      <w:bookmarkEnd w:id="20"/>
       <w:r>
         <w:t xml:space="preserve"> </w:t>
       </w:r>
@@ -9329,14 +9180,14 @@
           <w:lang w:eastAsia="en-US" w:bidi="ar-SA"/>
         </w:rPr>
       </w:pPr>
-      <w:bookmarkStart w:id="20" w:name="_Toc527975145"/>
+      <w:bookmarkStart w:id="21" w:name="_Toc527975145"/>
       <w:r>
         <w:rPr>
           <w:lang w:eastAsia="en-US" w:bidi="ar-SA"/>
         </w:rPr>
         <w:t>Mô hình tích hợp phần cứng/phần mềm</w:t>
       </w:r>
-      <w:bookmarkEnd w:id="20"/>
+      <w:bookmarkEnd w:id="21"/>
     </w:p>
     <w:p>
       <w:pPr>
@@ -9416,10 +9267,16 @@
           <w:szCs w:val="24"/>
           <w:lang w:eastAsia="en-US" w:bidi="ar-SA"/>
         </w:rPr>
-        <w:t>Sử dụng máy chủ web riêng.</w:t>
-      </w:r>
-      <w:bookmarkStart w:id="21" w:name="_GoBack"/>
-      <w:bookmarkEnd w:id="21"/>
+        <w:t>Cài đặt</w:t>
+      </w:r>
+      <w:r>
+        <w:rPr>
+          <w:sz w:val="24"/>
+          <w:szCs w:val="24"/>
+          <w:lang w:eastAsia="en-US" w:bidi="ar-SA"/>
+        </w:rPr>
+        <w:t xml:space="preserve"> máy chủ web riêng.</w:t>
+      </w:r>
     </w:p>
     <w:p>
       <w:pPr>
@@ -10173,13 +10030,8 @@
                               <w:jc w:val="center"/>
                             </w:pPr>
                             <w:r>
-                              <w:t xml:space="preserve">Đăng ký thời gian rảnh và xem lịch làm việc, </w:t>
+                              <w:t>Đăng ký thời gian rảnh và xem lịch làm việc, lương, ….</w:t>
                             </w:r>
-                            <w:proofErr w:type="gramStart"/>
-                            <w:r>
-                              <w:t>lương, ….</w:t>
-                            </w:r>
-                            <w:proofErr w:type="gramEnd"/>
                           </w:p>
                         </w:txbxContent>
                       </wps:txbx>
@@ -10211,13 +10063,8 @@
                         <w:jc w:val="center"/>
                       </w:pPr>
                       <w:r>
-                        <w:t xml:space="preserve">Đăng ký thời gian rảnh và xem lịch làm việc, </w:t>
+                        <w:t>Đăng ký thời gian rảnh và xem lịch làm việc, lương, ….</w:t>
                       </w:r>
-                      <w:proofErr w:type="gramStart"/>
-                      <w:r>
-                        <w:t>lương, ….</w:t>
-                      </w:r>
-                      <w:proofErr w:type="gramEnd"/>
                     </w:p>
                   </w:txbxContent>
                 </v:textbox>
@@ -12450,15 +12297,7 @@
                               <w:jc w:val="center"/>
                             </w:pPr>
                             <w:r>
-                              <w:t xml:space="preserve">Đổi mật </w:t>
-                            </w:r>
-                            <w:proofErr w:type="gramStart"/>
-                            <w:r>
-                              <w:t>khẩu ,</w:t>
-                            </w:r>
-                            <w:proofErr w:type="gramEnd"/>
-                            <w:r>
-                              <w:t xml:space="preserve"> lấy lại mật khẩu, xem bảng lương</w:t>
+                              <w:t>Đổi mật khẩu , lấy lại mật khẩu, xem bảng lương</w:t>
                             </w:r>
                           </w:p>
                         </w:txbxContent>
@@ -12491,15 +12330,7 @@
                         <w:jc w:val="center"/>
                       </w:pPr>
                       <w:r>
-                        <w:t xml:space="preserve">Đổi mật </w:t>
-                      </w:r>
-                      <w:proofErr w:type="gramStart"/>
-                      <w:r>
-                        <w:t>khẩu ,</w:t>
-                      </w:r>
-                      <w:proofErr w:type="gramEnd"/>
-                      <w:r>
-                        <w:t xml:space="preserve"> lấy lại mật khẩu, xem bảng lương</w:t>
+                        <w:t>Đổi mật khẩu , lấy lại mật khẩu, xem bảng lương</w:t>
                       </w:r>
                     </w:p>
                   </w:txbxContent>
@@ -12837,7 +12668,7 @@
           <v:shape id="_x0000_i1025" type="#_x0000_t75" style="width:546pt;height:727.5pt" o:ole="">
             <v:imagedata r:id="rId20" o:title=""/>
           </v:shape>
-          <o:OLEObject Type="Embed" ProgID="Visio.Drawing.15" ShapeID="_x0000_i1025" DrawAspect="Content" ObjectID="_1605897807" r:id="rId21"/>
+          <o:OLEObject Type="Embed" ProgID="Visio.Drawing.15" ShapeID="_x0000_i1025" DrawAspect="Content" ObjectID="_1605898260" r:id="rId21"/>
         </w:object>
       </w:r>
       <w:r>
@@ -12845,7 +12676,7 @@
           <v:shape id="_x0000_i1026" type="#_x0000_t75" style="width:514.5pt;height:10in" o:ole="">
             <v:imagedata r:id="rId22" o:title=""/>
           </v:shape>
-          <o:OLEObject Type="Embed" ProgID="Visio.Drawing.15" ShapeID="_x0000_i1026" DrawAspect="Content" ObjectID="_1605897808" r:id="rId23"/>
+          <o:OLEObject Type="Embed" ProgID="Visio.Drawing.15" ShapeID="_x0000_i1026" DrawAspect="Content" ObjectID="_1605898261" r:id="rId23"/>
         </w:object>
       </w:r>
     </w:p>
@@ -12924,25 +12755,7 @@
           <w:szCs w:val="24"/>
           <w:lang w:eastAsia="en-US" w:bidi="ar-SA"/>
         </w:rPr>
-        <w:t xml:space="preserve">Có một tài khoản Admin dùng </w:t>
-      </w:r>
-      <w:proofErr w:type="gramStart"/>
-      <w:r>
-        <w:rPr>
-          <w:sz w:val="24"/>
-          <w:szCs w:val="24"/>
-          <w:lang w:eastAsia="en-US" w:bidi="ar-SA"/>
-        </w:rPr>
-        <w:t>chung</w:t>
-      </w:r>
-      <w:proofErr w:type="gramEnd"/>
-      <w:r>
-        <w:rPr>
-          <w:sz w:val="24"/>
-          <w:szCs w:val="24"/>
-          <w:lang w:eastAsia="en-US" w:bidi="ar-SA"/>
-        </w:rPr>
-        <w:t xml:space="preserve"> do Giám đốc trung tâm chiếu phim quản lý. Tài khản này chỉ được giám đốc cấp cho ai có quyền hạn đăng nhập để sửa đổi thông tin và sắp xếp lịch làm việc</w:t>
+        <w:t>Có một tài khoản Admin dùng chung do Giám đốc trung tâm chiếu phim quản lý. Tài khản này chỉ được giám đốc cấp cho ai có quyền hạn đăng nhập để sửa đổi thông tin và sắp xếp lịch làm việc</w:t>
       </w:r>
     </w:p>
     <w:p>
@@ -13092,21 +12905,7 @@
         <w:rPr>
           <w:lang w:eastAsia="en-US" w:bidi="ar-SA"/>
         </w:rPr>
-        <w:t xml:space="preserve">Vì vậy mà việc backup dữ liệu là việc vô cùng cần </w:t>
-      </w:r>
-      <w:proofErr w:type="gramStart"/>
-      <w:r>
-        <w:rPr>
-          <w:lang w:eastAsia="en-US" w:bidi="ar-SA"/>
-        </w:rPr>
-        <w:t>thiết .</w:t>
-      </w:r>
-      <w:proofErr w:type="gramEnd"/>
-      <w:r>
-        <w:rPr>
-          <w:lang w:eastAsia="en-US" w:bidi="ar-SA"/>
-        </w:rPr>
-        <w:t xml:space="preserve"> Với hệ thống website quản lý cộng tác viên thì việc backup dữ liệu sẽ được công ty thực hiện </w:t>
+        <w:t xml:space="preserve">Vì vậy mà việc backup dữ liệu là việc vô cùng cần thiết . Với hệ thống website quản lý cộng tác viên thì việc backup dữ liệu sẽ được công ty thực hiện </w:t>
       </w:r>
       <w:r>
         <w:rPr>
@@ -13275,7 +13074,7 @@
         <w:color w:val="951B13"/>
         <w:lang w:eastAsia="ar-SA" w:bidi="ar-SA"/>
       </w:rPr>
-      <w:t>iii</w:t>
+      <w:t>ii</w:t>
     </w:r>
     <w:r>
       <w:rPr>
@@ -13474,7 +13273,6 @@
         <w:lang w:eastAsia="ar-SA" w:bidi="ar-SA"/>
       </w:rPr>
     </w:pPr>
-    <w:proofErr w:type="gramStart"/>
     <w:r>
       <w:rPr>
         <w:i/>
@@ -13483,7 +13281,6 @@
       </w:rPr>
       <w:t>soict.hust.edu.vn</w:t>
     </w:r>
-    <w:proofErr w:type="gramEnd"/>
     <w:r>
       <w:rPr>
         <w:i/>
@@ -13939,7 +13736,7 @@
         <v:path o:extrusionok="f" gradientshapeok="t" o:connecttype="rect"/>
         <o:lock v:ext="edit" aspectratio="t"/>
       </v:shapetype>
-      <v:shape id="_x0000_i1049" type="#_x0000_t75" style="width:180.75pt;height:158.25pt;visibility:visible;mso-wrap-style:square" o:bullet="t">
+      <v:shape id="_x0000_i1052" type="#_x0000_t75" style="width:180.75pt;height:158.25pt;visibility:visible;mso-wrap-style:square" o:bullet="t">
         <v:imagedata r:id="rId1" o:title=""/>
       </v:shape>
     </w:pict>
@@ -20044,7 +19841,7 @@
 </file>
 
 <file path=customXml/itemProps1.xml><?xml version="1.0" encoding="utf-8"?>
-<ds:datastoreItem xmlns:ds="http://schemas.openxmlformats.org/officeDocument/2006/customXml" ds:itemID="{A684C894-AF52-4E72-BDE3-E40B9F62750E}">
+<ds:datastoreItem xmlns:ds="http://schemas.openxmlformats.org/officeDocument/2006/customXml" ds:itemID="{864F2EA9-0C41-4985-B61C-CE12C5F38B12}">
   <ds:schemaRefs>
     <ds:schemaRef ds:uri="http://schemas.openxmlformats.org/officeDocument/2006/bibliography"/>
   </ds:schemaRefs>
